--- a/Seminario Teorico (Ezequiel Cristeche - Ezequiel Vazquez).docx
+++ b/Seminario Teorico (Ezequiel Cristeche - Ezequiel Vazquez).docx
@@ -178,19 +178,18 @@
           <w:szCs w:val="52"/>
           <w:lang w:val="es-AR"/>
         </w:rPr>
-        <w:t>Torres Roberto Ariel</w:t>
-      </w:r>
-    </w:p>
-    <w:p>
-      <w:pPr>
-        <w:jc w:val="center"/>
+        <w:t>Cristeche Ezequiel</w:t>
+      </w:r>
+      <w:r>
         <w:rPr>
           <w:rFonts w:ascii="Verdana" w:hAnsi="Verdana"/>
           <w:sz w:val="52"/>
           <w:szCs w:val="52"/>
           <w:lang w:val="es-AR"/>
         </w:rPr>
-      </w:pPr>
+        <w:br/>
+      </w:r>
+      <w:proofErr w:type="spellStart"/>
       <w:r>
         <w:rPr>
           <w:rFonts w:ascii="Verdana" w:hAnsi="Verdana"/>
@@ -198,8 +197,9 @@
           <w:szCs w:val="52"/>
           <w:lang w:val="es-AR"/>
         </w:rPr>
-        <w:t>Profesor:</w:t>
-      </w:r>
+        <w:t>Vazquez</w:t>
+      </w:r>
+      <w:proofErr w:type="spellEnd"/>
       <w:r>
         <w:rPr>
           <w:rFonts w:ascii="Verdana" w:hAnsi="Verdana"/>
@@ -207,62 +207,61 @@
           <w:szCs w:val="52"/>
           <w:lang w:val="es-AR"/>
         </w:rPr>
-        <w:t xml:space="preserve"> Leonel </w:t>
-      </w:r>
-      <w:proofErr w:type="spellStart"/>
-      <w:r>
+        <w:t xml:space="preserve"> Ezequiel</w:t>
+      </w:r>
+    </w:p>
+    <w:p>
+      <w:pPr>
+        <w:jc w:val="center"/>
         <w:rPr>
           <w:rFonts w:ascii="Verdana" w:hAnsi="Verdana"/>
           <w:sz w:val="52"/>
           <w:szCs w:val="52"/>
           <w:lang w:val="es-AR"/>
         </w:rPr>
-        <w:t>Guccione</w:t>
-      </w:r>
-      <w:proofErr w:type="spellEnd"/>
-    </w:p>
-    <w:p>
-      <w:pPr>
+      </w:pPr>
+      <w:r>
         <w:rPr>
           <w:rFonts w:ascii="Verdana" w:hAnsi="Verdana"/>
           <w:sz w:val="52"/>
           <w:szCs w:val="52"/>
           <w:lang w:val="es-AR"/>
         </w:rPr>
-      </w:pPr>
-    </w:p>
-    <w:p>
-      <w:pPr>
+        <w:t>Profesor:</w:t>
+      </w:r>
+      <w:r>
         <w:rPr>
           <w:rFonts w:ascii="Verdana" w:hAnsi="Verdana"/>
           <w:sz w:val="52"/>
           <w:szCs w:val="52"/>
           <w:lang w:val="es-AR"/>
         </w:rPr>
-      </w:pPr>
-    </w:p>
-    <w:p>
-      <w:pPr>
+        <w:t xml:space="preserve"> Leonel </w:t>
+      </w:r>
+      <w:proofErr w:type="spellStart"/>
+      <w:r>
         <w:rPr>
           <w:rFonts w:ascii="Verdana" w:hAnsi="Verdana"/>
           <w:sz w:val="52"/>
           <w:szCs w:val="52"/>
           <w:lang w:val="es-AR"/>
         </w:rPr>
-      </w:pPr>
-      <w:r>
+        <w:t>Guccione</w:t>
+      </w:r>
+      <w:proofErr w:type="spellEnd"/>
+    </w:p>
+    <w:p>
+      <w:pPr>
         <w:rPr>
           <w:rFonts w:ascii="Verdana" w:hAnsi="Verdana"/>
           <w:sz w:val="52"/>
           <w:szCs w:val="52"/>
           <w:lang w:val="es-AR"/>
         </w:rPr>
-        <w:t>Universidad Tecnológica Nacional</w:t>
-      </w:r>
-    </w:p>
-    <w:p>
-      <w:pPr>
-        <w:jc w:val="center"/>
+      </w:pPr>
+    </w:p>
+    <w:p>
+      <w:pPr>
         <w:rPr>
           <w:rFonts w:ascii="Verdana" w:hAnsi="Verdana"/>
           <w:sz w:val="52"/>
@@ -270,13 +269,44 @@
           <w:lang w:val="es-AR"/>
         </w:rPr>
       </w:pPr>
-      <w:r>
+    </w:p>
+    <w:p>
+      <w:pPr>
         <w:rPr>
           <w:rFonts w:ascii="Verdana" w:hAnsi="Verdana"/>
           <w:sz w:val="52"/>
           <w:szCs w:val="52"/>
           <w:lang w:val="es-AR"/>
         </w:rPr>
+      </w:pPr>
+      <w:r>
+        <w:rPr>
+          <w:rFonts w:ascii="Verdana" w:hAnsi="Verdana"/>
+          <w:sz w:val="52"/>
+          <w:szCs w:val="52"/>
+          <w:lang w:val="es-AR"/>
+        </w:rPr>
+        <w:t>Universidad Tecnológica Nacional</w:t>
+      </w:r>
+    </w:p>
+    <w:p>
+      <w:pPr>
+        <w:jc w:val="center"/>
+        <w:rPr>
+          <w:rFonts w:ascii="Verdana" w:hAnsi="Verdana"/>
+          <w:sz w:val="52"/>
+          <w:szCs w:val="52"/>
+          <w:lang w:val="es-AR"/>
+        </w:rPr>
+      </w:pPr>
+      <w:r>
+        <w:rPr>
+          <w:rFonts w:ascii="Verdana" w:hAnsi="Verdana"/>
+          <w:sz w:val="52"/>
+          <w:szCs w:val="52"/>
+          <w:lang w:val="es-AR"/>
+        </w:rPr>
+        <w:lastRenderedPageBreak/>
         <w:t>Te</w:t>
       </w:r>
       <w:r>
@@ -342,7 +372,6 @@
           <w:sz w:val="40"/>
           <w:szCs w:val="40"/>
         </w:rPr>
-        <w:lastRenderedPageBreak/>
         <w:t>Índice</w:t>
       </w:r>
     </w:p>
@@ -666,18 +695,8 @@
           <w:sz w:val="24"/>
           <w:szCs w:val="24"/>
         </w:rPr>
-        <w:t xml:space="preserve">Conceptos básicos de </w:t>
-      </w:r>
-      <w:proofErr w:type="spellStart"/>
-      <w:r>
-        <w:rPr>
-          <w:rFonts w:ascii="Times New Roman" w:hAnsi="Times New Roman" w:cs="Times New Roman"/>
-          <w:sz w:val="24"/>
-          <w:szCs w:val="24"/>
-        </w:rPr>
-        <w:t>Hibernate</w:t>
-      </w:r>
-      <w:proofErr w:type="spellEnd"/>
+        <w:t>Conceptos básicos de Hibernate</w:t>
+      </w:r>
       <w:r>
         <w:rPr>
           <w:rFonts w:ascii="Times New Roman" w:hAnsi="Times New Roman" w:cs="Times New Roman"/>
@@ -1061,7 +1080,31 @@
         <w:rPr>
           <w:rFonts w:ascii="Verdana" w:eastAsia="Times New Roman" w:hAnsi="Verdana" w:cs="Times New Roman"/>
         </w:rPr>
-        <w:t>El resultado esperado de este seminario es obtener conocimientos sobre los beneficios y aplicación del ORM Hibernate, utilizado hoy en día en muchas empresas de sistemas. Considero oportuno e importante investigar sobre la aplicación de este framework y sobre todo aplicarlo en un sistema que desarrollaré, donde realmente podré observar resultados. Este proyecto será más orientado a la aplicación de la herramienta.</w:t>
+        <w:t xml:space="preserve">El resultado esperado de este seminario es obtener conocimientos sobre los beneficios y aplicación del ORM Hibernate, utilizado hoy en día en muchas empresas de </w:t>
+      </w:r>
+      <w:r>
+        <w:rPr>
+          <w:rFonts w:ascii="Verdana" w:eastAsia="Times New Roman" w:hAnsi="Verdana" w:cs="Times New Roman"/>
+        </w:rPr>
+        <w:t>sistemas. Consideramos</w:t>
+      </w:r>
+      <w:r>
+        <w:rPr>
+          <w:rFonts w:ascii="Verdana" w:eastAsia="Times New Roman" w:hAnsi="Verdana" w:cs="Times New Roman"/>
+        </w:rPr>
+        <w:t xml:space="preserve"> oportuno e importante investigar sobre la aplicación de este framework y sobre todo aplicarl</w:t>
+      </w:r>
+      <w:r>
+        <w:rPr>
+          <w:rFonts w:ascii="Verdana" w:eastAsia="Times New Roman" w:hAnsi="Verdana" w:cs="Times New Roman"/>
+        </w:rPr>
+        <w:t>o en un sistema que desarrollaremos, donde realmente podremos</w:t>
+      </w:r>
+      <w:r>
+        <w:rPr>
+          <w:rFonts w:ascii="Verdana" w:eastAsia="Times New Roman" w:hAnsi="Verdana" w:cs="Times New Roman"/>
+        </w:rPr>
+        <w:t xml:space="preserve"> observar resultados. Este proyecto será más orientado a la aplicación de la herramienta.</w:t>
       </w:r>
       <w:r>
         <w:rPr>
@@ -1073,13 +1116,43 @@
         <w:rPr>
           <w:rFonts w:ascii="Verdana" w:eastAsia="Times New Roman" w:hAnsi="Verdana" w:cs="Times New Roman"/>
         </w:rPr>
-        <w:t xml:space="preserve">En esta oportunidad presentaré un sistema de escritorio, donde se pueda aplicar el ORM mencionado, precisamente será un sistema de pedidos de clientes, que puede servir, por </w:t>
-      </w:r>
-      <w:r>
-        <w:rPr>
-          <w:rFonts w:ascii="Verdana" w:eastAsia="Times New Roman" w:hAnsi="Verdana" w:cs="Times New Roman"/>
-        </w:rPr>
-        <w:t>ejemplo, para una distribuidora.</w:t>
+        <w:t>En esta oportunidad presentaremos</w:t>
+      </w:r>
+      <w:r>
+        <w:rPr>
+          <w:rFonts w:ascii="Verdana" w:eastAsia="Times New Roman" w:hAnsi="Verdana" w:cs="Times New Roman"/>
+        </w:rPr>
+        <w:t xml:space="preserve"> un sistema de escritorio, donde se pueda aplicar el ORM mencionado, precisamente será un sistema de </w:t>
+      </w:r>
+      <w:r>
+        <w:rPr>
+          <w:rFonts w:ascii="Verdana" w:eastAsia="Times New Roman" w:hAnsi="Verdana" w:cs="Times New Roman"/>
+        </w:rPr>
+        <w:t>fichajes y control</w:t>
+      </w:r>
+      <w:r>
+        <w:rPr>
+          <w:rFonts w:ascii="Verdana" w:eastAsia="Times New Roman" w:hAnsi="Verdana" w:cs="Times New Roman"/>
+        </w:rPr>
+        <w:t xml:space="preserve"> de </w:t>
+      </w:r>
+      <w:r>
+        <w:rPr>
+          <w:rFonts w:ascii="Verdana" w:eastAsia="Times New Roman" w:hAnsi="Verdana" w:cs="Times New Roman"/>
+        </w:rPr>
+        <w:t>empleados</w:t>
+      </w:r>
+      <w:r>
+        <w:rPr>
+          <w:rFonts w:ascii="Verdana" w:eastAsia="Times New Roman" w:hAnsi="Verdana" w:cs="Times New Roman"/>
+        </w:rPr>
+        <w:t xml:space="preserve">, que puede servir, por </w:t>
+      </w:r>
+      <w:r>
+        <w:rPr>
+          <w:rFonts w:ascii="Verdana" w:eastAsia="Times New Roman" w:hAnsi="Verdana" w:cs="Times New Roman"/>
+        </w:rPr>
+        <w:t>ejemplo, para un entorno educativo, o laboral.</w:t>
       </w:r>
     </w:p>
     <w:p>
@@ -1183,78 +1256,42 @@
           <w:rFonts w:ascii="Verdana" w:hAnsi="Verdana"/>
           <w:lang w:val="es-AR"/>
         </w:rPr>
-        <w:t>ce</w:t>
+        <w:t>zamos</w:t>
       </w:r>
       <w:r>
         <w:rPr>
           <w:rFonts w:ascii="Verdana" w:hAnsi="Verdana"/>
           <w:lang w:val="es-AR"/>
         </w:rPr>
-        <w:t xml:space="preserve"> Java como lenguaje de programación, </w:t>
-      </w:r>
-      <w:proofErr w:type="spellStart"/>
+        <w:t xml:space="preserve"> Java como lenguaje de programación, Netbeans como IDE, para la persistencia de datos elegí </w:t>
+      </w:r>
       <w:r>
         <w:rPr>
           <w:rFonts w:ascii="Verdana" w:hAnsi="Verdana"/>
           <w:lang w:val="es-AR"/>
         </w:rPr>
-        <w:t>Netbeans</w:t>
-      </w:r>
-      <w:proofErr w:type="spellEnd"/>
+        <w:t>MySQL</w:t>
+      </w:r>
       <w:r>
         <w:rPr>
           <w:rFonts w:ascii="Verdana" w:hAnsi="Verdana"/>
           <w:lang w:val="es-AR"/>
         </w:rPr>
-        <w:t xml:space="preserve"> como IDE, para la persistencia de datos elegí </w:t>
-      </w:r>
-      <w:proofErr w:type="spellStart"/>
+        <w:t xml:space="preserve">, el ORM a implementar será el mencionado Hibernate e implementaré otro </w:t>
+      </w:r>
       <w:r>
         <w:rPr>
           <w:rFonts w:ascii="Verdana" w:hAnsi="Verdana"/>
           <w:lang w:val="es-AR"/>
         </w:rPr>
-        <w:t>MySql</w:t>
-      </w:r>
-      <w:proofErr w:type="spellEnd"/>
+        <w:t>Framework</w:t>
+      </w:r>
       <w:r>
         <w:rPr>
           <w:rFonts w:ascii="Verdana" w:hAnsi="Verdana"/>
           <w:lang w:val="es-AR"/>
         </w:rPr>
-        <w:t xml:space="preserve">, el ORM a implementar será el mencionado Hibernate e implementaré otro </w:t>
-      </w:r>
-      <w:proofErr w:type="spellStart"/>
-      <w:r>
-        <w:rPr>
-          <w:rFonts w:ascii="Verdana" w:hAnsi="Verdana"/>
-          <w:lang w:val="es-AR"/>
-        </w:rPr>
-        <w:t>FrameWork</w:t>
-      </w:r>
-      <w:proofErr w:type="spellEnd"/>
-      <w:r>
-        <w:rPr>
-          <w:rFonts w:ascii="Verdana" w:hAnsi="Verdana"/>
-          <w:lang w:val="es-AR"/>
-        </w:rPr>
-        <w:t xml:space="preserve"> llamado </w:t>
-      </w:r>
-      <w:proofErr w:type="spellStart"/>
-      <w:r>
-        <w:rPr>
-          <w:rFonts w:ascii="Verdana" w:hAnsi="Verdana"/>
-          <w:lang w:val="es-AR"/>
-        </w:rPr>
-        <w:t>OpenSwing</w:t>
-      </w:r>
-      <w:proofErr w:type="spellEnd"/>
-      <w:r>
-        <w:rPr>
-          <w:rFonts w:ascii="Verdana" w:hAnsi="Verdana"/>
-          <w:lang w:val="es-AR"/>
-        </w:rPr>
-        <w:t xml:space="preserve">, el cuál </w:t>
+        <w:t xml:space="preserve"> llamado OpenSwing, el cuál </w:t>
       </w:r>
       <w:r>
         <w:rPr>
@@ -1268,6 +1305,27 @@
         </w:rPr>
         <w:t xml:space="preserve"> un componente gráfico para demostrar su implementación.</w:t>
       </w:r>
+    </w:p>
+    <w:p>
+      <w:pPr>
+        <w:rPr>
+          <w:rFonts w:ascii="Verdana" w:hAnsi="Verdana"/>
+        </w:rPr>
+      </w:pPr>
+    </w:p>
+    <w:p>
+      <w:pPr>
+        <w:rPr>
+          <w:rFonts w:ascii="Verdana" w:hAnsi="Verdana"/>
+        </w:rPr>
+      </w:pPr>
+    </w:p>
+    <w:p>
+      <w:pPr>
+        <w:rPr>
+          <w:rFonts w:ascii="Verdana" w:hAnsi="Verdana"/>
+        </w:rPr>
+      </w:pPr>
     </w:p>
     <w:p>
       <w:pPr>
@@ -1325,7 +1383,6 @@
           <w:szCs w:val="28"/>
           <w:lang w:val="es-AR"/>
         </w:rPr>
-        <w:lastRenderedPageBreak/>
         <w:t>Marco Teórico:</w:t>
       </w:r>
     </w:p>
@@ -1573,7 +1630,6 @@
           <w:rFonts w:ascii="Verdana" w:eastAsia="Times New Roman" w:hAnsi="Verdana" w:cs="Times New Roman"/>
           <w:lang w:val="es-AR" w:eastAsia="es-AR"/>
         </w:rPr>
-        <w:lastRenderedPageBreak/>
         <w:t xml:space="preserve">Entre los </w:t>
       </w:r>
       <w:r>
@@ -1903,7 +1959,6 @@
           <w:szCs w:val="24"/>
         </w:rPr>
       </w:pPr>
-      <w:proofErr w:type="spellStart"/>
       <w:r>
         <w:rPr>
           <w:rFonts w:ascii="Verdana" w:hAnsi="Verdana"/>
@@ -1912,7 +1967,6 @@
         </w:rPr>
         <w:t>Hibernate</w:t>
       </w:r>
-      <w:proofErr w:type="spellEnd"/>
     </w:p>
     <w:p>
       <w:pPr>
@@ -2133,7 +2187,16 @@
           <w:sz w:val="22"/>
           <w:szCs w:val="22"/>
         </w:rPr>
-        <w:t>había que crear una petición a la base de datos de manera manual (y específica para cada sistema, ya que no todos los gestores de bases de datos tienen la misma impleme</w:t>
+        <w:t xml:space="preserve">había que crear una </w:t>
+      </w:r>
+      <w:r>
+        <w:rPr>
+          <w:rFonts w:ascii="Verdana" w:hAnsi="Verdana"/>
+          <w:sz w:val="22"/>
+          <w:szCs w:val="22"/>
+        </w:rPr>
+        <w:lastRenderedPageBreak/>
+        <w:t>petición a la base de datos de manera manual (y específica para cada sistema, ya que no todos los gestores de bases de datos tienen la misma impleme</w:t>
       </w:r>
       <w:r>
         <w:rPr>
@@ -2181,7 +2244,6 @@
           <w:szCs w:val="22"/>
           <w:lang w:val="es-AR" w:eastAsia="es-AR"/>
         </w:rPr>
-        <w:lastRenderedPageBreak/>
         <w:t>Ventajas de los ORM</w:t>
       </w:r>
     </w:p>
@@ -2285,7 +2347,16 @@
           <w:rFonts w:ascii="Verdana" w:eastAsia="Times New Roman" w:hAnsi="Verdana" w:cs="Times New Roman"/>
           <w:lang w:val="es-AR" w:eastAsia="es-AR"/>
         </w:rPr>
-        <w:t xml:space="preserve">Seguridad. Los ORM suelen implementar sistemas para evitar tipos de ataques como pueden ser los SQL </w:t>
+        <w:t>Seguri</w:t>
+      </w:r>
+      <w:bookmarkStart w:id="0" w:name="_GoBack"/>
+      <w:bookmarkEnd w:id="0"/>
+      <w:r>
+        <w:rPr>
+          <w:rFonts w:ascii="Verdana" w:eastAsia="Times New Roman" w:hAnsi="Verdana" w:cs="Times New Roman"/>
+          <w:lang w:val="es-AR" w:eastAsia="es-AR"/>
+        </w:rPr>
+        <w:t xml:space="preserve">dad. Los ORM suelen implementar sistemas para evitar tipos de ataques como pueden ser los SQL </w:t>
       </w:r>
       <w:proofErr w:type="spellStart"/>
       <w:r>
@@ -2495,7 +2566,6 @@
           <w:noProof/>
           <w:lang w:val="es-AR" w:eastAsia="es-AR"/>
         </w:rPr>
-        <w:lastRenderedPageBreak/>
         <w:drawing>
           <wp:inline distT="0" distB="0" distL="0" distR="0" wp14:anchorId="6D8CB302" wp14:editId="49BC4C10">
             <wp:extent cx="368110" cy="353627"/>
@@ -2551,7 +2621,6 @@
         </w:rPr>
         <w:t xml:space="preserve"> </w:t>
       </w:r>
-      <w:proofErr w:type="spellStart"/>
       <w:r>
         <w:rPr>
           <w:rFonts w:ascii="Verdana" w:hAnsi="Verdana"/>
@@ -2559,7 +2628,6 @@
         </w:rPr>
         <w:t>Hibernate</w:t>
       </w:r>
-      <w:proofErr w:type="spellEnd"/>
       <w:r>
         <w:rPr>
           <w:rFonts w:ascii="Verdana" w:hAnsi="Verdana"/>
@@ -2760,25 +2828,7 @@
           <w:b/>
           <w:lang w:val="es-AR"/>
         </w:rPr>
-        <w:t xml:space="preserve">Características de </w:t>
-      </w:r>
-      <w:proofErr w:type="spellStart"/>
-      <w:r>
-        <w:rPr>
-          <w:rFonts w:ascii="Verdana" w:hAnsi="Verdana"/>
-          <w:b/>
-          <w:lang w:val="es-AR"/>
-        </w:rPr>
-        <w:t>Hibernate</w:t>
-      </w:r>
-      <w:proofErr w:type="spellEnd"/>
-      <w:r>
-        <w:rPr>
-          <w:rFonts w:ascii="Verdana" w:hAnsi="Verdana"/>
-          <w:b/>
-          <w:lang w:val="es-AR"/>
-        </w:rPr>
-        <w:t>:</w:t>
+        <w:t>Características de Hibernate:</w:t>
       </w:r>
     </w:p>
     <w:p>
@@ -2939,23 +2989,7 @@
           <w:rFonts w:ascii="Verdana" w:hAnsi="Verdana"/>
           <w:b/>
         </w:rPr>
-        <w:t xml:space="preserve">Porqué elegir </w:t>
-      </w:r>
-      <w:proofErr w:type="spellStart"/>
-      <w:r>
-        <w:rPr>
-          <w:rFonts w:ascii="Verdana" w:hAnsi="Verdana"/>
-          <w:b/>
-        </w:rPr>
-        <w:t>Hibernate</w:t>
-      </w:r>
-      <w:proofErr w:type="spellEnd"/>
-      <w:r>
-        <w:rPr>
-          <w:rFonts w:ascii="Verdana" w:hAnsi="Verdana"/>
-          <w:b/>
-        </w:rPr>
-        <w:t>?</w:t>
+        <w:t>Porqué elegir Hibernate?</w:t>
       </w:r>
     </w:p>
     <w:p>
@@ -2970,19 +3004,11 @@
           <w:lang w:val="es-AR"/>
         </w:rPr>
       </w:pPr>
-      <w:proofErr w:type="spellStart"/>
-      <w:r>
-        <w:rPr>
-          <w:rFonts w:ascii="Verdana" w:hAnsi="Verdana"/>
-        </w:rPr>
-        <w:t>Hibernate</w:t>
-      </w:r>
-      <w:proofErr w:type="spellEnd"/>
-      <w:r>
-        <w:rPr>
-          <w:rFonts w:ascii="Verdana" w:hAnsi="Verdana"/>
-        </w:rPr>
-        <w:t xml:space="preserve"> es actualmente el más potente ORM del mercado </w:t>
+      <w:r>
+        <w:rPr>
+          <w:rFonts w:ascii="Verdana" w:hAnsi="Verdana"/>
+        </w:rPr>
+        <w:t xml:space="preserve">Hibernate es actualmente el más potente ORM del mercado </w:t>
       </w:r>
     </w:p>
     <w:p>
@@ -3020,7 +3046,22 @@
         <w:rPr>
           <w:rFonts w:ascii="Verdana" w:hAnsi="Verdana"/>
         </w:rPr>
+        <w:lastRenderedPageBreak/>
         <w:t>Facilita mucho trabajo en desarrollo de aplicaciones OO con BD relacionales</w:t>
+      </w:r>
+    </w:p>
+    <w:p>
+      <w:pPr>
+        <w:rPr>
+          <w:rFonts w:ascii="Verdana" w:hAnsi="Verdana"/>
+          <w:lang w:val="es-AR"/>
+        </w:rPr>
+      </w:pPr>
+      <w:r>
+        <w:rPr>
+          <w:rFonts w:ascii="Verdana" w:hAnsi="Verdana"/>
+        </w:rPr>
+        <w:t xml:space="preserve">Hace totalmente </w:t>
       </w:r>
     </w:p>
     <w:p>
@@ -3039,7 +3080,13 @@
         <w:rPr>
           <w:rFonts w:ascii="Verdana" w:hAnsi="Verdana"/>
         </w:rPr>
-        <w:t>Hace totalmente transparente el uso de la BD</w:t>
+        <w:t>5</w:t>
+      </w:r>
+      <w:r>
+        <w:rPr>
+          <w:rFonts w:ascii="Verdana" w:hAnsi="Verdana"/>
+        </w:rPr>
+        <w:t>transparente el uso de la BD</w:t>
       </w:r>
     </w:p>
     <w:p>
@@ -3151,19 +3198,8 @@
           <w:sz w:val="24"/>
           <w:szCs w:val="24"/>
         </w:rPr>
-        <w:t xml:space="preserve">de </w:t>
-      </w:r>
-      <w:proofErr w:type="spellStart"/>
-      <w:r>
-        <w:rPr>
-          <w:rFonts w:ascii="Verdana" w:hAnsi="Verdana"/>
-          <w:b/>
-          <w:sz w:val="24"/>
-          <w:szCs w:val="24"/>
-        </w:rPr>
-        <w:t>Hibernate</w:t>
-      </w:r>
-      <w:proofErr w:type="spellEnd"/>
+        <w:t>de Hibernate</w:t>
+      </w:r>
     </w:p>
     <w:p>
       <w:pPr>
@@ -3177,35 +3213,7 @@
         <w:rPr>
           <w:rFonts w:ascii="Verdana" w:hAnsi="Verdana"/>
         </w:rPr>
-        <w:t xml:space="preserve">Para almacenar y recuperar estos objetos de la base de datos, el desarrollador debe mantener una conversación con el motor de </w:t>
-      </w:r>
-      <w:proofErr w:type="spellStart"/>
-      <w:r>
-        <w:rPr>
-          <w:rFonts w:ascii="Verdana" w:hAnsi="Verdana"/>
-        </w:rPr>
-        <w:t>Hibernate</w:t>
-      </w:r>
-      <w:proofErr w:type="spellEnd"/>
-      <w:r>
-        <w:rPr>
-          <w:rFonts w:ascii="Verdana" w:hAnsi="Verdana"/>
-        </w:rPr>
-        <w:t xml:space="preserve"> mediante un objeto especial, quizás el concepto clave más importante dentro </w:t>
-      </w:r>
-      <w:proofErr w:type="spellStart"/>
-      <w:r>
-        <w:rPr>
-          <w:rFonts w:ascii="Verdana" w:hAnsi="Verdana"/>
-        </w:rPr>
-        <w:t>Hibernate</w:t>
-      </w:r>
-      <w:proofErr w:type="spellEnd"/>
-      <w:r>
-        <w:rPr>
-          <w:rFonts w:ascii="Verdana" w:hAnsi="Verdana"/>
-        </w:rPr>
-        <w:t xml:space="preserve">, que es la </w:t>
+        <w:t xml:space="preserve">Para almacenar y recuperar estos objetos de la base de datos, el desarrollador debe mantener una conversación con el motor de Hibernate mediante un objeto especial, quizás el concepto clave más importante dentro Hibernate, que es la </w:t>
       </w:r>
       <w:r>
         <w:rPr>
@@ -3468,21 +3476,7 @@
         <w:rPr>
           <w:rFonts w:ascii="Verdana" w:hAnsi="Verdana"/>
         </w:rPr>
-        <w:t xml:space="preserve">, sin necesidad de especificar una sentencia SQL, y esto es sólo un ejemplo en el que ganamos utilizando </w:t>
-      </w:r>
-      <w:proofErr w:type="spellStart"/>
-      <w:r>
-        <w:rPr>
-          <w:rFonts w:ascii="Verdana" w:hAnsi="Verdana"/>
-        </w:rPr>
-        <w:t>Hibernate</w:t>
-      </w:r>
-      <w:proofErr w:type="spellEnd"/>
-      <w:r>
-        <w:rPr>
-          <w:rFonts w:ascii="Verdana" w:hAnsi="Verdana"/>
-        </w:rPr>
-        <w:t>.</w:t>
+        <w:t>, sin necesidad de especificar una sentencia SQL, y esto es sólo un ejemplo en el que ganamos utilizando Hibernate.</w:t>
       </w:r>
     </w:p>
     <w:p>
@@ -3568,27 +3562,7 @@
           <w:sz w:val="22"/>
           <w:szCs w:val="22"/>
         </w:rPr>
-        <w:t xml:space="preserve">Configuración de </w:t>
-      </w:r>
-      <w:proofErr w:type="spellStart"/>
-      <w:r>
-        <w:rPr>
-          <w:rStyle w:val="atitle1"/>
-          <w:rFonts w:ascii="Verdana" w:hAnsi="Verdana" w:cs="Times New Roman"/>
-          <w:sz w:val="22"/>
-          <w:szCs w:val="22"/>
-        </w:rPr>
-        <w:t>Hibernate</w:t>
-      </w:r>
-      <w:proofErr w:type="spellEnd"/>
-      <w:r>
-        <w:rPr>
-          <w:rStyle w:val="atitle1"/>
-          <w:rFonts w:ascii="Verdana" w:hAnsi="Verdana" w:cs="Times New Roman"/>
-          <w:sz w:val="22"/>
-          <w:szCs w:val="22"/>
-        </w:rPr>
-        <w:t>:</w:t>
+        <w:t>Configuración de Hibernate:</w:t>
       </w:r>
     </w:p>
     <w:p>
@@ -3604,23 +3578,7 @@
           <w:rFonts w:ascii="Verdana" w:eastAsia="Times New Roman" w:hAnsi="Verdana" w:cs="Times New Roman"/>
           <w:lang w:val="es-AR" w:eastAsia="es-AR"/>
         </w:rPr>
-        <w:t xml:space="preserve">La configuración de </w:t>
-      </w:r>
-      <w:proofErr w:type="spellStart"/>
-      <w:r>
-        <w:rPr>
-          <w:rFonts w:ascii="Verdana" w:eastAsia="Times New Roman" w:hAnsi="Verdana" w:cs="Times New Roman"/>
-          <w:lang w:val="es-AR" w:eastAsia="es-AR"/>
-        </w:rPr>
-        <w:t>Hibernate</w:t>
-      </w:r>
-      <w:proofErr w:type="spellEnd"/>
-      <w:r>
-        <w:rPr>
-          <w:rFonts w:ascii="Verdana" w:eastAsia="Times New Roman" w:hAnsi="Verdana" w:cs="Times New Roman"/>
-          <w:lang w:val="es-AR" w:eastAsia="es-AR"/>
-        </w:rPr>
-        <w:t xml:space="preserve"> puede hacerse en tres lugares:</w:t>
+        <w:t>La configuración de Hibernate puede hacerse en tres lugares:</w:t>
       </w:r>
     </w:p>
     <w:p>
@@ -3640,6 +3598,7 @@
           <w:rFonts w:ascii="Verdana" w:eastAsia="Times New Roman" w:hAnsi="Verdana" w:cs="Times New Roman"/>
           <w:lang w:val="es-AR" w:eastAsia="es-AR"/>
         </w:rPr>
+        <w:lastRenderedPageBreak/>
         <w:t>Un archivo de propiedades llamado "</w:t>
       </w:r>
       <w:proofErr w:type="spellStart"/>
@@ -3769,7 +3728,6 @@
         <w:rPr>
           <w:rFonts w:ascii="Verdana" w:hAnsi="Verdana"/>
         </w:rPr>
-        <w:lastRenderedPageBreak/>
         <w:br/>
       </w:r>
       <w:r>
@@ -3862,23 +3820,7 @@
           <w:rFonts w:ascii="Verdana" w:eastAsia="Times New Roman" w:hAnsi="Verdana" w:cs="Times New Roman"/>
           <w:lang w:val="es-AR" w:eastAsia="es-AR"/>
         </w:rPr>
-        <w:t xml:space="preserve">&gt;" (al igual que casi todos los elementos del archivo de configuración). Como dije antes, usaré una base de datos </w:t>
-      </w:r>
-      <w:proofErr w:type="spellStart"/>
-      <w:r>
-        <w:rPr>
-          <w:rFonts w:ascii="Verdana" w:eastAsia="Times New Roman" w:hAnsi="Verdana" w:cs="Times New Roman"/>
-          <w:lang w:val="es-AR" w:eastAsia="es-AR"/>
-        </w:rPr>
-        <w:t>MySQL</w:t>
-      </w:r>
-      <w:proofErr w:type="spellEnd"/>
-      <w:r>
-        <w:rPr>
-          <w:rFonts w:ascii="Verdana" w:eastAsia="Times New Roman" w:hAnsi="Verdana" w:cs="Times New Roman"/>
-          <w:lang w:val="es-AR" w:eastAsia="es-AR"/>
-        </w:rPr>
-        <w:t xml:space="preserve"> para este ejemplo, así que mi configuración queda de la siguiente forma:</w:t>
+        <w:t>&gt;" (al igual que casi todos los elementos del archivo de configuración). Como dije antes, usaré una base de datos MySQL para este ejemplo, así que mi configuración queda de la siguiente forma:</w:t>
       </w:r>
     </w:p>
     <w:p>
@@ -4183,23 +4125,7 @@
           <w:rFonts w:ascii="Verdana" w:eastAsia="Times New Roman" w:hAnsi="Verdana" w:cs="Times New Roman"/>
           <w:lang w:val="es-AR" w:eastAsia="es-AR"/>
         </w:rPr>
-        <w:t xml:space="preserve">Después, configuramos el pool de conexiones de </w:t>
-      </w:r>
-      <w:proofErr w:type="spellStart"/>
-      <w:r>
-        <w:rPr>
-          <w:rFonts w:ascii="Verdana" w:eastAsia="Times New Roman" w:hAnsi="Verdana" w:cs="Times New Roman"/>
-          <w:lang w:val="es-AR" w:eastAsia="es-AR"/>
-        </w:rPr>
-        <w:t>Hibernate</w:t>
-      </w:r>
-      <w:proofErr w:type="spellEnd"/>
-      <w:r>
-        <w:rPr>
-          <w:rFonts w:ascii="Verdana" w:eastAsia="Times New Roman" w:hAnsi="Verdana" w:cs="Times New Roman"/>
-          <w:lang w:val="es-AR" w:eastAsia="es-AR"/>
-        </w:rPr>
-        <w:t>. En este caso como es un ejemplo muy simple, solo nos interesa tener una conexión en el pool, por lo que colocamos la propiedad "</w:t>
+        <w:t>Después, configuramos el pool de conexiones de Hibernate. En este caso como es un ejemplo muy simple, solo nos interesa tener una conexión en el pool, por lo que colocamos la propiedad "</w:t>
       </w:r>
       <w:proofErr w:type="spellStart"/>
       <w:r>
@@ -4431,7 +4357,15 @@
             <w:rStyle w:val="Hipervnculo"/>
             <w:rFonts w:ascii="Verdana" w:hAnsi="Verdana"/>
           </w:rPr>
-          <w:t>la documentación oficial</w:t>
+          <w:t xml:space="preserve">la documentación </w:t>
+        </w:r>
+        <w:r>
+          <w:rPr>
+            <w:rStyle w:val="Hipervnculo"/>
+            <w:rFonts w:ascii="Verdana" w:hAnsi="Verdana"/>
+          </w:rPr>
+          <w:lastRenderedPageBreak/>
+          <w:t>oficial</w:t>
         </w:r>
       </w:hyperlink>
       <w:r>
@@ -4687,21 +4621,7 @@
         <w:rPr>
           <w:rFonts w:ascii="Verdana" w:hAnsi="Verdana"/>
         </w:rPr>
-        <w:t xml:space="preserve">" hacemos que cada vez que se ejecute la aplicación </w:t>
-      </w:r>
-      <w:proofErr w:type="spellStart"/>
-      <w:r>
-        <w:rPr>
-          <w:rFonts w:ascii="Verdana" w:hAnsi="Verdana"/>
-        </w:rPr>
-        <w:t>Hibernate</w:t>
-      </w:r>
-      <w:proofErr w:type="spellEnd"/>
-      <w:r>
-        <w:rPr>
-          <w:rFonts w:ascii="Verdana" w:hAnsi="Verdana"/>
-        </w:rPr>
-        <w:t xml:space="preserve"> elimine las tablas de la base de datos y las vuelva a crear, cuando su sistema pase a producción sería bueno que quitaran esta propiedad.</w:t>
+        <w:t>" hacemos que cada vez que se ejecute la aplicación Hibernate elimine las tablas de la base de datos y las vuelva a crear, cuando su sistema pase a producción sería bueno que quitaran esta propiedad.</w:t>
       </w:r>
     </w:p>
     <w:p>
@@ -5978,6 +5898,7 @@
           <w:sz w:val="20"/>
           <w:lang w:val="en-US"/>
         </w:rPr>
+        <w:lastRenderedPageBreak/>
         <w:t xml:space="preserve">    &lt;/id&gt;</w:t>
       </w:r>
     </w:p>
@@ -6107,7 +6028,6 @@
           <w:sz w:val="20"/>
           <w:lang w:val="en-US"/>
         </w:rPr>
-        <w:lastRenderedPageBreak/>
         <w:t xml:space="preserve">    &lt;many-to-one embed-xml="true" fetch="join" insert="true" lazy="false" name="</w:t>
       </w:r>
       <w:proofErr w:type="spellStart"/>
@@ -7926,6 +7846,7 @@
         <w:rPr>
           <w:rFonts w:ascii="Verdana" w:hAnsi="Verdana"/>
         </w:rPr>
+        <w:lastRenderedPageBreak/>
         <w:t>lamisma</w:t>
       </w:r>
       <w:proofErr w:type="spellEnd"/>
@@ -8007,8 +7928,7 @@
           <w:rFonts w:ascii="Verdana" w:eastAsia="Times New Roman" w:hAnsi="Verdana" w:cs="Times New Roman"/>
           <w:lang w:eastAsia="es-ES"/>
         </w:rPr>
-        <w:lastRenderedPageBreak/>
-        <w:t xml:space="preserve">Pada poder utilizar los mecanismos de persistencia de </w:t>
+        <w:t xml:space="preserve">Pada poder utilizar los mecanismos de persistencia de Hibernate se debe obtener un objeto </w:t>
       </w:r>
       <w:proofErr w:type="spellStart"/>
       <w:r>
@@ -8016,7 +7936,7 @@
           <w:rFonts w:ascii="Verdana" w:eastAsia="Times New Roman" w:hAnsi="Verdana" w:cs="Times New Roman"/>
           <w:lang w:eastAsia="es-ES"/>
         </w:rPr>
-        <w:t>Hibernate</w:t>
+        <w:t>Session</w:t>
       </w:r>
       <w:proofErr w:type="spellEnd"/>
       <w:r>
@@ -8024,7 +7944,7 @@
           <w:rFonts w:ascii="Verdana" w:eastAsia="Times New Roman" w:hAnsi="Verdana" w:cs="Times New Roman"/>
           <w:lang w:eastAsia="es-ES"/>
         </w:rPr>
-        <w:t xml:space="preserve"> se debe obtener un objeto </w:t>
+        <w:t xml:space="preserve"> utilizando la clase </w:t>
       </w:r>
       <w:proofErr w:type="spellStart"/>
       <w:r>
@@ -8032,7 +7952,7 @@
           <w:rFonts w:ascii="Verdana" w:eastAsia="Times New Roman" w:hAnsi="Verdana" w:cs="Times New Roman"/>
           <w:lang w:eastAsia="es-ES"/>
         </w:rPr>
-        <w:t>Session</w:t>
+        <w:t>SessionFactory</w:t>
       </w:r>
       <w:proofErr w:type="spellEnd"/>
       <w:r>
@@ -8040,33 +7960,8 @@
           <w:rFonts w:ascii="Verdana" w:eastAsia="Times New Roman" w:hAnsi="Verdana" w:cs="Times New Roman"/>
           <w:lang w:eastAsia="es-ES"/>
         </w:rPr>
-        <w:t xml:space="preserve"> utilizando la clase </w:t>
-      </w:r>
-      <w:proofErr w:type="spellStart"/>
-      <w:r>
-        <w:rPr>
-          <w:rFonts w:ascii="Verdana" w:eastAsia="Times New Roman" w:hAnsi="Verdana" w:cs="Times New Roman"/>
-          <w:lang w:eastAsia="es-ES"/>
-        </w:rPr>
-        <w:t>SessionFactory</w:t>
-      </w:r>
-      <w:proofErr w:type="spellEnd"/>
-      <w:r>
-        <w:rPr>
-          <w:rFonts w:ascii="Verdana" w:eastAsia="Times New Roman" w:hAnsi="Verdana" w:cs="Times New Roman"/>
-          <w:lang w:eastAsia="es-ES"/>
-        </w:rPr>
-        <w:t xml:space="preserve"> de </w:t>
-      </w:r>
-      <w:proofErr w:type="spellStart"/>
-      <w:r>
-        <w:rPr>
-          <w:rFonts w:ascii="Verdana" w:eastAsia="Times New Roman" w:hAnsi="Verdana" w:cs="Times New Roman"/>
-          <w:lang w:eastAsia="es-ES"/>
-        </w:rPr>
-        <w:t>Hibernate</w:t>
-      </w:r>
-      <w:proofErr w:type="spellEnd"/>
+        <w:t xml:space="preserve"> de Hibernate</w:t>
+      </w:r>
       <w:r>
         <w:rPr>
           <w:rFonts w:ascii="Verdana" w:eastAsia="Times New Roman" w:hAnsi="Verdana" w:cs="Times New Roman"/>
@@ -8488,7 +8383,7 @@
           <w:szCs w:val="28"/>
           <w:lang w:val="es-AR" w:eastAsia="es-ES"/>
         </w:rPr>
-        <w:t xml:space="preserve">HQL – </w:t>
+        <w:t xml:space="preserve">HQL – Hibernate </w:t>
       </w:r>
       <w:proofErr w:type="spellStart"/>
       <w:r>
@@ -8499,7 +8394,7 @@
           <w:szCs w:val="28"/>
           <w:lang w:val="es-AR" w:eastAsia="es-ES"/>
         </w:rPr>
-        <w:t>Hibernate</w:t>
+        <w:t>Query</w:t>
       </w:r>
       <w:proofErr w:type="spellEnd"/>
       <w:r>
@@ -8521,28 +8416,6 @@
           <w:szCs w:val="28"/>
           <w:lang w:val="es-AR" w:eastAsia="es-ES"/>
         </w:rPr>
-        <w:t>Query</w:t>
-      </w:r>
-      <w:proofErr w:type="spellEnd"/>
-      <w:r>
-        <w:rPr>
-          <w:rFonts w:ascii="Verdana" w:eastAsia="Times New Roman" w:hAnsi="Verdana" w:cs="Times New Roman"/>
-          <w:b/>
-          <w:sz w:val="28"/>
-          <w:szCs w:val="28"/>
-          <w:lang w:val="es-AR" w:eastAsia="es-ES"/>
-        </w:rPr>
-        <w:t xml:space="preserve"> </w:t>
-      </w:r>
-      <w:proofErr w:type="spellStart"/>
-      <w:r>
-        <w:rPr>
-          <w:rFonts w:ascii="Verdana" w:eastAsia="Times New Roman" w:hAnsi="Verdana" w:cs="Times New Roman"/>
-          <w:b/>
-          <w:sz w:val="28"/>
-          <w:szCs w:val="28"/>
-          <w:lang w:val="es-AR" w:eastAsia="es-ES"/>
-        </w:rPr>
         <w:t>Language</w:t>
       </w:r>
       <w:proofErr w:type="spellEnd"/>
@@ -8564,7 +8437,7 @@
           <w:szCs w:val="24"/>
           <w:lang w:val="es-AR" w:eastAsia="es-AR"/>
         </w:rPr>
-        <w:t xml:space="preserve">El </w:t>
+        <w:t xml:space="preserve">El Hibernate </w:t>
       </w:r>
       <w:proofErr w:type="spellStart"/>
       <w:r>
@@ -8574,7 +8447,7 @@
           <w:szCs w:val="24"/>
           <w:lang w:val="es-AR" w:eastAsia="es-AR"/>
         </w:rPr>
-        <w:t>Hibernate</w:t>
+        <w:t>Query</w:t>
       </w:r>
       <w:proofErr w:type="spellEnd"/>
       <w:r>
@@ -8594,7 +8467,7 @@
           <w:szCs w:val="24"/>
           <w:lang w:val="es-AR" w:eastAsia="es-AR"/>
         </w:rPr>
-        <w:t>Query</w:t>
+        <w:t>Languaje</w:t>
       </w:r>
       <w:proofErr w:type="spellEnd"/>
       <w:r>
@@ -8604,67 +8477,7 @@
           <w:szCs w:val="24"/>
           <w:lang w:val="es-AR" w:eastAsia="es-AR"/>
         </w:rPr>
-        <w:t xml:space="preserve"> </w:t>
-      </w:r>
-      <w:proofErr w:type="spellStart"/>
-      <w:r>
-        <w:rPr>
-          <w:rFonts w:ascii="Times New Roman" w:eastAsia="Times New Roman" w:hAnsi="Times New Roman" w:cs="Times New Roman"/>
-          <w:sz w:val="24"/>
-          <w:szCs w:val="24"/>
-          <w:lang w:val="es-AR" w:eastAsia="es-AR"/>
-        </w:rPr>
-        <w:t>Languaje</w:t>
-      </w:r>
-      <w:proofErr w:type="spellEnd"/>
-      <w:r>
-        <w:rPr>
-          <w:rFonts w:ascii="Times New Roman" w:eastAsia="Times New Roman" w:hAnsi="Times New Roman" w:cs="Times New Roman"/>
-          <w:sz w:val="24"/>
-          <w:szCs w:val="24"/>
-          <w:lang w:val="es-AR" w:eastAsia="es-AR"/>
-        </w:rPr>
-        <w:t xml:space="preserve"> (HQL) es el lenguaje de consultas que usa </w:t>
-      </w:r>
-      <w:proofErr w:type="spellStart"/>
-      <w:r>
-        <w:rPr>
-          <w:rFonts w:ascii="Times New Roman" w:eastAsia="Times New Roman" w:hAnsi="Times New Roman" w:cs="Times New Roman"/>
-          <w:sz w:val="24"/>
-          <w:szCs w:val="24"/>
-          <w:lang w:val="es-AR" w:eastAsia="es-AR"/>
-        </w:rPr>
-        <w:t>Hibernate</w:t>
-      </w:r>
-      <w:proofErr w:type="spellEnd"/>
-      <w:r>
-        <w:rPr>
-          <w:rFonts w:ascii="Times New Roman" w:eastAsia="Times New Roman" w:hAnsi="Times New Roman" w:cs="Times New Roman"/>
-          <w:sz w:val="24"/>
-          <w:szCs w:val="24"/>
-          <w:lang w:val="es-AR" w:eastAsia="es-AR"/>
-        </w:rPr>
-        <w:t xml:space="preserve"> para obtener los objetos desde la base de datos. Su principal particularidad es que las consultas se realizan sobre los objetos java que forman nuestro modelo de negocio, es decir, las entidades que se persisten en </w:t>
-      </w:r>
-      <w:proofErr w:type="spellStart"/>
-      <w:r>
-        <w:rPr>
-          <w:rFonts w:ascii="Times New Roman" w:eastAsia="Times New Roman" w:hAnsi="Times New Roman" w:cs="Times New Roman"/>
-          <w:sz w:val="24"/>
-          <w:szCs w:val="24"/>
-          <w:lang w:val="es-AR" w:eastAsia="es-AR"/>
-        </w:rPr>
-        <w:t>Hibernate</w:t>
-      </w:r>
-      <w:proofErr w:type="spellEnd"/>
-      <w:r>
-        <w:rPr>
-          <w:rFonts w:ascii="Times New Roman" w:eastAsia="Times New Roman" w:hAnsi="Times New Roman" w:cs="Times New Roman"/>
-          <w:sz w:val="24"/>
-          <w:szCs w:val="24"/>
-          <w:lang w:val="es-AR" w:eastAsia="es-AR"/>
-        </w:rPr>
-        <w:t xml:space="preserve">. </w:t>
+        <w:t xml:space="preserve"> (HQL) es el lenguaje de consultas que usa Hibernate para obtener los objetos desde la base de datos. Su principal particularidad es que las consultas se realizan sobre los objetos java que forman nuestro modelo de negocio, es decir, las entidades que se persisten en Hibernate. </w:t>
       </w:r>
       <w:proofErr w:type="spellStart"/>
       <w:r>
@@ -8828,15 +8641,7 @@
         </w:rPr>
       </w:pPr>
       <w:r>
-        <w:t xml:space="preserve">Las consultas HQL se lanzan (o se ejecutan) sobre el modelo de entidades que hemos definido en </w:t>
-      </w:r>
-      <w:proofErr w:type="spellStart"/>
-      <w:r>
-        <w:t>Hibernate</w:t>
-      </w:r>
-      <w:proofErr w:type="spellEnd"/>
-      <w:r>
-        <w:t>, esto es, sobre nuestras clases de negocio.</w:t>
+        <w:t>Las consultas HQL se lanzan (o se ejecutan) sobre el modelo de entidades que hemos definido en Hibernate, esto es, sobre nuestras clases de negocio.</w:t>
       </w:r>
     </w:p>
     <w:p>
@@ -9150,7 +8955,6 @@
           <w:b/>
           <w:lang w:val="es-AR"/>
         </w:rPr>
-        <w:lastRenderedPageBreak/>
         <w:t>Desarrollo de la aplicación</w:t>
       </w:r>
     </w:p>
@@ -9165,7 +8969,7 @@
           <w:rFonts w:ascii="Verdana" w:hAnsi="Verdana"/>
           <w:lang w:val="es-AR"/>
         </w:rPr>
-        <w:t xml:space="preserve">Para el desarrollo de la aplicación de escritorio utilice Java como lenguaje de programación, </w:t>
+        <w:t xml:space="preserve">Para el desarrollo de la aplicación de escritorio utilice Java como lenguaje de programación, Netbeans como IDE, para la persistencia de datos elegí </w:t>
       </w:r>
       <w:proofErr w:type="spellStart"/>
       <w:r>
@@ -9173,7 +8977,7 @@
           <w:rFonts w:ascii="Verdana" w:hAnsi="Verdana"/>
           <w:lang w:val="es-AR"/>
         </w:rPr>
-        <w:t>Netbeans</w:t>
+        <w:t>MySql</w:t>
       </w:r>
       <w:proofErr w:type="spellEnd"/>
       <w:r>
@@ -9181,23 +8985,21 @@
           <w:rFonts w:ascii="Verdana" w:hAnsi="Verdana"/>
           <w:lang w:val="es-AR"/>
         </w:rPr>
-        <w:t xml:space="preserve"> como IDE, para la persistencia de datos elegí </w:t>
-      </w:r>
-      <w:proofErr w:type="spellStart"/>
+        <w:t>, el ORM a implementar será el mencionado Hibernate</w:t>
+      </w:r>
       <w:r>
         <w:rPr>
           <w:rFonts w:ascii="Verdana" w:hAnsi="Verdana"/>
           <w:lang w:val="es-AR"/>
         </w:rPr>
-        <w:t>MySql</w:t>
-      </w:r>
-      <w:proofErr w:type="spellEnd"/>
+        <w:t xml:space="preserve"> 3</w:t>
+      </w:r>
       <w:r>
         <w:rPr>
           <w:rFonts w:ascii="Verdana" w:hAnsi="Verdana"/>
           <w:lang w:val="es-AR"/>
         </w:rPr>
-        <w:t xml:space="preserve">, el ORM a implementar será el mencionado </w:t>
+        <w:t xml:space="preserve"> e implementaré otro </w:t>
       </w:r>
       <w:proofErr w:type="spellStart"/>
       <w:r>
@@ -9205,7 +9007,7 @@
           <w:rFonts w:ascii="Verdana" w:hAnsi="Verdana"/>
           <w:lang w:val="es-AR"/>
         </w:rPr>
-        <w:t>Hibernate</w:t>
+        <w:t>FrameWork</w:t>
       </w:r>
       <w:proofErr w:type="spellEnd"/>
       <w:r>
@@ -9213,46 +9015,7 @@
           <w:rFonts w:ascii="Verdana" w:hAnsi="Verdana"/>
           <w:lang w:val="es-AR"/>
         </w:rPr>
-        <w:t xml:space="preserve"> 3</w:t>
-      </w:r>
-      <w:r>
-        <w:rPr>
-          <w:rFonts w:ascii="Verdana" w:hAnsi="Verdana"/>
-          <w:lang w:val="es-AR"/>
-        </w:rPr>
-        <w:t xml:space="preserve"> e implementaré otro </w:t>
-      </w:r>
-      <w:proofErr w:type="spellStart"/>
-      <w:r>
-        <w:rPr>
-          <w:rFonts w:ascii="Verdana" w:hAnsi="Verdana"/>
-          <w:lang w:val="es-AR"/>
-        </w:rPr>
-        <w:t>FrameWork</w:t>
-      </w:r>
-      <w:proofErr w:type="spellEnd"/>
-      <w:r>
-        <w:rPr>
-          <w:rFonts w:ascii="Verdana" w:hAnsi="Verdana"/>
-          <w:lang w:val="es-AR"/>
-        </w:rPr>
-        <w:t xml:space="preserve"> llamado </w:t>
-      </w:r>
-      <w:proofErr w:type="spellStart"/>
-      <w:r>
-        <w:rPr>
-          <w:rFonts w:ascii="Verdana" w:hAnsi="Verdana"/>
-          <w:lang w:val="es-AR"/>
-        </w:rPr>
-        <w:t>OpenSwing</w:t>
-      </w:r>
-      <w:proofErr w:type="spellEnd"/>
-      <w:r>
-        <w:rPr>
-          <w:rFonts w:ascii="Verdana" w:hAnsi="Verdana"/>
-          <w:lang w:val="es-AR"/>
-        </w:rPr>
-        <w:t xml:space="preserve">, el cuál </w:t>
+        <w:t xml:space="preserve"> llamado OpenSwing, el cuál </w:t>
       </w:r>
       <w:r>
         <w:rPr>
@@ -9416,7 +9179,6 @@
           <w:noProof/>
           <w:lang w:val="es-AR" w:eastAsia="es-AR"/>
         </w:rPr>
-        <w:lastRenderedPageBreak/>
         <w:drawing>
           <wp:inline distT="0" distB="0" distL="0" distR="0">
             <wp:extent cx="5610225" cy="2867025"/>
@@ -9466,8 +9228,6 @@
           </wp:inline>
         </w:drawing>
       </w:r>
-      <w:bookmarkStart w:id="0" w:name="_GoBack"/>
-      <w:bookmarkEnd w:id="0"/>
     </w:p>
     <w:p>
       <w:pPr>
@@ -9595,19 +9355,11 @@
         </w:rPr>
         <w:t xml:space="preserve">Al no tener que escribir consultas SQL directas contra el motor de la base de datos se ahorran fallas humanas. </w:t>
       </w:r>
-      <w:proofErr w:type="spellStart"/>
       <w:r>
         <w:rPr>
           <w:rFonts w:ascii="Verdana" w:hAnsi="Verdana" w:cs="Times New Roman"/>
         </w:rPr>
-        <w:t>Hibernate</w:t>
-      </w:r>
-      <w:proofErr w:type="spellEnd"/>
-      <w:r>
-        <w:rPr>
-          <w:rFonts w:ascii="Verdana" w:hAnsi="Verdana" w:cs="Times New Roman"/>
-        </w:rPr>
-        <w:t xml:space="preserve"> se encarga de casi toda la persistencia de datos, solo nos tenemos que concentrar en escribir aquellas </w:t>
+        <w:t xml:space="preserve">Hibernate se encarga de casi toda la persistencia de datos, solo nos tenemos que concentrar en escribir aquellas </w:t>
       </w:r>
       <w:proofErr w:type="spellStart"/>
       <w:r>
@@ -9715,22 +9467,29 @@
           <w:rFonts w:ascii="Verdana" w:eastAsia="Times New Roman" w:hAnsi="Verdana" w:cs="Times New Roman"/>
           <w:lang w:eastAsia="es-ES"/>
         </w:rPr>
-        <w:t xml:space="preserve"> comenzó todo a funcionar nuevamente. Hay que dedicarle un tiempo al aprendizaje y a las “mañas” que puede tener utilizar un ORM. </w:t>
-      </w:r>
-    </w:p>
-    <w:p>
-      <w:pPr>
+        <w:t xml:space="preserve"> comenzó todo a funcionar nuevamente. Hay que </w:t>
+      </w:r>
+      <w:r>
         <w:rPr>
           <w:rFonts w:ascii="Verdana" w:eastAsia="Times New Roman" w:hAnsi="Verdana" w:cs="Times New Roman"/>
           <w:lang w:eastAsia="es-ES"/>
         </w:rPr>
-      </w:pPr>
-      <w:r>
+        <w:lastRenderedPageBreak/>
+        <w:t xml:space="preserve">dedicarle un tiempo al aprendizaje y a las “mañas” que puede tener utilizar un ORM. </w:t>
+      </w:r>
+    </w:p>
+    <w:p>
+      <w:pPr>
         <w:rPr>
           <w:rFonts w:ascii="Verdana" w:eastAsia="Times New Roman" w:hAnsi="Verdana" w:cs="Times New Roman"/>
           <w:lang w:eastAsia="es-ES"/>
         </w:rPr>
-        <w:lastRenderedPageBreak/>
+      </w:pPr>
+      <w:r>
+        <w:rPr>
+          <w:rFonts w:ascii="Verdana" w:eastAsia="Times New Roman" w:hAnsi="Verdana" w:cs="Times New Roman"/>
+          <w:lang w:eastAsia="es-ES"/>
+        </w:rPr>
         <w:t xml:space="preserve">No se puede utilizar para grandes aplicaciones ya que el mapeo podría ser insostenible en memoria. </w:t>
       </w:r>
     </w:p>
@@ -9757,21 +9516,7 @@
         <w:rPr>
           <w:rFonts w:ascii="Verdana" w:hAnsi="Verdana"/>
         </w:rPr>
-        <w:t xml:space="preserve">confirmando la hipótesis inicial, </w:t>
-      </w:r>
-      <w:proofErr w:type="spellStart"/>
-      <w:r>
-        <w:rPr>
-          <w:rFonts w:ascii="Verdana" w:hAnsi="Verdana"/>
-        </w:rPr>
-        <w:t>Hibernate</w:t>
-      </w:r>
-      <w:proofErr w:type="spellEnd"/>
-      <w:r>
-        <w:rPr>
-          <w:rFonts w:ascii="Verdana" w:hAnsi="Verdana"/>
-        </w:rPr>
-        <w:t xml:space="preserve"> </w:t>
+        <w:t xml:space="preserve">confirmando la hipótesis inicial, Hibernate </w:t>
       </w:r>
       <w:r>
         <w:rPr>
@@ -10335,7 +10080,7 @@
               <w:noProof/>
               <w:lang w:val="es-ES"/>
             </w:rPr>
-            <w:t>1</w:t>
+            <w:t>5</w:t>
           </w:r>
           <w:r>
             <w:rPr>
@@ -13758,7 +13503,7 @@
 </file>
 
 <file path=customXml/itemProps1.xml><?xml version="1.0" encoding="utf-8"?>
-<ds:datastoreItem xmlns:ds="http://schemas.openxmlformats.org/officeDocument/2006/customXml" ds:itemID="{D6D9EA4C-6D68-45F0-9113-1B60877744A3}">
+<ds:datastoreItem xmlns:ds="http://schemas.openxmlformats.org/officeDocument/2006/customXml" ds:itemID="{0DEEC332-0033-4678-953D-66D63FBF6C41}">
   <ds:schemaRefs>
     <ds:schemaRef ds:uri="http://schemas.openxmlformats.org/officeDocument/2006/bibliography"/>
   </ds:schemaRefs>

--- a/Seminario Teorico (Ezequiel Cristeche - Ezequiel Vazquez).docx
+++ b/Seminario Teorico (Ezequiel Cristeche - Ezequiel Vazquez).docx
@@ -1297,7 +1297,19 @@
         <w:rPr>
           <w:rFonts w:ascii="Verdana" w:hAnsi="Verdana"/>
         </w:rPr>
-        <w:t>incluye un conjunto de componentes gráficos  y utilizaré al menos</w:t>
+        <w:t xml:space="preserve">incluye un conjunto de componentes gráficos  y </w:t>
+      </w:r>
+      <w:r>
+        <w:rPr>
+          <w:rFonts w:ascii="Verdana" w:hAnsi="Verdana"/>
+        </w:rPr>
+        <w:t>utilizaremos</w:t>
+      </w:r>
+      <w:r>
+        <w:rPr>
+          <w:rFonts w:ascii="Verdana" w:hAnsi="Verdana"/>
+        </w:rPr>
+        <w:t xml:space="preserve"> al menos</w:t>
       </w:r>
       <w:r>
         <w:rPr>
@@ -1317,35 +1329,6 @@
       <w:pPr>
         <w:rPr>
           <w:rFonts w:ascii="Verdana" w:hAnsi="Verdana"/>
-        </w:rPr>
-      </w:pPr>
-    </w:p>
-    <w:p>
-      <w:pPr>
-        <w:rPr>
-          <w:rFonts w:ascii="Verdana" w:hAnsi="Verdana"/>
-        </w:rPr>
-      </w:pPr>
-    </w:p>
-    <w:p>
-      <w:pPr>
-        <w:rPr>
-          <w:rFonts w:ascii="Verdana" w:hAnsi="Verdana"/>
-        </w:rPr>
-      </w:pPr>
-    </w:p>
-    <w:p>
-      <w:pPr>
-        <w:rPr>
-          <w:rFonts w:ascii="Verdana" w:hAnsi="Verdana"/>
-        </w:rPr>
-      </w:pPr>
-    </w:p>
-    <w:p>
-      <w:pPr>
-        <w:rPr>
-          <w:rFonts w:ascii="Verdana" w:hAnsi="Verdana"/>
-          <w:lang w:val="es-AR"/>
         </w:rPr>
       </w:pPr>
     </w:p>
@@ -1383,6 +1366,7 @@
           <w:szCs w:val="28"/>
           <w:lang w:val="es-AR"/>
         </w:rPr>
+        <w:lastRenderedPageBreak/>
         <w:t>Marco Teórico:</w:t>
       </w:r>
     </w:p>
@@ -1524,7 +1508,7 @@
           <w:lang w:val="es-AR" w:eastAsia="es-AR"/>
         </w:rPr>
         <w:drawing>
-          <wp:inline distT="0" distB="0" distL="0" distR="0" wp14:anchorId="2B4E5FE5" wp14:editId="78C18CD6">
+          <wp:inline distT="0" distB="0" distL="0" distR="0" wp14:anchorId="25AD7808" wp14:editId="0AE2A426">
             <wp:extent cx="3450590" cy="4175125"/>
             <wp:effectExtent l="0" t="0" r="0" b="0"/>
             <wp:docPr id="4" name="Imagen 4" descr="http://www.analyticaweb.com/wp-content/uploads/2013/01/orm.jpg"/>
@@ -1611,25 +1595,15 @@
         <w:spacing w:before="100" w:beforeAutospacing="1" w:after="100" w:afterAutospacing="1" w:line="240" w:lineRule="auto"/>
         <w:rPr>
           <w:rFonts w:ascii="Verdana" w:eastAsia="Times New Roman" w:hAnsi="Verdana" w:cs="Times New Roman"/>
-          <w:sz w:val="24"/>
-          <w:szCs w:val="24"/>
-          <w:lang w:val="es-AR" w:eastAsia="es-AR"/>
-        </w:rPr>
-      </w:pPr>
-    </w:p>
-    <w:p>
-      <w:pPr>
-        <w:spacing w:before="100" w:beforeAutospacing="1" w:after="100" w:afterAutospacing="1" w:line="240" w:lineRule="auto"/>
-        <w:rPr>
-          <w:rFonts w:ascii="Verdana" w:eastAsia="Times New Roman" w:hAnsi="Verdana" w:cs="Times New Roman"/>
-          <w:lang w:val="es-AR" w:eastAsia="es-AR"/>
-        </w:rPr>
-      </w:pPr>
-      <w:r>
-        <w:rPr>
-          <w:rFonts w:ascii="Verdana" w:eastAsia="Times New Roman" w:hAnsi="Verdana" w:cs="Times New Roman"/>
-          <w:lang w:val="es-AR" w:eastAsia="es-AR"/>
-        </w:rPr>
+          <w:lang w:val="es-AR" w:eastAsia="es-AR"/>
+        </w:rPr>
+      </w:pPr>
+      <w:r>
+        <w:rPr>
+          <w:rFonts w:ascii="Verdana" w:eastAsia="Times New Roman" w:hAnsi="Verdana" w:cs="Times New Roman"/>
+          <w:lang w:val="es-AR" w:eastAsia="es-AR"/>
+        </w:rPr>
+        <w:lastRenderedPageBreak/>
         <w:t xml:space="preserve">Entre los </w:t>
       </w:r>
       <w:r>
@@ -2187,16 +2161,7 @@
           <w:sz w:val="22"/>
           <w:szCs w:val="22"/>
         </w:rPr>
-        <w:t xml:space="preserve">había que crear una </w:t>
-      </w:r>
-      <w:r>
-        <w:rPr>
-          <w:rFonts w:ascii="Verdana" w:hAnsi="Verdana"/>
-          <w:sz w:val="22"/>
-          <w:szCs w:val="22"/>
-        </w:rPr>
-        <w:lastRenderedPageBreak/>
-        <w:t>petición a la base de datos de manera manual (y específica para cada sistema, ya que no todos los gestores de bases de datos tienen la misma impleme</w:t>
+        <w:t>había que crear una petición a la base de datos de manera manual (y específica para cada sistema, ya que no todos los gestores de bases de datos tienen la misma impleme</w:t>
       </w:r>
       <w:r>
         <w:rPr>
@@ -2244,6 +2209,7 @@
           <w:szCs w:val="22"/>
           <w:lang w:val="es-AR" w:eastAsia="es-AR"/>
         </w:rPr>
+        <w:lastRenderedPageBreak/>
         <w:t>Ventajas de los ORM</w:t>
       </w:r>
     </w:p>
@@ -2347,16 +2313,7 @@
           <w:rFonts w:ascii="Verdana" w:eastAsia="Times New Roman" w:hAnsi="Verdana" w:cs="Times New Roman"/>
           <w:lang w:val="es-AR" w:eastAsia="es-AR"/>
         </w:rPr>
-        <w:t>Seguri</w:t>
-      </w:r>
-      <w:bookmarkStart w:id="0" w:name="_GoBack"/>
-      <w:bookmarkEnd w:id="0"/>
-      <w:r>
-        <w:rPr>
-          <w:rFonts w:ascii="Verdana" w:eastAsia="Times New Roman" w:hAnsi="Verdana" w:cs="Times New Roman"/>
-          <w:lang w:val="es-AR" w:eastAsia="es-AR"/>
-        </w:rPr>
-        <w:t xml:space="preserve">dad. Los ORM suelen implementar sistemas para evitar tipos de ataques como pueden ser los SQL </w:t>
+        <w:t xml:space="preserve">Seguridad. Los ORM suelen implementar sistemas para evitar tipos de ataques como pueden ser los SQL </w:t>
       </w:r>
       <w:proofErr w:type="spellStart"/>
       <w:r>
@@ -2566,6 +2523,7 @@
           <w:noProof/>
           <w:lang w:val="es-AR" w:eastAsia="es-AR"/>
         </w:rPr>
+        <w:lastRenderedPageBreak/>
         <w:drawing>
           <wp:inline distT="0" distB="0" distL="0" distR="0" wp14:anchorId="6D8CB302" wp14:editId="49BC4C10">
             <wp:extent cx="368110" cy="353627"/>
@@ -3046,7 +3004,6 @@
         <w:rPr>
           <w:rFonts w:ascii="Verdana" w:hAnsi="Verdana"/>
         </w:rPr>
-        <w:lastRenderedPageBreak/>
         <w:t>Facilita mucho trabajo en desarrollo de aplicaciones OO con BD relacionales</w:t>
       </w:r>
     </w:p>
@@ -3080,12 +3037,6 @@
         <w:rPr>
           <w:rFonts w:ascii="Verdana" w:hAnsi="Verdana"/>
         </w:rPr>
-        <w:t>5</w:t>
-      </w:r>
-      <w:r>
-        <w:rPr>
-          <w:rFonts w:ascii="Verdana" w:hAnsi="Verdana"/>
-        </w:rPr>
         <w:t>transparente el uso de la BD</w:t>
       </w:r>
     </w:p>
@@ -3124,6 +3075,7 @@
         <w:rPr>
           <w:rFonts w:ascii="Verdana" w:hAnsi="Verdana"/>
         </w:rPr>
+        <w:lastRenderedPageBreak/>
         <w:t>Evita fallas humanas al escribir consultas SQL</w:t>
       </w:r>
       <w:r>
@@ -3598,7 +3550,6 @@
           <w:rFonts w:ascii="Verdana" w:eastAsia="Times New Roman" w:hAnsi="Verdana" w:cs="Times New Roman"/>
           <w:lang w:val="es-AR" w:eastAsia="es-AR"/>
         </w:rPr>
-        <w:lastRenderedPageBreak/>
         <w:t>Un archivo de propiedades llamado "</w:t>
       </w:r>
       <w:proofErr w:type="spellStart"/>
@@ -3661,6 +3612,7 @@
     <w:p>
       <w:pPr>
         <w:spacing w:line="360" w:lineRule="auto"/>
+        <w:ind w:left="-993"/>
         <w:rPr>
           <w:rStyle w:val="atitle1"/>
           <w:rFonts w:ascii="Verdana" w:hAnsi="Verdana" w:cs="Times New Roman"/>
@@ -3728,22 +3680,19 @@
         <w:rPr>
           <w:rFonts w:ascii="Verdana" w:hAnsi="Verdana"/>
         </w:rPr>
-        <w:br/>
-      </w:r>
-      <w:r>
-        <w:rPr>
-          <w:rFonts w:ascii="Verdana" w:hAnsi="Verdana"/>
+        <w:lastRenderedPageBreak/>
+        <w:t xml:space="preserve">                                       </w:t>
+      </w:r>
+      <w:r>
+        <w:rPr>
           <w:noProof/>
-          <w:color w:val="0000FF"/>
           <w:lang w:val="es-AR" w:eastAsia="es-AR"/>
         </w:rPr>
         <w:drawing>
-          <wp:inline distT="0" distB="0" distL="0" distR="0" wp14:anchorId="10015049" wp14:editId="1D71BEB6">
-            <wp:extent cx="1971675" cy="1209675"/>
-            <wp:effectExtent l="0" t="0" r="9525" b="9525"/>
-            <wp:docPr id="6" name="Imagen 6" descr="http://3.bp.blogspot.com/_93xZudn-1kc/SguoCEDVAXI/AAAAAAAAAks/ohTIqJuUiDg/s320/H2_7.png">
-              <a:hlinkClick xmlns:a="http://schemas.openxmlformats.org/drawingml/2006/main" r:id="rId14"/>
-            </wp:docPr>
+          <wp:inline distT="0" distB="0" distL="0" distR="0" wp14:anchorId="106F4C3F" wp14:editId="18CCC2EA">
+            <wp:extent cx="2628900" cy="2781300"/>
+            <wp:effectExtent l="0" t="0" r="0" b="0"/>
+            <wp:docPr id="6" name="Imagen 6"/>
             <wp:cNvGraphicFramePr>
               <a:graphicFrameLocks xmlns:a="http://schemas.openxmlformats.org/drawingml/2006/main" noChangeAspect="1"/>
             </wp:cNvGraphicFramePr>
@@ -3751,38 +3700,23 @@
               <a:graphicData uri="http://schemas.openxmlformats.org/drawingml/2006/picture">
                 <pic:pic xmlns:pic="http://schemas.openxmlformats.org/drawingml/2006/picture">
                   <pic:nvPicPr>
-                    <pic:cNvPr id="0" name="BLOGGER_PHOTO_ID_5335542936951390578" descr="http://3.bp.blogspot.com/_93xZudn-1kc/SguoCEDVAXI/AAAAAAAAAks/ohTIqJuUiDg/s320/H2_7.png">
-                      <a:hlinkClick r:id="rId14"/>
-                    </pic:cNvPr>
-                    <pic:cNvPicPr>
-                      <a:picLocks noChangeAspect="1" noChangeArrowheads="1"/>
-                    </pic:cNvPicPr>
+                    <pic:cNvPr id="0" name=""/>
+                    <pic:cNvPicPr/>
                   </pic:nvPicPr>
                   <pic:blipFill>
-                    <a:blip r:embed="rId15">
-                      <a:extLst>
-                        <a:ext uri="{28A0092B-C50C-407E-A947-70E740481C1C}">
-                          <a14:useLocalDpi xmlns:a14="http://schemas.microsoft.com/office/drawing/2010/main" val="0"/>
-                        </a:ext>
-                      </a:extLst>
-                    </a:blip>
-                    <a:srcRect/>
+                    <a:blip r:embed="rId14"/>
                     <a:stretch>
                       <a:fillRect/>
                     </a:stretch>
                   </pic:blipFill>
-                  <pic:spPr bwMode="auto">
+                  <pic:spPr>
                     <a:xfrm>
                       <a:off x="0" y="0"/>
-                      <a:ext cx="1971675" cy="1209675"/>
+                      <a:ext cx="2628900" cy="2781300"/>
                     </a:xfrm>
                     <a:prstGeom prst="rect">
                       <a:avLst/>
                     </a:prstGeom>
-                    <a:noFill/>
-                    <a:ln>
-                      <a:noFill/>
-                    </a:ln>
                   </pic:spPr>
                 </pic:pic>
               </a:graphicData>
@@ -3790,6 +3724,12 @@
           </wp:inline>
         </w:drawing>
       </w:r>
+      <w:r>
+        <w:rPr>
+          <w:rFonts w:ascii="Verdana" w:hAnsi="Verdana"/>
+        </w:rPr>
+        <w:br/>
+      </w:r>
     </w:p>
     <w:p>
       <w:pPr>
@@ -3820,7 +3760,35 @@
           <w:rFonts w:ascii="Verdana" w:eastAsia="Times New Roman" w:hAnsi="Verdana" w:cs="Times New Roman"/>
           <w:lang w:val="es-AR" w:eastAsia="es-AR"/>
         </w:rPr>
-        <w:t>&gt;" (al igual que casi todos los elementos del archivo de configuración). Como dije antes, usaré una base de datos MySQL para este ejemplo, así que mi configuración queda de la siguiente forma:</w:t>
+        <w:t>&gt;" (al igual que casi todos los elementos del archivo de config</w:t>
+      </w:r>
+      <w:r>
+        <w:rPr>
+          <w:rFonts w:ascii="Verdana" w:eastAsia="Times New Roman" w:hAnsi="Verdana" w:cs="Times New Roman"/>
+          <w:lang w:val="es-AR" w:eastAsia="es-AR"/>
+        </w:rPr>
+        <w:t>uración). Como dijimos antes, usamos</w:t>
+      </w:r>
+      <w:r>
+        <w:rPr>
+          <w:rFonts w:ascii="Verdana" w:eastAsia="Times New Roman" w:hAnsi="Verdana" w:cs="Times New Roman"/>
+          <w:lang w:val="es-AR" w:eastAsia="es-AR"/>
+        </w:rPr>
+        <w:t xml:space="preserve"> una base de datos MyS</w:t>
+      </w:r>
+      <w:r>
+        <w:rPr>
+          <w:rFonts w:ascii="Verdana" w:eastAsia="Times New Roman" w:hAnsi="Verdana" w:cs="Times New Roman"/>
+          <w:lang w:val="es-AR" w:eastAsia="es-AR"/>
+        </w:rPr>
+        <w:t>QL para este ejemplo, así que la</w:t>
+      </w:r>
+      <w:r>
+        <w:rPr>
+          <w:rFonts w:ascii="Verdana" w:eastAsia="Times New Roman" w:hAnsi="Verdana" w:cs="Times New Roman"/>
+          <w:lang w:val="es-AR" w:eastAsia="es-AR"/>
+        </w:rPr>
+        <w:t xml:space="preserve"> configuración queda de la siguiente forma:</w:t>
       </w:r>
     </w:p>
     <w:p>
@@ -3873,12 +3841,14 @@
         <w:spacing w:after="0" w:line="240" w:lineRule="auto"/>
         <w:rPr>
           <w:rFonts w:ascii="Verdana" w:eastAsia="Times New Roman" w:hAnsi="Verdana" w:cs="Courier New"/>
+          <w:b/>
           <w:lang w:val="en-US" w:eastAsia="es-AR"/>
         </w:rPr>
       </w:pPr>
       <w:r>
         <w:rPr>
           <w:rFonts w:ascii="Verdana" w:eastAsia="Times New Roman" w:hAnsi="Verdana" w:cs="Courier New"/>
+          <w:b/>
           <w:lang w:val="en-US" w:eastAsia="es-AR"/>
         </w:rPr>
         <w:t>&lt;</w:t>
@@ -3887,6 +3857,7 @@
       <w:r>
         <w:rPr>
           <w:rFonts w:ascii="Verdana" w:eastAsia="Times New Roman" w:hAnsi="Verdana" w:cs="Courier New"/>
+          <w:b/>
           <w:lang w:val="en-US" w:eastAsia="es-AR"/>
         </w:rPr>
         <w:t>property</w:t>
@@ -3895,6 +3866,7 @@
       <w:r>
         <w:rPr>
           <w:rFonts w:ascii="Verdana" w:eastAsia="Times New Roman" w:hAnsi="Verdana" w:cs="Courier New"/>
+          <w:b/>
           <w:lang w:val="en-US" w:eastAsia="es-AR"/>
         </w:rPr>
         <w:t xml:space="preserve"> name="</w:t>
@@ -3903,6 +3875,7 @@
       <w:r>
         <w:rPr>
           <w:rFonts w:ascii="Verdana" w:eastAsia="Times New Roman" w:hAnsi="Verdana" w:cs="Courier New"/>
+          <w:b/>
           <w:lang w:val="en-US" w:eastAsia="es-AR"/>
         </w:rPr>
         <w:t>connection.driver_class</w:t>
@@ -3911,6 +3884,7 @@
       <w:r>
         <w:rPr>
           <w:rFonts w:ascii="Verdana" w:eastAsia="Times New Roman" w:hAnsi="Verdana" w:cs="Courier New"/>
+          <w:b/>
           <w:lang w:val="en-US" w:eastAsia="es-AR"/>
         </w:rPr>
         <w:t>"&gt;</w:t>
@@ -3919,6 +3893,7 @@
       <w:r>
         <w:rPr>
           <w:rFonts w:ascii="Verdana" w:eastAsia="Times New Roman" w:hAnsi="Verdana" w:cs="Courier New"/>
+          <w:b/>
           <w:lang w:val="en-US" w:eastAsia="es-AR"/>
         </w:rPr>
         <w:t>com.mysql.jdbc.Driver</w:t>
@@ -3927,6 +3902,7 @@
       <w:r>
         <w:rPr>
           <w:rFonts w:ascii="Verdana" w:eastAsia="Times New Roman" w:hAnsi="Verdana" w:cs="Courier New"/>
+          <w:b/>
           <w:lang w:val="en-US" w:eastAsia="es-AR"/>
         </w:rPr>
         <w:t>&lt;/property&gt;</w:t>
@@ -3955,12 +3931,14 @@
         <w:spacing w:after="0" w:line="240" w:lineRule="auto"/>
         <w:rPr>
           <w:rFonts w:ascii="Verdana" w:eastAsia="Times New Roman" w:hAnsi="Verdana" w:cs="Courier New"/>
+          <w:b/>
           <w:lang w:val="en-US" w:eastAsia="es-AR"/>
         </w:rPr>
       </w:pPr>
       <w:r>
         <w:rPr>
           <w:rFonts w:ascii="Verdana" w:eastAsia="Times New Roman" w:hAnsi="Verdana" w:cs="Courier New"/>
+          <w:b/>
           <w:lang w:val="en-US" w:eastAsia="es-AR"/>
         </w:rPr>
         <w:t>&lt;</w:t>
@@ -3969,6 +3947,7 @@
       <w:r>
         <w:rPr>
           <w:rFonts w:ascii="Verdana" w:eastAsia="Times New Roman" w:hAnsi="Verdana" w:cs="Courier New"/>
+          <w:b/>
           <w:lang w:val="en-US" w:eastAsia="es-AR"/>
         </w:rPr>
         <w:t>property</w:t>
@@ -3977,9 +3956,44 @@
       <w:r>
         <w:rPr>
           <w:rFonts w:ascii="Verdana" w:eastAsia="Times New Roman" w:hAnsi="Verdana" w:cs="Courier New"/>
+          <w:b/>
           <w:lang w:val="en-US" w:eastAsia="es-AR"/>
         </w:rPr>
-        <w:t xml:space="preserve"> name="connection.url"&gt;jdbc:mysql://localhost/pruebahibernate&lt;/property&gt;</w:t>
+        <w:t xml:space="preserve"> name="connection.url"&gt;</w:t>
+      </w:r>
+      <w:proofErr w:type="spellStart"/>
+      <w:r>
+        <w:rPr>
+          <w:rFonts w:ascii="Verdana" w:eastAsia="Times New Roman" w:hAnsi="Verdana" w:cs="Courier New"/>
+          <w:b/>
+          <w:lang w:val="en-US" w:eastAsia="es-AR"/>
+        </w:rPr>
+        <w:t>jdbc:mysql</w:t>
+      </w:r>
+      <w:proofErr w:type="spellEnd"/>
+      <w:r>
+        <w:rPr>
+          <w:rFonts w:ascii="Verdana" w:eastAsia="Times New Roman" w:hAnsi="Verdana" w:cs="Courier New"/>
+          <w:b/>
+          <w:lang w:val="en-US" w:eastAsia="es-AR"/>
+        </w:rPr>
+        <w:t>://localhost/</w:t>
+      </w:r>
+      <w:r>
+        <w:rPr>
+          <w:rFonts w:ascii="Verdana" w:eastAsia="Times New Roman" w:hAnsi="Verdana" w:cs="Courier New"/>
+          <w:b/>
+          <w:lang w:val="en-US" w:eastAsia="es-AR"/>
+        </w:rPr>
+        <w:t>control</w:t>
+      </w:r>
+      <w:r>
+        <w:rPr>
+          <w:rFonts w:ascii="Verdana" w:eastAsia="Times New Roman" w:hAnsi="Verdana" w:cs="Courier New"/>
+          <w:b/>
+          <w:lang w:val="en-US" w:eastAsia="es-AR"/>
+        </w:rPr>
+        <w:t>&lt;/property&gt;</w:t>
       </w:r>
     </w:p>
     <w:p>
@@ -4005,12 +4019,14 @@
         <w:spacing w:after="0" w:line="240" w:lineRule="auto"/>
         <w:rPr>
           <w:rFonts w:ascii="Verdana" w:eastAsia="Times New Roman" w:hAnsi="Verdana" w:cs="Courier New"/>
+          <w:b/>
           <w:lang w:val="en-US" w:eastAsia="es-AR"/>
         </w:rPr>
       </w:pPr>
       <w:r>
         <w:rPr>
           <w:rFonts w:ascii="Verdana" w:eastAsia="Times New Roman" w:hAnsi="Verdana" w:cs="Courier New"/>
+          <w:b/>
           <w:lang w:val="en-US" w:eastAsia="es-AR"/>
         </w:rPr>
         <w:t>&lt;property name="</w:t>
@@ -4019,6 +4035,7 @@
       <w:r>
         <w:rPr>
           <w:rFonts w:ascii="Verdana" w:eastAsia="Times New Roman" w:hAnsi="Verdana" w:cs="Courier New"/>
+          <w:b/>
           <w:lang w:val="en-US" w:eastAsia="es-AR"/>
         </w:rPr>
         <w:t>connection.username</w:t>
@@ -4027,6 +4044,7 @@
       <w:r>
         <w:rPr>
           <w:rFonts w:ascii="Verdana" w:eastAsia="Times New Roman" w:hAnsi="Verdana" w:cs="Courier New"/>
+          <w:b/>
           <w:lang w:val="en-US" w:eastAsia="es-AR"/>
         </w:rPr>
         <w:t>"&gt;</w:t>
@@ -4035,6 +4053,7 @@
       <w:r>
         <w:rPr>
           <w:rFonts w:ascii="Verdana" w:eastAsia="Times New Roman" w:hAnsi="Verdana" w:cs="Courier New"/>
+          <w:b/>
           <w:lang w:val="en-US" w:eastAsia="es-AR"/>
         </w:rPr>
         <w:t>usuario</w:t>
@@ -4043,6 +4062,7 @@
       <w:r>
         <w:rPr>
           <w:rFonts w:ascii="Verdana" w:eastAsia="Times New Roman" w:hAnsi="Verdana" w:cs="Courier New"/>
+          <w:b/>
           <w:lang w:val="en-US" w:eastAsia="es-AR"/>
         </w:rPr>
         <w:t>&lt;/property&gt;</w:t>
@@ -4071,12 +4091,14 @@
         <w:spacing w:after="0" w:line="240" w:lineRule="auto"/>
         <w:rPr>
           <w:rFonts w:ascii="Verdana" w:eastAsia="Times New Roman" w:hAnsi="Verdana" w:cs="Courier New"/>
+          <w:b/>
           <w:lang w:val="en-US" w:eastAsia="es-AR"/>
         </w:rPr>
       </w:pPr>
       <w:r>
         <w:rPr>
           <w:rFonts w:ascii="Verdana" w:eastAsia="Times New Roman" w:hAnsi="Verdana" w:cs="Courier New"/>
+          <w:b/>
           <w:lang w:val="en-US" w:eastAsia="es-AR"/>
         </w:rPr>
         <w:t>&lt;property name="</w:t>
@@ -4085,6 +4107,7 @@
       <w:r>
         <w:rPr>
           <w:rFonts w:ascii="Verdana" w:eastAsia="Times New Roman" w:hAnsi="Verdana" w:cs="Courier New"/>
+          <w:b/>
           <w:lang w:val="en-US" w:eastAsia="es-AR"/>
         </w:rPr>
         <w:t>connection.password</w:t>
@@ -4093,6 +4116,7 @@
       <w:r>
         <w:rPr>
           <w:rFonts w:ascii="Verdana" w:eastAsia="Times New Roman" w:hAnsi="Verdana" w:cs="Courier New"/>
+          <w:b/>
           <w:lang w:val="en-US" w:eastAsia="es-AR"/>
         </w:rPr>
         <w:t>"&gt;password&lt;/property&gt;</w:t>
@@ -4131,6 +4155,7 @@
       <w:r>
         <w:rPr>
           <w:rFonts w:ascii="Verdana" w:eastAsia="Times New Roman" w:hAnsi="Verdana" w:cs="Times New Roman"/>
+          <w:b/>
           <w:lang w:val="es-AR" w:eastAsia="es-AR"/>
         </w:rPr>
         <w:t>connection.pool_size</w:t>
@@ -4194,12 +4219,14 @@
         <w:spacing w:after="0" w:line="240" w:lineRule="auto"/>
         <w:rPr>
           <w:rFonts w:ascii="Verdana" w:eastAsia="Times New Roman" w:hAnsi="Verdana" w:cs="Courier New"/>
+          <w:b/>
           <w:lang w:val="en-US" w:eastAsia="es-AR"/>
         </w:rPr>
       </w:pPr>
       <w:r>
         <w:rPr>
           <w:rFonts w:ascii="Verdana" w:eastAsia="Times New Roman" w:hAnsi="Verdana" w:cs="Courier New"/>
+          <w:b/>
           <w:lang w:val="en-US" w:eastAsia="es-AR"/>
         </w:rPr>
         <w:t>&lt;property name="</w:t>
@@ -4208,6 +4235,7 @@
       <w:r>
         <w:rPr>
           <w:rFonts w:ascii="Verdana" w:eastAsia="Times New Roman" w:hAnsi="Verdana" w:cs="Courier New"/>
+          <w:b/>
           <w:lang w:val="en-US" w:eastAsia="es-AR"/>
         </w:rPr>
         <w:t>connection.pool_size</w:t>
@@ -4216,6 +4244,7 @@
       <w:r>
         <w:rPr>
           <w:rFonts w:ascii="Verdana" w:eastAsia="Times New Roman" w:hAnsi="Verdana" w:cs="Courier New"/>
+          <w:b/>
           <w:lang w:val="en-US" w:eastAsia="es-AR"/>
         </w:rPr>
         <w:t>"&gt;1&lt;/property&gt;</w:t>
@@ -4232,20 +4261,29 @@
     <w:p>
       <w:pPr>
         <w:rPr>
-          <w:rFonts w:ascii="Verdana" w:hAnsi="Verdana"/>
-        </w:rPr>
-      </w:pPr>
-      <w:r>
-        <w:rPr>
-          <w:rFonts w:ascii="Verdana" w:hAnsi="Verdana"/>
-        </w:rPr>
-        <w:t>Otras dos propiedades importantes que podemos configurar son: "</w:t>
+          <w:rFonts w:ascii="Verdana" w:hAnsi="Verdana" w:cs="Courier New"/>
+          <w:lang w:val="en-US"/>
+        </w:rPr>
+      </w:pPr>
+      <w:r>
+        <w:rPr>
+          <w:rFonts w:ascii="Verdana" w:hAnsi="Verdana"/>
+        </w:rPr>
+        <w:t xml:space="preserve">Otras dos propiedades importantes que podemos configurar son: </w:t>
+      </w:r>
+      <w:r>
+        <w:rPr>
+          <w:rFonts w:ascii="Verdana" w:hAnsi="Verdana"/>
+          <w:b/>
+        </w:rPr>
+        <w:t>"</w:t>
       </w:r>
       <w:proofErr w:type="spellStart"/>
       <w:r>
         <w:rPr>
           <w:rStyle w:val="codigo"/>
           <w:rFonts w:ascii="Verdana" w:hAnsi="Verdana"/>
+          <w:b/>
         </w:rPr>
         <w:t>show_sql</w:t>
       </w:r>
@@ -4253,8 +4291,15 @@
       <w:r>
         <w:rPr>
           <w:rFonts w:ascii="Verdana" w:hAnsi="Verdana"/>
-        </w:rPr>
-        <w:t xml:space="preserve">", que indica si queremos que las consultas SQL generadas sean mostradas en el </w:t>
+          <w:b/>
+        </w:rPr>
+        <w:t>"</w:t>
+      </w:r>
+      <w:r>
+        <w:rPr>
+          <w:rFonts w:ascii="Verdana" w:hAnsi="Verdana"/>
+        </w:rPr>
+        <w:t xml:space="preserve">, que indica si queremos que las consultas SQL generadas sean mostradas en el </w:t>
       </w:r>
       <w:proofErr w:type="spellStart"/>
       <w:r>
@@ -4269,26 +4314,49 @@
         <w:rPr>
           <w:rFonts w:ascii="Verdana" w:hAnsi="Verdana"/>
         </w:rPr>
-        <w:t xml:space="preserve"> (normalmente la consola), y "</w:t>
+        <w:t xml:space="preserve"> (normalmente la consola), y </w:t>
+      </w:r>
+      <w:r>
+        <w:rPr>
+          <w:rFonts w:ascii="Verdana" w:hAnsi="Verdana"/>
+          <w:b/>
+        </w:rPr>
+        <w:t>"</w:t>
       </w:r>
       <w:r>
         <w:rPr>
           <w:rStyle w:val="codigo"/>
           <w:rFonts w:ascii="Verdana" w:hAnsi="Verdana"/>
+          <w:b/>
         </w:rPr>
         <w:t>hbm2ddl.auto</w:t>
       </w:r>
       <w:r>
         <w:rPr>
           <w:rFonts w:ascii="Verdana" w:hAnsi="Verdana"/>
-        </w:rPr>
-        <w:t>", que indica si queremos que se genere automáticamente el esquema de la base de datos (las tablas). "</w:t>
+          <w:b/>
+        </w:rPr>
+        <w:t>",</w:t>
+      </w:r>
+      <w:r>
+        <w:rPr>
+          <w:rFonts w:ascii="Verdana" w:hAnsi="Verdana"/>
+        </w:rPr>
+        <w:t xml:space="preserve"> que indica si queremos que se genere automáticamente el esquema de la base de datos (las tablas). </w:t>
+      </w:r>
+      <w:r>
+        <w:rPr>
+          <w:rFonts w:ascii="Verdana" w:hAnsi="Verdana"/>
+          <w:b/>
+        </w:rPr>
+        <w:t>"</w:t>
       </w:r>
       <w:proofErr w:type="spellStart"/>
       <w:r>
         <w:rPr>
           <w:rStyle w:val="codigo"/>
           <w:rFonts w:ascii="Verdana" w:hAnsi="Verdana"/>
+          <w:b/>
         </w:rPr>
         <w:t>show_sql</w:t>
       </w:r>
@@ -4296,89 +4364,175 @@
       <w:r>
         <w:rPr>
           <w:rFonts w:ascii="Verdana" w:hAnsi="Verdana"/>
-        </w:rPr>
-        <w:t>" puede tomar valores de "</w:t>
+          <w:b/>
+        </w:rPr>
+        <w:t>"</w:t>
+      </w:r>
+      <w:r>
+        <w:rPr>
+          <w:rFonts w:ascii="Verdana" w:hAnsi="Verdana"/>
+        </w:rPr>
+        <w:t xml:space="preserve"> puede tomar valores de </w:t>
+      </w:r>
+      <w:r>
+        <w:rPr>
+          <w:rFonts w:ascii="Verdana" w:hAnsi="Verdana"/>
+          <w:b/>
+        </w:rPr>
+        <w:t>"</w:t>
       </w:r>
       <w:r>
         <w:rPr>
           <w:rStyle w:val="codigo"/>
           <w:rFonts w:ascii="Verdana" w:hAnsi="Verdana"/>
+          <w:b/>
         </w:rPr>
         <w:t>true</w:t>
       </w:r>
       <w:r>
         <w:rPr>
           <w:rFonts w:ascii="Verdana" w:hAnsi="Verdana"/>
-        </w:rPr>
-        <w:t>" o "</w:t>
+          <w:b/>
+        </w:rPr>
+        <w:t>"</w:t>
+      </w:r>
+      <w:r>
+        <w:rPr>
+          <w:rFonts w:ascii="Verdana" w:hAnsi="Verdana"/>
+        </w:rPr>
+        <w:t xml:space="preserve"> o </w:t>
+      </w:r>
+      <w:r>
+        <w:rPr>
+          <w:rFonts w:ascii="Verdana" w:hAnsi="Verdana"/>
+          <w:b/>
+        </w:rPr>
+        <w:t>"</w:t>
       </w:r>
       <w:r>
         <w:rPr>
           <w:rStyle w:val="codigo"/>
           <w:rFonts w:ascii="Verdana" w:hAnsi="Verdana"/>
+          <w:b/>
         </w:rPr>
         <w:t>false</w:t>
       </w:r>
       <w:r>
         <w:rPr>
           <w:rFonts w:ascii="Verdana" w:hAnsi="Verdana"/>
-        </w:rPr>
-        <w:t>", yo lo colocaré en "</w:t>
+          <w:b/>
+        </w:rPr>
+        <w:t>"</w:t>
+      </w:r>
+      <w:r>
+        <w:rPr>
+          <w:rFonts w:ascii="Verdana" w:hAnsi="Verdana"/>
+        </w:rPr>
+        <w:t xml:space="preserve">, </w:t>
+      </w:r>
+      <w:r>
+        <w:rPr>
+          <w:rFonts w:ascii="Verdana" w:hAnsi="Verdana"/>
+        </w:rPr>
+        <w:t xml:space="preserve">nosotros  lo colocaremos </w:t>
+      </w:r>
+      <w:r>
+        <w:rPr>
+          <w:rFonts w:ascii="Verdana" w:hAnsi="Verdana"/>
+        </w:rPr>
+        <w:t xml:space="preserve"> en </w:t>
+      </w:r>
+      <w:r>
+        <w:rPr>
+          <w:rFonts w:ascii="Verdana" w:hAnsi="Verdana"/>
+          <w:b/>
+        </w:rPr>
+        <w:t>"</w:t>
       </w:r>
       <w:r>
         <w:rPr>
           <w:rStyle w:val="codigo"/>
           <w:rFonts w:ascii="Verdana" w:hAnsi="Verdana"/>
+          <w:b/>
         </w:rPr>
         <w:t>true</w:t>
       </w:r>
       <w:r>
         <w:rPr>
           <w:rFonts w:ascii="Verdana" w:hAnsi="Verdana"/>
-        </w:rPr>
-        <w:t>" (lo que puede ser bueno mientras estamos en etapas de desarrollo o pruebas, pero querrán cambiar su valor cuando su aplicación pase a producción). Por otro lado "</w:t>
+          <w:b/>
+        </w:rPr>
+        <w:t>"</w:t>
+      </w:r>
+      <w:r>
+        <w:rPr>
+          <w:rFonts w:ascii="Verdana" w:hAnsi="Verdana"/>
+        </w:rPr>
+        <w:t xml:space="preserve"> (lo que puede ser bueno mientras estamos en etapas </w:t>
+      </w:r>
+      <w:r>
+        <w:rPr>
+          <w:rFonts w:ascii="Verdana" w:hAnsi="Verdana"/>
+        </w:rPr>
+        <w:lastRenderedPageBreak/>
+        <w:t xml:space="preserve">de desarrollo o pruebas, pero querrán cambiar su valor cuando su aplicación pase a producción). Por otro lado </w:t>
+      </w:r>
+      <w:r>
+        <w:rPr>
+          <w:rFonts w:ascii="Verdana" w:hAnsi="Verdana"/>
+          <w:b/>
+        </w:rPr>
+        <w:t>"</w:t>
       </w:r>
       <w:r>
         <w:rPr>
           <w:rStyle w:val="codigo"/>
           <w:rFonts w:ascii="Verdana" w:hAnsi="Verdana"/>
+          <w:b/>
         </w:rPr>
         <w:t>hbm2ddl.auto</w:t>
       </w:r>
       <w:r>
         <w:rPr>
           <w:rFonts w:ascii="Verdana" w:hAnsi="Verdana"/>
-        </w:rPr>
-        <w:t xml:space="preserve">" puede tomar los valores, según </w:t>
-      </w:r>
-      <w:hyperlink r:id="rId16" w:history="1">
+          <w:b/>
+        </w:rPr>
+        <w:t>"</w:t>
+      </w:r>
+      <w:r>
+        <w:rPr>
+          <w:rFonts w:ascii="Verdana" w:hAnsi="Verdana"/>
+        </w:rPr>
+        <w:t xml:space="preserve"> puede tomar los valores, según </w:t>
+      </w:r>
+      <w:hyperlink r:id="rId15" w:history="1">
         <w:r>
           <w:rPr>
             <w:rStyle w:val="Hipervnculo"/>
             <w:rFonts w:ascii="Verdana" w:hAnsi="Verdana"/>
           </w:rPr>
-          <w:t xml:space="preserve">la documentación </w:t>
-        </w:r>
-        <w:r>
-          <w:rPr>
-            <w:rStyle w:val="Hipervnculo"/>
-            <w:rFonts w:ascii="Verdana" w:hAnsi="Verdana"/>
-          </w:rPr>
-          <w:lastRenderedPageBreak/>
-          <w:t>oficial</w:t>
+          <w:t>la documentación oficial</w:t>
         </w:r>
       </w:hyperlink>
       <w:r>
         <w:rPr>
           <w:rFonts w:ascii="Verdana" w:hAnsi="Verdana"/>
         </w:rPr>
-        <w:t>, de "</w:t>
+        <w:t xml:space="preserve">, </w:t>
+      </w:r>
+      <w:r>
+        <w:rPr>
+          <w:rFonts w:ascii="Verdana" w:hAnsi="Verdana"/>
+          <w:b/>
+        </w:rPr>
+        <w:t>de "</w:t>
       </w:r>
       <w:proofErr w:type="spellStart"/>
       <w:r>
         <w:rPr>
           <w:rStyle w:val="codigo"/>
           <w:rFonts w:ascii="Verdana" w:hAnsi="Verdana"/>
+          <w:b/>
         </w:rPr>
         <w:t>validate</w:t>
       </w:r>
@@ -4386,6 +4540,7 @@
       <w:r>
         <w:rPr>
           <w:rFonts w:ascii="Verdana" w:hAnsi="Verdana"/>
+          <w:b/>
         </w:rPr>
         <w:t>", "</w:t>
       </w:r>
@@ -4394,6 +4549,7 @@
         <w:rPr>
           <w:rStyle w:val="codigo"/>
           <w:rFonts w:ascii="Verdana" w:hAnsi="Verdana"/>
+          <w:b/>
         </w:rPr>
         <w:t>update</w:t>
       </w:r>
@@ -4401,6 +4557,7 @@
       <w:r>
         <w:rPr>
           <w:rFonts w:ascii="Verdana" w:hAnsi="Verdana"/>
+          <w:b/>
         </w:rPr>
         <w:t>", "</w:t>
       </w:r>
@@ -4409,6 +4566,7 @@
         <w:rPr>
           <w:rStyle w:val="codigo"/>
           <w:rFonts w:ascii="Verdana" w:hAnsi="Verdana"/>
+          <w:b/>
         </w:rPr>
         <w:t>create</w:t>
       </w:r>
@@ -4416,6 +4574,7 @@
       <w:r>
         <w:rPr>
           <w:rFonts w:ascii="Verdana" w:hAnsi="Verdana"/>
+          <w:b/>
         </w:rPr>
         <w:t>", y "</w:t>
       </w:r>
@@ -4424,6 +4583,7 @@
         <w:rPr>
           <w:rStyle w:val="codigo"/>
           <w:rFonts w:ascii="Verdana" w:hAnsi="Verdana"/>
+          <w:b/>
         </w:rPr>
         <w:t>create-drop</w:t>
       </w:r>
@@ -4431,8 +4591,15 @@
       <w:r>
         <w:rPr>
           <w:rFonts w:ascii="Verdana" w:hAnsi="Verdana"/>
-        </w:rPr>
-        <w:t>" (falta "</w:t>
+          <w:b/>
+        </w:rPr>
+        <w:t>"</w:t>
+      </w:r>
+      <w:r>
+        <w:rPr>
+          <w:rFonts w:ascii="Verdana" w:hAnsi="Verdana"/>
+        </w:rPr>
+        <w:t xml:space="preserve"> (falta "</w:t>
       </w:r>
       <w:proofErr w:type="spellStart"/>
       <w:r>
@@ -4447,140 +4614,7 @@
         <w:rPr>
           <w:rFonts w:ascii="Verdana" w:hAnsi="Verdana"/>
         </w:rPr>
-        <w:t>") (aunque no todos los valores funcionan para todas las bases de datos). Yo los colocaré de la siguiente forma:</w:t>
-      </w:r>
-    </w:p>
-    <w:p>
-      <w:pPr>
-        <w:pStyle w:val="HTMLconformatoprevio"/>
-        <w:rPr>
-          <w:rStyle w:val="CdigoHTML"/>
-          <w:rFonts w:ascii="Verdana" w:eastAsia="MS Mincho" w:hAnsi="Verdana"/>
-          <w:sz w:val="22"/>
-          <w:szCs w:val="22"/>
-        </w:rPr>
-      </w:pPr>
-    </w:p>
-    <w:p>
-      <w:pPr>
-        <w:pStyle w:val="HTMLconformatoprevio"/>
-        <w:rPr>
-          <w:rStyle w:val="CdigoHTML"/>
-          <w:rFonts w:ascii="Verdana" w:eastAsia="MS Mincho" w:hAnsi="Verdana"/>
-          <w:sz w:val="22"/>
-          <w:szCs w:val="22"/>
-        </w:rPr>
-      </w:pPr>
-      <w:r>
-        <w:rPr>
-          <w:rStyle w:val="CdigoHTML"/>
-          <w:rFonts w:ascii="Verdana" w:eastAsia="MS Mincho" w:hAnsi="Verdana"/>
-          <w:sz w:val="22"/>
-          <w:szCs w:val="22"/>
-        </w:rPr>
-        <w:t>&lt;</w:t>
-      </w:r>
-      <w:proofErr w:type="spellStart"/>
-      <w:r>
-        <w:rPr>
-          <w:rStyle w:val="CdigoHTML"/>
-          <w:rFonts w:ascii="Verdana" w:eastAsia="MS Mincho" w:hAnsi="Verdana"/>
-          <w:sz w:val="22"/>
-          <w:szCs w:val="22"/>
-        </w:rPr>
-        <w:t>property</w:t>
-      </w:r>
-      <w:proofErr w:type="spellEnd"/>
-      <w:r>
-        <w:rPr>
-          <w:rStyle w:val="CdigoHTML"/>
-          <w:rFonts w:ascii="Verdana" w:eastAsia="MS Mincho" w:hAnsi="Verdana"/>
-          <w:sz w:val="22"/>
-          <w:szCs w:val="22"/>
-        </w:rPr>
-        <w:t xml:space="preserve"> </w:t>
-      </w:r>
-      <w:proofErr w:type="spellStart"/>
-      <w:r>
-        <w:rPr>
-          <w:rStyle w:val="CdigoHTML"/>
-          <w:rFonts w:ascii="Verdana" w:eastAsia="MS Mincho" w:hAnsi="Verdana"/>
-          <w:sz w:val="22"/>
-          <w:szCs w:val="22"/>
-        </w:rPr>
-        <w:t>name</w:t>
-      </w:r>
-      <w:proofErr w:type="spellEnd"/>
-      <w:r>
-        <w:rPr>
-          <w:rStyle w:val="CdigoHTML"/>
-          <w:rFonts w:ascii="Verdana" w:eastAsia="MS Mincho" w:hAnsi="Verdana"/>
-          <w:sz w:val="22"/>
-          <w:szCs w:val="22"/>
-        </w:rPr>
-        <w:t>="</w:t>
-      </w:r>
-      <w:proofErr w:type="spellStart"/>
-      <w:r>
-        <w:rPr>
-          <w:rStyle w:val="CdigoHTML"/>
-          <w:rFonts w:ascii="Verdana" w:eastAsia="MS Mincho" w:hAnsi="Verdana"/>
-          <w:sz w:val="22"/>
-          <w:szCs w:val="22"/>
-        </w:rPr>
-        <w:t>show_sql</w:t>
-      </w:r>
-      <w:proofErr w:type="spellEnd"/>
-      <w:r>
-        <w:rPr>
-          <w:rStyle w:val="CdigoHTML"/>
-          <w:rFonts w:ascii="Verdana" w:eastAsia="MS Mincho" w:hAnsi="Verdana"/>
-          <w:sz w:val="22"/>
-          <w:szCs w:val="22"/>
-        </w:rPr>
-        <w:t>"&gt;true&lt;/</w:t>
-      </w:r>
-      <w:proofErr w:type="spellStart"/>
-      <w:r>
-        <w:rPr>
-          <w:rStyle w:val="CdigoHTML"/>
-          <w:rFonts w:ascii="Verdana" w:eastAsia="MS Mincho" w:hAnsi="Verdana"/>
-          <w:sz w:val="22"/>
-          <w:szCs w:val="22"/>
-        </w:rPr>
-        <w:t>property</w:t>
-      </w:r>
-      <w:proofErr w:type="spellEnd"/>
-      <w:r>
-        <w:rPr>
-          <w:rStyle w:val="CdigoHTML"/>
-          <w:rFonts w:ascii="Verdana" w:eastAsia="MS Mincho" w:hAnsi="Verdana"/>
-          <w:sz w:val="22"/>
-          <w:szCs w:val="22"/>
-        </w:rPr>
-        <w:t xml:space="preserve">&gt; </w:t>
-      </w:r>
-    </w:p>
-    <w:p>
-      <w:pPr>
-        <w:pStyle w:val="HTMLconformatoprevio"/>
-        <w:rPr>
-          <w:rStyle w:val="CdigoHTML"/>
-          <w:rFonts w:ascii="Verdana" w:eastAsia="MS Mincho" w:hAnsi="Verdana"/>
-          <w:sz w:val="22"/>
-          <w:szCs w:val="22"/>
-          <w:lang w:val="en-US"/>
-        </w:rPr>
-      </w:pPr>
-      <w:r>
-        <w:rPr>
-          <w:rStyle w:val="CdigoHTML"/>
-          <w:rFonts w:ascii="Verdana" w:eastAsia="MS Mincho" w:hAnsi="Verdana"/>
-          <w:sz w:val="22"/>
-          <w:szCs w:val="22"/>
-          <w:lang w:val="en-US"/>
-        </w:rPr>
-        <w:t>&lt;property name="hbm2ddl.auto"&gt;create-drop&lt;/property&gt;</w:t>
+        <w:t xml:space="preserve">") (aunque no todos los valores funcionan para todas las bases de datos). </w:t>
       </w:r>
     </w:p>
     <w:p>
@@ -4589,8 +4623,320 @@
         <w:jc w:val="both"/>
         <w:rPr>
           <w:rFonts w:ascii="Verdana" w:hAnsi="Verdana"/>
-          <w:b/>
-          <w:lang w:val="en-US"/>
+        </w:rPr>
+      </w:pPr>
+      <w:r>
+        <w:rPr>
+          <w:rFonts w:ascii="Verdana" w:hAnsi="Verdana"/>
+        </w:rPr>
+        <w:t>Con el valor "</w:t>
+      </w:r>
+      <w:proofErr w:type="spellStart"/>
+      <w:r>
+        <w:rPr>
+          <w:rStyle w:val="codigo"/>
+          <w:rFonts w:ascii="Verdana" w:hAnsi="Verdana"/>
+        </w:rPr>
+        <w:t>create-drop</w:t>
+      </w:r>
+      <w:proofErr w:type="spellEnd"/>
+      <w:r>
+        <w:rPr>
+          <w:rFonts w:ascii="Verdana" w:hAnsi="Verdana"/>
+        </w:rPr>
+        <w:t>" hacemos que cada vez que se ejecute la aplicación Hibernate elimine las tablas de la base de datos y las vuelva a crear, cuando su sistema pase a producción sería bueno que quitaran esta propiedad.</w:t>
+      </w:r>
+    </w:p>
+    <w:p>
+      <w:pPr>
+        <w:rPr>
+          <w:rFonts w:ascii="Verdana" w:eastAsia="Times New Roman" w:hAnsi="Verdana" w:cs="Times New Roman"/>
+          <w:lang w:val="es-AR" w:eastAsia="es-AR"/>
+        </w:rPr>
+      </w:pPr>
+      <w:r>
+        <w:rPr>
+          <w:rFonts w:ascii="Verdana" w:hAnsi="Verdana"/>
+        </w:rPr>
+        <w:t xml:space="preserve">Entonces </w:t>
+      </w:r>
+      <w:r>
+        <w:rPr>
+          <w:rFonts w:ascii="Verdana" w:hAnsi="Verdana"/>
+        </w:rPr>
+        <w:t>e</w:t>
+      </w:r>
+      <w:r>
+        <w:rPr>
+          <w:rFonts w:ascii="Verdana" w:eastAsia="Times New Roman" w:hAnsi="Verdana" w:cs="Times New Roman"/>
+          <w:lang w:val="es-AR" w:eastAsia="es-AR"/>
+        </w:rPr>
+        <w:t>l archivo de configuración queda de la siguiente forma:</w:t>
+      </w:r>
+    </w:p>
+    <w:p>
+      <w:pPr>
+        <w:rPr>
+          <w:rFonts w:ascii="Verdana" w:eastAsia="Times New Roman" w:hAnsi="Verdana" w:cs="Times New Roman"/>
+          <w:lang w:val="es-AR" w:eastAsia="es-AR"/>
+        </w:rPr>
+      </w:pPr>
+    </w:p>
+    <w:p>
+      <w:pPr>
+        <w:rPr>
+          <w:rFonts w:ascii="Verdana" w:eastAsia="Times New Roman" w:hAnsi="Verdana" w:cs="Times New Roman"/>
+          <w:lang w:val="es-AR" w:eastAsia="es-AR"/>
+        </w:rPr>
+      </w:pPr>
+      <w:r>
+        <w:rPr>
+          <w:noProof/>
+          <w:lang w:val="es-AR" w:eastAsia="es-AR"/>
+        </w:rPr>
+        <w:drawing>
+          <wp:inline distT="0" distB="0" distL="0" distR="0" wp14:anchorId="260F053F" wp14:editId="29491210">
+            <wp:extent cx="5612130" cy="3406775"/>
+            <wp:effectExtent l="0" t="0" r="7620" b="3175"/>
+            <wp:docPr id="8" name="Imagen 8"/>
+            <wp:cNvGraphicFramePr>
+              <a:graphicFrameLocks xmlns:a="http://schemas.openxmlformats.org/drawingml/2006/main" noChangeAspect="1"/>
+            </wp:cNvGraphicFramePr>
+            <a:graphic xmlns:a="http://schemas.openxmlformats.org/drawingml/2006/main">
+              <a:graphicData uri="http://schemas.openxmlformats.org/drawingml/2006/picture">
+                <pic:pic xmlns:pic="http://schemas.openxmlformats.org/drawingml/2006/picture">
+                  <pic:nvPicPr>
+                    <pic:cNvPr id="0" name=""/>
+                    <pic:cNvPicPr/>
+                  </pic:nvPicPr>
+                  <pic:blipFill>
+                    <a:blip r:embed="rId16"/>
+                    <a:stretch>
+                      <a:fillRect/>
+                    </a:stretch>
+                  </pic:blipFill>
+                  <pic:spPr>
+                    <a:xfrm>
+                      <a:off x="0" y="0"/>
+                      <a:ext cx="5612130" cy="3406775"/>
+                    </a:xfrm>
+                    <a:prstGeom prst="rect">
+                      <a:avLst/>
+                    </a:prstGeom>
+                  </pic:spPr>
+                </pic:pic>
+              </a:graphicData>
+            </a:graphic>
+          </wp:inline>
+        </w:drawing>
+      </w:r>
+    </w:p>
+    <w:p>
+      <w:pPr>
+        <w:spacing w:line="360" w:lineRule="auto"/>
+        <w:contextualSpacing/>
+        <w:jc w:val="both"/>
+        <w:rPr>
+          <w:rFonts w:ascii="Verdana" w:hAnsi="Verdana"/>
+        </w:rPr>
+      </w:pPr>
+      <w:r>
+        <w:rPr>
+          <w:rFonts w:ascii="Verdana" w:hAnsi="Verdana"/>
+        </w:rPr>
+        <w:t xml:space="preserve">En el archivo de mapeo </w:t>
+      </w:r>
+      <w:r>
+        <w:rPr>
+          <w:rFonts w:ascii="Verdana" w:hAnsi="Verdana"/>
+          <w:b/>
+        </w:rPr>
+        <w:t xml:space="preserve">(Empleado, Registro, Localidad, Usuario, Novedad) </w:t>
+      </w:r>
+      <w:r>
+        <w:rPr>
+          <w:rFonts w:ascii="Verdana" w:hAnsi="Verdana"/>
+        </w:rPr>
+        <w:t>.hbm.xml definimos el mapeo entre los atributos y los campos de la tabla, como así también el identificador y las r</w:t>
+      </w:r>
+      <w:r>
+        <w:rPr>
+          <w:rFonts w:ascii="Verdana" w:hAnsi="Verdana"/>
+        </w:rPr>
+        <w:t xml:space="preserve">elaciones con otras </w:t>
+      </w:r>
+      <w:r>
+        <w:rPr>
+          <w:rFonts w:ascii="Verdana" w:hAnsi="Verdana"/>
+        </w:rPr>
+        <w:t>tablas.</w:t>
+      </w:r>
+      <w:r>
+        <w:rPr>
+          <w:rFonts w:ascii="Verdana" w:hAnsi="Verdana"/>
+        </w:rPr>
+        <w:br/>
+      </w:r>
+      <w:r>
+        <w:rPr>
+          <w:rFonts w:ascii="Verdana" w:hAnsi="Verdana"/>
+        </w:rPr>
+        <w:br/>
+      </w:r>
+    </w:p>
+    <w:p>
+      <w:pPr>
+        <w:spacing w:line="360" w:lineRule="auto"/>
+        <w:contextualSpacing/>
+        <w:jc w:val="both"/>
+        <w:rPr>
+          <w:rFonts w:ascii="Verdana" w:hAnsi="Verdana"/>
+        </w:rPr>
+      </w:pPr>
+    </w:p>
+    <w:p>
+      <w:pPr>
+        <w:spacing w:line="360" w:lineRule="auto"/>
+        <w:contextualSpacing/>
+        <w:jc w:val="both"/>
+        <w:rPr>
+          <w:rFonts w:ascii="Verdana" w:hAnsi="Verdana"/>
+        </w:rPr>
+      </w:pPr>
+    </w:p>
+    <w:p>
+      <w:pPr>
+        <w:spacing w:line="360" w:lineRule="auto"/>
+        <w:contextualSpacing/>
+        <w:jc w:val="both"/>
+        <w:rPr>
+          <w:rFonts w:ascii="Verdana" w:hAnsi="Verdana"/>
+        </w:rPr>
+      </w:pPr>
+    </w:p>
+    <w:p>
+      <w:pPr>
+        <w:spacing w:line="360" w:lineRule="auto"/>
+        <w:contextualSpacing/>
+        <w:jc w:val="both"/>
+        <w:rPr>
+          <w:rFonts w:ascii="Verdana" w:hAnsi="Verdana"/>
+          <w:b/>
+          <w:sz w:val="28"/>
+          <w:szCs w:val="28"/>
+        </w:rPr>
+      </w:pPr>
+      <w:r>
+        <w:rPr>
+          <w:rFonts w:ascii="Verdana" w:hAnsi="Verdana"/>
+          <w:b/>
+          <w:sz w:val="28"/>
+          <w:szCs w:val="28"/>
+        </w:rPr>
+        <w:lastRenderedPageBreak/>
+        <w:t>EJEMPLO ARCHIVO XML (</w:t>
+      </w:r>
+      <w:r>
+        <w:rPr>
+          <w:rFonts w:ascii="Verdana" w:hAnsi="Verdana"/>
+          <w:b/>
+          <w:sz w:val="28"/>
+          <w:szCs w:val="28"/>
+        </w:rPr>
+        <w:t xml:space="preserve">EMPLEADO. </w:t>
+      </w:r>
+      <w:r>
+        <w:rPr>
+          <w:rFonts w:ascii="Verdana" w:hAnsi="Verdana"/>
+          <w:b/>
+          <w:sz w:val="28"/>
+          <w:szCs w:val="28"/>
+        </w:rPr>
+        <w:t>hbm.xml</w:t>
+      </w:r>
+      <w:r>
+        <w:rPr>
+          <w:rFonts w:ascii="Verdana" w:hAnsi="Verdana"/>
+          <w:b/>
+          <w:sz w:val="28"/>
+          <w:szCs w:val="28"/>
+        </w:rPr>
+        <w:t>)</w:t>
+      </w:r>
+    </w:p>
+    <w:p>
+      <w:pPr>
+        <w:spacing w:line="360" w:lineRule="auto"/>
+        <w:contextualSpacing/>
+        <w:jc w:val="both"/>
+        <w:rPr>
+          <w:rFonts w:ascii="Verdana" w:hAnsi="Verdana"/>
+          <w:b/>
+          <w:sz w:val="28"/>
+          <w:szCs w:val="28"/>
+        </w:rPr>
+      </w:pPr>
+      <w:bookmarkStart w:id="0" w:name="_GoBack"/>
+      <w:r>
+        <w:rPr>
+          <w:noProof/>
+          <w:lang w:val="es-AR" w:eastAsia="es-AR"/>
+        </w:rPr>
+        <w:drawing>
+          <wp:inline distT="0" distB="0" distL="0" distR="0" wp14:anchorId="79FF1183" wp14:editId="11636EEC">
+            <wp:extent cx="6020523" cy="3810000"/>
+            <wp:effectExtent l="0" t="0" r="0" b="0"/>
+            <wp:docPr id="10" name="Imagen 10"/>
+            <wp:cNvGraphicFramePr>
+              <a:graphicFrameLocks xmlns:a="http://schemas.openxmlformats.org/drawingml/2006/main" noChangeAspect="1"/>
+            </wp:cNvGraphicFramePr>
+            <a:graphic xmlns:a="http://schemas.openxmlformats.org/drawingml/2006/main">
+              <a:graphicData uri="http://schemas.openxmlformats.org/drawingml/2006/picture">
+                <pic:pic xmlns:pic="http://schemas.openxmlformats.org/drawingml/2006/picture">
+                  <pic:nvPicPr>
+                    <pic:cNvPr id="0" name=""/>
+                    <pic:cNvPicPr/>
+                  </pic:nvPicPr>
+                  <pic:blipFill>
+                    <a:blip r:embed="rId17"/>
+                    <a:stretch>
+                      <a:fillRect/>
+                    </a:stretch>
+                  </pic:blipFill>
+                  <pic:spPr>
+                    <a:xfrm>
+                      <a:off x="0" y="0"/>
+                      <a:ext cx="6022567" cy="3811294"/>
+                    </a:xfrm>
+                    <a:prstGeom prst="rect">
+                      <a:avLst/>
+                    </a:prstGeom>
+                  </pic:spPr>
+                </pic:pic>
+              </a:graphicData>
+            </a:graphic>
+          </wp:inline>
+        </w:drawing>
+      </w:r>
+    </w:p>
+    <w:bookmarkEnd w:id="0"/>
+    <w:p>
+      <w:pPr>
+        <w:spacing w:line="360" w:lineRule="auto"/>
+        <w:contextualSpacing/>
+        <w:jc w:val="both"/>
+        <w:rPr>
+          <w:rFonts w:ascii="Verdana" w:hAnsi="Verdana"/>
+        </w:rPr>
+      </w:pPr>
+    </w:p>
+    <w:p>
+      <w:pPr>
+        <w:spacing w:line="360" w:lineRule="auto"/>
+        <w:contextualSpacing/>
+        <w:jc w:val="both"/>
+        <w:rPr>
+          <w:rFonts w:ascii="Verdana" w:hAnsi="Verdana"/>
         </w:rPr>
       </w:pPr>
     </w:p>
@@ -4600,55 +4946,121 @@
         <w:jc w:val="both"/>
         <w:rPr>
           <w:rFonts w:ascii="Verdana" w:hAnsi="Verdana"/>
-        </w:rPr>
-      </w:pPr>
-      <w:r>
-        <w:rPr>
-          <w:rFonts w:ascii="Verdana" w:hAnsi="Verdana"/>
-        </w:rPr>
-        <w:t>Con el valor "</w:t>
+          <w:b/>
+          <w:sz w:val="24"/>
+          <w:szCs w:val="24"/>
+        </w:rPr>
+      </w:pPr>
+      <w:r>
+        <w:rPr>
+          <w:rFonts w:ascii="Verdana" w:hAnsi="Verdana"/>
+          <w:b/>
+          <w:sz w:val="24"/>
+          <w:szCs w:val="24"/>
+        </w:rPr>
+        <w:t>Ahora veremos cómo crear el código de acceso a la base de datos, crearemos una clase de utilidad llamada "</w:t>
       </w:r>
       <w:proofErr w:type="spellStart"/>
       <w:r>
         <w:rPr>
           <w:rStyle w:val="codigo"/>
           <w:rFonts w:ascii="Verdana" w:hAnsi="Verdana"/>
-        </w:rPr>
-        <w:t>create-drop</w:t>
+          <w:b/>
+          <w:sz w:val="24"/>
+          <w:szCs w:val="24"/>
+        </w:rPr>
+        <w:t>HibernateUtil</w:t>
       </w:r>
       <w:proofErr w:type="spellEnd"/>
       <w:r>
         <w:rPr>
           <w:rFonts w:ascii="Verdana" w:hAnsi="Verdana"/>
-        </w:rPr>
-        <w:t>" hacemos que cada vez que se ejecute la aplicación Hibernate elimine las tablas de la base de datos y las vuelva a crear, cuando su sistema pase a producción sería bueno que quitaran esta propiedad.</w:t>
-      </w:r>
-    </w:p>
-    <w:p>
-      <w:pPr>
-        <w:rPr>
-          <w:rFonts w:ascii="Verdana" w:eastAsia="Times New Roman" w:hAnsi="Verdana" w:cs="Times New Roman"/>
-          <w:lang w:val="es-AR" w:eastAsia="es-AR"/>
-        </w:rPr>
-      </w:pPr>
-      <w:r>
-        <w:rPr>
-          <w:rFonts w:ascii="Verdana" w:hAnsi="Verdana"/>
-        </w:rPr>
-        <w:t xml:space="preserve">Entonces </w:t>
-      </w:r>
-      <w:r>
-        <w:rPr>
-          <w:rFonts w:ascii="Verdana" w:hAnsi="Verdana"/>
-        </w:rPr>
-        <w:t>e</w:t>
-      </w:r>
-      <w:r>
-        <w:rPr>
-          <w:rFonts w:ascii="Verdana" w:eastAsia="Times New Roman" w:hAnsi="Verdana" w:cs="Times New Roman"/>
-          <w:lang w:val="es-AR" w:eastAsia="es-AR"/>
-        </w:rPr>
-        <w:t>l archivo de configuración queda de la siguiente forma:</w:t>
+          <w:b/>
+          <w:sz w:val="24"/>
+          <w:szCs w:val="24"/>
+        </w:rPr>
+        <w:t>", que se hará cargo de inicializar y hacer el acceso al "</w:t>
+      </w:r>
+      <w:proofErr w:type="spellStart"/>
+      <w:r>
+        <w:rPr>
+          <w:rStyle w:val="codigo"/>
+          <w:rFonts w:ascii="Verdana" w:hAnsi="Verdana"/>
+          <w:b/>
+          <w:sz w:val="24"/>
+          <w:szCs w:val="24"/>
+        </w:rPr>
+        <w:t>SessionFactory</w:t>
+      </w:r>
+      <w:proofErr w:type="spellEnd"/>
+      <w:r>
+        <w:rPr>
+          <w:rFonts w:ascii="Verdana" w:hAnsi="Verdana"/>
+          <w:b/>
+          <w:sz w:val="24"/>
+          <w:szCs w:val="24"/>
+        </w:rPr>
+        <w:t xml:space="preserve">". </w:t>
+      </w:r>
+      <w:r>
+        <w:rPr>
+          <w:rFonts w:ascii="Verdana" w:hAnsi="Verdana"/>
+          <w:b/>
+          <w:sz w:val="24"/>
+          <w:szCs w:val="24"/>
+        </w:rPr>
+        <w:t xml:space="preserve"> </w:t>
+      </w:r>
+    </w:p>
+    <w:p>
+      <w:pPr>
+        <w:spacing w:after="0" w:line="240" w:lineRule="auto"/>
+        <w:rPr>
+          <w:rFonts w:ascii="Verdana" w:eastAsia="Times New Roman" w:hAnsi="Verdana" w:cs="Times New Roman"/>
+          <w:sz w:val="24"/>
+          <w:szCs w:val="24"/>
+          <w:lang w:val="es-AR" w:eastAsia="es-AR"/>
+        </w:rPr>
+      </w:pPr>
+      <w:r>
+        <w:rPr>
+          <w:rFonts w:ascii="Verdana" w:eastAsia="Times New Roman" w:hAnsi="Verdana" w:cs="Times New Roman"/>
+          <w:sz w:val="24"/>
+          <w:szCs w:val="24"/>
+          <w:lang w:val="es-AR" w:eastAsia="es-AR"/>
+        </w:rPr>
+        <w:t>La clase "</w:t>
+      </w:r>
+      <w:proofErr w:type="spellStart"/>
+      <w:r>
+        <w:rPr>
+          <w:rFonts w:ascii="Verdana" w:eastAsia="Times New Roman" w:hAnsi="Verdana" w:cs="Times New Roman"/>
+          <w:b/>
+          <w:sz w:val="24"/>
+          <w:szCs w:val="24"/>
+          <w:lang w:val="es-AR" w:eastAsia="es-AR"/>
+        </w:rPr>
+        <w:t>HibernateUtil</w:t>
+      </w:r>
+      <w:proofErr w:type="spellEnd"/>
+      <w:r>
+        <w:rPr>
+          <w:rFonts w:ascii="Verdana" w:eastAsia="Times New Roman" w:hAnsi="Verdana" w:cs="Times New Roman"/>
+          <w:b/>
+          <w:sz w:val="24"/>
+          <w:szCs w:val="24"/>
+          <w:lang w:val="es-AR" w:eastAsia="es-AR"/>
+        </w:rPr>
+        <w:t>"</w:t>
+      </w:r>
+      <w:r>
+        <w:rPr>
+          <w:rFonts w:ascii="Verdana" w:eastAsia="Times New Roman" w:hAnsi="Verdana" w:cs="Times New Roman"/>
+          <w:sz w:val="24"/>
+          <w:szCs w:val="24"/>
+          <w:lang w:val="es-AR" w:eastAsia="es-AR"/>
+        </w:rPr>
+        <w:t xml:space="preserve"> queda de la siguiente forma:</w:t>
       </w:r>
     </w:p>
     <w:p>
@@ -4716,7 +5128,7 @@
           <w:szCs w:val="20"/>
           <w:lang w:val="en-US" w:eastAsia="es-AR"/>
         </w:rPr>
-        <w:t>&lt;?xml</w:t>
+        <w:t>import</w:t>
       </w:r>
       <w:proofErr w:type="gramEnd"/>
       <w:r>
@@ -4726,7 +5138,27 @@
           <w:szCs w:val="20"/>
           <w:lang w:val="en-US" w:eastAsia="es-AR"/>
         </w:rPr>
-        <w:t xml:space="preserve"> version="1.0" encoding="UTF-8"?&gt; </w:t>
+        <w:t xml:space="preserve"> </w:t>
+      </w:r>
+      <w:proofErr w:type="spellStart"/>
+      <w:r>
+        <w:rPr>
+          <w:rFonts w:ascii="Verdana" w:eastAsia="Times New Roman" w:hAnsi="Verdana" w:cs="Courier New"/>
+          <w:sz w:val="20"/>
+          <w:szCs w:val="20"/>
+          <w:lang w:val="en-US" w:eastAsia="es-AR"/>
+        </w:rPr>
+        <w:t>org.hibernate.HibernateException</w:t>
+      </w:r>
+      <w:proofErr w:type="spellEnd"/>
+      <w:r>
+        <w:rPr>
+          <w:rFonts w:ascii="Verdana" w:eastAsia="Times New Roman" w:hAnsi="Verdana" w:cs="Courier New"/>
+          <w:sz w:val="20"/>
+          <w:szCs w:val="20"/>
+          <w:lang w:val="en-US" w:eastAsia="es-AR"/>
+        </w:rPr>
+        <w:t>;</w:t>
       </w:r>
     </w:p>
     <w:p>
@@ -4765,7 +5197,7 @@
           <w:szCs w:val="20"/>
           <w:lang w:val="en-US" w:eastAsia="es-AR"/>
         </w:rPr>
-        <w:t>&lt;!DOCTYPE</w:t>
+        <w:t>import</w:t>
       </w:r>
       <w:proofErr w:type="gramEnd"/>
       <w:r>
@@ -4775,7 +5207,27 @@
           <w:szCs w:val="20"/>
           <w:lang w:val="en-US" w:eastAsia="es-AR"/>
         </w:rPr>
-        <w:t xml:space="preserve"> hibernate-configuration PUBLIC "-//Hibernate/Hibernate Configuration DTD 3.0//EN" </w:t>
+        <w:t xml:space="preserve"> </w:t>
+      </w:r>
+      <w:proofErr w:type="spellStart"/>
+      <w:r>
+        <w:rPr>
+          <w:rFonts w:ascii="Verdana" w:eastAsia="Times New Roman" w:hAnsi="Verdana" w:cs="Courier New"/>
+          <w:sz w:val="20"/>
+          <w:szCs w:val="20"/>
+          <w:lang w:val="en-US" w:eastAsia="es-AR"/>
+        </w:rPr>
+        <w:t>org.hibernate.SessionFactory</w:t>
+      </w:r>
+      <w:proofErr w:type="spellEnd"/>
+      <w:r>
+        <w:rPr>
+          <w:rFonts w:ascii="Verdana" w:eastAsia="Times New Roman" w:hAnsi="Verdana" w:cs="Courier New"/>
+          <w:sz w:val="20"/>
+          <w:szCs w:val="20"/>
+          <w:lang w:val="en-US" w:eastAsia="es-AR"/>
+        </w:rPr>
+        <w:t xml:space="preserve">; </w:t>
       </w:r>
     </w:p>
     <w:p>
@@ -4806,6 +5258,7 @@
           <w:lang w:val="en-US" w:eastAsia="es-AR"/>
         </w:rPr>
       </w:pPr>
+      <w:proofErr w:type="gramStart"/>
       <w:r>
         <w:rPr>
           <w:rFonts w:ascii="Verdana" w:eastAsia="Times New Roman" w:hAnsi="Verdana" w:cs="Courier New"/>
@@ -4813,7 +5266,37 @@
           <w:szCs w:val="20"/>
           <w:lang w:val="en-US" w:eastAsia="es-AR"/>
         </w:rPr>
-        <w:t>"http://hibernate.sourceforge.net/hibernate-configuration-3.0.dtd"&gt;</w:t>
+        <w:t>import</w:t>
+      </w:r>
+      <w:proofErr w:type="gramEnd"/>
+      <w:r>
+        <w:rPr>
+          <w:rFonts w:ascii="Verdana" w:eastAsia="Times New Roman" w:hAnsi="Verdana" w:cs="Courier New"/>
+          <w:sz w:val="20"/>
+          <w:szCs w:val="20"/>
+          <w:lang w:val="en-US" w:eastAsia="es-AR"/>
+        </w:rPr>
+        <w:t xml:space="preserve"> </w:t>
+      </w:r>
+      <w:proofErr w:type="spellStart"/>
+      <w:r>
+        <w:rPr>
+          <w:rFonts w:ascii="Verdana" w:eastAsia="Times New Roman" w:hAnsi="Verdana" w:cs="Courier New"/>
+          <w:sz w:val="20"/>
+          <w:szCs w:val="20"/>
+          <w:lang w:val="en-US" w:eastAsia="es-AR"/>
+        </w:rPr>
+        <w:t>org.hibernate.cfg.AnnotationConfiguration</w:t>
+      </w:r>
+      <w:proofErr w:type="spellEnd"/>
+      <w:r>
+        <w:rPr>
+          <w:rFonts w:ascii="Verdana" w:eastAsia="Times New Roman" w:hAnsi="Verdana" w:cs="Courier New"/>
+          <w:sz w:val="20"/>
+          <w:szCs w:val="20"/>
+          <w:lang w:val="en-US" w:eastAsia="es-AR"/>
+        </w:rPr>
+        <w:t>;</w:t>
       </w:r>
     </w:p>
     <w:p>
@@ -4873,6 +5356,7 @@
           <w:lang w:val="en-US" w:eastAsia="es-AR"/>
         </w:rPr>
       </w:pPr>
+      <w:proofErr w:type="gramStart"/>
       <w:r>
         <w:rPr>
           <w:rFonts w:ascii="Verdana" w:eastAsia="Times New Roman" w:hAnsi="Verdana" w:cs="Courier New"/>
@@ -4880,9 +5364,9 @@
           <w:szCs w:val="20"/>
           <w:lang w:val="en-US" w:eastAsia="es-AR"/>
         </w:rPr>
-        <w:t>&lt;</w:t>
-      </w:r>
-      <w:proofErr w:type="gramStart"/>
+        <w:t>public</w:t>
+      </w:r>
+      <w:proofErr w:type="gramEnd"/>
       <w:r>
         <w:rPr>
           <w:rFonts w:ascii="Verdana" w:eastAsia="Times New Roman" w:hAnsi="Verdana" w:cs="Courier New"/>
@@ -4890,9 +5374,9 @@
           <w:szCs w:val="20"/>
           <w:lang w:val="en-US" w:eastAsia="es-AR"/>
         </w:rPr>
-        <w:t>hibernate-configuration</w:t>
-      </w:r>
-      <w:proofErr w:type="gramEnd"/>
+        <w:t xml:space="preserve"> class </w:t>
+      </w:r>
+      <w:proofErr w:type="spellStart"/>
       <w:r>
         <w:rPr>
           <w:rFonts w:ascii="Verdana" w:eastAsia="Times New Roman" w:hAnsi="Verdana" w:cs="Courier New"/>
@@ -4900,8 +5384,9 @@
           <w:szCs w:val="20"/>
           <w:lang w:val="en-US" w:eastAsia="es-AR"/>
         </w:rPr>
-        <w:t xml:space="preserve">&gt; </w:t>
-      </w:r>
+        <w:t>HibernateUtil</w:t>
+      </w:r>
+      <w:proofErr w:type="spellEnd"/>
     </w:p>
     <w:p>
       <w:pPr>
@@ -4938,27 +5423,7 @@
           <w:szCs w:val="20"/>
           <w:lang w:val="en-US" w:eastAsia="es-AR"/>
         </w:rPr>
-        <w:t xml:space="preserve">    &lt;</w:t>
-      </w:r>
-      <w:proofErr w:type="gramStart"/>
-      <w:r>
-        <w:rPr>
-          <w:rFonts w:ascii="Verdana" w:eastAsia="Times New Roman" w:hAnsi="Verdana" w:cs="Courier New"/>
-          <w:sz w:val="20"/>
-          <w:szCs w:val="20"/>
-          <w:lang w:val="en-US" w:eastAsia="es-AR"/>
-        </w:rPr>
-        <w:t>session-factory</w:t>
-      </w:r>
-      <w:proofErr w:type="gramEnd"/>
-      <w:r>
-        <w:rPr>
-          <w:rFonts w:ascii="Verdana" w:eastAsia="Times New Roman" w:hAnsi="Verdana" w:cs="Courier New"/>
-          <w:sz w:val="20"/>
-          <w:szCs w:val="20"/>
-          <w:lang w:val="en-US" w:eastAsia="es-AR"/>
-        </w:rPr>
-        <w:t xml:space="preserve">&gt;         </w:t>
+        <w:t xml:space="preserve">{  </w:t>
       </w:r>
     </w:p>
     <w:p>
@@ -4996,7 +5461,7 @@
           <w:szCs w:val="20"/>
           <w:lang w:val="en-US" w:eastAsia="es-AR"/>
         </w:rPr>
-        <w:t xml:space="preserve">        &lt;</w:t>
+        <w:t xml:space="preserve">    </w:t>
       </w:r>
       <w:proofErr w:type="gramStart"/>
       <w:r>
@@ -5006,7 +5471,7 @@
           <w:szCs w:val="20"/>
           <w:lang w:val="en-US" w:eastAsia="es-AR"/>
         </w:rPr>
-        <w:t>property</w:t>
+        <w:t>private</w:t>
       </w:r>
       <w:proofErr w:type="gramEnd"/>
       <w:r>
@@ -5016,7 +5481,7 @@
           <w:szCs w:val="20"/>
           <w:lang w:val="en-US" w:eastAsia="es-AR"/>
         </w:rPr>
-        <w:t xml:space="preserve"> name="</w:t>
+        <w:t xml:space="preserve"> static final </w:t>
       </w:r>
       <w:proofErr w:type="spellStart"/>
       <w:r>
@@ -5026,7 +5491,7 @@
           <w:szCs w:val="20"/>
           <w:lang w:val="en-US" w:eastAsia="es-AR"/>
         </w:rPr>
-        <w:t>connection.driver_class</w:t>
+        <w:t>SessionFactory</w:t>
       </w:r>
       <w:proofErr w:type="spellEnd"/>
       <w:r>
@@ -5036,7 +5501,7 @@
           <w:szCs w:val="20"/>
           <w:lang w:val="en-US" w:eastAsia="es-AR"/>
         </w:rPr>
-        <w:t>"&gt;</w:t>
+        <w:t xml:space="preserve"> </w:t>
       </w:r>
       <w:proofErr w:type="spellStart"/>
       <w:r>
@@ -5046,7 +5511,7 @@
           <w:szCs w:val="20"/>
           <w:lang w:val="en-US" w:eastAsia="es-AR"/>
         </w:rPr>
-        <w:t>com.mysql.jdbc.Driver</w:t>
+        <w:t>sessionFactory</w:t>
       </w:r>
       <w:proofErr w:type="spellEnd"/>
       <w:r>
@@ -5056,7 +5521,7 @@
           <w:szCs w:val="20"/>
           <w:lang w:val="en-US" w:eastAsia="es-AR"/>
         </w:rPr>
-        <w:t xml:space="preserve">&lt;/property&gt;         </w:t>
+        <w:t xml:space="preserve">;   </w:t>
       </w:r>
     </w:p>
     <w:p>
@@ -5087,35 +5552,6 @@
           <w:lang w:val="en-US" w:eastAsia="es-AR"/>
         </w:rPr>
       </w:pPr>
-      <w:r>
-        <w:rPr>
-          <w:rFonts w:ascii="Verdana" w:eastAsia="Times New Roman" w:hAnsi="Verdana" w:cs="Courier New"/>
-          <w:sz w:val="20"/>
-          <w:szCs w:val="20"/>
-          <w:lang w:val="en-US" w:eastAsia="es-AR"/>
-        </w:rPr>
-        <w:t xml:space="preserve">        &lt;</w:t>
-      </w:r>
-      <w:proofErr w:type="gramStart"/>
-      <w:r>
-        <w:rPr>
-          <w:rFonts w:ascii="Verdana" w:eastAsia="Times New Roman" w:hAnsi="Verdana" w:cs="Courier New"/>
-          <w:sz w:val="20"/>
-          <w:szCs w:val="20"/>
-          <w:lang w:val="en-US" w:eastAsia="es-AR"/>
-        </w:rPr>
-        <w:t>property</w:t>
-      </w:r>
-      <w:proofErr w:type="gramEnd"/>
-      <w:r>
-        <w:rPr>
-          <w:rFonts w:ascii="Verdana" w:eastAsia="Times New Roman" w:hAnsi="Verdana" w:cs="Courier New"/>
-          <w:sz w:val="20"/>
-          <w:szCs w:val="20"/>
-          <w:lang w:val="en-US" w:eastAsia="es-AR"/>
-        </w:rPr>
-        <w:t xml:space="preserve"> name="connection.url"&gt;jdbc:mysql://localhost/pruebahibernate&lt;/property&gt;     </w:t>
-      </w:r>
     </w:p>
     <w:p>
       <w:pPr>
@@ -5152,9 +5588,9 @@
           <w:szCs w:val="20"/>
           <w:lang w:val="en-US" w:eastAsia="es-AR"/>
         </w:rPr>
-        <w:t xml:space="preserve">        &lt;property name="</w:t>
-      </w:r>
-      <w:proofErr w:type="spellStart"/>
+        <w:t xml:space="preserve">    </w:t>
+      </w:r>
+      <w:proofErr w:type="gramStart"/>
       <w:r>
         <w:rPr>
           <w:rFonts w:ascii="Verdana" w:eastAsia="Times New Roman" w:hAnsi="Verdana" w:cs="Courier New"/>
@@ -5162,9 +5598,9 @@
           <w:szCs w:val="20"/>
           <w:lang w:val="en-US" w:eastAsia="es-AR"/>
         </w:rPr>
-        <w:t>connection.username</w:t>
-      </w:r>
-      <w:proofErr w:type="spellEnd"/>
+        <w:t>static</w:t>
+      </w:r>
+      <w:proofErr w:type="gramEnd"/>
       <w:r>
         <w:rPr>
           <w:rFonts w:ascii="Verdana" w:eastAsia="Times New Roman" w:hAnsi="Verdana" w:cs="Courier New"/>
@@ -5172,27 +5608,7 @@
           <w:szCs w:val="20"/>
           <w:lang w:val="en-US" w:eastAsia="es-AR"/>
         </w:rPr>
-        <w:t>"&gt;</w:t>
-      </w:r>
-      <w:proofErr w:type="spellStart"/>
-      <w:r>
-        <w:rPr>
-          <w:rFonts w:ascii="Verdana" w:eastAsia="Times New Roman" w:hAnsi="Verdana" w:cs="Courier New"/>
-          <w:sz w:val="20"/>
-          <w:szCs w:val="20"/>
-          <w:lang w:val="en-US" w:eastAsia="es-AR"/>
-        </w:rPr>
-        <w:t>usuario</w:t>
-      </w:r>
-      <w:proofErr w:type="spellEnd"/>
-      <w:r>
-        <w:rPr>
-          <w:rFonts w:ascii="Verdana" w:eastAsia="Times New Roman" w:hAnsi="Verdana" w:cs="Courier New"/>
-          <w:sz w:val="20"/>
-          <w:szCs w:val="20"/>
-          <w:lang w:val="en-US" w:eastAsia="es-AR"/>
-        </w:rPr>
-        <w:t xml:space="preserve">&lt;/property&gt;       </w:t>
+        <w:t xml:space="preserve"> </w:t>
       </w:r>
     </w:p>
     <w:p>
@@ -5230,27 +5646,7 @@
           <w:szCs w:val="20"/>
           <w:lang w:val="en-US" w:eastAsia="es-AR"/>
         </w:rPr>
-        <w:t xml:space="preserve">        &lt;property name="</w:t>
-      </w:r>
-      <w:proofErr w:type="spellStart"/>
-      <w:r>
-        <w:rPr>
-          <w:rFonts w:ascii="Verdana" w:eastAsia="Times New Roman" w:hAnsi="Verdana" w:cs="Courier New"/>
-          <w:sz w:val="20"/>
-          <w:szCs w:val="20"/>
-          <w:lang w:val="en-US" w:eastAsia="es-AR"/>
-        </w:rPr>
-        <w:t>connection.password</w:t>
-      </w:r>
-      <w:proofErr w:type="spellEnd"/>
-      <w:r>
-        <w:rPr>
-          <w:rFonts w:ascii="Verdana" w:eastAsia="Times New Roman" w:hAnsi="Verdana" w:cs="Courier New"/>
-          <w:sz w:val="20"/>
-          <w:szCs w:val="20"/>
-          <w:lang w:val="en-US" w:eastAsia="es-AR"/>
-        </w:rPr>
-        <w:t xml:space="preserve">"&gt;password&lt;/property&gt;     </w:t>
+        <w:t xml:space="preserve">    { </w:t>
       </w:r>
     </w:p>
     <w:p>
@@ -5288,9 +5684,9 @@
           <w:szCs w:val="20"/>
           <w:lang w:val="en-US" w:eastAsia="es-AR"/>
         </w:rPr>
-        <w:t xml:space="preserve">        &lt;property name="</w:t>
-      </w:r>
-      <w:proofErr w:type="spellStart"/>
+        <w:t xml:space="preserve">        </w:t>
+      </w:r>
+      <w:proofErr w:type="gramStart"/>
       <w:r>
         <w:rPr>
           <w:rFonts w:ascii="Verdana" w:eastAsia="Times New Roman" w:hAnsi="Verdana" w:cs="Courier New"/>
@@ -5298,9 +5694,9 @@
           <w:szCs w:val="20"/>
           <w:lang w:val="en-US" w:eastAsia="es-AR"/>
         </w:rPr>
-        <w:t>connection.pool_size</w:t>
-      </w:r>
-      <w:proofErr w:type="spellEnd"/>
+        <w:t>try</w:t>
+      </w:r>
+      <w:proofErr w:type="gramEnd"/>
       <w:r>
         <w:rPr>
           <w:rFonts w:ascii="Verdana" w:eastAsia="Times New Roman" w:hAnsi="Verdana" w:cs="Courier New"/>
@@ -5308,7 +5704,7 @@
           <w:szCs w:val="20"/>
           <w:lang w:val="en-US" w:eastAsia="es-AR"/>
         </w:rPr>
-        <w:t xml:space="preserve">"&gt;1&lt;/property&gt;         </w:t>
+        <w:t xml:space="preserve"> </w:t>
       </w:r>
     </w:p>
     <w:p>
@@ -5346,27 +5742,7 @@
           <w:szCs w:val="20"/>
           <w:lang w:val="en-US" w:eastAsia="es-AR"/>
         </w:rPr>
-        <w:t xml:space="preserve">        &lt;</w:t>
-      </w:r>
-      <w:proofErr w:type="gramStart"/>
-      <w:r>
-        <w:rPr>
-          <w:rFonts w:ascii="Verdana" w:eastAsia="Times New Roman" w:hAnsi="Verdana" w:cs="Courier New"/>
-          <w:sz w:val="20"/>
-          <w:szCs w:val="20"/>
-          <w:lang w:val="en-US" w:eastAsia="es-AR"/>
-        </w:rPr>
-        <w:t>property</w:t>
-      </w:r>
-      <w:proofErr w:type="gramEnd"/>
-      <w:r>
-        <w:rPr>
-          <w:rFonts w:ascii="Verdana" w:eastAsia="Times New Roman" w:hAnsi="Verdana" w:cs="Courier New"/>
-          <w:sz w:val="20"/>
-          <w:szCs w:val="20"/>
-          <w:lang w:val="en-US" w:eastAsia="es-AR"/>
-        </w:rPr>
-        <w:t xml:space="preserve"> name="dialect"&gt;org.hibernate.dialect.MySQL5Dialect&lt;/property&gt;     </w:t>
+        <w:t xml:space="preserve">        { </w:t>
       </w:r>
     </w:p>
     <w:p>
@@ -5404,9 +5780,11 @@
           <w:szCs w:val="20"/>
           <w:lang w:val="en-US" w:eastAsia="es-AR"/>
         </w:rPr>
-        <w:t xml:space="preserve">        &lt;property name="</w:t>
+        <w:lastRenderedPageBreak/>
+        <w:t xml:space="preserve">            </w:t>
       </w:r>
       <w:proofErr w:type="spellStart"/>
+      <w:proofErr w:type="gramStart"/>
       <w:r>
         <w:rPr>
           <w:rFonts w:ascii="Verdana" w:eastAsia="Times New Roman" w:hAnsi="Verdana" w:cs="Courier New"/>
@@ -5414,9 +5792,10 @@
           <w:szCs w:val="20"/>
           <w:lang w:val="en-US" w:eastAsia="es-AR"/>
         </w:rPr>
-        <w:t>show_sql</w:t>
+        <w:t>sessionFactory</w:t>
       </w:r>
       <w:proofErr w:type="spellEnd"/>
+      <w:proofErr w:type="gramEnd"/>
       <w:r>
         <w:rPr>
           <w:rFonts w:ascii="Verdana" w:eastAsia="Times New Roman" w:hAnsi="Verdana" w:cs="Courier New"/>
@@ -5424,7 +5803,47 @@
           <w:szCs w:val="20"/>
           <w:lang w:val="en-US" w:eastAsia="es-AR"/>
         </w:rPr>
-        <w:t xml:space="preserve">"&gt;true&lt;/property&gt;     </w:t>
+        <w:t xml:space="preserve"> = new  </w:t>
+      </w:r>
+      <w:proofErr w:type="spellStart"/>
+      <w:r>
+        <w:rPr>
+          <w:rFonts w:ascii="Verdana" w:eastAsia="Times New Roman" w:hAnsi="Verdana" w:cs="Courier New"/>
+          <w:sz w:val="20"/>
+          <w:szCs w:val="20"/>
+          <w:lang w:val="en-US" w:eastAsia="es-AR"/>
+        </w:rPr>
+        <w:t>AnnotationConfiguration</w:t>
+      </w:r>
+      <w:proofErr w:type="spellEnd"/>
+      <w:r>
+        <w:rPr>
+          <w:rFonts w:ascii="Verdana" w:eastAsia="Times New Roman" w:hAnsi="Verdana" w:cs="Courier New"/>
+          <w:sz w:val="20"/>
+          <w:szCs w:val="20"/>
+          <w:lang w:val="en-US" w:eastAsia="es-AR"/>
+        </w:rPr>
+        <w:t>().configure().</w:t>
+      </w:r>
+      <w:proofErr w:type="spellStart"/>
+      <w:r>
+        <w:rPr>
+          <w:rFonts w:ascii="Verdana" w:eastAsia="Times New Roman" w:hAnsi="Verdana" w:cs="Courier New"/>
+          <w:sz w:val="20"/>
+          <w:szCs w:val="20"/>
+          <w:lang w:val="en-US" w:eastAsia="es-AR"/>
+        </w:rPr>
+        <w:t>buildSessionFactory</w:t>
+      </w:r>
+      <w:proofErr w:type="spellEnd"/>
+      <w:r>
+        <w:rPr>
+          <w:rFonts w:ascii="Verdana" w:eastAsia="Times New Roman" w:hAnsi="Verdana" w:cs="Courier New"/>
+          <w:sz w:val="20"/>
+          <w:szCs w:val="20"/>
+          <w:lang w:val="en-US" w:eastAsia="es-AR"/>
+        </w:rPr>
+        <w:t xml:space="preserve">(); </w:t>
       </w:r>
     </w:p>
     <w:p>
@@ -5452,17 +5871,66 @@
           <w:rFonts w:ascii="Verdana" w:eastAsia="Times New Roman" w:hAnsi="Verdana" w:cs="Courier New"/>
           <w:sz w:val="20"/>
           <w:szCs w:val="20"/>
+          <w:lang w:val="es-AR" w:eastAsia="es-AR"/>
+        </w:rPr>
+      </w:pPr>
+      <w:r>
+        <w:rPr>
+          <w:rFonts w:ascii="Verdana" w:eastAsia="Times New Roman" w:hAnsi="Verdana" w:cs="Courier New"/>
+          <w:sz w:val="20"/>
+          <w:szCs w:val="20"/>
           <w:lang w:val="en-US" w:eastAsia="es-AR"/>
         </w:rPr>
-      </w:pPr>
-      <w:r>
-        <w:rPr>
-          <w:rFonts w:ascii="Verdana" w:eastAsia="Times New Roman" w:hAnsi="Verdana" w:cs="Courier New"/>
-          <w:sz w:val="20"/>
-          <w:szCs w:val="20"/>
-          <w:lang w:val="en-US" w:eastAsia="es-AR"/>
-        </w:rPr>
-        <w:t xml:space="preserve">        &lt;property name="hbm2ddl.auto"&gt;create-drop&lt;/property&gt;   </w:t>
+        <w:t xml:space="preserve">        </w:t>
+      </w:r>
+      <w:r>
+        <w:rPr>
+          <w:rFonts w:ascii="Verdana" w:eastAsia="Times New Roman" w:hAnsi="Verdana" w:cs="Courier New"/>
+          <w:sz w:val="20"/>
+          <w:szCs w:val="20"/>
+          <w:lang w:val="es-AR" w:eastAsia="es-AR"/>
+        </w:rPr>
+        <w:t xml:space="preserve">} </w:t>
+      </w:r>
+      <w:proofErr w:type="gramStart"/>
+      <w:r>
+        <w:rPr>
+          <w:rFonts w:ascii="Verdana" w:eastAsia="Times New Roman" w:hAnsi="Verdana" w:cs="Courier New"/>
+          <w:sz w:val="20"/>
+          <w:szCs w:val="20"/>
+          <w:lang w:val="es-AR" w:eastAsia="es-AR"/>
+        </w:rPr>
+        <w:t>catch</w:t>
+      </w:r>
+      <w:proofErr w:type="gramEnd"/>
+      <w:r>
+        <w:rPr>
+          <w:rFonts w:ascii="Verdana" w:eastAsia="Times New Roman" w:hAnsi="Verdana" w:cs="Courier New"/>
+          <w:sz w:val="20"/>
+          <w:szCs w:val="20"/>
+          <w:lang w:val="es-AR" w:eastAsia="es-AR"/>
+        </w:rPr>
+        <w:t xml:space="preserve"> (</w:t>
+      </w:r>
+      <w:proofErr w:type="spellStart"/>
+      <w:r>
+        <w:rPr>
+          <w:rFonts w:ascii="Verdana" w:eastAsia="Times New Roman" w:hAnsi="Verdana" w:cs="Courier New"/>
+          <w:sz w:val="20"/>
+          <w:szCs w:val="20"/>
+          <w:lang w:val="es-AR" w:eastAsia="es-AR"/>
+        </w:rPr>
+        <w:t>HibernateException</w:t>
+      </w:r>
+      <w:proofErr w:type="spellEnd"/>
+      <w:r>
+        <w:rPr>
+          <w:rFonts w:ascii="Verdana" w:eastAsia="Times New Roman" w:hAnsi="Verdana" w:cs="Courier New"/>
+          <w:sz w:val="20"/>
+          <w:szCs w:val="20"/>
+          <w:lang w:val="es-AR" w:eastAsia="es-AR"/>
+        </w:rPr>
+        <w:t xml:space="preserve"> he) </w:t>
       </w:r>
     </w:p>
     <w:p>
@@ -5488,75 +5956,19 @@
         <w:spacing w:after="0" w:line="240" w:lineRule="auto"/>
         <w:rPr>
           <w:rFonts w:ascii="Verdana" w:eastAsia="Times New Roman" w:hAnsi="Verdana" w:cs="Courier New"/>
-          <w:b/>
-          <w:sz w:val="20"/>
-          <w:szCs w:val="20"/>
-          <w:lang w:val="en-US" w:eastAsia="es-AR"/>
-        </w:rPr>
-      </w:pPr>
-      <w:r>
-        <w:rPr>
-          <w:rFonts w:ascii="Verdana" w:eastAsia="Times New Roman" w:hAnsi="Verdana" w:cs="Courier New"/>
-          <w:b/>
-          <w:sz w:val="20"/>
-          <w:szCs w:val="20"/>
-          <w:lang w:val="en-US" w:eastAsia="es-AR"/>
-        </w:rPr>
-        <w:t xml:space="preserve">        &lt;</w:t>
-      </w:r>
-      <w:proofErr w:type="gramStart"/>
-      <w:r>
-        <w:rPr>
-          <w:rFonts w:ascii="Verdana" w:eastAsia="Times New Roman" w:hAnsi="Verdana" w:cs="Courier New"/>
-          <w:b/>
-          <w:sz w:val="20"/>
-          <w:szCs w:val="20"/>
-          <w:lang w:val="en-US" w:eastAsia="es-AR"/>
-        </w:rPr>
-        <w:t>mapping</w:t>
-      </w:r>
-      <w:proofErr w:type="gramEnd"/>
-      <w:r>
-        <w:rPr>
-          <w:rFonts w:ascii="Verdana" w:eastAsia="Times New Roman" w:hAnsi="Verdana" w:cs="Courier New"/>
-          <w:b/>
-          <w:sz w:val="20"/>
-          <w:szCs w:val="20"/>
-          <w:lang w:val="en-US" w:eastAsia="es-AR"/>
-        </w:rPr>
-        <w:t xml:space="preserve"> resource="</w:t>
-      </w:r>
-      <w:proofErr w:type="spellStart"/>
-      <w:r>
-        <w:rPr>
-          <w:rFonts w:ascii="Verdana" w:eastAsia="Times New Roman" w:hAnsi="Verdana" w:cs="Courier New"/>
-          <w:b/>
-          <w:sz w:val="20"/>
-          <w:szCs w:val="20"/>
-          <w:lang w:val="en-US" w:eastAsia="es-AR"/>
-        </w:rPr>
-        <w:t>Mapeo</w:t>
-      </w:r>
-      <w:proofErr w:type="spellEnd"/>
-      <w:r>
-        <w:rPr>
-          <w:rFonts w:ascii="Verdana" w:eastAsia="Times New Roman" w:hAnsi="Verdana" w:cs="Courier New"/>
-          <w:b/>
-          <w:sz w:val="20"/>
-          <w:szCs w:val="20"/>
-          <w:lang w:val="en-US" w:eastAsia="es-AR"/>
-        </w:rPr>
-        <w:t>/Clientes.hbm.xml"/&gt;</w:t>
-      </w:r>
-      <w:r>
-        <w:rPr>
-          <w:rFonts w:ascii="Verdana" w:eastAsia="Times New Roman" w:hAnsi="Verdana" w:cs="Courier New"/>
-          <w:b/>
-          <w:sz w:val="20"/>
-          <w:szCs w:val="20"/>
-          <w:lang w:val="en-US" w:eastAsia="es-AR"/>
-        </w:rPr>
-        <w:t xml:space="preserve">   </w:t>
+          <w:sz w:val="20"/>
+          <w:szCs w:val="20"/>
+          <w:lang w:val="es-AR" w:eastAsia="es-AR"/>
+        </w:rPr>
+      </w:pPr>
+      <w:r>
+        <w:rPr>
+          <w:rFonts w:ascii="Verdana" w:eastAsia="Times New Roman" w:hAnsi="Verdana" w:cs="Courier New"/>
+          <w:sz w:val="20"/>
+          <w:szCs w:val="20"/>
+          <w:lang w:val="es-AR" w:eastAsia="es-AR"/>
+        </w:rPr>
+        <w:t xml:space="preserve">        { </w:t>
       </w:r>
     </w:p>
     <w:p>
@@ -5592,18 +6004,9 @@
           <w:rFonts w:ascii="Verdana" w:eastAsia="Times New Roman" w:hAnsi="Verdana" w:cs="Courier New"/>
           <w:sz w:val="20"/>
           <w:szCs w:val="20"/>
-          <w:lang w:val="en-US" w:eastAsia="es-AR"/>
-        </w:rPr>
-        <w:t xml:space="preserve">    </w:t>
-      </w:r>
-      <w:r>
-        <w:rPr>
-          <w:rFonts w:ascii="Verdana" w:eastAsia="Times New Roman" w:hAnsi="Verdana" w:cs="Courier New"/>
-          <w:sz w:val="20"/>
-          <w:szCs w:val="20"/>
-          <w:lang w:val="es-AR" w:eastAsia="es-AR"/>
-        </w:rPr>
-        <w:t>&lt;/</w:t>
+          <w:lang w:val="es-AR" w:eastAsia="es-AR"/>
+        </w:rPr>
+        <w:t xml:space="preserve">           </w:t>
       </w:r>
       <w:proofErr w:type="spellStart"/>
       <w:proofErr w:type="gramStart"/>
@@ -5614,9 +6017,18 @@
           <w:szCs w:val="20"/>
           <w:lang w:val="es-AR" w:eastAsia="es-AR"/>
         </w:rPr>
-        <w:t>session-factory</w:t>
+        <w:t>System.err.println</w:t>
       </w:r>
       <w:proofErr w:type="spellEnd"/>
+      <w:r>
+        <w:rPr>
+          <w:rFonts w:ascii="Verdana" w:eastAsia="Times New Roman" w:hAnsi="Verdana" w:cs="Courier New"/>
+          <w:sz w:val="20"/>
+          <w:szCs w:val="20"/>
+          <w:lang w:val="es-AR" w:eastAsia="es-AR"/>
+        </w:rPr>
+        <w:t>(</w:t>
+      </w:r>
       <w:proofErr w:type="gramEnd"/>
       <w:r>
         <w:rPr>
@@ -5625,7 +6037,27 @@
           <w:szCs w:val="20"/>
           <w:lang w:val="es-AR" w:eastAsia="es-AR"/>
         </w:rPr>
-        <w:t>&gt;</w:t>
+        <w:t xml:space="preserve">"Ocurrió un error en la inicialización de la </w:t>
+      </w:r>
+      <w:proofErr w:type="spellStart"/>
+      <w:r>
+        <w:rPr>
+          <w:rFonts w:ascii="Verdana" w:eastAsia="Times New Roman" w:hAnsi="Verdana" w:cs="Courier New"/>
+          <w:sz w:val="20"/>
+          <w:szCs w:val="20"/>
+          <w:lang w:val="es-AR" w:eastAsia="es-AR"/>
+        </w:rPr>
+        <w:t>SessionFactory</w:t>
+      </w:r>
+      <w:proofErr w:type="spellEnd"/>
+      <w:r>
+        <w:rPr>
+          <w:rFonts w:ascii="Verdana" w:eastAsia="Times New Roman" w:hAnsi="Verdana" w:cs="Courier New"/>
+          <w:sz w:val="20"/>
+          <w:szCs w:val="20"/>
+          <w:lang w:val="es-AR" w:eastAsia="es-AR"/>
+        </w:rPr>
+        <w:t xml:space="preserve">: " + he); </w:t>
       </w:r>
     </w:p>
     <w:p>
@@ -5653,605 +6085,57 @@
           <w:rFonts w:ascii="Verdana" w:eastAsia="Times New Roman" w:hAnsi="Verdana" w:cs="Courier New"/>
           <w:sz w:val="20"/>
           <w:szCs w:val="20"/>
-          <w:lang w:val="es-AR" w:eastAsia="es-AR"/>
-        </w:rPr>
-      </w:pPr>
-      <w:r>
-        <w:rPr>
-          <w:rFonts w:ascii="Verdana" w:eastAsia="Times New Roman" w:hAnsi="Verdana" w:cs="Courier New"/>
-          <w:sz w:val="20"/>
-          <w:szCs w:val="20"/>
-          <w:lang w:val="es-AR" w:eastAsia="es-AR"/>
-        </w:rPr>
-        <w:t>&lt;/</w:t>
+          <w:lang w:val="en-US" w:eastAsia="es-AR"/>
+        </w:rPr>
+      </w:pPr>
+      <w:r>
+        <w:rPr>
+          <w:rFonts w:ascii="Verdana" w:eastAsia="Times New Roman" w:hAnsi="Verdana" w:cs="Courier New"/>
+          <w:sz w:val="20"/>
+          <w:szCs w:val="20"/>
+          <w:lang w:val="es-AR" w:eastAsia="es-AR"/>
+        </w:rPr>
+        <w:t xml:space="preserve">            </w:t>
+      </w:r>
+      <w:proofErr w:type="gramStart"/>
+      <w:r>
+        <w:rPr>
+          <w:rFonts w:ascii="Verdana" w:eastAsia="Times New Roman" w:hAnsi="Verdana" w:cs="Courier New"/>
+          <w:sz w:val="20"/>
+          <w:szCs w:val="20"/>
+          <w:lang w:val="en-US" w:eastAsia="es-AR"/>
+        </w:rPr>
+        <w:t>throw</w:t>
+      </w:r>
+      <w:proofErr w:type="gramEnd"/>
+      <w:r>
+        <w:rPr>
+          <w:rFonts w:ascii="Verdana" w:eastAsia="Times New Roman" w:hAnsi="Verdana" w:cs="Courier New"/>
+          <w:sz w:val="20"/>
+          <w:szCs w:val="20"/>
+          <w:lang w:val="en-US" w:eastAsia="es-AR"/>
+        </w:rPr>
+        <w:t xml:space="preserve"> new </w:t>
       </w:r>
       <w:proofErr w:type="spellStart"/>
-      <w:proofErr w:type="gramStart"/>
-      <w:r>
-        <w:rPr>
-          <w:rFonts w:ascii="Verdana" w:eastAsia="Times New Roman" w:hAnsi="Verdana" w:cs="Courier New"/>
-          <w:sz w:val="20"/>
-          <w:szCs w:val="20"/>
-          <w:lang w:val="es-AR" w:eastAsia="es-AR"/>
-        </w:rPr>
-        <w:t>hibernate-configuration</w:t>
+      <w:r>
+        <w:rPr>
+          <w:rFonts w:ascii="Verdana" w:eastAsia="Times New Roman" w:hAnsi="Verdana" w:cs="Courier New"/>
+          <w:sz w:val="20"/>
+          <w:szCs w:val="20"/>
+          <w:lang w:val="en-US" w:eastAsia="es-AR"/>
+        </w:rPr>
+        <w:t>ExceptionInInitializerError</w:t>
       </w:r>
       <w:proofErr w:type="spellEnd"/>
-      <w:proofErr w:type="gramEnd"/>
-      <w:r>
-        <w:rPr>
-          <w:rFonts w:ascii="Verdana" w:eastAsia="Times New Roman" w:hAnsi="Verdana" w:cs="Courier New"/>
-          <w:sz w:val="20"/>
-          <w:szCs w:val="20"/>
-          <w:lang w:val="es-AR" w:eastAsia="es-AR"/>
-        </w:rPr>
-        <w:t>&gt;</w:t>
-      </w:r>
-    </w:p>
-    <w:p>
-      <w:pPr>
-        <w:spacing w:line="360" w:lineRule="auto"/>
-        <w:jc w:val="both"/>
-        <w:rPr>
-          <w:rFonts w:ascii="Verdana" w:hAnsi="Verdana"/>
-          <w:b/>
-          <w:lang w:val="es-AR"/>
-        </w:rPr>
-      </w:pPr>
-    </w:p>
-    <w:p>
-      <w:pPr>
-        <w:spacing w:line="360" w:lineRule="auto"/>
-        <w:jc w:val="both"/>
-        <w:rPr>
-          <w:rFonts w:ascii="Verdana" w:hAnsi="Verdana"/>
-          <w:b/>
-        </w:rPr>
-      </w:pPr>
-      <w:r>
-        <w:rPr>
-          <w:rFonts w:ascii="Verdana" w:hAnsi="Verdana"/>
-          <w:b/>
-        </w:rPr>
-        <w:t>En el archivo de mapeo Clientes.hbm.xml definimos el mapeo entre los atributos y los campos de la tabla, como así también el identificador y las relaciones con otras tablas.</w:t>
-      </w:r>
-    </w:p>
-    <w:p>
-      <w:pPr>
-        <w:spacing w:line="240" w:lineRule="auto"/>
-        <w:jc w:val="both"/>
-        <w:rPr>
-          <w:rFonts w:ascii="Verdana" w:hAnsi="Verdana"/>
-          <w:sz w:val="20"/>
-          <w:lang w:val="en-US"/>
-        </w:rPr>
-      </w:pPr>
-      <w:r>
-        <w:rPr>
-          <w:rFonts w:ascii="Verdana" w:hAnsi="Verdana"/>
-          <w:sz w:val="20"/>
-          <w:lang w:val="en-US"/>
-        </w:rPr>
-        <w:t>&lt;</w:t>
-      </w:r>
-      <w:proofErr w:type="gramStart"/>
-      <w:r>
-        <w:rPr>
-          <w:rFonts w:ascii="Verdana" w:hAnsi="Verdana"/>
-          <w:sz w:val="20"/>
-          <w:lang w:val="en-US"/>
-        </w:rPr>
-        <w:t>hibernate-mapping</w:t>
-      </w:r>
-      <w:proofErr w:type="gramEnd"/>
-      <w:r>
-        <w:rPr>
-          <w:rFonts w:ascii="Verdana" w:hAnsi="Verdana"/>
-          <w:sz w:val="20"/>
-          <w:lang w:val="en-US"/>
-        </w:rPr>
-        <w:t>&gt;</w:t>
-      </w:r>
-    </w:p>
-    <w:p>
-      <w:pPr>
-        <w:spacing w:line="240" w:lineRule="auto"/>
-        <w:jc w:val="both"/>
-        <w:rPr>
-          <w:rFonts w:ascii="Verdana" w:hAnsi="Verdana"/>
-          <w:sz w:val="20"/>
-          <w:lang w:val="en-US"/>
-        </w:rPr>
-      </w:pPr>
-      <w:r>
-        <w:rPr>
-          <w:rFonts w:ascii="Verdana" w:hAnsi="Verdana"/>
-          <w:sz w:val="20"/>
-          <w:lang w:val="en-US"/>
-        </w:rPr>
-        <w:t xml:space="preserve">  &lt;class name="</w:t>
-      </w:r>
-      <w:proofErr w:type="spellStart"/>
-      <w:r>
-        <w:rPr>
-          <w:rFonts w:ascii="Verdana" w:hAnsi="Verdana"/>
-          <w:sz w:val="20"/>
-          <w:lang w:val="en-US"/>
-        </w:rPr>
-        <w:t>Modelo.Clientes</w:t>
-      </w:r>
-      <w:proofErr w:type="spellEnd"/>
-      <w:r>
-        <w:rPr>
-          <w:rFonts w:ascii="Verdana" w:hAnsi="Verdana"/>
-          <w:sz w:val="20"/>
-          <w:lang w:val="en-US"/>
-        </w:rPr>
-        <w:t>" table="</w:t>
-      </w:r>
-      <w:proofErr w:type="spellStart"/>
-      <w:r>
-        <w:rPr>
-          <w:rFonts w:ascii="Verdana" w:hAnsi="Verdana"/>
-          <w:sz w:val="20"/>
-          <w:lang w:val="en-US"/>
-        </w:rPr>
-        <w:t>Clientes</w:t>
-      </w:r>
-      <w:proofErr w:type="spellEnd"/>
-      <w:r>
-        <w:rPr>
-          <w:rFonts w:ascii="Verdana" w:hAnsi="Verdana"/>
-          <w:sz w:val="20"/>
-          <w:lang w:val="en-US"/>
-        </w:rPr>
-        <w:t>"&gt;</w:t>
-      </w:r>
-    </w:p>
-    <w:p>
-      <w:pPr>
-        <w:spacing w:line="240" w:lineRule="auto"/>
-        <w:jc w:val="both"/>
-        <w:rPr>
-          <w:rFonts w:ascii="Verdana" w:hAnsi="Verdana"/>
-          <w:sz w:val="20"/>
-          <w:lang w:val="en-US"/>
-        </w:rPr>
-      </w:pPr>
-      <w:r>
-        <w:rPr>
-          <w:rFonts w:ascii="Verdana" w:hAnsi="Verdana"/>
-          <w:sz w:val="20"/>
-          <w:lang w:val="en-US"/>
-        </w:rPr>
-        <w:t xml:space="preserve">    &lt;id column="</w:t>
-      </w:r>
-      <w:proofErr w:type="spellStart"/>
-      <w:r>
-        <w:rPr>
-          <w:rFonts w:ascii="Verdana" w:hAnsi="Verdana"/>
-          <w:sz w:val="20"/>
-          <w:lang w:val="en-US"/>
-        </w:rPr>
-        <w:t>idCliente</w:t>
-      </w:r>
-      <w:proofErr w:type="spellEnd"/>
-      <w:r>
-        <w:rPr>
-          <w:rFonts w:ascii="Verdana" w:hAnsi="Verdana"/>
-          <w:sz w:val="20"/>
-          <w:lang w:val="en-US"/>
-        </w:rPr>
-        <w:t>" name="</w:t>
-      </w:r>
-      <w:proofErr w:type="spellStart"/>
-      <w:r>
-        <w:rPr>
-          <w:rFonts w:ascii="Verdana" w:hAnsi="Verdana"/>
-          <w:sz w:val="20"/>
-          <w:lang w:val="en-US"/>
-        </w:rPr>
-        <w:t>idCliente</w:t>
-      </w:r>
-      <w:proofErr w:type="spellEnd"/>
-      <w:r>
-        <w:rPr>
-          <w:rFonts w:ascii="Verdana" w:hAnsi="Verdana"/>
-          <w:sz w:val="20"/>
-          <w:lang w:val="en-US"/>
-        </w:rPr>
-        <w:t>"&gt;</w:t>
-      </w:r>
-    </w:p>
-    <w:p>
-      <w:pPr>
-        <w:spacing w:line="240" w:lineRule="auto"/>
-        <w:jc w:val="both"/>
-        <w:rPr>
-          <w:rFonts w:ascii="Verdana" w:hAnsi="Verdana"/>
-          <w:sz w:val="20"/>
-          <w:lang w:val="en-US"/>
-        </w:rPr>
-      </w:pPr>
-      <w:r>
-        <w:rPr>
-          <w:rFonts w:ascii="Verdana" w:hAnsi="Verdana"/>
-          <w:sz w:val="20"/>
-          <w:lang w:val="en-US"/>
-        </w:rPr>
-        <w:t xml:space="preserve">      &lt;generator class="identity"/&gt;</w:t>
-      </w:r>
-    </w:p>
-    <w:p>
-      <w:pPr>
-        <w:spacing w:line="240" w:lineRule="auto"/>
-        <w:jc w:val="both"/>
-        <w:rPr>
-          <w:rFonts w:ascii="Verdana" w:hAnsi="Verdana"/>
-          <w:sz w:val="20"/>
-          <w:lang w:val="en-US"/>
-        </w:rPr>
-      </w:pPr>
-      <w:r>
-        <w:rPr>
-          <w:rFonts w:ascii="Verdana" w:hAnsi="Verdana"/>
-          <w:sz w:val="20"/>
-          <w:lang w:val="en-US"/>
-        </w:rPr>
-        <w:lastRenderedPageBreak/>
-        <w:t xml:space="preserve">    &lt;/id&gt;</w:t>
-      </w:r>
-    </w:p>
-    <w:p>
-      <w:pPr>
-        <w:spacing w:line="240" w:lineRule="auto"/>
-        <w:jc w:val="both"/>
-        <w:rPr>
-          <w:rFonts w:ascii="Verdana" w:hAnsi="Verdana"/>
-          <w:sz w:val="20"/>
-          <w:lang w:val="en-US"/>
-        </w:rPr>
-      </w:pPr>
-      <w:r>
-        <w:rPr>
-          <w:rFonts w:ascii="Verdana" w:hAnsi="Verdana"/>
-          <w:sz w:val="20"/>
-          <w:lang w:val="en-US"/>
-        </w:rPr>
-        <w:t xml:space="preserve">    &lt;property column="</w:t>
-      </w:r>
-      <w:proofErr w:type="spellStart"/>
-      <w:r>
-        <w:rPr>
-          <w:rFonts w:ascii="Verdana" w:hAnsi="Verdana"/>
-          <w:sz w:val="20"/>
-          <w:lang w:val="en-US"/>
-        </w:rPr>
-        <w:t>nombre</w:t>
-      </w:r>
-      <w:proofErr w:type="spellEnd"/>
-      <w:r>
-        <w:rPr>
-          <w:rFonts w:ascii="Verdana" w:hAnsi="Verdana"/>
-          <w:sz w:val="20"/>
-          <w:lang w:val="en-US"/>
-        </w:rPr>
-        <w:t>" name="</w:t>
-      </w:r>
-      <w:proofErr w:type="spellStart"/>
-      <w:r>
-        <w:rPr>
-          <w:rFonts w:ascii="Verdana" w:hAnsi="Verdana"/>
-          <w:sz w:val="20"/>
-          <w:lang w:val="en-US"/>
-        </w:rPr>
-        <w:t>nombre</w:t>
-      </w:r>
-      <w:proofErr w:type="spellEnd"/>
-      <w:r>
-        <w:rPr>
-          <w:rFonts w:ascii="Verdana" w:hAnsi="Verdana"/>
-          <w:sz w:val="20"/>
-          <w:lang w:val="en-US"/>
-        </w:rPr>
-        <w:t>" type="string"/&gt;</w:t>
-      </w:r>
-    </w:p>
-    <w:p>
-      <w:pPr>
-        <w:spacing w:line="240" w:lineRule="auto"/>
-        <w:jc w:val="both"/>
-        <w:rPr>
-          <w:rFonts w:ascii="Verdana" w:hAnsi="Verdana"/>
-          <w:sz w:val="20"/>
-          <w:lang w:val="en-US"/>
-        </w:rPr>
-      </w:pPr>
-      <w:r>
-        <w:rPr>
-          <w:rFonts w:ascii="Verdana" w:hAnsi="Verdana"/>
-          <w:sz w:val="20"/>
-          <w:lang w:val="en-US"/>
-        </w:rPr>
-        <w:t xml:space="preserve">    &lt;property column="</w:t>
-      </w:r>
-      <w:proofErr w:type="spellStart"/>
-      <w:r>
-        <w:rPr>
-          <w:rFonts w:ascii="Verdana" w:hAnsi="Verdana"/>
-          <w:sz w:val="20"/>
-          <w:lang w:val="en-US"/>
-        </w:rPr>
-        <w:t>dni</w:t>
-      </w:r>
-      <w:proofErr w:type="spellEnd"/>
-      <w:r>
-        <w:rPr>
-          <w:rFonts w:ascii="Verdana" w:hAnsi="Verdana"/>
-          <w:sz w:val="20"/>
-          <w:lang w:val="en-US"/>
-        </w:rPr>
-        <w:t>" name="</w:t>
-      </w:r>
-      <w:proofErr w:type="spellStart"/>
-      <w:r>
-        <w:rPr>
-          <w:rFonts w:ascii="Verdana" w:hAnsi="Verdana"/>
-          <w:sz w:val="20"/>
-          <w:lang w:val="en-US"/>
-        </w:rPr>
-        <w:t>dni</w:t>
-      </w:r>
-      <w:proofErr w:type="spellEnd"/>
-      <w:r>
-        <w:rPr>
-          <w:rFonts w:ascii="Verdana" w:hAnsi="Verdana"/>
-          <w:sz w:val="20"/>
-          <w:lang w:val="en-US"/>
-        </w:rPr>
-        <w:t>" type="string"/&gt;</w:t>
-      </w:r>
-    </w:p>
-    <w:p>
-      <w:pPr>
-        <w:spacing w:line="240" w:lineRule="auto"/>
-        <w:jc w:val="both"/>
-        <w:rPr>
-          <w:rFonts w:ascii="Verdana" w:hAnsi="Verdana"/>
-          <w:sz w:val="20"/>
-          <w:lang w:val="en-US"/>
-        </w:rPr>
-      </w:pPr>
-      <w:r>
-        <w:rPr>
-          <w:rFonts w:ascii="Verdana" w:hAnsi="Verdana"/>
-          <w:sz w:val="20"/>
-          <w:lang w:val="en-US"/>
-        </w:rPr>
-        <w:t xml:space="preserve">    &lt;many-to-one embed-xml="true" fetch="join" insert="true" lazy="false" name="</w:t>
-      </w:r>
-      <w:proofErr w:type="spellStart"/>
-      <w:r>
-        <w:rPr>
-          <w:rFonts w:ascii="Verdana" w:hAnsi="Verdana"/>
-          <w:sz w:val="20"/>
-          <w:lang w:val="en-US"/>
-        </w:rPr>
-        <w:t>codIva</w:t>
-      </w:r>
-      <w:proofErr w:type="spellEnd"/>
-      <w:r>
-        <w:rPr>
-          <w:rFonts w:ascii="Verdana" w:hAnsi="Verdana"/>
-          <w:sz w:val="20"/>
-          <w:lang w:val="en-US"/>
-        </w:rPr>
-        <w:t>" not-found="exception" optimistic-lock="true" unique="false" update="true"/&gt;</w:t>
-      </w:r>
-    </w:p>
-    <w:p>
-      <w:pPr>
-        <w:spacing w:line="240" w:lineRule="auto"/>
-        <w:jc w:val="both"/>
-        <w:rPr>
-          <w:rFonts w:ascii="Verdana" w:hAnsi="Verdana"/>
-          <w:sz w:val="20"/>
-          <w:lang w:val="es-AR"/>
-        </w:rPr>
-      </w:pPr>
-      <w:r>
-        <w:rPr>
-          <w:rFonts w:ascii="Verdana" w:hAnsi="Verdana"/>
-          <w:sz w:val="20"/>
-          <w:lang w:val="en-US"/>
-        </w:rPr>
-        <w:t xml:space="preserve">  </w:t>
-      </w:r>
-      <w:r>
-        <w:rPr>
-          <w:rFonts w:ascii="Verdana" w:hAnsi="Verdana"/>
-          <w:sz w:val="20"/>
-          <w:lang w:val="es-AR"/>
-        </w:rPr>
-        <w:t>&lt;/</w:t>
-      </w:r>
-      <w:proofErr w:type="spellStart"/>
-      <w:proofErr w:type="gramStart"/>
-      <w:r>
-        <w:rPr>
-          <w:rFonts w:ascii="Verdana" w:hAnsi="Verdana"/>
-          <w:sz w:val="20"/>
-          <w:lang w:val="es-AR"/>
-        </w:rPr>
-        <w:t>class</w:t>
-      </w:r>
-      <w:proofErr w:type="spellEnd"/>
-      <w:proofErr w:type="gramEnd"/>
-      <w:r>
-        <w:rPr>
-          <w:rFonts w:ascii="Verdana" w:hAnsi="Verdana"/>
-          <w:sz w:val="20"/>
-          <w:lang w:val="es-AR"/>
-        </w:rPr>
-        <w:t>&gt;</w:t>
-      </w:r>
-    </w:p>
-    <w:p>
-      <w:pPr>
-        <w:spacing w:line="240" w:lineRule="auto"/>
-        <w:jc w:val="both"/>
-        <w:rPr>
-          <w:rFonts w:ascii="Verdana" w:hAnsi="Verdana"/>
-          <w:sz w:val="20"/>
-        </w:rPr>
-      </w:pPr>
-      <w:r>
-        <w:rPr>
-          <w:rFonts w:ascii="Verdana" w:hAnsi="Verdana"/>
-          <w:sz w:val="20"/>
-        </w:rPr>
-        <w:t>&lt;/</w:t>
-      </w:r>
-      <w:proofErr w:type="spellStart"/>
-      <w:proofErr w:type="gramStart"/>
-      <w:r>
-        <w:rPr>
-          <w:rFonts w:ascii="Verdana" w:hAnsi="Verdana"/>
-          <w:sz w:val="20"/>
-        </w:rPr>
-        <w:t>hibernate-mapping</w:t>
-      </w:r>
-      <w:proofErr w:type="spellEnd"/>
-      <w:proofErr w:type="gramEnd"/>
-      <w:r>
-        <w:rPr>
-          <w:rFonts w:ascii="Verdana" w:hAnsi="Verdana"/>
-          <w:sz w:val="20"/>
-        </w:rPr>
-        <w:t>&gt;</w:t>
-      </w:r>
-    </w:p>
-    <w:p>
-      <w:pPr>
-        <w:spacing w:line="360" w:lineRule="auto"/>
-        <w:jc w:val="both"/>
-        <w:rPr>
-          <w:rFonts w:ascii="Verdana" w:hAnsi="Verdana"/>
-          <w:b/>
-          <w:sz w:val="24"/>
-          <w:szCs w:val="24"/>
-        </w:rPr>
-      </w:pPr>
-      <w:r>
-        <w:rPr>
-          <w:rFonts w:ascii="Verdana" w:hAnsi="Verdana"/>
-          <w:b/>
-          <w:sz w:val="24"/>
-          <w:szCs w:val="24"/>
-        </w:rPr>
-        <w:t>Ahora veremos cómo crear el código de acceso a la base de datos, crearemos una clase de utilidad llamada "</w:t>
-      </w:r>
-      <w:proofErr w:type="spellStart"/>
-      <w:r>
-        <w:rPr>
-          <w:rStyle w:val="codigo"/>
-          <w:rFonts w:ascii="Verdana" w:hAnsi="Verdana"/>
-          <w:b/>
-          <w:sz w:val="24"/>
-          <w:szCs w:val="24"/>
-        </w:rPr>
-        <w:t>HibernateUtil</w:t>
-      </w:r>
-      <w:proofErr w:type="spellEnd"/>
-      <w:r>
-        <w:rPr>
-          <w:rFonts w:ascii="Verdana" w:hAnsi="Verdana"/>
-          <w:b/>
-          <w:sz w:val="24"/>
-          <w:szCs w:val="24"/>
-        </w:rPr>
-        <w:t>", que se hará cargo de inicializar y hacer el acceso al "</w:t>
-      </w:r>
-      <w:proofErr w:type="spellStart"/>
-      <w:r>
-        <w:rPr>
-          <w:rStyle w:val="codigo"/>
-          <w:rFonts w:ascii="Verdana" w:hAnsi="Verdana"/>
-          <w:b/>
-          <w:sz w:val="24"/>
-          <w:szCs w:val="24"/>
-        </w:rPr>
-        <w:t>SessionFactory</w:t>
-      </w:r>
-      <w:proofErr w:type="spellEnd"/>
-      <w:r>
-        <w:rPr>
-          <w:rFonts w:ascii="Verdana" w:hAnsi="Verdana"/>
-          <w:b/>
-          <w:sz w:val="24"/>
-          <w:szCs w:val="24"/>
-        </w:rPr>
-        <w:t xml:space="preserve">". </w:t>
-      </w:r>
-      <w:r>
-        <w:rPr>
-          <w:rFonts w:ascii="Verdana" w:hAnsi="Verdana"/>
-          <w:b/>
-          <w:sz w:val="24"/>
-          <w:szCs w:val="24"/>
-        </w:rPr>
-        <w:t xml:space="preserve"> </w:t>
-      </w:r>
-    </w:p>
-    <w:p>
-      <w:pPr>
-        <w:spacing w:after="0" w:line="240" w:lineRule="auto"/>
-        <w:rPr>
-          <w:rFonts w:ascii="Verdana" w:eastAsia="Times New Roman" w:hAnsi="Verdana" w:cs="Times New Roman"/>
-          <w:sz w:val="24"/>
-          <w:szCs w:val="24"/>
-          <w:lang w:val="es-AR" w:eastAsia="es-AR"/>
-        </w:rPr>
-      </w:pPr>
-      <w:r>
-        <w:rPr>
-          <w:rFonts w:ascii="Verdana" w:eastAsia="Times New Roman" w:hAnsi="Verdana" w:cs="Times New Roman"/>
-          <w:sz w:val="24"/>
-          <w:szCs w:val="24"/>
-          <w:lang w:val="es-AR" w:eastAsia="es-AR"/>
-        </w:rPr>
-        <w:t>La clase "</w:t>
-      </w:r>
-      <w:proofErr w:type="spellStart"/>
-      <w:r>
-        <w:rPr>
-          <w:rFonts w:ascii="Verdana" w:eastAsia="Times New Roman" w:hAnsi="Verdana" w:cs="Times New Roman"/>
-          <w:b/>
-          <w:sz w:val="24"/>
-          <w:szCs w:val="24"/>
-          <w:lang w:val="es-AR" w:eastAsia="es-AR"/>
-        </w:rPr>
-        <w:t>HibernateUtil</w:t>
-      </w:r>
-      <w:proofErr w:type="spellEnd"/>
-      <w:r>
-        <w:rPr>
-          <w:rFonts w:ascii="Verdana" w:eastAsia="Times New Roman" w:hAnsi="Verdana" w:cs="Times New Roman"/>
-          <w:b/>
-          <w:sz w:val="24"/>
-          <w:szCs w:val="24"/>
-          <w:lang w:val="es-AR" w:eastAsia="es-AR"/>
-        </w:rPr>
-        <w:t>"</w:t>
-      </w:r>
-      <w:r>
-        <w:rPr>
-          <w:rFonts w:ascii="Verdana" w:eastAsia="Times New Roman" w:hAnsi="Verdana" w:cs="Times New Roman"/>
-          <w:sz w:val="24"/>
-          <w:szCs w:val="24"/>
-          <w:lang w:val="es-AR" w:eastAsia="es-AR"/>
-        </w:rPr>
-        <w:t xml:space="preserve"> queda de la siguiente forma:</w:t>
+      <w:r>
+        <w:rPr>
+          <w:rFonts w:ascii="Verdana" w:eastAsia="Times New Roman" w:hAnsi="Verdana" w:cs="Courier New"/>
+          <w:sz w:val="20"/>
+          <w:szCs w:val="20"/>
+          <w:lang w:val="en-US" w:eastAsia="es-AR"/>
+        </w:rPr>
+        <w:t xml:space="preserve">(he); </w:t>
       </w:r>
     </w:p>
     <w:p>
@@ -6279,9 +6163,18 @@
           <w:rFonts w:ascii="Verdana" w:eastAsia="Times New Roman" w:hAnsi="Verdana" w:cs="Courier New"/>
           <w:sz w:val="20"/>
           <w:szCs w:val="20"/>
-          <w:lang w:val="es-AR" w:eastAsia="es-AR"/>
-        </w:rPr>
-      </w:pPr>
+          <w:lang w:val="en-US" w:eastAsia="es-AR"/>
+        </w:rPr>
+      </w:pPr>
+      <w:r>
+        <w:rPr>
+          <w:rFonts w:ascii="Verdana" w:eastAsia="Times New Roman" w:hAnsi="Verdana" w:cs="Courier New"/>
+          <w:sz w:val="20"/>
+          <w:szCs w:val="20"/>
+          <w:lang w:val="en-US" w:eastAsia="es-AR"/>
+        </w:rPr>
+        <w:t xml:space="preserve">        } </w:t>
+      </w:r>
     </w:p>
     <w:p>
       <w:pPr>
@@ -6311,7 +6204,6 @@
           <w:lang w:val="en-US" w:eastAsia="es-AR"/>
         </w:rPr>
       </w:pPr>
-      <w:proofErr w:type="gramStart"/>
       <w:r>
         <w:rPr>
           <w:rFonts w:ascii="Verdana" w:eastAsia="Times New Roman" w:hAnsi="Verdana" w:cs="Courier New"/>
@@ -6319,37 +6211,7 @@
           <w:szCs w:val="20"/>
           <w:lang w:val="en-US" w:eastAsia="es-AR"/>
         </w:rPr>
-        <w:t>import</w:t>
-      </w:r>
-      <w:proofErr w:type="gramEnd"/>
-      <w:r>
-        <w:rPr>
-          <w:rFonts w:ascii="Verdana" w:eastAsia="Times New Roman" w:hAnsi="Verdana" w:cs="Courier New"/>
-          <w:sz w:val="20"/>
-          <w:szCs w:val="20"/>
-          <w:lang w:val="en-US" w:eastAsia="es-AR"/>
-        </w:rPr>
-        <w:t xml:space="preserve"> </w:t>
-      </w:r>
-      <w:proofErr w:type="spellStart"/>
-      <w:r>
-        <w:rPr>
-          <w:rFonts w:ascii="Verdana" w:eastAsia="Times New Roman" w:hAnsi="Verdana" w:cs="Courier New"/>
-          <w:sz w:val="20"/>
-          <w:szCs w:val="20"/>
-          <w:lang w:val="en-US" w:eastAsia="es-AR"/>
-        </w:rPr>
-        <w:t>org.hibernate.HibernateException</w:t>
-      </w:r>
-      <w:proofErr w:type="spellEnd"/>
-      <w:r>
-        <w:rPr>
-          <w:rFonts w:ascii="Verdana" w:eastAsia="Times New Roman" w:hAnsi="Verdana" w:cs="Courier New"/>
-          <w:sz w:val="20"/>
-          <w:szCs w:val="20"/>
-          <w:lang w:val="en-US" w:eastAsia="es-AR"/>
-        </w:rPr>
-        <w:t>;</w:t>
+        <w:t xml:space="preserve">    } </w:t>
       </w:r>
     </w:p>
     <w:p>
@@ -6380,46 +6242,6 @@
           <w:lang w:val="en-US" w:eastAsia="es-AR"/>
         </w:rPr>
       </w:pPr>
-      <w:proofErr w:type="gramStart"/>
-      <w:r>
-        <w:rPr>
-          <w:rFonts w:ascii="Verdana" w:eastAsia="Times New Roman" w:hAnsi="Verdana" w:cs="Courier New"/>
-          <w:sz w:val="20"/>
-          <w:szCs w:val="20"/>
-          <w:lang w:val="en-US" w:eastAsia="es-AR"/>
-        </w:rPr>
-        <w:t>import</w:t>
-      </w:r>
-      <w:proofErr w:type="gramEnd"/>
-      <w:r>
-        <w:rPr>
-          <w:rFonts w:ascii="Verdana" w:eastAsia="Times New Roman" w:hAnsi="Verdana" w:cs="Courier New"/>
-          <w:sz w:val="20"/>
-          <w:szCs w:val="20"/>
-          <w:lang w:val="en-US" w:eastAsia="es-AR"/>
-        </w:rPr>
-        <w:t xml:space="preserve"> </w:t>
-      </w:r>
-      <w:proofErr w:type="spellStart"/>
-      <w:r>
-        <w:rPr>
-          <w:rFonts w:ascii="Verdana" w:eastAsia="Times New Roman" w:hAnsi="Verdana" w:cs="Courier New"/>
-          <w:sz w:val="20"/>
-          <w:szCs w:val="20"/>
-          <w:lang w:val="en-US" w:eastAsia="es-AR"/>
-        </w:rPr>
-        <w:t>org.hibernate.SessionFactory</w:t>
-      </w:r>
-      <w:proofErr w:type="spellEnd"/>
-      <w:r>
-        <w:rPr>
-          <w:rFonts w:ascii="Verdana" w:eastAsia="Times New Roman" w:hAnsi="Verdana" w:cs="Courier New"/>
-          <w:sz w:val="20"/>
-          <w:szCs w:val="20"/>
-          <w:lang w:val="en-US" w:eastAsia="es-AR"/>
-        </w:rPr>
-        <w:t xml:space="preserve">; </w:t>
-      </w:r>
     </w:p>
     <w:p>
       <w:pPr>
@@ -6449,6 +6271,15 @@
           <w:lang w:val="en-US" w:eastAsia="es-AR"/>
         </w:rPr>
       </w:pPr>
+      <w:r>
+        <w:rPr>
+          <w:rFonts w:ascii="Verdana" w:eastAsia="Times New Roman" w:hAnsi="Verdana" w:cs="Courier New"/>
+          <w:sz w:val="20"/>
+          <w:szCs w:val="20"/>
+          <w:lang w:val="en-US" w:eastAsia="es-AR"/>
+        </w:rPr>
+        <w:t xml:space="preserve">    </w:t>
+      </w:r>
       <w:proofErr w:type="gramStart"/>
       <w:r>
         <w:rPr>
@@ -6457,7 +6288,7 @@
           <w:szCs w:val="20"/>
           <w:lang w:val="en-US" w:eastAsia="es-AR"/>
         </w:rPr>
-        <w:t>import</w:t>
+        <w:t>public</w:t>
       </w:r>
       <w:proofErr w:type="gramEnd"/>
       <w:r>
@@ -6467,6 +6298,26 @@
           <w:szCs w:val="20"/>
           <w:lang w:val="en-US" w:eastAsia="es-AR"/>
         </w:rPr>
+        <w:t xml:space="preserve"> static </w:t>
+      </w:r>
+      <w:proofErr w:type="spellStart"/>
+      <w:r>
+        <w:rPr>
+          <w:rFonts w:ascii="Verdana" w:eastAsia="Times New Roman" w:hAnsi="Verdana" w:cs="Courier New"/>
+          <w:sz w:val="20"/>
+          <w:szCs w:val="20"/>
+          <w:lang w:val="en-US" w:eastAsia="es-AR"/>
+        </w:rPr>
+        <w:t>SessionFactory</w:t>
+      </w:r>
+      <w:proofErr w:type="spellEnd"/>
+      <w:r>
+        <w:rPr>
+          <w:rFonts w:ascii="Verdana" w:eastAsia="Times New Roman" w:hAnsi="Verdana" w:cs="Courier New"/>
+          <w:sz w:val="20"/>
+          <w:szCs w:val="20"/>
+          <w:lang w:val="en-US" w:eastAsia="es-AR"/>
+        </w:rPr>
         <w:t xml:space="preserve"> </w:t>
       </w:r>
       <w:proofErr w:type="spellStart"/>
@@ -6477,7 +6328,7 @@
           <w:szCs w:val="20"/>
           <w:lang w:val="en-US" w:eastAsia="es-AR"/>
         </w:rPr>
-        <w:t>org.hibernate.cfg.AnnotationConfiguration</w:t>
+        <w:t>getSessionFactory</w:t>
       </w:r>
       <w:proofErr w:type="spellEnd"/>
       <w:r>
@@ -6487,7 +6338,7 @@
           <w:szCs w:val="20"/>
           <w:lang w:val="en-US" w:eastAsia="es-AR"/>
         </w:rPr>
-        <w:t>;</w:t>
+        <w:t xml:space="preserve">() </w:t>
       </w:r>
     </w:p>
     <w:p>
@@ -6515,9 +6366,27 @@
           <w:rFonts w:ascii="Verdana" w:eastAsia="Times New Roman" w:hAnsi="Verdana" w:cs="Courier New"/>
           <w:sz w:val="20"/>
           <w:szCs w:val="20"/>
+          <w:lang w:val="es-AR" w:eastAsia="es-AR"/>
+        </w:rPr>
+      </w:pPr>
+      <w:r>
+        <w:rPr>
+          <w:rFonts w:ascii="Verdana" w:eastAsia="Times New Roman" w:hAnsi="Verdana" w:cs="Courier New"/>
+          <w:sz w:val="20"/>
+          <w:szCs w:val="20"/>
           <w:lang w:val="en-US" w:eastAsia="es-AR"/>
         </w:rPr>
-      </w:pPr>
+        <w:t xml:space="preserve">    </w:t>
+      </w:r>
+      <w:r>
+        <w:rPr>
+          <w:rFonts w:ascii="Verdana" w:eastAsia="Times New Roman" w:hAnsi="Verdana" w:cs="Courier New"/>
+          <w:sz w:val="20"/>
+          <w:szCs w:val="20"/>
+          <w:lang w:val="es-AR" w:eastAsia="es-AR"/>
+        </w:rPr>
+        <w:t xml:space="preserve">{ </w:t>
+      </w:r>
     </w:p>
     <w:p>
       <w:pPr>
@@ -6544,28 +6413,39 @@
           <w:rFonts w:ascii="Verdana" w:eastAsia="Times New Roman" w:hAnsi="Verdana" w:cs="Courier New"/>
           <w:sz w:val="20"/>
           <w:szCs w:val="20"/>
-          <w:lang w:val="en-US" w:eastAsia="es-AR"/>
-        </w:rPr>
-      </w:pPr>
+          <w:lang w:val="es-AR" w:eastAsia="es-AR"/>
+        </w:rPr>
+      </w:pPr>
+      <w:r>
+        <w:rPr>
+          <w:rFonts w:ascii="Verdana" w:eastAsia="Times New Roman" w:hAnsi="Verdana" w:cs="Courier New"/>
+          <w:sz w:val="20"/>
+          <w:szCs w:val="20"/>
+          <w:lang w:val="es-AR" w:eastAsia="es-AR"/>
+        </w:rPr>
+        <w:t xml:space="preserve">        </w:t>
+      </w:r>
+      <w:proofErr w:type="spellStart"/>
       <w:proofErr w:type="gramStart"/>
       <w:r>
         <w:rPr>
           <w:rFonts w:ascii="Verdana" w:eastAsia="Times New Roman" w:hAnsi="Verdana" w:cs="Courier New"/>
           <w:sz w:val="20"/>
           <w:szCs w:val="20"/>
-          <w:lang w:val="en-US" w:eastAsia="es-AR"/>
-        </w:rPr>
-        <w:t>public</w:t>
-      </w:r>
+          <w:lang w:val="es-AR" w:eastAsia="es-AR"/>
+        </w:rPr>
+        <w:t>return</w:t>
+      </w:r>
+      <w:proofErr w:type="spellEnd"/>
       <w:proofErr w:type="gramEnd"/>
       <w:r>
         <w:rPr>
           <w:rFonts w:ascii="Verdana" w:eastAsia="Times New Roman" w:hAnsi="Verdana" w:cs="Courier New"/>
           <w:sz w:val="20"/>
           <w:szCs w:val="20"/>
-          <w:lang w:val="en-US" w:eastAsia="es-AR"/>
-        </w:rPr>
-        <w:t xml:space="preserve"> class </w:t>
+          <w:lang w:val="es-AR" w:eastAsia="es-AR"/>
+        </w:rPr>
+        <w:t xml:space="preserve"> </w:t>
       </w:r>
       <w:proofErr w:type="spellStart"/>
       <w:r>
@@ -6573,11 +6453,20 @@
           <w:rFonts w:ascii="Verdana" w:eastAsia="Times New Roman" w:hAnsi="Verdana" w:cs="Courier New"/>
           <w:sz w:val="20"/>
           <w:szCs w:val="20"/>
-          <w:lang w:val="en-US" w:eastAsia="es-AR"/>
-        </w:rPr>
-        <w:t>HibernateUtil</w:t>
+          <w:lang w:val="es-AR" w:eastAsia="es-AR"/>
+        </w:rPr>
+        <w:t>sessionFactory</w:t>
       </w:r>
       <w:proofErr w:type="spellEnd"/>
+      <w:r>
+        <w:rPr>
+          <w:rFonts w:ascii="Verdana" w:eastAsia="Times New Roman" w:hAnsi="Verdana" w:cs="Courier New"/>
+          <w:sz w:val="20"/>
+          <w:szCs w:val="20"/>
+          <w:lang w:val="es-AR" w:eastAsia="es-AR"/>
+        </w:rPr>
+        <w:t xml:space="preserve">; </w:t>
+      </w:r>
     </w:p>
     <w:p>
       <w:pPr>
@@ -6604,17 +6493,26 @@
           <w:rFonts w:ascii="Verdana" w:eastAsia="Times New Roman" w:hAnsi="Verdana" w:cs="Courier New"/>
           <w:sz w:val="20"/>
           <w:szCs w:val="20"/>
-          <w:lang w:val="en-US" w:eastAsia="es-AR"/>
-        </w:rPr>
-      </w:pPr>
-      <w:r>
-        <w:rPr>
-          <w:rFonts w:ascii="Verdana" w:eastAsia="Times New Roman" w:hAnsi="Verdana" w:cs="Courier New"/>
-          <w:sz w:val="20"/>
-          <w:szCs w:val="20"/>
-          <w:lang w:val="en-US" w:eastAsia="es-AR"/>
-        </w:rPr>
-        <w:t xml:space="preserve">{  </w:t>
+          <w:lang w:val="es-AR" w:eastAsia="es-AR"/>
+        </w:rPr>
+      </w:pPr>
+      <w:r>
+        <w:rPr>
+          <w:rFonts w:ascii="Verdana" w:eastAsia="Times New Roman" w:hAnsi="Verdana" w:cs="Courier New"/>
+          <w:sz w:val="20"/>
+          <w:szCs w:val="20"/>
+          <w:lang w:val="es-AR" w:eastAsia="es-AR"/>
+        </w:rPr>
+        <w:t xml:space="preserve">    </w:t>
+      </w:r>
+      <w:r>
+        <w:rPr>
+          <w:rFonts w:ascii="Verdana" w:eastAsia="Times New Roman" w:hAnsi="Verdana" w:cs="Courier New"/>
+          <w:sz w:val="20"/>
+          <w:szCs w:val="20"/>
+          <w:lang w:val="es-AR" w:eastAsia="es-AR"/>
+        </w:rPr>
+        <w:t xml:space="preserve">} </w:t>
       </w:r>
     </w:p>
     <w:p>
@@ -6642,77 +6540,17 @@
           <w:rFonts w:ascii="Verdana" w:eastAsia="Times New Roman" w:hAnsi="Verdana" w:cs="Courier New"/>
           <w:sz w:val="20"/>
           <w:szCs w:val="20"/>
-          <w:lang w:val="en-US" w:eastAsia="es-AR"/>
-        </w:rPr>
-      </w:pPr>
-      <w:r>
-        <w:rPr>
-          <w:rFonts w:ascii="Verdana" w:eastAsia="Times New Roman" w:hAnsi="Verdana" w:cs="Courier New"/>
-          <w:sz w:val="20"/>
-          <w:szCs w:val="20"/>
-          <w:lang w:val="en-US" w:eastAsia="es-AR"/>
-        </w:rPr>
-        <w:t xml:space="preserve">    </w:t>
-      </w:r>
-      <w:proofErr w:type="gramStart"/>
-      <w:r>
-        <w:rPr>
-          <w:rFonts w:ascii="Verdana" w:eastAsia="Times New Roman" w:hAnsi="Verdana" w:cs="Courier New"/>
-          <w:sz w:val="20"/>
-          <w:szCs w:val="20"/>
-          <w:lang w:val="en-US" w:eastAsia="es-AR"/>
-        </w:rPr>
-        <w:t>private</w:t>
-      </w:r>
-      <w:proofErr w:type="gramEnd"/>
-      <w:r>
-        <w:rPr>
-          <w:rFonts w:ascii="Verdana" w:eastAsia="Times New Roman" w:hAnsi="Verdana" w:cs="Courier New"/>
-          <w:sz w:val="20"/>
-          <w:szCs w:val="20"/>
-          <w:lang w:val="en-US" w:eastAsia="es-AR"/>
-        </w:rPr>
-        <w:t xml:space="preserve"> static final </w:t>
-      </w:r>
-      <w:proofErr w:type="spellStart"/>
-      <w:r>
-        <w:rPr>
-          <w:rFonts w:ascii="Verdana" w:eastAsia="Times New Roman" w:hAnsi="Verdana" w:cs="Courier New"/>
-          <w:sz w:val="20"/>
-          <w:szCs w:val="20"/>
-          <w:lang w:val="en-US" w:eastAsia="es-AR"/>
-        </w:rPr>
-        <w:t>SessionFactory</w:t>
-      </w:r>
-      <w:proofErr w:type="spellEnd"/>
-      <w:r>
-        <w:rPr>
-          <w:rFonts w:ascii="Verdana" w:eastAsia="Times New Roman" w:hAnsi="Verdana" w:cs="Courier New"/>
-          <w:sz w:val="20"/>
-          <w:szCs w:val="20"/>
-          <w:lang w:val="en-US" w:eastAsia="es-AR"/>
-        </w:rPr>
-        <w:t xml:space="preserve"> </w:t>
-      </w:r>
-      <w:proofErr w:type="spellStart"/>
-      <w:r>
-        <w:rPr>
-          <w:rFonts w:ascii="Verdana" w:eastAsia="Times New Roman" w:hAnsi="Verdana" w:cs="Courier New"/>
-          <w:sz w:val="20"/>
-          <w:szCs w:val="20"/>
-          <w:lang w:val="en-US" w:eastAsia="es-AR"/>
-        </w:rPr>
-        <w:t>sessionFactory</w:t>
-      </w:r>
-      <w:proofErr w:type="spellEnd"/>
-      <w:r>
-        <w:rPr>
-          <w:rFonts w:ascii="Verdana" w:eastAsia="Times New Roman" w:hAnsi="Verdana" w:cs="Courier New"/>
-          <w:sz w:val="20"/>
-          <w:szCs w:val="20"/>
-          <w:lang w:val="en-US" w:eastAsia="es-AR"/>
-        </w:rPr>
-        <w:t xml:space="preserve">;   </w:t>
+          <w:lang w:val="es-AR" w:eastAsia="es-AR"/>
+        </w:rPr>
+      </w:pPr>
+      <w:r>
+        <w:rPr>
+          <w:rFonts w:ascii="Verdana" w:eastAsia="Times New Roman" w:hAnsi="Verdana" w:cs="Courier New"/>
+          <w:sz w:val="20"/>
+          <w:szCs w:val="20"/>
+          <w:lang w:val="es-AR" w:eastAsia="es-AR"/>
+        </w:rPr>
+        <w:t>}</w:t>
       </w:r>
     </w:p>
     <w:p>
@@ -6740,7 +6578,7 @@
           <w:rFonts w:ascii="Verdana" w:eastAsia="Times New Roman" w:hAnsi="Verdana" w:cs="Courier New"/>
           <w:sz w:val="20"/>
           <w:szCs w:val="20"/>
-          <w:lang w:val="en-US" w:eastAsia="es-AR"/>
+          <w:lang w:val="es-AR" w:eastAsia="es-AR"/>
         </w:rPr>
       </w:pPr>
     </w:p>
@@ -6769,37 +6607,176 @@
           <w:rFonts w:ascii="Verdana" w:eastAsia="Times New Roman" w:hAnsi="Verdana" w:cs="Courier New"/>
           <w:sz w:val="20"/>
           <w:szCs w:val="20"/>
-          <w:lang w:val="en-US" w:eastAsia="es-AR"/>
-        </w:rPr>
-      </w:pPr>
-      <w:r>
-        <w:rPr>
-          <w:rFonts w:ascii="Verdana" w:eastAsia="Times New Roman" w:hAnsi="Verdana" w:cs="Courier New"/>
-          <w:sz w:val="20"/>
-          <w:szCs w:val="20"/>
-          <w:lang w:val="en-US" w:eastAsia="es-AR"/>
-        </w:rPr>
-        <w:t xml:space="preserve">    </w:t>
-      </w:r>
-      <w:proofErr w:type="gramStart"/>
-      <w:r>
-        <w:rPr>
-          <w:rFonts w:ascii="Verdana" w:eastAsia="Times New Roman" w:hAnsi="Verdana" w:cs="Courier New"/>
-          <w:sz w:val="20"/>
-          <w:szCs w:val="20"/>
-          <w:lang w:val="en-US" w:eastAsia="es-AR"/>
-        </w:rPr>
-        <w:t>static</w:t>
-      </w:r>
-      <w:proofErr w:type="gramEnd"/>
-      <w:r>
-        <w:rPr>
-          <w:rFonts w:ascii="Verdana" w:eastAsia="Times New Roman" w:hAnsi="Verdana" w:cs="Courier New"/>
-          <w:sz w:val="20"/>
-          <w:szCs w:val="20"/>
-          <w:lang w:val="en-US" w:eastAsia="es-AR"/>
+          <w:lang w:val="es-AR" w:eastAsia="es-AR"/>
+        </w:rPr>
+      </w:pPr>
+      <w:r>
+        <w:rPr>
+          <w:rFonts w:ascii="Verdana" w:hAnsi="Verdana"/>
+        </w:rPr>
+        <w:t xml:space="preserve">La </w:t>
+      </w:r>
+      <w:proofErr w:type="spellStart"/>
+      <w:r>
+        <w:rPr>
+          <w:rFonts w:ascii="Verdana" w:hAnsi="Verdana"/>
+        </w:rPr>
+        <w:t>sessionfactory</w:t>
+      </w:r>
+      <w:proofErr w:type="spellEnd"/>
+      <w:r>
+        <w:rPr>
+          <w:rFonts w:ascii="Verdana" w:hAnsi="Verdana"/>
+        </w:rPr>
+        <w:t xml:space="preserve"> proporciona instancias del objeto sesión, típicamente hay una</w:t>
+      </w:r>
+      <w:r>
+        <w:rPr>
+          <w:rFonts w:ascii="Verdana" w:hAnsi="Verdana"/>
+        </w:rPr>
+        <w:br/>
+        <w:t xml:space="preserve">única </w:t>
+      </w:r>
+      <w:proofErr w:type="spellStart"/>
+      <w:r>
+        <w:rPr>
+          <w:rFonts w:ascii="Verdana" w:hAnsi="Verdana"/>
+        </w:rPr>
+        <w:t>SessionFactory</w:t>
+      </w:r>
+      <w:proofErr w:type="spellEnd"/>
+      <w:r>
+        <w:rPr>
+          <w:rFonts w:ascii="Verdana" w:hAnsi="Verdana"/>
+        </w:rPr>
+        <w:t xml:space="preserve"> para toda la aplicación, creada durante la inicialización de </w:t>
+      </w:r>
+      <w:proofErr w:type="spellStart"/>
+      <w:r>
+        <w:rPr>
+          <w:rFonts w:ascii="Verdana" w:hAnsi="Verdana"/>
+        </w:rPr>
+        <w:t>lamisma</w:t>
+      </w:r>
+      <w:proofErr w:type="spellEnd"/>
+      <w:r>
+        <w:rPr>
+          <w:rFonts w:ascii="Verdana" w:hAnsi="Verdana"/>
+        </w:rPr>
+        <w:t>. Sin embargo, si la aplicación accede a varias bas</w:t>
+      </w:r>
+      <w:r>
+        <w:rPr>
+          <w:rFonts w:ascii="Verdana" w:hAnsi="Verdana"/>
+        </w:rPr>
+        <w:t xml:space="preserve">es de datos se </w:t>
+      </w:r>
+      <w:r>
+        <w:rPr>
+          <w:rFonts w:ascii="Verdana" w:hAnsi="Verdana"/>
+        </w:rPr>
+        <w:t>necesitará una</w:t>
+      </w:r>
+      <w:r>
+        <w:rPr>
+          <w:rFonts w:ascii="Verdana" w:hAnsi="Verdana"/>
         </w:rPr>
         <w:t xml:space="preserve"> </w:t>
+      </w:r>
+      <w:proofErr w:type="spellStart"/>
+      <w:r>
+        <w:rPr>
+          <w:rFonts w:ascii="Verdana" w:hAnsi="Verdana"/>
+        </w:rPr>
+        <w:t>SessionFactory</w:t>
+      </w:r>
+      <w:proofErr w:type="spellEnd"/>
+      <w:r>
+        <w:rPr>
+          <w:rFonts w:ascii="Verdana" w:hAnsi="Verdana"/>
+        </w:rPr>
+        <w:t xml:space="preserve"> por cada base de datos. La </w:t>
+      </w:r>
+      <w:proofErr w:type="spellStart"/>
+      <w:r>
+        <w:rPr>
+          <w:rFonts w:ascii="Verdana" w:hAnsi="Verdana"/>
+        </w:rPr>
+        <w:t>sesion</w:t>
+      </w:r>
+      <w:proofErr w:type="spellEnd"/>
+      <w:r>
+        <w:rPr>
+          <w:rFonts w:ascii="Verdana" w:hAnsi="Verdana"/>
+        </w:rPr>
+        <w:t xml:space="preserve"> es el canal entre la base de datos y la aplicación, </w:t>
+      </w:r>
+      <w:r>
+        <w:rPr>
+          <w:rFonts w:ascii="Verdana" w:hAnsi="Verdana"/>
+        </w:rPr>
+        <w:t>n</w:t>
+      </w:r>
+      <w:r>
+        <w:rPr>
+          <w:rFonts w:ascii="Verdana" w:hAnsi="Verdana"/>
+        </w:rPr>
+        <w:t>uestra aplicación necesitará crear y destruir sesiones todo el tiempo, quizá en cada petición. Las instancias de sesión deben ser usadas sólo por una única transacción o unidad de trabajo.</w:t>
+      </w:r>
+    </w:p>
+    <w:p>
+      <w:pPr>
+        <w:spacing w:line="240" w:lineRule="auto"/>
+        <w:jc w:val="both"/>
+        <w:rPr>
+          <w:rFonts w:ascii="Verdana" w:hAnsi="Verdana"/>
+        </w:rPr>
+      </w:pPr>
+      <w:r>
+        <w:rPr>
+          <w:rFonts w:ascii="Verdana" w:eastAsia="Times New Roman" w:hAnsi="Verdana" w:cs="Times New Roman"/>
+          <w:lang w:eastAsia="es-ES"/>
+        </w:rPr>
+        <w:t xml:space="preserve">Pada poder utilizar los mecanismos de persistencia de Hibernate se debe obtener un objeto </w:t>
+      </w:r>
+      <w:proofErr w:type="spellStart"/>
+      <w:r>
+        <w:rPr>
+          <w:rFonts w:ascii="Verdana" w:eastAsia="Times New Roman" w:hAnsi="Verdana" w:cs="Times New Roman"/>
+          <w:lang w:eastAsia="es-ES"/>
+        </w:rPr>
+        <w:t>Session</w:t>
+      </w:r>
+      <w:proofErr w:type="spellEnd"/>
+      <w:r>
+        <w:rPr>
+          <w:rFonts w:ascii="Verdana" w:eastAsia="Times New Roman" w:hAnsi="Verdana" w:cs="Times New Roman"/>
+          <w:lang w:eastAsia="es-ES"/>
+        </w:rPr>
+        <w:t xml:space="preserve"> utilizando la clase </w:t>
+      </w:r>
+      <w:proofErr w:type="spellStart"/>
+      <w:r>
+        <w:rPr>
+          <w:rFonts w:ascii="Verdana" w:eastAsia="Times New Roman" w:hAnsi="Verdana" w:cs="Times New Roman"/>
+          <w:lang w:eastAsia="es-ES"/>
+        </w:rPr>
+        <w:t>SessionFactory</w:t>
+      </w:r>
+      <w:proofErr w:type="spellEnd"/>
+      <w:r>
+        <w:rPr>
+          <w:rFonts w:ascii="Verdana" w:eastAsia="Times New Roman" w:hAnsi="Verdana" w:cs="Times New Roman"/>
+          <w:lang w:eastAsia="es-ES"/>
+        </w:rPr>
+        <w:t xml:space="preserve"> de Hibernate</w:t>
+      </w:r>
+      <w:r>
+        <w:rPr>
+          <w:rFonts w:ascii="Verdana" w:eastAsia="Times New Roman" w:hAnsi="Verdana" w:cs="Times New Roman"/>
+          <w:lang w:eastAsia="es-ES"/>
+        </w:rPr>
+        <w:t>.</w:t>
       </w:r>
     </w:p>
     <w:p>
@@ -6827,1174 +6804,6 @@
           <w:rFonts w:ascii="Verdana" w:eastAsia="Times New Roman" w:hAnsi="Verdana" w:cs="Courier New"/>
           <w:sz w:val="20"/>
           <w:szCs w:val="20"/>
-          <w:lang w:val="en-US" w:eastAsia="es-AR"/>
-        </w:rPr>
-      </w:pPr>
-      <w:r>
-        <w:rPr>
-          <w:rFonts w:ascii="Verdana" w:eastAsia="Times New Roman" w:hAnsi="Verdana" w:cs="Courier New"/>
-          <w:sz w:val="20"/>
-          <w:szCs w:val="20"/>
-          <w:lang w:val="en-US" w:eastAsia="es-AR"/>
-        </w:rPr>
-        <w:t xml:space="preserve">    { </w:t>
-      </w:r>
-    </w:p>
-    <w:p>
-      <w:pPr>
-        <w:tabs>
-          <w:tab w:val="left" w:pos="916"/>
-          <w:tab w:val="left" w:pos="1832"/>
-          <w:tab w:val="left" w:pos="2748"/>
-          <w:tab w:val="left" w:pos="3664"/>
-          <w:tab w:val="left" w:pos="4580"/>
-          <w:tab w:val="left" w:pos="5496"/>
-          <w:tab w:val="left" w:pos="6412"/>
-          <w:tab w:val="left" w:pos="7328"/>
-          <w:tab w:val="left" w:pos="8244"/>
-          <w:tab w:val="left" w:pos="9160"/>
-          <w:tab w:val="left" w:pos="10076"/>
-          <w:tab w:val="left" w:pos="10992"/>
-          <w:tab w:val="left" w:pos="11908"/>
-          <w:tab w:val="left" w:pos="12824"/>
-          <w:tab w:val="left" w:pos="13740"/>
-          <w:tab w:val="left" w:pos="14656"/>
-        </w:tabs>
-        <w:spacing w:after="0" w:line="240" w:lineRule="auto"/>
-        <w:rPr>
-          <w:rFonts w:ascii="Verdana" w:eastAsia="Times New Roman" w:hAnsi="Verdana" w:cs="Courier New"/>
-          <w:sz w:val="20"/>
-          <w:szCs w:val="20"/>
-          <w:lang w:val="en-US" w:eastAsia="es-AR"/>
-        </w:rPr>
-      </w:pPr>
-      <w:r>
-        <w:rPr>
-          <w:rFonts w:ascii="Verdana" w:eastAsia="Times New Roman" w:hAnsi="Verdana" w:cs="Courier New"/>
-          <w:sz w:val="20"/>
-          <w:szCs w:val="20"/>
-          <w:lang w:val="en-US" w:eastAsia="es-AR"/>
-        </w:rPr>
-        <w:t xml:space="preserve">        </w:t>
-      </w:r>
-      <w:proofErr w:type="gramStart"/>
-      <w:r>
-        <w:rPr>
-          <w:rFonts w:ascii="Verdana" w:eastAsia="Times New Roman" w:hAnsi="Verdana" w:cs="Courier New"/>
-          <w:sz w:val="20"/>
-          <w:szCs w:val="20"/>
-          <w:lang w:val="en-US" w:eastAsia="es-AR"/>
-        </w:rPr>
-        <w:t>try</w:t>
-      </w:r>
-      <w:proofErr w:type="gramEnd"/>
-      <w:r>
-        <w:rPr>
-          <w:rFonts w:ascii="Verdana" w:eastAsia="Times New Roman" w:hAnsi="Verdana" w:cs="Courier New"/>
-          <w:sz w:val="20"/>
-          <w:szCs w:val="20"/>
-          <w:lang w:val="en-US" w:eastAsia="es-AR"/>
-        </w:rPr>
-        <w:t xml:space="preserve"> </w:t>
-      </w:r>
-    </w:p>
-    <w:p>
-      <w:pPr>
-        <w:tabs>
-          <w:tab w:val="left" w:pos="916"/>
-          <w:tab w:val="left" w:pos="1832"/>
-          <w:tab w:val="left" w:pos="2748"/>
-          <w:tab w:val="left" w:pos="3664"/>
-          <w:tab w:val="left" w:pos="4580"/>
-          <w:tab w:val="left" w:pos="5496"/>
-          <w:tab w:val="left" w:pos="6412"/>
-          <w:tab w:val="left" w:pos="7328"/>
-          <w:tab w:val="left" w:pos="8244"/>
-          <w:tab w:val="left" w:pos="9160"/>
-          <w:tab w:val="left" w:pos="10076"/>
-          <w:tab w:val="left" w:pos="10992"/>
-          <w:tab w:val="left" w:pos="11908"/>
-          <w:tab w:val="left" w:pos="12824"/>
-          <w:tab w:val="left" w:pos="13740"/>
-          <w:tab w:val="left" w:pos="14656"/>
-        </w:tabs>
-        <w:spacing w:after="0" w:line="240" w:lineRule="auto"/>
-        <w:rPr>
-          <w:rFonts w:ascii="Verdana" w:eastAsia="Times New Roman" w:hAnsi="Verdana" w:cs="Courier New"/>
-          <w:sz w:val="20"/>
-          <w:szCs w:val="20"/>
-          <w:lang w:val="en-US" w:eastAsia="es-AR"/>
-        </w:rPr>
-      </w:pPr>
-      <w:r>
-        <w:rPr>
-          <w:rFonts w:ascii="Verdana" w:eastAsia="Times New Roman" w:hAnsi="Verdana" w:cs="Courier New"/>
-          <w:sz w:val="20"/>
-          <w:szCs w:val="20"/>
-          <w:lang w:val="en-US" w:eastAsia="es-AR"/>
-        </w:rPr>
-        <w:t xml:space="preserve">        { </w:t>
-      </w:r>
-    </w:p>
-    <w:p>
-      <w:pPr>
-        <w:tabs>
-          <w:tab w:val="left" w:pos="916"/>
-          <w:tab w:val="left" w:pos="1832"/>
-          <w:tab w:val="left" w:pos="2748"/>
-          <w:tab w:val="left" w:pos="3664"/>
-          <w:tab w:val="left" w:pos="4580"/>
-          <w:tab w:val="left" w:pos="5496"/>
-          <w:tab w:val="left" w:pos="6412"/>
-          <w:tab w:val="left" w:pos="7328"/>
-          <w:tab w:val="left" w:pos="8244"/>
-          <w:tab w:val="left" w:pos="9160"/>
-          <w:tab w:val="left" w:pos="10076"/>
-          <w:tab w:val="left" w:pos="10992"/>
-          <w:tab w:val="left" w:pos="11908"/>
-          <w:tab w:val="left" w:pos="12824"/>
-          <w:tab w:val="left" w:pos="13740"/>
-          <w:tab w:val="left" w:pos="14656"/>
-        </w:tabs>
-        <w:spacing w:after="0" w:line="240" w:lineRule="auto"/>
-        <w:rPr>
-          <w:rFonts w:ascii="Verdana" w:eastAsia="Times New Roman" w:hAnsi="Verdana" w:cs="Courier New"/>
-          <w:sz w:val="20"/>
-          <w:szCs w:val="20"/>
-          <w:lang w:val="en-US" w:eastAsia="es-AR"/>
-        </w:rPr>
-      </w:pPr>
-      <w:r>
-        <w:rPr>
-          <w:rFonts w:ascii="Verdana" w:eastAsia="Times New Roman" w:hAnsi="Verdana" w:cs="Courier New"/>
-          <w:sz w:val="20"/>
-          <w:szCs w:val="20"/>
-          <w:lang w:val="en-US" w:eastAsia="es-AR"/>
-        </w:rPr>
-        <w:t xml:space="preserve">            </w:t>
-      </w:r>
-      <w:proofErr w:type="spellStart"/>
-      <w:proofErr w:type="gramStart"/>
-      <w:r>
-        <w:rPr>
-          <w:rFonts w:ascii="Verdana" w:eastAsia="Times New Roman" w:hAnsi="Verdana" w:cs="Courier New"/>
-          <w:sz w:val="20"/>
-          <w:szCs w:val="20"/>
-          <w:lang w:val="en-US" w:eastAsia="es-AR"/>
-        </w:rPr>
-        <w:t>sessionFactory</w:t>
-      </w:r>
-      <w:proofErr w:type="spellEnd"/>
-      <w:proofErr w:type="gramEnd"/>
-      <w:r>
-        <w:rPr>
-          <w:rFonts w:ascii="Verdana" w:eastAsia="Times New Roman" w:hAnsi="Verdana" w:cs="Courier New"/>
-          <w:sz w:val="20"/>
-          <w:szCs w:val="20"/>
-          <w:lang w:val="en-US" w:eastAsia="es-AR"/>
-        </w:rPr>
-        <w:t xml:space="preserve"> = new  </w:t>
-      </w:r>
-      <w:proofErr w:type="spellStart"/>
-      <w:r>
-        <w:rPr>
-          <w:rFonts w:ascii="Verdana" w:eastAsia="Times New Roman" w:hAnsi="Verdana" w:cs="Courier New"/>
-          <w:sz w:val="20"/>
-          <w:szCs w:val="20"/>
-          <w:lang w:val="en-US" w:eastAsia="es-AR"/>
-        </w:rPr>
-        <w:t>AnnotationConfiguration</w:t>
-      </w:r>
-      <w:proofErr w:type="spellEnd"/>
-      <w:r>
-        <w:rPr>
-          <w:rFonts w:ascii="Verdana" w:eastAsia="Times New Roman" w:hAnsi="Verdana" w:cs="Courier New"/>
-          <w:sz w:val="20"/>
-          <w:szCs w:val="20"/>
-          <w:lang w:val="en-US" w:eastAsia="es-AR"/>
-        </w:rPr>
-        <w:t>().configure().</w:t>
-      </w:r>
-      <w:proofErr w:type="spellStart"/>
-      <w:r>
-        <w:rPr>
-          <w:rFonts w:ascii="Verdana" w:eastAsia="Times New Roman" w:hAnsi="Verdana" w:cs="Courier New"/>
-          <w:sz w:val="20"/>
-          <w:szCs w:val="20"/>
-          <w:lang w:val="en-US" w:eastAsia="es-AR"/>
-        </w:rPr>
-        <w:t>buildSessionFactory</w:t>
-      </w:r>
-      <w:proofErr w:type="spellEnd"/>
-      <w:r>
-        <w:rPr>
-          <w:rFonts w:ascii="Verdana" w:eastAsia="Times New Roman" w:hAnsi="Verdana" w:cs="Courier New"/>
-          <w:sz w:val="20"/>
-          <w:szCs w:val="20"/>
-          <w:lang w:val="en-US" w:eastAsia="es-AR"/>
-        </w:rPr>
-        <w:t xml:space="preserve">(); </w:t>
-      </w:r>
-    </w:p>
-    <w:p>
-      <w:pPr>
-        <w:tabs>
-          <w:tab w:val="left" w:pos="916"/>
-          <w:tab w:val="left" w:pos="1832"/>
-          <w:tab w:val="left" w:pos="2748"/>
-          <w:tab w:val="left" w:pos="3664"/>
-          <w:tab w:val="left" w:pos="4580"/>
-          <w:tab w:val="left" w:pos="5496"/>
-          <w:tab w:val="left" w:pos="6412"/>
-          <w:tab w:val="left" w:pos="7328"/>
-          <w:tab w:val="left" w:pos="8244"/>
-          <w:tab w:val="left" w:pos="9160"/>
-          <w:tab w:val="left" w:pos="10076"/>
-          <w:tab w:val="left" w:pos="10992"/>
-          <w:tab w:val="left" w:pos="11908"/>
-          <w:tab w:val="left" w:pos="12824"/>
-          <w:tab w:val="left" w:pos="13740"/>
-          <w:tab w:val="left" w:pos="14656"/>
-        </w:tabs>
-        <w:spacing w:after="0" w:line="240" w:lineRule="auto"/>
-        <w:rPr>
-          <w:rFonts w:ascii="Verdana" w:eastAsia="Times New Roman" w:hAnsi="Verdana" w:cs="Courier New"/>
-          <w:sz w:val="20"/>
-          <w:szCs w:val="20"/>
-          <w:lang w:val="es-AR" w:eastAsia="es-AR"/>
-        </w:rPr>
-      </w:pPr>
-      <w:r>
-        <w:rPr>
-          <w:rFonts w:ascii="Verdana" w:eastAsia="Times New Roman" w:hAnsi="Verdana" w:cs="Courier New"/>
-          <w:sz w:val="20"/>
-          <w:szCs w:val="20"/>
-          <w:lang w:val="en-US" w:eastAsia="es-AR"/>
-        </w:rPr>
-        <w:t xml:space="preserve">        </w:t>
-      </w:r>
-      <w:r>
-        <w:rPr>
-          <w:rFonts w:ascii="Verdana" w:eastAsia="Times New Roman" w:hAnsi="Verdana" w:cs="Courier New"/>
-          <w:sz w:val="20"/>
-          <w:szCs w:val="20"/>
-          <w:lang w:val="es-AR" w:eastAsia="es-AR"/>
-        </w:rPr>
-        <w:t xml:space="preserve">} </w:t>
-      </w:r>
-      <w:proofErr w:type="gramStart"/>
-      <w:r>
-        <w:rPr>
-          <w:rFonts w:ascii="Verdana" w:eastAsia="Times New Roman" w:hAnsi="Verdana" w:cs="Courier New"/>
-          <w:sz w:val="20"/>
-          <w:szCs w:val="20"/>
-          <w:lang w:val="es-AR" w:eastAsia="es-AR"/>
-        </w:rPr>
-        <w:t>catch</w:t>
-      </w:r>
-      <w:proofErr w:type="gramEnd"/>
-      <w:r>
-        <w:rPr>
-          <w:rFonts w:ascii="Verdana" w:eastAsia="Times New Roman" w:hAnsi="Verdana" w:cs="Courier New"/>
-          <w:sz w:val="20"/>
-          <w:szCs w:val="20"/>
-          <w:lang w:val="es-AR" w:eastAsia="es-AR"/>
-        </w:rPr>
-        <w:t xml:space="preserve"> (</w:t>
-      </w:r>
-      <w:proofErr w:type="spellStart"/>
-      <w:r>
-        <w:rPr>
-          <w:rFonts w:ascii="Verdana" w:eastAsia="Times New Roman" w:hAnsi="Verdana" w:cs="Courier New"/>
-          <w:sz w:val="20"/>
-          <w:szCs w:val="20"/>
-          <w:lang w:val="es-AR" w:eastAsia="es-AR"/>
-        </w:rPr>
-        <w:t>HibernateException</w:t>
-      </w:r>
-      <w:proofErr w:type="spellEnd"/>
-      <w:r>
-        <w:rPr>
-          <w:rFonts w:ascii="Verdana" w:eastAsia="Times New Roman" w:hAnsi="Verdana" w:cs="Courier New"/>
-          <w:sz w:val="20"/>
-          <w:szCs w:val="20"/>
-          <w:lang w:val="es-AR" w:eastAsia="es-AR"/>
-        </w:rPr>
-        <w:t xml:space="preserve"> he) </w:t>
-      </w:r>
-    </w:p>
-    <w:p>
-      <w:pPr>
-        <w:tabs>
-          <w:tab w:val="left" w:pos="916"/>
-          <w:tab w:val="left" w:pos="1832"/>
-          <w:tab w:val="left" w:pos="2748"/>
-          <w:tab w:val="left" w:pos="3664"/>
-          <w:tab w:val="left" w:pos="4580"/>
-          <w:tab w:val="left" w:pos="5496"/>
-          <w:tab w:val="left" w:pos="6412"/>
-          <w:tab w:val="left" w:pos="7328"/>
-          <w:tab w:val="left" w:pos="8244"/>
-          <w:tab w:val="left" w:pos="9160"/>
-          <w:tab w:val="left" w:pos="10076"/>
-          <w:tab w:val="left" w:pos="10992"/>
-          <w:tab w:val="left" w:pos="11908"/>
-          <w:tab w:val="left" w:pos="12824"/>
-          <w:tab w:val="left" w:pos="13740"/>
-          <w:tab w:val="left" w:pos="14656"/>
-        </w:tabs>
-        <w:spacing w:after="0" w:line="240" w:lineRule="auto"/>
-        <w:rPr>
-          <w:rFonts w:ascii="Verdana" w:eastAsia="Times New Roman" w:hAnsi="Verdana" w:cs="Courier New"/>
-          <w:sz w:val="20"/>
-          <w:szCs w:val="20"/>
-          <w:lang w:val="es-AR" w:eastAsia="es-AR"/>
-        </w:rPr>
-      </w:pPr>
-      <w:r>
-        <w:rPr>
-          <w:rFonts w:ascii="Verdana" w:eastAsia="Times New Roman" w:hAnsi="Verdana" w:cs="Courier New"/>
-          <w:sz w:val="20"/>
-          <w:szCs w:val="20"/>
-          <w:lang w:val="es-AR" w:eastAsia="es-AR"/>
-        </w:rPr>
-        <w:t xml:space="preserve">        { </w:t>
-      </w:r>
-    </w:p>
-    <w:p>
-      <w:pPr>
-        <w:tabs>
-          <w:tab w:val="left" w:pos="916"/>
-          <w:tab w:val="left" w:pos="1832"/>
-          <w:tab w:val="left" w:pos="2748"/>
-          <w:tab w:val="left" w:pos="3664"/>
-          <w:tab w:val="left" w:pos="4580"/>
-          <w:tab w:val="left" w:pos="5496"/>
-          <w:tab w:val="left" w:pos="6412"/>
-          <w:tab w:val="left" w:pos="7328"/>
-          <w:tab w:val="left" w:pos="8244"/>
-          <w:tab w:val="left" w:pos="9160"/>
-          <w:tab w:val="left" w:pos="10076"/>
-          <w:tab w:val="left" w:pos="10992"/>
-          <w:tab w:val="left" w:pos="11908"/>
-          <w:tab w:val="left" w:pos="12824"/>
-          <w:tab w:val="left" w:pos="13740"/>
-          <w:tab w:val="left" w:pos="14656"/>
-        </w:tabs>
-        <w:spacing w:after="0" w:line="240" w:lineRule="auto"/>
-        <w:rPr>
-          <w:rFonts w:ascii="Verdana" w:eastAsia="Times New Roman" w:hAnsi="Verdana" w:cs="Courier New"/>
-          <w:sz w:val="20"/>
-          <w:szCs w:val="20"/>
-          <w:lang w:val="es-AR" w:eastAsia="es-AR"/>
-        </w:rPr>
-      </w:pPr>
-      <w:r>
-        <w:rPr>
-          <w:rFonts w:ascii="Verdana" w:eastAsia="Times New Roman" w:hAnsi="Verdana" w:cs="Courier New"/>
-          <w:sz w:val="20"/>
-          <w:szCs w:val="20"/>
-          <w:lang w:val="es-AR" w:eastAsia="es-AR"/>
-        </w:rPr>
-        <w:t xml:space="preserve">           </w:t>
-      </w:r>
-      <w:proofErr w:type="spellStart"/>
-      <w:proofErr w:type="gramStart"/>
-      <w:r>
-        <w:rPr>
-          <w:rFonts w:ascii="Verdana" w:eastAsia="Times New Roman" w:hAnsi="Verdana" w:cs="Courier New"/>
-          <w:sz w:val="20"/>
-          <w:szCs w:val="20"/>
-          <w:lang w:val="es-AR" w:eastAsia="es-AR"/>
-        </w:rPr>
-        <w:t>System.err.println</w:t>
-      </w:r>
-      <w:proofErr w:type="spellEnd"/>
-      <w:r>
-        <w:rPr>
-          <w:rFonts w:ascii="Verdana" w:eastAsia="Times New Roman" w:hAnsi="Verdana" w:cs="Courier New"/>
-          <w:sz w:val="20"/>
-          <w:szCs w:val="20"/>
-          <w:lang w:val="es-AR" w:eastAsia="es-AR"/>
-        </w:rPr>
-        <w:t>(</w:t>
-      </w:r>
-      <w:proofErr w:type="gramEnd"/>
-      <w:r>
-        <w:rPr>
-          <w:rFonts w:ascii="Verdana" w:eastAsia="Times New Roman" w:hAnsi="Verdana" w:cs="Courier New"/>
-          <w:sz w:val="20"/>
-          <w:szCs w:val="20"/>
-          <w:lang w:val="es-AR" w:eastAsia="es-AR"/>
-        </w:rPr>
-        <w:t xml:space="preserve">"Ocurrió un error en la inicialización de la </w:t>
-      </w:r>
-      <w:proofErr w:type="spellStart"/>
-      <w:r>
-        <w:rPr>
-          <w:rFonts w:ascii="Verdana" w:eastAsia="Times New Roman" w:hAnsi="Verdana" w:cs="Courier New"/>
-          <w:sz w:val="20"/>
-          <w:szCs w:val="20"/>
-          <w:lang w:val="es-AR" w:eastAsia="es-AR"/>
-        </w:rPr>
-        <w:t>SessionFactory</w:t>
-      </w:r>
-      <w:proofErr w:type="spellEnd"/>
-      <w:r>
-        <w:rPr>
-          <w:rFonts w:ascii="Verdana" w:eastAsia="Times New Roman" w:hAnsi="Verdana" w:cs="Courier New"/>
-          <w:sz w:val="20"/>
-          <w:szCs w:val="20"/>
-          <w:lang w:val="es-AR" w:eastAsia="es-AR"/>
-        </w:rPr>
-        <w:t xml:space="preserve">: " + he); </w:t>
-      </w:r>
-    </w:p>
-    <w:p>
-      <w:pPr>
-        <w:tabs>
-          <w:tab w:val="left" w:pos="916"/>
-          <w:tab w:val="left" w:pos="1832"/>
-          <w:tab w:val="left" w:pos="2748"/>
-          <w:tab w:val="left" w:pos="3664"/>
-          <w:tab w:val="left" w:pos="4580"/>
-          <w:tab w:val="left" w:pos="5496"/>
-          <w:tab w:val="left" w:pos="6412"/>
-          <w:tab w:val="left" w:pos="7328"/>
-          <w:tab w:val="left" w:pos="8244"/>
-          <w:tab w:val="left" w:pos="9160"/>
-          <w:tab w:val="left" w:pos="10076"/>
-          <w:tab w:val="left" w:pos="10992"/>
-          <w:tab w:val="left" w:pos="11908"/>
-          <w:tab w:val="left" w:pos="12824"/>
-          <w:tab w:val="left" w:pos="13740"/>
-          <w:tab w:val="left" w:pos="14656"/>
-        </w:tabs>
-        <w:spacing w:after="0" w:line="240" w:lineRule="auto"/>
-        <w:rPr>
-          <w:rFonts w:ascii="Verdana" w:eastAsia="Times New Roman" w:hAnsi="Verdana" w:cs="Courier New"/>
-          <w:sz w:val="20"/>
-          <w:szCs w:val="20"/>
-          <w:lang w:val="en-US" w:eastAsia="es-AR"/>
-        </w:rPr>
-      </w:pPr>
-      <w:r>
-        <w:rPr>
-          <w:rFonts w:ascii="Verdana" w:eastAsia="Times New Roman" w:hAnsi="Verdana" w:cs="Courier New"/>
-          <w:sz w:val="20"/>
-          <w:szCs w:val="20"/>
-          <w:lang w:val="es-AR" w:eastAsia="es-AR"/>
-        </w:rPr>
-        <w:t xml:space="preserve">            </w:t>
-      </w:r>
-      <w:proofErr w:type="gramStart"/>
-      <w:r>
-        <w:rPr>
-          <w:rFonts w:ascii="Verdana" w:eastAsia="Times New Roman" w:hAnsi="Verdana" w:cs="Courier New"/>
-          <w:sz w:val="20"/>
-          <w:szCs w:val="20"/>
-          <w:lang w:val="en-US" w:eastAsia="es-AR"/>
-        </w:rPr>
-        <w:t>throw</w:t>
-      </w:r>
-      <w:proofErr w:type="gramEnd"/>
-      <w:r>
-        <w:rPr>
-          <w:rFonts w:ascii="Verdana" w:eastAsia="Times New Roman" w:hAnsi="Verdana" w:cs="Courier New"/>
-          <w:sz w:val="20"/>
-          <w:szCs w:val="20"/>
-          <w:lang w:val="en-US" w:eastAsia="es-AR"/>
-        </w:rPr>
-        <w:t xml:space="preserve"> new </w:t>
-      </w:r>
-      <w:proofErr w:type="spellStart"/>
-      <w:r>
-        <w:rPr>
-          <w:rFonts w:ascii="Verdana" w:eastAsia="Times New Roman" w:hAnsi="Verdana" w:cs="Courier New"/>
-          <w:sz w:val="20"/>
-          <w:szCs w:val="20"/>
-          <w:lang w:val="en-US" w:eastAsia="es-AR"/>
-        </w:rPr>
-        <w:t>ExceptionInInitializerError</w:t>
-      </w:r>
-      <w:proofErr w:type="spellEnd"/>
-      <w:r>
-        <w:rPr>
-          <w:rFonts w:ascii="Verdana" w:eastAsia="Times New Roman" w:hAnsi="Verdana" w:cs="Courier New"/>
-          <w:sz w:val="20"/>
-          <w:szCs w:val="20"/>
-          <w:lang w:val="en-US" w:eastAsia="es-AR"/>
-        </w:rPr>
-        <w:t xml:space="preserve">(he); </w:t>
-      </w:r>
-    </w:p>
-    <w:p>
-      <w:pPr>
-        <w:tabs>
-          <w:tab w:val="left" w:pos="916"/>
-          <w:tab w:val="left" w:pos="1832"/>
-          <w:tab w:val="left" w:pos="2748"/>
-          <w:tab w:val="left" w:pos="3664"/>
-          <w:tab w:val="left" w:pos="4580"/>
-          <w:tab w:val="left" w:pos="5496"/>
-          <w:tab w:val="left" w:pos="6412"/>
-          <w:tab w:val="left" w:pos="7328"/>
-          <w:tab w:val="left" w:pos="8244"/>
-          <w:tab w:val="left" w:pos="9160"/>
-          <w:tab w:val="left" w:pos="10076"/>
-          <w:tab w:val="left" w:pos="10992"/>
-          <w:tab w:val="left" w:pos="11908"/>
-          <w:tab w:val="left" w:pos="12824"/>
-          <w:tab w:val="left" w:pos="13740"/>
-          <w:tab w:val="left" w:pos="14656"/>
-        </w:tabs>
-        <w:spacing w:after="0" w:line="240" w:lineRule="auto"/>
-        <w:rPr>
-          <w:rFonts w:ascii="Verdana" w:eastAsia="Times New Roman" w:hAnsi="Verdana" w:cs="Courier New"/>
-          <w:sz w:val="20"/>
-          <w:szCs w:val="20"/>
-          <w:lang w:val="en-US" w:eastAsia="es-AR"/>
-        </w:rPr>
-      </w:pPr>
-      <w:r>
-        <w:rPr>
-          <w:rFonts w:ascii="Verdana" w:eastAsia="Times New Roman" w:hAnsi="Verdana" w:cs="Courier New"/>
-          <w:sz w:val="20"/>
-          <w:szCs w:val="20"/>
-          <w:lang w:val="en-US" w:eastAsia="es-AR"/>
-        </w:rPr>
-        <w:t xml:space="preserve">        } </w:t>
-      </w:r>
-    </w:p>
-    <w:p>
-      <w:pPr>
-        <w:tabs>
-          <w:tab w:val="left" w:pos="916"/>
-          <w:tab w:val="left" w:pos="1832"/>
-          <w:tab w:val="left" w:pos="2748"/>
-          <w:tab w:val="left" w:pos="3664"/>
-          <w:tab w:val="left" w:pos="4580"/>
-          <w:tab w:val="left" w:pos="5496"/>
-          <w:tab w:val="left" w:pos="6412"/>
-          <w:tab w:val="left" w:pos="7328"/>
-          <w:tab w:val="left" w:pos="8244"/>
-          <w:tab w:val="left" w:pos="9160"/>
-          <w:tab w:val="left" w:pos="10076"/>
-          <w:tab w:val="left" w:pos="10992"/>
-          <w:tab w:val="left" w:pos="11908"/>
-          <w:tab w:val="left" w:pos="12824"/>
-          <w:tab w:val="left" w:pos="13740"/>
-          <w:tab w:val="left" w:pos="14656"/>
-        </w:tabs>
-        <w:spacing w:after="0" w:line="240" w:lineRule="auto"/>
-        <w:rPr>
-          <w:rFonts w:ascii="Verdana" w:eastAsia="Times New Roman" w:hAnsi="Verdana" w:cs="Courier New"/>
-          <w:sz w:val="20"/>
-          <w:szCs w:val="20"/>
-          <w:lang w:val="en-US" w:eastAsia="es-AR"/>
-        </w:rPr>
-      </w:pPr>
-      <w:r>
-        <w:rPr>
-          <w:rFonts w:ascii="Verdana" w:eastAsia="Times New Roman" w:hAnsi="Verdana" w:cs="Courier New"/>
-          <w:sz w:val="20"/>
-          <w:szCs w:val="20"/>
-          <w:lang w:val="en-US" w:eastAsia="es-AR"/>
-        </w:rPr>
-        <w:t xml:space="preserve">    } </w:t>
-      </w:r>
-    </w:p>
-    <w:p>
-      <w:pPr>
-        <w:tabs>
-          <w:tab w:val="left" w:pos="916"/>
-          <w:tab w:val="left" w:pos="1832"/>
-          <w:tab w:val="left" w:pos="2748"/>
-          <w:tab w:val="left" w:pos="3664"/>
-          <w:tab w:val="left" w:pos="4580"/>
-          <w:tab w:val="left" w:pos="5496"/>
-          <w:tab w:val="left" w:pos="6412"/>
-          <w:tab w:val="left" w:pos="7328"/>
-          <w:tab w:val="left" w:pos="8244"/>
-          <w:tab w:val="left" w:pos="9160"/>
-          <w:tab w:val="left" w:pos="10076"/>
-          <w:tab w:val="left" w:pos="10992"/>
-          <w:tab w:val="left" w:pos="11908"/>
-          <w:tab w:val="left" w:pos="12824"/>
-          <w:tab w:val="left" w:pos="13740"/>
-          <w:tab w:val="left" w:pos="14656"/>
-        </w:tabs>
-        <w:spacing w:after="0" w:line="240" w:lineRule="auto"/>
-        <w:rPr>
-          <w:rFonts w:ascii="Verdana" w:eastAsia="Times New Roman" w:hAnsi="Verdana" w:cs="Courier New"/>
-          <w:sz w:val="20"/>
-          <w:szCs w:val="20"/>
-          <w:lang w:val="en-US" w:eastAsia="es-AR"/>
-        </w:rPr>
-      </w:pPr>
-    </w:p>
-    <w:p>
-      <w:pPr>
-        <w:tabs>
-          <w:tab w:val="left" w:pos="916"/>
-          <w:tab w:val="left" w:pos="1832"/>
-          <w:tab w:val="left" w:pos="2748"/>
-          <w:tab w:val="left" w:pos="3664"/>
-          <w:tab w:val="left" w:pos="4580"/>
-          <w:tab w:val="left" w:pos="5496"/>
-          <w:tab w:val="left" w:pos="6412"/>
-          <w:tab w:val="left" w:pos="7328"/>
-          <w:tab w:val="left" w:pos="8244"/>
-          <w:tab w:val="left" w:pos="9160"/>
-          <w:tab w:val="left" w:pos="10076"/>
-          <w:tab w:val="left" w:pos="10992"/>
-          <w:tab w:val="left" w:pos="11908"/>
-          <w:tab w:val="left" w:pos="12824"/>
-          <w:tab w:val="left" w:pos="13740"/>
-          <w:tab w:val="left" w:pos="14656"/>
-        </w:tabs>
-        <w:spacing w:after="0" w:line="240" w:lineRule="auto"/>
-        <w:rPr>
-          <w:rFonts w:ascii="Verdana" w:eastAsia="Times New Roman" w:hAnsi="Verdana" w:cs="Courier New"/>
-          <w:sz w:val="20"/>
-          <w:szCs w:val="20"/>
-          <w:lang w:val="en-US" w:eastAsia="es-AR"/>
-        </w:rPr>
-      </w:pPr>
-      <w:r>
-        <w:rPr>
-          <w:rFonts w:ascii="Verdana" w:eastAsia="Times New Roman" w:hAnsi="Verdana" w:cs="Courier New"/>
-          <w:sz w:val="20"/>
-          <w:szCs w:val="20"/>
-          <w:lang w:val="en-US" w:eastAsia="es-AR"/>
-        </w:rPr>
-        <w:t xml:space="preserve">    </w:t>
-      </w:r>
-      <w:proofErr w:type="gramStart"/>
-      <w:r>
-        <w:rPr>
-          <w:rFonts w:ascii="Verdana" w:eastAsia="Times New Roman" w:hAnsi="Verdana" w:cs="Courier New"/>
-          <w:sz w:val="20"/>
-          <w:szCs w:val="20"/>
-          <w:lang w:val="en-US" w:eastAsia="es-AR"/>
-        </w:rPr>
-        <w:t>public</w:t>
-      </w:r>
-      <w:proofErr w:type="gramEnd"/>
-      <w:r>
-        <w:rPr>
-          <w:rFonts w:ascii="Verdana" w:eastAsia="Times New Roman" w:hAnsi="Verdana" w:cs="Courier New"/>
-          <w:sz w:val="20"/>
-          <w:szCs w:val="20"/>
-          <w:lang w:val="en-US" w:eastAsia="es-AR"/>
-        </w:rPr>
-        <w:t xml:space="preserve"> static </w:t>
-      </w:r>
-      <w:proofErr w:type="spellStart"/>
-      <w:r>
-        <w:rPr>
-          <w:rFonts w:ascii="Verdana" w:eastAsia="Times New Roman" w:hAnsi="Verdana" w:cs="Courier New"/>
-          <w:sz w:val="20"/>
-          <w:szCs w:val="20"/>
-          <w:lang w:val="en-US" w:eastAsia="es-AR"/>
-        </w:rPr>
-        <w:t>SessionFactory</w:t>
-      </w:r>
-      <w:proofErr w:type="spellEnd"/>
-      <w:r>
-        <w:rPr>
-          <w:rFonts w:ascii="Verdana" w:eastAsia="Times New Roman" w:hAnsi="Verdana" w:cs="Courier New"/>
-          <w:sz w:val="20"/>
-          <w:szCs w:val="20"/>
-          <w:lang w:val="en-US" w:eastAsia="es-AR"/>
-        </w:rPr>
-        <w:t xml:space="preserve"> </w:t>
-      </w:r>
-      <w:proofErr w:type="spellStart"/>
-      <w:r>
-        <w:rPr>
-          <w:rFonts w:ascii="Verdana" w:eastAsia="Times New Roman" w:hAnsi="Verdana" w:cs="Courier New"/>
-          <w:sz w:val="20"/>
-          <w:szCs w:val="20"/>
-          <w:lang w:val="en-US" w:eastAsia="es-AR"/>
-        </w:rPr>
-        <w:t>getSessionFactory</w:t>
-      </w:r>
-      <w:proofErr w:type="spellEnd"/>
-      <w:r>
-        <w:rPr>
-          <w:rFonts w:ascii="Verdana" w:eastAsia="Times New Roman" w:hAnsi="Verdana" w:cs="Courier New"/>
-          <w:sz w:val="20"/>
-          <w:szCs w:val="20"/>
-          <w:lang w:val="en-US" w:eastAsia="es-AR"/>
-        </w:rPr>
-        <w:t xml:space="preserve">() </w:t>
-      </w:r>
-    </w:p>
-    <w:p>
-      <w:pPr>
-        <w:tabs>
-          <w:tab w:val="left" w:pos="916"/>
-          <w:tab w:val="left" w:pos="1832"/>
-          <w:tab w:val="left" w:pos="2748"/>
-          <w:tab w:val="left" w:pos="3664"/>
-          <w:tab w:val="left" w:pos="4580"/>
-          <w:tab w:val="left" w:pos="5496"/>
-          <w:tab w:val="left" w:pos="6412"/>
-          <w:tab w:val="left" w:pos="7328"/>
-          <w:tab w:val="left" w:pos="8244"/>
-          <w:tab w:val="left" w:pos="9160"/>
-          <w:tab w:val="left" w:pos="10076"/>
-          <w:tab w:val="left" w:pos="10992"/>
-          <w:tab w:val="left" w:pos="11908"/>
-          <w:tab w:val="left" w:pos="12824"/>
-          <w:tab w:val="left" w:pos="13740"/>
-          <w:tab w:val="left" w:pos="14656"/>
-        </w:tabs>
-        <w:spacing w:after="0" w:line="240" w:lineRule="auto"/>
-        <w:rPr>
-          <w:rFonts w:ascii="Verdana" w:eastAsia="Times New Roman" w:hAnsi="Verdana" w:cs="Courier New"/>
-          <w:sz w:val="20"/>
-          <w:szCs w:val="20"/>
-          <w:lang w:val="es-AR" w:eastAsia="es-AR"/>
-        </w:rPr>
-      </w:pPr>
-      <w:r>
-        <w:rPr>
-          <w:rFonts w:ascii="Verdana" w:eastAsia="Times New Roman" w:hAnsi="Verdana" w:cs="Courier New"/>
-          <w:sz w:val="20"/>
-          <w:szCs w:val="20"/>
-          <w:lang w:val="en-US" w:eastAsia="es-AR"/>
-        </w:rPr>
-        <w:t xml:space="preserve">    </w:t>
-      </w:r>
-      <w:r>
-        <w:rPr>
-          <w:rFonts w:ascii="Verdana" w:eastAsia="Times New Roman" w:hAnsi="Verdana" w:cs="Courier New"/>
-          <w:sz w:val="20"/>
-          <w:szCs w:val="20"/>
-          <w:lang w:val="es-AR" w:eastAsia="es-AR"/>
-        </w:rPr>
-        <w:t xml:space="preserve">{ </w:t>
-      </w:r>
-    </w:p>
-    <w:p>
-      <w:pPr>
-        <w:tabs>
-          <w:tab w:val="left" w:pos="916"/>
-          <w:tab w:val="left" w:pos="1832"/>
-          <w:tab w:val="left" w:pos="2748"/>
-          <w:tab w:val="left" w:pos="3664"/>
-          <w:tab w:val="left" w:pos="4580"/>
-          <w:tab w:val="left" w:pos="5496"/>
-          <w:tab w:val="left" w:pos="6412"/>
-          <w:tab w:val="left" w:pos="7328"/>
-          <w:tab w:val="left" w:pos="8244"/>
-          <w:tab w:val="left" w:pos="9160"/>
-          <w:tab w:val="left" w:pos="10076"/>
-          <w:tab w:val="left" w:pos="10992"/>
-          <w:tab w:val="left" w:pos="11908"/>
-          <w:tab w:val="left" w:pos="12824"/>
-          <w:tab w:val="left" w:pos="13740"/>
-          <w:tab w:val="left" w:pos="14656"/>
-        </w:tabs>
-        <w:spacing w:after="0" w:line="240" w:lineRule="auto"/>
-        <w:rPr>
-          <w:rFonts w:ascii="Verdana" w:eastAsia="Times New Roman" w:hAnsi="Verdana" w:cs="Courier New"/>
-          <w:sz w:val="20"/>
-          <w:szCs w:val="20"/>
-          <w:lang w:val="es-AR" w:eastAsia="es-AR"/>
-        </w:rPr>
-      </w:pPr>
-      <w:r>
-        <w:rPr>
-          <w:rFonts w:ascii="Verdana" w:eastAsia="Times New Roman" w:hAnsi="Verdana" w:cs="Courier New"/>
-          <w:sz w:val="20"/>
-          <w:szCs w:val="20"/>
-          <w:lang w:val="es-AR" w:eastAsia="es-AR"/>
-        </w:rPr>
-        <w:t xml:space="preserve">        </w:t>
-      </w:r>
-      <w:proofErr w:type="spellStart"/>
-      <w:proofErr w:type="gramStart"/>
-      <w:r>
-        <w:rPr>
-          <w:rFonts w:ascii="Verdana" w:eastAsia="Times New Roman" w:hAnsi="Verdana" w:cs="Courier New"/>
-          <w:sz w:val="20"/>
-          <w:szCs w:val="20"/>
-          <w:lang w:val="es-AR" w:eastAsia="es-AR"/>
-        </w:rPr>
-        <w:t>return</w:t>
-      </w:r>
-      <w:proofErr w:type="spellEnd"/>
-      <w:proofErr w:type="gramEnd"/>
-      <w:r>
-        <w:rPr>
-          <w:rFonts w:ascii="Verdana" w:eastAsia="Times New Roman" w:hAnsi="Verdana" w:cs="Courier New"/>
-          <w:sz w:val="20"/>
-          <w:szCs w:val="20"/>
-          <w:lang w:val="es-AR" w:eastAsia="es-AR"/>
-        </w:rPr>
-        <w:t xml:space="preserve"> </w:t>
-      </w:r>
-      <w:proofErr w:type="spellStart"/>
-      <w:r>
-        <w:rPr>
-          <w:rFonts w:ascii="Verdana" w:eastAsia="Times New Roman" w:hAnsi="Verdana" w:cs="Courier New"/>
-          <w:sz w:val="20"/>
-          <w:szCs w:val="20"/>
-          <w:lang w:val="es-AR" w:eastAsia="es-AR"/>
-        </w:rPr>
-        <w:t>sessionFactory</w:t>
-      </w:r>
-      <w:proofErr w:type="spellEnd"/>
-      <w:r>
-        <w:rPr>
-          <w:rFonts w:ascii="Verdana" w:eastAsia="Times New Roman" w:hAnsi="Verdana" w:cs="Courier New"/>
-          <w:sz w:val="20"/>
-          <w:szCs w:val="20"/>
-          <w:lang w:val="es-AR" w:eastAsia="es-AR"/>
-        </w:rPr>
-        <w:t xml:space="preserve">; </w:t>
-      </w:r>
-    </w:p>
-    <w:p>
-      <w:pPr>
-        <w:tabs>
-          <w:tab w:val="left" w:pos="916"/>
-          <w:tab w:val="left" w:pos="1832"/>
-          <w:tab w:val="left" w:pos="2748"/>
-          <w:tab w:val="left" w:pos="3664"/>
-          <w:tab w:val="left" w:pos="4580"/>
-          <w:tab w:val="left" w:pos="5496"/>
-          <w:tab w:val="left" w:pos="6412"/>
-          <w:tab w:val="left" w:pos="7328"/>
-          <w:tab w:val="left" w:pos="8244"/>
-          <w:tab w:val="left" w:pos="9160"/>
-          <w:tab w:val="left" w:pos="10076"/>
-          <w:tab w:val="left" w:pos="10992"/>
-          <w:tab w:val="left" w:pos="11908"/>
-          <w:tab w:val="left" w:pos="12824"/>
-          <w:tab w:val="left" w:pos="13740"/>
-          <w:tab w:val="left" w:pos="14656"/>
-        </w:tabs>
-        <w:spacing w:after="0" w:line="240" w:lineRule="auto"/>
-        <w:rPr>
-          <w:rFonts w:ascii="Verdana" w:eastAsia="Times New Roman" w:hAnsi="Verdana" w:cs="Courier New"/>
-          <w:sz w:val="20"/>
-          <w:szCs w:val="20"/>
-          <w:lang w:val="es-AR" w:eastAsia="es-AR"/>
-        </w:rPr>
-      </w:pPr>
-      <w:r>
-        <w:rPr>
-          <w:rFonts w:ascii="Verdana" w:eastAsia="Times New Roman" w:hAnsi="Verdana" w:cs="Courier New"/>
-          <w:sz w:val="20"/>
-          <w:szCs w:val="20"/>
-          <w:lang w:val="es-AR" w:eastAsia="es-AR"/>
-        </w:rPr>
-        <w:t xml:space="preserve">    </w:t>
-      </w:r>
-      <w:r>
-        <w:rPr>
-          <w:rFonts w:ascii="Verdana" w:eastAsia="Times New Roman" w:hAnsi="Verdana" w:cs="Courier New"/>
-          <w:sz w:val="20"/>
-          <w:szCs w:val="20"/>
-          <w:lang w:val="es-AR" w:eastAsia="es-AR"/>
-        </w:rPr>
-        <w:t xml:space="preserve">} </w:t>
-      </w:r>
-    </w:p>
-    <w:p>
-      <w:pPr>
-        <w:tabs>
-          <w:tab w:val="left" w:pos="916"/>
-          <w:tab w:val="left" w:pos="1832"/>
-          <w:tab w:val="left" w:pos="2748"/>
-          <w:tab w:val="left" w:pos="3664"/>
-          <w:tab w:val="left" w:pos="4580"/>
-          <w:tab w:val="left" w:pos="5496"/>
-          <w:tab w:val="left" w:pos="6412"/>
-          <w:tab w:val="left" w:pos="7328"/>
-          <w:tab w:val="left" w:pos="8244"/>
-          <w:tab w:val="left" w:pos="9160"/>
-          <w:tab w:val="left" w:pos="10076"/>
-          <w:tab w:val="left" w:pos="10992"/>
-          <w:tab w:val="left" w:pos="11908"/>
-          <w:tab w:val="left" w:pos="12824"/>
-          <w:tab w:val="left" w:pos="13740"/>
-          <w:tab w:val="left" w:pos="14656"/>
-        </w:tabs>
-        <w:spacing w:after="0" w:line="240" w:lineRule="auto"/>
-        <w:rPr>
-          <w:rFonts w:ascii="Verdana" w:eastAsia="Times New Roman" w:hAnsi="Verdana" w:cs="Courier New"/>
-          <w:sz w:val="20"/>
-          <w:szCs w:val="20"/>
-          <w:lang w:val="es-AR" w:eastAsia="es-AR"/>
-        </w:rPr>
-      </w:pPr>
-      <w:r>
-        <w:rPr>
-          <w:rFonts w:ascii="Verdana" w:eastAsia="Times New Roman" w:hAnsi="Verdana" w:cs="Courier New"/>
-          <w:sz w:val="20"/>
-          <w:szCs w:val="20"/>
-          <w:lang w:val="es-AR" w:eastAsia="es-AR"/>
-        </w:rPr>
-        <w:t>}</w:t>
-      </w:r>
-    </w:p>
-    <w:p>
-      <w:pPr>
-        <w:tabs>
-          <w:tab w:val="left" w:pos="916"/>
-          <w:tab w:val="left" w:pos="1832"/>
-          <w:tab w:val="left" w:pos="2748"/>
-          <w:tab w:val="left" w:pos="3664"/>
-          <w:tab w:val="left" w:pos="4580"/>
-          <w:tab w:val="left" w:pos="5496"/>
-          <w:tab w:val="left" w:pos="6412"/>
-          <w:tab w:val="left" w:pos="7328"/>
-          <w:tab w:val="left" w:pos="8244"/>
-          <w:tab w:val="left" w:pos="9160"/>
-          <w:tab w:val="left" w:pos="10076"/>
-          <w:tab w:val="left" w:pos="10992"/>
-          <w:tab w:val="left" w:pos="11908"/>
-          <w:tab w:val="left" w:pos="12824"/>
-          <w:tab w:val="left" w:pos="13740"/>
-          <w:tab w:val="left" w:pos="14656"/>
-        </w:tabs>
-        <w:spacing w:after="0" w:line="240" w:lineRule="auto"/>
-        <w:rPr>
-          <w:rFonts w:ascii="Verdana" w:eastAsia="Times New Roman" w:hAnsi="Verdana" w:cs="Courier New"/>
-          <w:sz w:val="20"/>
-          <w:szCs w:val="20"/>
-          <w:lang w:val="es-AR" w:eastAsia="es-AR"/>
-        </w:rPr>
-      </w:pPr>
-    </w:p>
-    <w:p>
-      <w:pPr>
-        <w:tabs>
-          <w:tab w:val="left" w:pos="916"/>
-          <w:tab w:val="left" w:pos="1832"/>
-          <w:tab w:val="left" w:pos="2748"/>
-          <w:tab w:val="left" w:pos="3664"/>
-          <w:tab w:val="left" w:pos="4580"/>
-          <w:tab w:val="left" w:pos="5496"/>
-          <w:tab w:val="left" w:pos="6412"/>
-          <w:tab w:val="left" w:pos="7328"/>
-          <w:tab w:val="left" w:pos="8244"/>
-          <w:tab w:val="left" w:pos="9160"/>
-          <w:tab w:val="left" w:pos="10076"/>
-          <w:tab w:val="left" w:pos="10992"/>
-          <w:tab w:val="left" w:pos="11908"/>
-          <w:tab w:val="left" w:pos="12824"/>
-          <w:tab w:val="left" w:pos="13740"/>
-          <w:tab w:val="left" w:pos="14656"/>
-        </w:tabs>
-        <w:spacing w:after="0" w:line="240" w:lineRule="auto"/>
-        <w:rPr>
-          <w:rFonts w:ascii="Verdana" w:eastAsia="Times New Roman" w:hAnsi="Verdana" w:cs="Courier New"/>
-          <w:sz w:val="20"/>
-          <w:szCs w:val="20"/>
-          <w:lang w:val="es-AR" w:eastAsia="es-AR"/>
-        </w:rPr>
-      </w:pPr>
-      <w:r>
-        <w:rPr>
-          <w:rFonts w:ascii="Verdana" w:hAnsi="Verdana"/>
-        </w:rPr>
-        <w:t xml:space="preserve">La </w:t>
-      </w:r>
-      <w:proofErr w:type="spellStart"/>
-      <w:r>
-        <w:rPr>
-          <w:rFonts w:ascii="Verdana" w:hAnsi="Verdana"/>
-        </w:rPr>
-        <w:t>sessionfactory</w:t>
-      </w:r>
-      <w:proofErr w:type="spellEnd"/>
-      <w:r>
-        <w:rPr>
-          <w:rFonts w:ascii="Verdana" w:hAnsi="Verdana"/>
-        </w:rPr>
-        <w:t xml:space="preserve"> proporciona instancias del objeto sesión, típicamente hay una</w:t>
-      </w:r>
-      <w:r>
-        <w:rPr>
-          <w:rFonts w:ascii="Verdana" w:hAnsi="Verdana"/>
-        </w:rPr>
-        <w:br/>
-        <w:t xml:space="preserve">única </w:t>
-      </w:r>
-      <w:proofErr w:type="spellStart"/>
-      <w:r>
-        <w:rPr>
-          <w:rFonts w:ascii="Verdana" w:hAnsi="Verdana"/>
-        </w:rPr>
-        <w:t>SessionFactory</w:t>
-      </w:r>
-      <w:proofErr w:type="spellEnd"/>
-      <w:r>
-        <w:rPr>
-          <w:rFonts w:ascii="Verdana" w:hAnsi="Verdana"/>
-        </w:rPr>
-        <w:t xml:space="preserve"> para toda la aplicación, creada durante la inicialización de </w:t>
-      </w:r>
-      <w:proofErr w:type="spellStart"/>
-      <w:r>
-        <w:rPr>
-          <w:rFonts w:ascii="Verdana" w:hAnsi="Verdana"/>
-        </w:rPr>
-        <w:lastRenderedPageBreak/>
-        <w:t>lamisma</w:t>
-      </w:r>
-      <w:proofErr w:type="spellEnd"/>
-      <w:r>
-        <w:rPr>
-          <w:rFonts w:ascii="Verdana" w:hAnsi="Verdana"/>
-        </w:rPr>
-        <w:t>. Sin embargo, si la aplicación accede a varias bas</w:t>
-      </w:r>
-      <w:r>
-        <w:rPr>
-          <w:rFonts w:ascii="Verdana" w:hAnsi="Verdana"/>
-        </w:rPr>
-        <w:t xml:space="preserve">es de datos se </w:t>
-      </w:r>
-      <w:r>
-        <w:rPr>
-          <w:rFonts w:ascii="Verdana" w:hAnsi="Verdana"/>
-        </w:rPr>
-        <w:t>necesitará una</w:t>
-      </w:r>
-      <w:r>
-        <w:rPr>
-          <w:rFonts w:ascii="Verdana" w:hAnsi="Verdana"/>
-        </w:rPr>
-        <w:t xml:space="preserve"> </w:t>
-      </w:r>
-      <w:proofErr w:type="spellStart"/>
-      <w:r>
-        <w:rPr>
-          <w:rFonts w:ascii="Verdana" w:hAnsi="Verdana"/>
-        </w:rPr>
-        <w:t>SessionFactory</w:t>
-      </w:r>
-      <w:proofErr w:type="spellEnd"/>
-      <w:r>
-        <w:rPr>
-          <w:rFonts w:ascii="Verdana" w:hAnsi="Verdana"/>
-        </w:rPr>
-        <w:t xml:space="preserve"> por cada base de datos. La </w:t>
-      </w:r>
-      <w:proofErr w:type="spellStart"/>
-      <w:r>
-        <w:rPr>
-          <w:rFonts w:ascii="Verdana" w:hAnsi="Verdana"/>
-        </w:rPr>
-        <w:t>sesion</w:t>
-      </w:r>
-      <w:proofErr w:type="spellEnd"/>
-      <w:r>
-        <w:rPr>
-          <w:rFonts w:ascii="Verdana" w:hAnsi="Verdana"/>
-        </w:rPr>
-        <w:t xml:space="preserve"> es el canal entre la base de datos y la aplicación, </w:t>
-      </w:r>
-      <w:r>
-        <w:rPr>
-          <w:rFonts w:ascii="Verdana" w:hAnsi="Verdana"/>
-        </w:rPr>
-        <w:t>n</w:t>
-      </w:r>
-      <w:r>
-        <w:rPr>
-          <w:rFonts w:ascii="Verdana" w:hAnsi="Verdana"/>
-        </w:rPr>
-        <w:t>uestra aplicación necesitará crear y destruir sesiones todo el tiempo, quizá en cada petición. Las instancias de sesión deben ser usadas sólo por una única transacción o unidad de trabajo.</w:t>
-      </w:r>
-    </w:p>
-    <w:p>
-      <w:pPr>
-        <w:spacing w:line="240" w:lineRule="auto"/>
-        <w:jc w:val="both"/>
-        <w:rPr>
-          <w:rFonts w:ascii="Verdana" w:hAnsi="Verdana"/>
-        </w:rPr>
-      </w:pPr>
-      <w:r>
-        <w:rPr>
-          <w:rFonts w:ascii="Verdana" w:eastAsia="Times New Roman" w:hAnsi="Verdana" w:cs="Times New Roman"/>
-          <w:lang w:eastAsia="es-ES"/>
-        </w:rPr>
-        <w:t xml:space="preserve">Pada poder utilizar los mecanismos de persistencia de Hibernate se debe obtener un objeto </w:t>
-      </w:r>
-      <w:proofErr w:type="spellStart"/>
-      <w:r>
-        <w:rPr>
-          <w:rFonts w:ascii="Verdana" w:eastAsia="Times New Roman" w:hAnsi="Verdana" w:cs="Times New Roman"/>
-          <w:lang w:eastAsia="es-ES"/>
-        </w:rPr>
-        <w:t>Session</w:t>
-      </w:r>
-      <w:proofErr w:type="spellEnd"/>
-      <w:r>
-        <w:rPr>
-          <w:rFonts w:ascii="Verdana" w:eastAsia="Times New Roman" w:hAnsi="Verdana" w:cs="Times New Roman"/>
-          <w:lang w:eastAsia="es-ES"/>
-        </w:rPr>
-        <w:t xml:space="preserve"> utilizando la clase </w:t>
-      </w:r>
-      <w:proofErr w:type="spellStart"/>
-      <w:r>
-        <w:rPr>
-          <w:rFonts w:ascii="Verdana" w:eastAsia="Times New Roman" w:hAnsi="Verdana" w:cs="Times New Roman"/>
-          <w:lang w:eastAsia="es-ES"/>
-        </w:rPr>
-        <w:t>SessionFactory</w:t>
-      </w:r>
-      <w:proofErr w:type="spellEnd"/>
-      <w:r>
-        <w:rPr>
-          <w:rFonts w:ascii="Verdana" w:eastAsia="Times New Roman" w:hAnsi="Verdana" w:cs="Times New Roman"/>
-          <w:lang w:eastAsia="es-ES"/>
-        </w:rPr>
-        <w:t xml:space="preserve"> de Hibernate</w:t>
-      </w:r>
-      <w:r>
-        <w:rPr>
-          <w:rFonts w:ascii="Verdana" w:eastAsia="Times New Roman" w:hAnsi="Verdana" w:cs="Times New Roman"/>
-          <w:lang w:eastAsia="es-ES"/>
-        </w:rPr>
-        <w:t>.</w:t>
-      </w:r>
-    </w:p>
-    <w:p>
-      <w:pPr>
-        <w:tabs>
-          <w:tab w:val="left" w:pos="916"/>
-          <w:tab w:val="left" w:pos="1832"/>
-          <w:tab w:val="left" w:pos="2748"/>
-          <w:tab w:val="left" w:pos="3664"/>
-          <w:tab w:val="left" w:pos="4580"/>
-          <w:tab w:val="left" w:pos="5496"/>
-          <w:tab w:val="left" w:pos="6412"/>
-          <w:tab w:val="left" w:pos="7328"/>
-          <w:tab w:val="left" w:pos="8244"/>
-          <w:tab w:val="left" w:pos="9160"/>
-          <w:tab w:val="left" w:pos="10076"/>
-          <w:tab w:val="left" w:pos="10992"/>
-          <w:tab w:val="left" w:pos="11908"/>
-          <w:tab w:val="left" w:pos="12824"/>
-          <w:tab w:val="left" w:pos="13740"/>
-          <w:tab w:val="left" w:pos="14656"/>
-        </w:tabs>
-        <w:spacing w:after="0" w:line="240" w:lineRule="auto"/>
-        <w:rPr>
-          <w:rFonts w:ascii="Verdana" w:eastAsia="Times New Roman" w:hAnsi="Verdana" w:cs="Courier New"/>
-          <w:sz w:val="20"/>
-          <w:szCs w:val="20"/>
           <w:lang w:eastAsia="es-AR"/>
         </w:rPr>
       </w:pPr>
@@ -8521,6 +7330,7 @@
           <w:szCs w:val="24"/>
           <w:lang w:val="es-AR" w:eastAsia="es-AR"/>
         </w:rPr>
+        <w:lastRenderedPageBreak/>
         <w:t>Los tipos de datos son los de Java.</w:t>
       </w:r>
     </w:p>
@@ -9062,7 +7872,14 @@
         <w:rPr>
           <w:rFonts w:ascii="Verdana" w:hAnsi="Verdana"/>
         </w:rPr>
-        <w:t xml:space="preserve">Si quisiéramos despachar los 2 pedidos juntos, crearemos una guía que contendrá esos 2 pedidos y luego podremos visualizar el piqueo correspondiente a esa guía. El piqueo mostrará en pantalla que del artículo X se despacharán 8 unidades. De esta manera la persona del depósito solamente irá una vez a buscar 8 unidades del artículo X, en vez de ir 2 veces a buscar 3 unidades y luego 5 u,  agilizando su trabajo.  </w:t>
+        <w:t xml:space="preserve">Si quisiéramos despachar los 2 pedidos juntos, crearemos una guía que contendrá esos 2 pedidos y luego podremos visualizar el piqueo correspondiente a esa guía. El piqueo mostrará en pantalla que del artículo X se despacharán 8 unidades. De esta manera la persona del depósito solamente </w:t>
+      </w:r>
+      <w:r>
+        <w:rPr>
+          <w:rFonts w:ascii="Verdana" w:hAnsi="Verdana"/>
+        </w:rPr>
+        <w:lastRenderedPageBreak/>
+        <w:t xml:space="preserve">irá una vez a buscar 8 unidades del artículo X, en vez de ir 2 veces a buscar 3 unidades y luego 5 u,  agilizando su trabajo.  </w:t>
       </w:r>
     </w:p>
     <w:p>
@@ -9197,7 +8014,7 @@
                     </pic:cNvPicPr>
                   </pic:nvPicPr>
                   <pic:blipFill>
-                    <a:blip r:embed="rId17">
+                    <a:blip r:embed="rId18">
                       <a:extLst>
                         <a:ext uri="{28A0092B-C50C-407E-A947-70E740481C1C}">
                           <a14:useLocalDpi xmlns:a14="http://schemas.microsoft.com/office/drawing/2010/main" val="0"/>
@@ -9340,6 +8157,7 @@
         <w:rPr>
           <w:rFonts w:ascii="Verdana" w:hAnsi="Verdana" w:cs="Times New Roman"/>
         </w:rPr>
+        <w:lastRenderedPageBreak/>
         <w:t xml:space="preserve">Desarrollar utilizando un ORM es más rápido y fácil de mantener porque se reducen la cantidad de líneas.  </w:t>
       </w:r>
     </w:p>
@@ -9467,15 +8285,7 @@
           <w:rFonts w:ascii="Verdana" w:eastAsia="Times New Roman" w:hAnsi="Verdana" w:cs="Times New Roman"/>
           <w:lang w:eastAsia="es-ES"/>
         </w:rPr>
-        <w:t xml:space="preserve"> comenzó todo a funcionar nuevamente. Hay que </w:t>
-      </w:r>
-      <w:r>
-        <w:rPr>
-          <w:rFonts w:ascii="Verdana" w:eastAsia="Times New Roman" w:hAnsi="Verdana" w:cs="Times New Roman"/>
-          <w:lang w:eastAsia="es-ES"/>
-        </w:rPr>
-        <w:lastRenderedPageBreak/>
-        <w:t xml:space="preserve">dedicarle un tiempo al aprendizaje y a las “mañas” que puede tener utilizar un ORM. </w:t>
+        <w:t xml:space="preserve"> comenzó todo a funcionar nuevamente. Hay que dedicarle un tiempo al aprendizaje y a las “mañas” que puede tener utilizar un ORM. </w:t>
       </w:r>
     </w:p>
     <w:p>
@@ -9607,7 +8417,7 @@
           <w:u w:val="single"/>
         </w:rPr>
       </w:pPr>
-      <w:hyperlink r:id="rId18">
+      <w:hyperlink r:id="rId19">
         <w:r>
           <w:rPr>
             <w:rFonts w:ascii="Verdana" w:eastAsia="Arial" w:hAnsi="Verdana" w:cs="Arial"/>
@@ -9624,7 +8434,7 @@
           <w:rFonts w:ascii="Verdana" w:hAnsi="Verdana"/>
         </w:rPr>
       </w:pPr>
-      <w:hyperlink r:id="rId19" w:history="1">
+      <w:hyperlink r:id="rId20" w:history="1">
         <w:r>
           <w:rPr>
             <w:rStyle w:val="Hipervnculo"/>
@@ -9648,7 +8458,7 @@
           <w:lang w:val="es-AR"/>
         </w:rPr>
       </w:pPr>
-      <w:hyperlink r:id="rId20" w:history="1">
+      <w:hyperlink r:id="rId21" w:history="1">
         <w:r>
           <w:rPr>
             <w:rStyle w:val="Hipervnculo"/>
@@ -9666,7 +8476,7 @@
           <w:lang w:val="es-AR"/>
         </w:rPr>
       </w:pPr>
-      <w:hyperlink r:id="rId21" w:history="1">
+      <w:hyperlink r:id="rId22" w:history="1">
         <w:r>
           <w:rPr>
             <w:rStyle w:val="Hipervnculo"/>
@@ -9685,7 +8495,7 @@
           <w:lang w:val="es-AR"/>
         </w:rPr>
       </w:pPr>
-      <w:hyperlink r:id="rId22" w:history="1">
+      <w:hyperlink r:id="rId23" w:history="1">
         <w:r>
           <w:rPr>
             <w:rStyle w:val="Hipervnculo"/>
@@ -9703,7 +8513,7 @@
           <w:lang w:val="es-AR"/>
         </w:rPr>
       </w:pPr>
-      <w:hyperlink r:id="rId23" w:history="1">
+      <w:hyperlink r:id="rId24" w:history="1">
         <w:r>
           <w:rPr>
             <w:rStyle w:val="Hipervnculo"/>
@@ -9721,7 +8531,7 @@
           <w:lang w:val="es-AR"/>
         </w:rPr>
       </w:pPr>
-      <w:hyperlink r:id="rId24" w:history="1">
+      <w:hyperlink r:id="rId25" w:history="1">
         <w:r>
           <w:rPr>
             <w:rStyle w:val="Hipervnculo"/>
@@ -9935,7 +8745,7 @@
       </w:pPr>
     </w:p>
     <w:sectPr>
-      <w:footerReference w:type="default" r:id="rId25"/>
+      <w:footerReference w:type="default" r:id="rId26"/>
       <w:pgSz w:w="12240" w:h="15840"/>
       <w:pgMar w:top="1417" w:right="1701" w:bottom="1417" w:left="1701" w:header="708" w:footer="708" w:gutter="0"/>
       <w:pgNumType w:start="1"/>
@@ -9981,7 +8791,6 @@
         <w:docPartUnique/>
       </w:docPartObj>
     </w:sdtPr>
-    <w:sdtEndPr/>
     <w:sdtContent>
       <w:p>
         <w:pPr>
@@ -10080,7 +8889,7 @@
               <w:noProof/>
               <w:lang w:val="es-ES"/>
             </w:rPr>
-            <w:t>5</w:t>
+            <w:t>10</w:t>
           </w:r>
           <w:r>
             <w:rPr>
@@ -13503,7 +12312,7 @@
 </file>
 
 <file path=customXml/itemProps1.xml><?xml version="1.0" encoding="utf-8"?>
-<ds:datastoreItem xmlns:ds="http://schemas.openxmlformats.org/officeDocument/2006/customXml" ds:itemID="{0DEEC332-0033-4678-953D-66D63FBF6C41}">
+<ds:datastoreItem xmlns:ds="http://schemas.openxmlformats.org/officeDocument/2006/customXml" ds:itemID="{2101753B-5F0B-4DB1-BF39-7B01E0EB71C1}">
   <ds:schemaRefs>
     <ds:schemaRef ds:uri="http://schemas.openxmlformats.org/officeDocument/2006/bibliography"/>
   </ds:schemaRefs>

--- a/Seminario Teorico (Ezequiel Cristeche - Ezequiel Vazquez).docx
+++ b/Seminario Teorico (Ezequiel Cristeche - Ezequiel Vazquez).docx
@@ -1066,20 +1066,20 @@
           <w:rFonts w:ascii="Verdana" w:eastAsia="Times New Roman" w:hAnsi="Verdana" w:cs="Times New Roman"/>
           <w:b/>
         </w:rPr>
+        <w:t>Alcances y limitaciones</w:t>
+      </w:r>
+    </w:p>
+    <w:p>
+      <w:pPr>
+        <w:rPr>
+          <w:rFonts w:ascii="Verdana" w:eastAsia="Times New Roman" w:hAnsi="Verdana" w:cs="Times New Roman"/>
+        </w:rPr>
+      </w:pPr>
+      <w:r>
+        <w:rPr>
+          <w:rFonts w:ascii="Verdana" w:eastAsia="Times New Roman" w:hAnsi="Verdana" w:cs="Times New Roman"/>
+        </w:rPr>
         <w:lastRenderedPageBreak/>
-        <w:t>Alcances y limitaciones</w:t>
-      </w:r>
-    </w:p>
-    <w:p>
-      <w:pPr>
-        <w:rPr>
-          <w:rFonts w:ascii="Verdana" w:eastAsia="Times New Roman" w:hAnsi="Verdana" w:cs="Times New Roman"/>
-        </w:rPr>
-      </w:pPr>
-      <w:r>
-        <w:rPr>
-          <w:rFonts w:ascii="Verdana" w:eastAsia="Times New Roman" w:hAnsi="Verdana" w:cs="Times New Roman"/>
-        </w:rPr>
         <w:t xml:space="preserve">El resultado esperado de este seminario es obtener conocimientos sobre los beneficios y aplicación del ORM Hibernate, utilizado hoy en día en muchas empresas de </w:t>
       </w:r>
       <w:r>
@@ -1366,7 +1366,6 @@
           <w:szCs w:val="28"/>
           <w:lang w:val="es-AR"/>
         </w:rPr>
-        <w:lastRenderedPageBreak/>
         <w:t>Marco Teórico:</w:t>
       </w:r>
     </w:p>
@@ -1421,6 +1420,7 @@
         <w:rPr>
           <w:rFonts w:ascii="Verdana" w:hAnsi="Verdana"/>
         </w:rPr>
+        <w:lastRenderedPageBreak/>
         <w:t xml:space="preserve">En </w:t>
       </w:r>
       <w:r>
@@ -1603,7 +1603,6 @@
           <w:rFonts w:ascii="Verdana" w:eastAsia="Times New Roman" w:hAnsi="Verdana" w:cs="Times New Roman"/>
           <w:lang w:val="es-AR" w:eastAsia="es-AR"/>
         </w:rPr>
-        <w:lastRenderedPageBreak/>
         <w:t xml:space="preserve">Entre los </w:t>
       </w:r>
       <w:r>
@@ -1655,7 +1654,15 @@
           <w:rFonts w:ascii="Verdana" w:eastAsia="Times New Roman" w:hAnsi="Verdana" w:cs="Times New Roman"/>
           <w:lang w:val="es-AR" w:eastAsia="es-AR"/>
         </w:rPr>
-        <w:t xml:space="preserve"> para pequeñas aplicaciones</w:t>
+        <w:t xml:space="preserve"> para </w:t>
+      </w:r>
+      <w:r>
+        <w:rPr>
+          <w:rFonts w:ascii="Verdana" w:eastAsia="Times New Roman" w:hAnsi="Verdana" w:cs="Times New Roman"/>
+          <w:lang w:val="es-AR" w:eastAsia="es-AR"/>
+        </w:rPr>
+        <w:lastRenderedPageBreak/>
+        <w:t>pequeñas aplicaciones</w:t>
       </w:r>
       <w:r>
         <w:rPr>
@@ -2209,7 +2216,6 @@
           <w:szCs w:val="22"/>
           <w:lang w:val="es-AR" w:eastAsia="es-AR"/>
         </w:rPr>
-        <w:lastRenderedPageBreak/>
         <w:t>Ventajas de los ORM</w:t>
       </w:r>
     </w:p>
@@ -2259,6 +2265,7 @@
           <w:rFonts w:ascii="Verdana" w:eastAsia="Times New Roman" w:hAnsi="Verdana" w:cs="Times New Roman"/>
           <w:lang w:val="es-AR" w:eastAsia="es-AR"/>
         </w:rPr>
+        <w:lastRenderedPageBreak/>
         <w:t>Abstracción de la base de datos. Al utilizar un sistema ORM, lo que conseguidos es separarnos totalmente del sistema de Base de datos que utilicemos, y así si en un futuro debemos de cambiar de motor de bases de datos, tendremos la seguridad de que este cambio no nos afectará a nues</w:t>
       </w:r>
       <w:r>
@@ -2523,7 +2530,6 @@
           <w:noProof/>
           <w:lang w:val="es-AR" w:eastAsia="es-AR"/>
         </w:rPr>
-        <w:lastRenderedPageBreak/>
         <w:drawing>
           <wp:inline distT="0" distB="0" distL="0" distR="0" wp14:anchorId="6D8CB302" wp14:editId="49BC4C10">
             <wp:extent cx="368110" cy="353627"/>
@@ -2684,7 +2690,14 @@
         <w:rPr>
           <w:rFonts w:ascii="Verdana" w:hAnsi="Verdana"/>
         </w:rPr>
-        <w:t xml:space="preserve">  Genera automáticamente el código </w:t>
+        <w:t xml:space="preserve">  Genera automáticamente el </w:t>
+      </w:r>
+      <w:r>
+        <w:rPr>
+          <w:rFonts w:ascii="Verdana" w:hAnsi="Verdana"/>
+        </w:rPr>
+        <w:lastRenderedPageBreak/>
+        <w:t xml:space="preserve">código </w:t>
       </w:r>
       <w:proofErr w:type="spellStart"/>
       <w:r>
@@ -3075,7 +3088,6 @@
         <w:rPr>
           <w:rFonts w:ascii="Verdana" w:hAnsi="Verdana"/>
         </w:rPr>
-        <w:lastRenderedPageBreak/>
         <w:t>Evita fallas humanas al escribir consultas SQL</w:t>
       </w:r>
       <w:r>
@@ -3165,7 +3177,14 @@
         <w:rPr>
           <w:rFonts w:ascii="Verdana" w:hAnsi="Verdana"/>
         </w:rPr>
-        <w:t xml:space="preserve">Para almacenar y recuperar estos objetos de la base de datos, el desarrollador debe mantener una conversación con el motor de Hibernate mediante un objeto especial, quizás el concepto clave más importante dentro Hibernate, que es la </w:t>
+        <w:t xml:space="preserve">Para almacenar y recuperar estos objetos de la base de datos, el desarrollador debe mantener una conversación con el motor de Hibernate mediante un objeto especial, </w:t>
+      </w:r>
+      <w:r>
+        <w:rPr>
+          <w:rFonts w:ascii="Verdana" w:hAnsi="Verdana"/>
+        </w:rPr>
+        <w:lastRenderedPageBreak/>
+        <w:t xml:space="preserve">quizás el concepto clave más importante dentro Hibernate, que es la </w:t>
       </w:r>
       <w:r>
         <w:rPr>
@@ -3187,36 +3206,13 @@
           <w:rFonts w:ascii="Verdana" w:hAnsi="Verdana"/>
           <w:b/>
         </w:rPr>
-        <w:t xml:space="preserve">clase </w:t>
-      </w:r>
-      <w:proofErr w:type="spellStart"/>
-      <w:r>
-        <w:rPr>
-          <w:rFonts w:ascii="Verdana" w:hAnsi="Verdana"/>
-          <w:b/>
-        </w:rPr>
-        <w:t>Session</w:t>
-      </w:r>
-      <w:proofErr w:type="spellEnd"/>
-      <w:r>
-        <w:rPr>
-          <w:rFonts w:ascii="Verdana" w:hAnsi="Verdana"/>
-        </w:rPr>
-        <w:t xml:space="preserve">). Se puede equiparar a grandes rasgos al concepto de conexión de JDBC y cumple un papel muy parecido, es decir, sirve para delimitar una o varias operaciones relacionadas dentro de un proceso de negocio, demarcar una transacción y aporta algunos servicios adicionales como una caché de objetos para evitar interacciones innecesarias contra la BD. En este sentido veremos que la clase </w:t>
-      </w:r>
-      <w:proofErr w:type="spellStart"/>
-      <w:r>
-        <w:rPr>
-          <w:rFonts w:ascii="Verdana" w:hAnsi="Verdana"/>
-        </w:rPr>
-        <w:t>Session</w:t>
-      </w:r>
-      <w:proofErr w:type="spellEnd"/>
-      <w:r>
-        <w:rPr>
-          <w:rFonts w:ascii="Verdana" w:hAnsi="Verdana"/>
-        </w:rPr>
-        <w:t xml:space="preserve"> ofrece métodos como </w:t>
+        <w:t>clase Session</w:t>
+      </w:r>
+      <w:r>
+        <w:rPr>
+          <w:rFonts w:ascii="Verdana" w:hAnsi="Verdana"/>
+        </w:rPr>
+        <w:t xml:space="preserve">). Se puede equiparar a grandes rasgos al concepto de conexión de JDBC y cumple un papel muy parecido, es decir, sirve para delimitar una o varias operaciones relacionadas dentro de un proceso de negocio, demarcar una transacción y aporta algunos servicios adicionales como una caché de objetos para evitar interacciones innecesarias contra la BD. En este sentido veremos que la clase Session ofrece métodos como </w:t>
       </w:r>
       <w:proofErr w:type="spellStart"/>
       <w:r>
@@ -3625,6 +3621,7 @@
         <w:rPr>
           <w:rFonts w:ascii="Verdana" w:hAnsi="Verdana"/>
         </w:rPr>
+        <w:lastRenderedPageBreak/>
         <w:t xml:space="preserve">Utilizaré el </w:t>
       </w:r>
       <w:r>
@@ -3680,7 +3677,6 @@
         <w:rPr>
           <w:rFonts w:ascii="Verdana" w:hAnsi="Verdana"/>
         </w:rPr>
-        <w:lastRenderedPageBreak/>
         <w:t xml:space="preserve">                                       </w:t>
       </w:r>
       <w:r>
@@ -4468,14 +4464,14 @@
         <w:rPr>
           <w:rFonts w:ascii="Verdana" w:hAnsi="Verdana"/>
         </w:rPr>
-        <w:t xml:space="preserve"> (lo que puede ser bueno mientras estamos en etapas </w:t>
+        <w:t xml:space="preserve"> (lo </w:t>
       </w:r>
       <w:r>
         <w:rPr>
           <w:rFonts w:ascii="Verdana" w:hAnsi="Verdana"/>
         </w:rPr>
         <w:lastRenderedPageBreak/>
-        <w:t xml:space="preserve">de desarrollo o pruebas, pero querrán cambiar su valor cuando su aplicación pase a producción). Por otro lado </w:t>
+        <w:t xml:space="preserve">que puede ser bueno mientras estamos en etapas de desarrollo o pruebas, pero querrán cambiar su valor cuando su aplicación pase a producción). Por otro lado </w:t>
       </w:r>
       <w:r>
         <w:rPr>
@@ -4843,25 +4839,7 @@
           <w:sz w:val="28"/>
           <w:szCs w:val="28"/>
         </w:rPr>
-        <w:t xml:space="preserve">EMPLEADO. </w:t>
-      </w:r>
-      <w:r>
-        <w:rPr>
-          <w:rFonts w:ascii="Verdana" w:hAnsi="Verdana"/>
-          <w:b/>
-          <w:sz w:val="28"/>
-          <w:szCs w:val="28"/>
-        </w:rPr>
-        <w:t>hbm.xml</w:t>
-      </w:r>
-      <w:r>
-        <w:rPr>
-          <w:rFonts w:ascii="Verdana" w:hAnsi="Verdana"/>
-          <w:b/>
-          <w:sz w:val="28"/>
-          <w:szCs w:val="28"/>
-        </w:rPr>
-        <w:t>)</w:t>
+        <w:t>EMPLEADO. hbm.xml)</w:t>
       </w:r>
     </w:p>
     <w:p>
@@ -4876,7 +4854,6 @@
           <w:szCs w:val="28"/>
         </w:rPr>
       </w:pPr>
-      <w:bookmarkStart w:id="0" w:name="_GoBack"/>
       <w:r>
         <w:rPr>
           <w:noProof/>
@@ -4919,7 +4896,6 @@
         </w:drawing>
       </w:r>
     </w:p>
-    <w:bookmarkEnd w:id="0"/>
     <w:p>
       <w:pPr>
         <w:spacing w:line="360" w:lineRule="auto"/>
@@ -4933,30 +4909,13 @@
     <w:p>
       <w:pPr>
         <w:spacing w:line="360" w:lineRule="auto"/>
-        <w:contextualSpacing/>
-        <w:jc w:val="both"/>
-        <w:rPr>
-          <w:rFonts w:ascii="Verdana" w:hAnsi="Verdana"/>
-        </w:rPr>
-      </w:pPr>
-    </w:p>
-    <w:p>
-      <w:pPr>
-        <w:spacing w:line="360" w:lineRule="auto"/>
-        <w:jc w:val="both"/>
-        <w:rPr>
-          <w:rFonts w:ascii="Verdana" w:hAnsi="Verdana"/>
-          <w:b/>
-          <w:sz w:val="24"/>
-          <w:szCs w:val="24"/>
-        </w:rPr>
-      </w:pPr>
-      <w:r>
-        <w:rPr>
-          <w:rFonts w:ascii="Verdana" w:hAnsi="Verdana"/>
-          <w:b/>
-          <w:sz w:val="24"/>
-          <w:szCs w:val="24"/>
+        <w:rPr>
+          <w:rFonts w:ascii="Verdana" w:hAnsi="Verdana"/>
+        </w:rPr>
+      </w:pPr>
+      <w:r>
+        <w:rPr>
+          <w:rFonts w:ascii="Verdana" w:hAnsi="Verdana"/>
         </w:rPr>
         <w:t>Ahora veremos cómo crear el código de acceso a la base de datos, crearemos una clase de utilidad llamada "</w:t>
       </w:r>
@@ -4966,8 +4925,6 @@
           <w:rStyle w:val="codigo"/>
           <w:rFonts w:ascii="Verdana" w:hAnsi="Verdana"/>
           <w:b/>
-          <w:sz w:val="24"/>
-          <w:szCs w:val="24"/>
         </w:rPr>
         <w:t>HibernateUtil</w:t>
       </w:r>
@@ -4975,80 +4932,53 @@
       <w:r>
         <w:rPr>
           <w:rFonts w:ascii="Verdana" w:hAnsi="Verdana"/>
-          <w:b/>
-          <w:sz w:val="24"/>
-          <w:szCs w:val="24"/>
         </w:rPr>
         <w:t>", que se hará cargo de inicializar y hacer el acceso al "</w:t>
       </w:r>
+      <w:r>
+        <w:rPr>
+          <w:rStyle w:val="codigo"/>
+          <w:rFonts w:ascii="Verdana" w:hAnsi="Verdana"/>
+          <w:b/>
+        </w:rPr>
+        <w:t>SessionFactory</w:t>
+      </w:r>
+      <w:r>
+        <w:rPr>
+          <w:rFonts w:ascii="Verdana" w:hAnsi="Verdana"/>
+        </w:rPr>
+        <w:t>".</w:t>
+      </w:r>
+    </w:p>
+    <w:p>
+      <w:pPr>
+        <w:spacing w:after="0" w:line="240" w:lineRule="auto"/>
+        <w:rPr>
+          <w:rFonts w:ascii="Verdana" w:eastAsia="Times New Roman" w:hAnsi="Verdana" w:cs="Times New Roman"/>
+          <w:lang w:val="es-AR" w:eastAsia="es-AR"/>
+        </w:rPr>
+      </w:pPr>
+      <w:r>
+        <w:rPr>
+          <w:rFonts w:ascii="Verdana" w:eastAsia="Times New Roman" w:hAnsi="Verdana" w:cs="Times New Roman"/>
+          <w:lang w:val="es-AR" w:eastAsia="es-AR"/>
+        </w:rPr>
+        <w:t>La clase "</w:t>
+      </w:r>
       <w:proofErr w:type="spellStart"/>
       <w:r>
         <w:rPr>
-          <w:rStyle w:val="codigo"/>
-          <w:rFonts w:ascii="Verdana" w:hAnsi="Verdana"/>
-          <w:b/>
-          <w:sz w:val="24"/>
-          <w:szCs w:val="24"/>
-        </w:rPr>
-        <w:t>SessionFactory</w:t>
+          <w:rFonts w:ascii="Verdana" w:eastAsia="Times New Roman" w:hAnsi="Verdana" w:cs="Times New Roman"/>
+          <w:b/>
+          <w:lang w:val="es-AR" w:eastAsia="es-AR"/>
+        </w:rPr>
+        <w:t>HibernateUtil</w:t>
       </w:r>
       <w:proofErr w:type="spellEnd"/>
       <w:r>
         <w:rPr>
-          <w:rFonts w:ascii="Verdana" w:hAnsi="Verdana"/>
-          <w:b/>
-          <w:sz w:val="24"/>
-          <w:szCs w:val="24"/>
-        </w:rPr>
-        <w:t xml:space="preserve">". </w:t>
-      </w:r>
-      <w:r>
-        <w:rPr>
-          <w:rFonts w:ascii="Verdana" w:hAnsi="Verdana"/>
-          <w:b/>
-          <w:sz w:val="24"/>
-          <w:szCs w:val="24"/>
-        </w:rPr>
-        <w:t xml:space="preserve"> </w:t>
-      </w:r>
-    </w:p>
-    <w:p>
-      <w:pPr>
-        <w:spacing w:after="0" w:line="240" w:lineRule="auto"/>
-        <w:rPr>
-          <w:rFonts w:ascii="Verdana" w:eastAsia="Times New Roman" w:hAnsi="Verdana" w:cs="Times New Roman"/>
-          <w:sz w:val="24"/>
-          <w:szCs w:val="24"/>
-          <w:lang w:val="es-AR" w:eastAsia="es-AR"/>
-        </w:rPr>
-      </w:pPr>
-      <w:r>
-        <w:rPr>
-          <w:rFonts w:ascii="Verdana" w:eastAsia="Times New Roman" w:hAnsi="Verdana" w:cs="Times New Roman"/>
-          <w:sz w:val="24"/>
-          <w:szCs w:val="24"/>
-          <w:lang w:val="es-AR" w:eastAsia="es-AR"/>
-        </w:rPr>
-        <w:t>La clase "</w:t>
-      </w:r>
-      <w:proofErr w:type="spellStart"/>
-      <w:r>
-        <w:rPr>
-          <w:rFonts w:ascii="Verdana" w:eastAsia="Times New Roman" w:hAnsi="Verdana" w:cs="Times New Roman"/>
-          <w:b/>
-          <w:sz w:val="24"/>
-          <w:szCs w:val="24"/>
-          <w:lang w:val="es-AR" w:eastAsia="es-AR"/>
-        </w:rPr>
-        <w:t>HibernateUtil</w:t>
-      </w:r>
-      <w:proofErr w:type="spellEnd"/>
-      <w:r>
-        <w:rPr>
-          <w:rFonts w:ascii="Verdana" w:eastAsia="Times New Roman" w:hAnsi="Verdana" w:cs="Times New Roman"/>
-          <w:b/>
-          <w:sz w:val="24"/>
-          <w:szCs w:val="24"/>
+          <w:rFonts w:ascii="Verdana" w:eastAsia="Times New Roman" w:hAnsi="Verdana" w:cs="Times New Roman"/>
+          <w:b/>
           <w:lang w:val="es-AR" w:eastAsia="es-AR"/>
         </w:rPr>
         <w:t>"</w:t>
@@ -5056,8 +4986,6 @@
       <w:r>
         <w:rPr>
           <w:rFonts w:ascii="Verdana" w:eastAsia="Times New Roman" w:hAnsi="Verdana" w:cs="Times New Roman"/>
-          <w:sz w:val="24"/>
-          <w:szCs w:val="24"/>
           <w:lang w:val="es-AR" w:eastAsia="es-AR"/>
         </w:rPr>
         <w:t xml:space="preserve"> queda de la siguiente forma:</w:t>
@@ -5115,6 +5043,7 @@
         <w:spacing w:after="0" w:line="240" w:lineRule="auto"/>
         <w:rPr>
           <w:rFonts w:ascii="Verdana" w:eastAsia="Times New Roman" w:hAnsi="Verdana" w:cs="Courier New"/>
+          <w:b/>
           <w:sz w:val="20"/>
           <w:szCs w:val="20"/>
           <w:lang w:val="en-US" w:eastAsia="es-AR"/>
@@ -5124,6 +5053,7 @@
       <w:r>
         <w:rPr>
           <w:rFonts w:ascii="Verdana" w:eastAsia="Times New Roman" w:hAnsi="Verdana" w:cs="Courier New"/>
+          <w:b/>
           <w:sz w:val="20"/>
           <w:szCs w:val="20"/>
           <w:lang w:val="en-US" w:eastAsia="es-AR"/>
@@ -5134,6 +5064,7 @@
       <w:r>
         <w:rPr>
           <w:rFonts w:ascii="Verdana" w:eastAsia="Times New Roman" w:hAnsi="Verdana" w:cs="Courier New"/>
+          <w:b/>
           <w:sz w:val="20"/>
           <w:szCs w:val="20"/>
           <w:lang w:val="en-US" w:eastAsia="es-AR"/>
@@ -5144,6 +5075,7 @@
       <w:r>
         <w:rPr>
           <w:rFonts w:ascii="Verdana" w:eastAsia="Times New Roman" w:hAnsi="Verdana" w:cs="Courier New"/>
+          <w:b/>
           <w:sz w:val="20"/>
           <w:szCs w:val="20"/>
           <w:lang w:val="en-US" w:eastAsia="es-AR"/>
@@ -5154,6 +5086,7 @@
       <w:r>
         <w:rPr>
           <w:rFonts w:ascii="Verdana" w:eastAsia="Times New Roman" w:hAnsi="Verdana" w:cs="Courier New"/>
+          <w:b/>
           <w:sz w:val="20"/>
           <w:szCs w:val="20"/>
           <w:lang w:val="en-US" w:eastAsia="es-AR"/>
@@ -5184,6 +5117,7 @@
         <w:spacing w:after="0" w:line="240" w:lineRule="auto"/>
         <w:rPr>
           <w:rFonts w:ascii="Verdana" w:eastAsia="Times New Roman" w:hAnsi="Verdana" w:cs="Courier New"/>
+          <w:b/>
           <w:sz w:val="20"/>
           <w:szCs w:val="20"/>
           <w:lang w:val="en-US" w:eastAsia="es-AR"/>
@@ -5193,6 +5127,7 @@
       <w:r>
         <w:rPr>
           <w:rFonts w:ascii="Verdana" w:eastAsia="Times New Roman" w:hAnsi="Verdana" w:cs="Courier New"/>
+          <w:b/>
           <w:sz w:val="20"/>
           <w:szCs w:val="20"/>
           <w:lang w:val="en-US" w:eastAsia="es-AR"/>
@@ -5203,6 +5138,7 @@
       <w:r>
         <w:rPr>
           <w:rFonts w:ascii="Verdana" w:eastAsia="Times New Roman" w:hAnsi="Verdana" w:cs="Courier New"/>
+          <w:b/>
           <w:sz w:val="20"/>
           <w:szCs w:val="20"/>
           <w:lang w:val="en-US" w:eastAsia="es-AR"/>
@@ -5213,6 +5149,7 @@
       <w:r>
         <w:rPr>
           <w:rFonts w:ascii="Verdana" w:eastAsia="Times New Roman" w:hAnsi="Verdana" w:cs="Courier New"/>
+          <w:b/>
           <w:sz w:val="20"/>
           <w:szCs w:val="20"/>
           <w:lang w:val="en-US" w:eastAsia="es-AR"/>
@@ -5223,6 +5160,7 @@
       <w:r>
         <w:rPr>
           <w:rFonts w:ascii="Verdana" w:eastAsia="Times New Roman" w:hAnsi="Verdana" w:cs="Courier New"/>
+          <w:b/>
           <w:sz w:val="20"/>
           <w:szCs w:val="20"/>
           <w:lang w:val="en-US" w:eastAsia="es-AR"/>
@@ -5253,6 +5191,7 @@
         <w:spacing w:after="0" w:line="240" w:lineRule="auto"/>
         <w:rPr>
           <w:rFonts w:ascii="Verdana" w:eastAsia="Times New Roman" w:hAnsi="Verdana" w:cs="Courier New"/>
+          <w:b/>
           <w:sz w:val="20"/>
           <w:szCs w:val="20"/>
           <w:lang w:val="en-US" w:eastAsia="es-AR"/>
@@ -5262,6 +5201,7 @@
       <w:r>
         <w:rPr>
           <w:rFonts w:ascii="Verdana" w:eastAsia="Times New Roman" w:hAnsi="Verdana" w:cs="Courier New"/>
+          <w:b/>
           <w:sz w:val="20"/>
           <w:szCs w:val="20"/>
           <w:lang w:val="en-US" w:eastAsia="es-AR"/>
@@ -5272,6 +5212,7 @@
       <w:r>
         <w:rPr>
           <w:rFonts w:ascii="Verdana" w:eastAsia="Times New Roman" w:hAnsi="Verdana" w:cs="Courier New"/>
+          <w:b/>
           <w:sz w:val="20"/>
           <w:szCs w:val="20"/>
           <w:lang w:val="en-US" w:eastAsia="es-AR"/>
@@ -5282,6 +5223,7 @@
       <w:r>
         <w:rPr>
           <w:rFonts w:ascii="Verdana" w:eastAsia="Times New Roman" w:hAnsi="Verdana" w:cs="Courier New"/>
+          <w:b/>
           <w:sz w:val="20"/>
           <w:szCs w:val="20"/>
           <w:lang w:val="en-US" w:eastAsia="es-AR"/>
@@ -5292,6 +5234,7 @@
       <w:r>
         <w:rPr>
           <w:rFonts w:ascii="Verdana" w:eastAsia="Times New Roman" w:hAnsi="Verdana" w:cs="Courier New"/>
+          <w:b/>
           <w:sz w:val="20"/>
           <w:szCs w:val="20"/>
           <w:lang w:val="en-US" w:eastAsia="es-AR"/>
@@ -5322,6 +5265,7 @@
         <w:spacing w:after="0" w:line="240" w:lineRule="auto"/>
         <w:rPr>
           <w:rFonts w:ascii="Verdana" w:eastAsia="Times New Roman" w:hAnsi="Verdana" w:cs="Courier New"/>
+          <w:b/>
           <w:sz w:val="20"/>
           <w:szCs w:val="20"/>
           <w:lang w:val="en-US" w:eastAsia="es-AR"/>
@@ -5351,6 +5295,7 @@
         <w:spacing w:after="0" w:line="240" w:lineRule="auto"/>
         <w:rPr>
           <w:rFonts w:ascii="Verdana" w:eastAsia="Times New Roman" w:hAnsi="Verdana" w:cs="Courier New"/>
+          <w:b/>
           <w:sz w:val="20"/>
           <w:szCs w:val="20"/>
           <w:lang w:val="en-US" w:eastAsia="es-AR"/>
@@ -5360,6 +5305,7 @@
       <w:r>
         <w:rPr>
           <w:rFonts w:ascii="Verdana" w:eastAsia="Times New Roman" w:hAnsi="Verdana" w:cs="Courier New"/>
+          <w:b/>
           <w:sz w:val="20"/>
           <w:szCs w:val="20"/>
           <w:lang w:val="en-US" w:eastAsia="es-AR"/>
@@ -5370,6 +5316,7 @@
       <w:r>
         <w:rPr>
           <w:rFonts w:ascii="Verdana" w:eastAsia="Times New Roman" w:hAnsi="Verdana" w:cs="Courier New"/>
+          <w:b/>
           <w:sz w:val="20"/>
           <w:szCs w:val="20"/>
           <w:lang w:val="en-US" w:eastAsia="es-AR"/>
@@ -5380,6 +5327,7 @@
       <w:r>
         <w:rPr>
           <w:rFonts w:ascii="Verdana" w:eastAsia="Times New Roman" w:hAnsi="Verdana" w:cs="Courier New"/>
+          <w:b/>
           <w:sz w:val="20"/>
           <w:szCs w:val="20"/>
           <w:lang w:val="en-US" w:eastAsia="es-AR"/>
@@ -5411,6 +5359,7 @@
         <w:spacing w:after="0" w:line="240" w:lineRule="auto"/>
         <w:rPr>
           <w:rFonts w:ascii="Verdana" w:eastAsia="Times New Roman" w:hAnsi="Verdana" w:cs="Courier New"/>
+          <w:b/>
           <w:sz w:val="20"/>
           <w:szCs w:val="20"/>
           <w:lang w:val="en-US" w:eastAsia="es-AR"/>
@@ -5419,6 +5368,7 @@
       <w:r>
         <w:rPr>
           <w:rFonts w:ascii="Verdana" w:eastAsia="Times New Roman" w:hAnsi="Verdana" w:cs="Courier New"/>
+          <w:b/>
           <w:sz w:val="20"/>
           <w:szCs w:val="20"/>
           <w:lang w:val="en-US" w:eastAsia="es-AR"/>
@@ -5449,6 +5399,7 @@
         <w:spacing w:after="0" w:line="240" w:lineRule="auto"/>
         <w:rPr>
           <w:rFonts w:ascii="Verdana" w:eastAsia="Times New Roman" w:hAnsi="Verdana" w:cs="Courier New"/>
+          <w:b/>
           <w:sz w:val="20"/>
           <w:szCs w:val="20"/>
           <w:lang w:val="en-US" w:eastAsia="es-AR"/>
@@ -5457,6 +5408,7 @@
       <w:r>
         <w:rPr>
           <w:rFonts w:ascii="Verdana" w:eastAsia="Times New Roman" w:hAnsi="Verdana" w:cs="Courier New"/>
+          <w:b/>
           <w:sz w:val="20"/>
           <w:szCs w:val="20"/>
           <w:lang w:val="en-US" w:eastAsia="es-AR"/>
@@ -5467,6 +5419,7 @@
       <w:r>
         <w:rPr>
           <w:rFonts w:ascii="Verdana" w:eastAsia="Times New Roman" w:hAnsi="Verdana" w:cs="Courier New"/>
+          <w:b/>
           <w:sz w:val="20"/>
           <w:szCs w:val="20"/>
           <w:lang w:val="en-US" w:eastAsia="es-AR"/>
@@ -5477,46 +5430,29 @@
       <w:r>
         <w:rPr>
           <w:rFonts w:ascii="Verdana" w:eastAsia="Times New Roman" w:hAnsi="Verdana" w:cs="Courier New"/>
+          <w:b/>
           <w:sz w:val="20"/>
           <w:szCs w:val="20"/>
           <w:lang w:val="en-US" w:eastAsia="es-AR"/>
         </w:rPr>
-        <w:t xml:space="preserve"> static final </w:t>
+        <w:t xml:space="preserve"> static final SessionFactory </w:t>
       </w:r>
       <w:proofErr w:type="spellStart"/>
       <w:r>
         <w:rPr>
           <w:rFonts w:ascii="Verdana" w:eastAsia="Times New Roman" w:hAnsi="Verdana" w:cs="Courier New"/>
+          <w:b/>
           <w:sz w:val="20"/>
           <w:szCs w:val="20"/>
           <w:lang w:val="en-US" w:eastAsia="es-AR"/>
         </w:rPr>
-        <w:t>SessionFactory</w:t>
+        <w:t>sessionFactory</w:t>
       </w:r>
       <w:proofErr w:type="spellEnd"/>
       <w:r>
         <w:rPr>
           <w:rFonts w:ascii="Verdana" w:eastAsia="Times New Roman" w:hAnsi="Verdana" w:cs="Courier New"/>
-          <w:sz w:val="20"/>
-          <w:szCs w:val="20"/>
-          <w:lang w:val="en-US" w:eastAsia="es-AR"/>
-        </w:rPr>
-        <w:t xml:space="preserve"> </w:t>
-      </w:r>
-      <w:proofErr w:type="spellStart"/>
-      <w:r>
-        <w:rPr>
-          <w:rFonts w:ascii="Verdana" w:eastAsia="Times New Roman" w:hAnsi="Verdana" w:cs="Courier New"/>
-          <w:sz w:val="20"/>
-          <w:szCs w:val="20"/>
-          <w:lang w:val="en-US" w:eastAsia="es-AR"/>
-        </w:rPr>
-        <w:t>sessionFactory</w:t>
-      </w:r>
-      <w:proofErr w:type="spellEnd"/>
-      <w:r>
-        <w:rPr>
-          <w:rFonts w:ascii="Verdana" w:eastAsia="Times New Roman" w:hAnsi="Verdana" w:cs="Courier New"/>
+          <w:b/>
           <w:sz w:val="20"/>
           <w:szCs w:val="20"/>
           <w:lang w:val="en-US" w:eastAsia="es-AR"/>
@@ -5547,6 +5483,7 @@
         <w:spacing w:after="0" w:line="240" w:lineRule="auto"/>
         <w:rPr>
           <w:rFonts w:ascii="Verdana" w:eastAsia="Times New Roman" w:hAnsi="Verdana" w:cs="Courier New"/>
+          <w:b/>
           <w:sz w:val="20"/>
           <w:szCs w:val="20"/>
           <w:lang w:val="en-US" w:eastAsia="es-AR"/>
@@ -5576,6 +5513,7 @@
         <w:spacing w:after="0" w:line="240" w:lineRule="auto"/>
         <w:rPr>
           <w:rFonts w:ascii="Verdana" w:eastAsia="Times New Roman" w:hAnsi="Verdana" w:cs="Courier New"/>
+          <w:b/>
           <w:sz w:val="20"/>
           <w:szCs w:val="20"/>
           <w:lang w:val="en-US" w:eastAsia="es-AR"/>
@@ -5584,6 +5522,7 @@
       <w:r>
         <w:rPr>
           <w:rFonts w:ascii="Verdana" w:eastAsia="Times New Roman" w:hAnsi="Verdana" w:cs="Courier New"/>
+          <w:b/>
           <w:sz w:val="20"/>
           <w:szCs w:val="20"/>
           <w:lang w:val="en-US" w:eastAsia="es-AR"/>
@@ -5594,6 +5533,7 @@
       <w:r>
         <w:rPr>
           <w:rFonts w:ascii="Verdana" w:eastAsia="Times New Roman" w:hAnsi="Verdana" w:cs="Courier New"/>
+          <w:b/>
           <w:sz w:val="20"/>
           <w:szCs w:val="20"/>
           <w:lang w:val="en-US" w:eastAsia="es-AR"/>
@@ -5604,6 +5544,7 @@
       <w:r>
         <w:rPr>
           <w:rFonts w:ascii="Verdana" w:eastAsia="Times New Roman" w:hAnsi="Verdana" w:cs="Courier New"/>
+          <w:b/>
           <w:sz w:val="20"/>
           <w:szCs w:val="20"/>
           <w:lang w:val="en-US" w:eastAsia="es-AR"/>
@@ -5634,6 +5575,7 @@
         <w:spacing w:after="0" w:line="240" w:lineRule="auto"/>
         <w:rPr>
           <w:rFonts w:ascii="Verdana" w:eastAsia="Times New Roman" w:hAnsi="Verdana" w:cs="Courier New"/>
+          <w:b/>
           <w:sz w:val="20"/>
           <w:szCs w:val="20"/>
           <w:lang w:val="en-US" w:eastAsia="es-AR"/>
@@ -5642,6 +5584,7 @@
       <w:r>
         <w:rPr>
           <w:rFonts w:ascii="Verdana" w:eastAsia="Times New Roman" w:hAnsi="Verdana" w:cs="Courier New"/>
+          <w:b/>
           <w:sz w:val="20"/>
           <w:szCs w:val="20"/>
           <w:lang w:val="en-US" w:eastAsia="es-AR"/>
@@ -5672,6 +5615,7 @@
         <w:spacing w:after="0" w:line="240" w:lineRule="auto"/>
         <w:rPr>
           <w:rFonts w:ascii="Verdana" w:eastAsia="Times New Roman" w:hAnsi="Verdana" w:cs="Courier New"/>
+          <w:b/>
           <w:sz w:val="20"/>
           <w:szCs w:val="20"/>
           <w:lang w:val="en-US" w:eastAsia="es-AR"/>
@@ -5680,6 +5624,7 @@
       <w:r>
         <w:rPr>
           <w:rFonts w:ascii="Verdana" w:eastAsia="Times New Roman" w:hAnsi="Verdana" w:cs="Courier New"/>
+          <w:b/>
           <w:sz w:val="20"/>
           <w:szCs w:val="20"/>
           <w:lang w:val="en-US" w:eastAsia="es-AR"/>
@@ -5690,6 +5635,7 @@
       <w:r>
         <w:rPr>
           <w:rFonts w:ascii="Verdana" w:eastAsia="Times New Roman" w:hAnsi="Verdana" w:cs="Courier New"/>
+          <w:b/>
           <w:sz w:val="20"/>
           <w:szCs w:val="20"/>
           <w:lang w:val="en-US" w:eastAsia="es-AR"/>
@@ -5700,6 +5646,7 @@
       <w:r>
         <w:rPr>
           <w:rFonts w:ascii="Verdana" w:eastAsia="Times New Roman" w:hAnsi="Verdana" w:cs="Courier New"/>
+          <w:b/>
           <w:sz w:val="20"/>
           <w:szCs w:val="20"/>
           <w:lang w:val="en-US" w:eastAsia="es-AR"/>
@@ -5730,6 +5677,7 @@
         <w:spacing w:after="0" w:line="240" w:lineRule="auto"/>
         <w:rPr>
           <w:rFonts w:ascii="Verdana" w:eastAsia="Times New Roman" w:hAnsi="Verdana" w:cs="Courier New"/>
+          <w:b/>
           <w:sz w:val="20"/>
           <w:szCs w:val="20"/>
           <w:lang w:val="en-US" w:eastAsia="es-AR"/>
@@ -5738,6 +5686,7 @@
       <w:r>
         <w:rPr>
           <w:rFonts w:ascii="Verdana" w:eastAsia="Times New Roman" w:hAnsi="Verdana" w:cs="Courier New"/>
+          <w:b/>
           <w:sz w:val="20"/>
           <w:szCs w:val="20"/>
           <w:lang w:val="en-US" w:eastAsia="es-AR"/>
@@ -5768,6 +5717,7 @@
         <w:spacing w:after="0" w:line="240" w:lineRule="auto"/>
         <w:rPr>
           <w:rFonts w:ascii="Verdana" w:eastAsia="Times New Roman" w:hAnsi="Verdana" w:cs="Courier New"/>
+          <w:b/>
           <w:sz w:val="20"/>
           <w:szCs w:val="20"/>
           <w:lang w:val="en-US" w:eastAsia="es-AR"/>
@@ -5776,11 +5726,11 @@
       <w:r>
         <w:rPr>
           <w:rFonts w:ascii="Verdana" w:eastAsia="Times New Roman" w:hAnsi="Verdana" w:cs="Courier New"/>
+          <w:b/>
           <w:sz w:val="20"/>
           <w:szCs w:val="20"/>
           <w:lang w:val="en-US" w:eastAsia="es-AR"/>
         </w:rPr>
-        <w:lastRenderedPageBreak/>
         <w:t xml:space="preserve">            </w:t>
       </w:r>
       <w:proofErr w:type="spellStart"/>
@@ -5788,6 +5738,7 @@
       <w:r>
         <w:rPr>
           <w:rFonts w:ascii="Verdana" w:eastAsia="Times New Roman" w:hAnsi="Verdana" w:cs="Courier New"/>
+          <w:b/>
           <w:sz w:val="20"/>
           <w:szCs w:val="20"/>
           <w:lang w:val="en-US" w:eastAsia="es-AR"/>
@@ -5799,6 +5750,7 @@
       <w:r>
         <w:rPr>
           <w:rFonts w:ascii="Verdana" w:eastAsia="Times New Roman" w:hAnsi="Verdana" w:cs="Courier New"/>
+          <w:b/>
           <w:sz w:val="20"/>
           <w:szCs w:val="20"/>
           <w:lang w:val="en-US" w:eastAsia="es-AR"/>
@@ -5809,6 +5761,7 @@
       <w:r>
         <w:rPr>
           <w:rFonts w:ascii="Verdana" w:eastAsia="Times New Roman" w:hAnsi="Verdana" w:cs="Courier New"/>
+          <w:b/>
           <w:sz w:val="20"/>
           <w:szCs w:val="20"/>
           <w:lang w:val="en-US" w:eastAsia="es-AR"/>
@@ -5819,6 +5772,7 @@
       <w:r>
         <w:rPr>
           <w:rFonts w:ascii="Verdana" w:eastAsia="Times New Roman" w:hAnsi="Verdana" w:cs="Courier New"/>
+          <w:b/>
           <w:sz w:val="20"/>
           <w:szCs w:val="20"/>
           <w:lang w:val="en-US" w:eastAsia="es-AR"/>
@@ -5829,6 +5783,7 @@
       <w:r>
         <w:rPr>
           <w:rFonts w:ascii="Verdana" w:eastAsia="Times New Roman" w:hAnsi="Verdana" w:cs="Courier New"/>
+          <w:b/>
           <w:sz w:val="20"/>
           <w:szCs w:val="20"/>
           <w:lang w:val="en-US" w:eastAsia="es-AR"/>
@@ -5839,6 +5794,7 @@
       <w:r>
         <w:rPr>
           <w:rFonts w:ascii="Verdana" w:eastAsia="Times New Roman" w:hAnsi="Verdana" w:cs="Courier New"/>
+          <w:b/>
           <w:sz w:val="20"/>
           <w:szCs w:val="20"/>
           <w:lang w:val="en-US" w:eastAsia="es-AR"/>
@@ -5869,6 +5825,7 @@
         <w:spacing w:after="0" w:line="240" w:lineRule="auto"/>
         <w:rPr>
           <w:rFonts w:ascii="Verdana" w:eastAsia="Times New Roman" w:hAnsi="Verdana" w:cs="Courier New"/>
+          <w:b/>
           <w:sz w:val="20"/>
           <w:szCs w:val="20"/>
           <w:lang w:val="es-AR" w:eastAsia="es-AR"/>
@@ -5877,6 +5834,7 @@
       <w:r>
         <w:rPr>
           <w:rFonts w:ascii="Verdana" w:eastAsia="Times New Roman" w:hAnsi="Verdana" w:cs="Courier New"/>
+          <w:b/>
           <w:sz w:val="20"/>
           <w:szCs w:val="20"/>
           <w:lang w:val="en-US" w:eastAsia="es-AR"/>
@@ -5886,6 +5844,7 @@
       <w:r>
         <w:rPr>
           <w:rFonts w:ascii="Verdana" w:eastAsia="Times New Roman" w:hAnsi="Verdana" w:cs="Courier New"/>
+          <w:b/>
           <w:sz w:val="20"/>
           <w:szCs w:val="20"/>
           <w:lang w:val="es-AR" w:eastAsia="es-AR"/>
@@ -5896,6 +5855,7 @@
       <w:r>
         <w:rPr>
           <w:rFonts w:ascii="Verdana" w:eastAsia="Times New Roman" w:hAnsi="Verdana" w:cs="Courier New"/>
+          <w:b/>
           <w:sz w:val="20"/>
           <w:szCs w:val="20"/>
           <w:lang w:val="es-AR" w:eastAsia="es-AR"/>
@@ -5906,6 +5866,7 @@
       <w:r>
         <w:rPr>
           <w:rFonts w:ascii="Verdana" w:eastAsia="Times New Roman" w:hAnsi="Verdana" w:cs="Courier New"/>
+          <w:b/>
           <w:sz w:val="20"/>
           <w:szCs w:val="20"/>
           <w:lang w:val="es-AR" w:eastAsia="es-AR"/>
@@ -5916,6 +5877,7 @@
       <w:r>
         <w:rPr>
           <w:rFonts w:ascii="Verdana" w:eastAsia="Times New Roman" w:hAnsi="Verdana" w:cs="Courier New"/>
+          <w:b/>
           <w:sz w:val="20"/>
           <w:szCs w:val="20"/>
           <w:lang w:val="es-AR" w:eastAsia="es-AR"/>
@@ -5926,6 +5888,7 @@
       <w:r>
         <w:rPr>
           <w:rFonts w:ascii="Verdana" w:eastAsia="Times New Roman" w:hAnsi="Verdana" w:cs="Courier New"/>
+          <w:b/>
           <w:sz w:val="20"/>
           <w:szCs w:val="20"/>
           <w:lang w:val="es-AR" w:eastAsia="es-AR"/>
@@ -5956,6 +5919,7 @@
         <w:spacing w:after="0" w:line="240" w:lineRule="auto"/>
         <w:rPr>
           <w:rFonts w:ascii="Verdana" w:eastAsia="Times New Roman" w:hAnsi="Verdana" w:cs="Courier New"/>
+          <w:b/>
           <w:sz w:val="20"/>
           <w:szCs w:val="20"/>
           <w:lang w:val="es-AR" w:eastAsia="es-AR"/>
@@ -5964,6 +5928,7 @@
       <w:r>
         <w:rPr>
           <w:rFonts w:ascii="Verdana" w:eastAsia="Times New Roman" w:hAnsi="Verdana" w:cs="Courier New"/>
+          <w:b/>
           <w:sz w:val="20"/>
           <w:szCs w:val="20"/>
           <w:lang w:val="es-AR" w:eastAsia="es-AR"/>
@@ -5994,6 +5959,7 @@
         <w:spacing w:after="0" w:line="240" w:lineRule="auto"/>
         <w:rPr>
           <w:rFonts w:ascii="Verdana" w:eastAsia="Times New Roman" w:hAnsi="Verdana" w:cs="Courier New"/>
+          <w:b/>
           <w:sz w:val="20"/>
           <w:szCs w:val="20"/>
           <w:lang w:val="es-AR" w:eastAsia="es-AR"/>
@@ -6002,10 +5968,12 @@
       <w:r>
         <w:rPr>
           <w:rFonts w:ascii="Verdana" w:eastAsia="Times New Roman" w:hAnsi="Verdana" w:cs="Courier New"/>
+          <w:b/>
           <w:sz w:val="20"/>
           <w:szCs w:val="20"/>
           <w:lang w:val="es-AR" w:eastAsia="es-AR"/>
         </w:rPr>
+        <w:lastRenderedPageBreak/>
         <w:t xml:space="preserve">           </w:t>
       </w:r>
       <w:proofErr w:type="spellStart"/>
@@ -6013,6 +5981,7 @@
       <w:r>
         <w:rPr>
           <w:rFonts w:ascii="Verdana" w:eastAsia="Times New Roman" w:hAnsi="Verdana" w:cs="Courier New"/>
+          <w:b/>
           <w:sz w:val="20"/>
           <w:szCs w:val="20"/>
           <w:lang w:val="es-AR" w:eastAsia="es-AR"/>
@@ -6023,6 +5992,7 @@
       <w:r>
         <w:rPr>
           <w:rFonts w:ascii="Verdana" w:eastAsia="Times New Roman" w:hAnsi="Verdana" w:cs="Courier New"/>
+          <w:b/>
           <w:sz w:val="20"/>
           <w:szCs w:val="20"/>
           <w:lang w:val="es-AR" w:eastAsia="es-AR"/>
@@ -6033,31 +6003,12 @@
       <w:r>
         <w:rPr>
           <w:rFonts w:ascii="Verdana" w:eastAsia="Times New Roman" w:hAnsi="Verdana" w:cs="Courier New"/>
+          <w:b/>
           <w:sz w:val="20"/>
           <w:szCs w:val="20"/>
           <w:lang w:val="es-AR" w:eastAsia="es-AR"/>
         </w:rPr>
-        <w:t xml:space="preserve">"Ocurrió un error en la inicialización de la </w:t>
-      </w:r>
-      <w:proofErr w:type="spellStart"/>
-      <w:r>
-        <w:rPr>
-          <w:rFonts w:ascii="Verdana" w:eastAsia="Times New Roman" w:hAnsi="Verdana" w:cs="Courier New"/>
-          <w:sz w:val="20"/>
-          <w:szCs w:val="20"/>
-          <w:lang w:val="es-AR" w:eastAsia="es-AR"/>
-        </w:rPr>
-        <w:t>SessionFactory</w:t>
-      </w:r>
-      <w:proofErr w:type="spellEnd"/>
-      <w:r>
-        <w:rPr>
-          <w:rFonts w:ascii="Verdana" w:eastAsia="Times New Roman" w:hAnsi="Verdana" w:cs="Courier New"/>
-          <w:sz w:val="20"/>
-          <w:szCs w:val="20"/>
-          <w:lang w:val="es-AR" w:eastAsia="es-AR"/>
-        </w:rPr>
-        <w:t xml:space="preserve">: " + he); </w:t>
+        <w:t xml:space="preserve">"Ocurrió un error en la inicialización de la SessionFactory: " + he); </w:t>
       </w:r>
     </w:p>
     <w:p>
@@ -6083,6 +6034,7 @@
         <w:spacing w:after="0" w:line="240" w:lineRule="auto"/>
         <w:rPr>
           <w:rFonts w:ascii="Verdana" w:eastAsia="Times New Roman" w:hAnsi="Verdana" w:cs="Courier New"/>
+          <w:b/>
           <w:sz w:val="20"/>
           <w:szCs w:val="20"/>
           <w:lang w:val="en-US" w:eastAsia="es-AR"/>
@@ -6091,6 +6043,7 @@
       <w:r>
         <w:rPr>
           <w:rFonts w:ascii="Verdana" w:eastAsia="Times New Roman" w:hAnsi="Verdana" w:cs="Courier New"/>
+          <w:b/>
           <w:sz w:val="20"/>
           <w:szCs w:val="20"/>
           <w:lang w:val="es-AR" w:eastAsia="es-AR"/>
@@ -6101,6 +6054,7 @@
       <w:r>
         <w:rPr>
           <w:rFonts w:ascii="Verdana" w:eastAsia="Times New Roman" w:hAnsi="Verdana" w:cs="Courier New"/>
+          <w:b/>
           <w:sz w:val="20"/>
           <w:szCs w:val="20"/>
           <w:lang w:val="en-US" w:eastAsia="es-AR"/>
@@ -6111,6 +6065,7 @@
       <w:r>
         <w:rPr>
           <w:rFonts w:ascii="Verdana" w:eastAsia="Times New Roman" w:hAnsi="Verdana" w:cs="Courier New"/>
+          <w:b/>
           <w:sz w:val="20"/>
           <w:szCs w:val="20"/>
           <w:lang w:val="en-US" w:eastAsia="es-AR"/>
@@ -6121,6 +6076,7 @@
       <w:r>
         <w:rPr>
           <w:rFonts w:ascii="Verdana" w:eastAsia="Times New Roman" w:hAnsi="Verdana" w:cs="Courier New"/>
+          <w:b/>
           <w:sz w:val="20"/>
           <w:szCs w:val="20"/>
           <w:lang w:val="en-US" w:eastAsia="es-AR"/>
@@ -6131,6 +6087,7 @@
       <w:r>
         <w:rPr>
           <w:rFonts w:ascii="Verdana" w:eastAsia="Times New Roman" w:hAnsi="Verdana" w:cs="Courier New"/>
+          <w:b/>
           <w:sz w:val="20"/>
           <w:szCs w:val="20"/>
           <w:lang w:val="en-US" w:eastAsia="es-AR"/>
@@ -6161,6 +6118,7 @@
         <w:spacing w:after="0" w:line="240" w:lineRule="auto"/>
         <w:rPr>
           <w:rFonts w:ascii="Verdana" w:eastAsia="Times New Roman" w:hAnsi="Verdana" w:cs="Courier New"/>
+          <w:b/>
           <w:sz w:val="20"/>
           <w:szCs w:val="20"/>
           <w:lang w:val="en-US" w:eastAsia="es-AR"/>
@@ -6169,6 +6127,7 @@
       <w:r>
         <w:rPr>
           <w:rFonts w:ascii="Verdana" w:eastAsia="Times New Roman" w:hAnsi="Verdana" w:cs="Courier New"/>
+          <w:b/>
           <w:sz w:val="20"/>
           <w:szCs w:val="20"/>
           <w:lang w:val="en-US" w:eastAsia="es-AR"/>
@@ -6199,6 +6158,7 @@
         <w:spacing w:after="0" w:line="240" w:lineRule="auto"/>
         <w:rPr>
           <w:rFonts w:ascii="Verdana" w:eastAsia="Times New Roman" w:hAnsi="Verdana" w:cs="Courier New"/>
+          <w:b/>
           <w:sz w:val="20"/>
           <w:szCs w:val="20"/>
           <w:lang w:val="en-US" w:eastAsia="es-AR"/>
@@ -6207,6 +6167,7 @@
       <w:r>
         <w:rPr>
           <w:rFonts w:ascii="Verdana" w:eastAsia="Times New Roman" w:hAnsi="Verdana" w:cs="Courier New"/>
+          <w:b/>
           <w:sz w:val="20"/>
           <w:szCs w:val="20"/>
           <w:lang w:val="en-US" w:eastAsia="es-AR"/>
@@ -6237,6 +6198,7 @@
         <w:spacing w:after="0" w:line="240" w:lineRule="auto"/>
         <w:rPr>
           <w:rFonts w:ascii="Verdana" w:eastAsia="Times New Roman" w:hAnsi="Verdana" w:cs="Courier New"/>
+          <w:b/>
           <w:sz w:val="20"/>
           <w:szCs w:val="20"/>
           <w:lang w:val="en-US" w:eastAsia="es-AR"/>
@@ -6266,6 +6228,7 @@
         <w:spacing w:after="0" w:line="240" w:lineRule="auto"/>
         <w:rPr>
           <w:rFonts w:ascii="Verdana" w:eastAsia="Times New Roman" w:hAnsi="Verdana" w:cs="Courier New"/>
+          <w:b/>
           <w:sz w:val="20"/>
           <w:szCs w:val="20"/>
           <w:lang w:val="en-US" w:eastAsia="es-AR"/>
@@ -6274,6 +6237,7 @@
       <w:r>
         <w:rPr>
           <w:rFonts w:ascii="Verdana" w:eastAsia="Times New Roman" w:hAnsi="Verdana" w:cs="Courier New"/>
+          <w:b/>
           <w:sz w:val="20"/>
           <w:szCs w:val="20"/>
           <w:lang w:val="en-US" w:eastAsia="es-AR"/>
@@ -6284,6 +6248,7 @@
       <w:r>
         <w:rPr>
           <w:rFonts w:ascii="Verdana" w:eastAsia="Times New Roman" w:hAnsi="Verdana" w:cs="Courier New"/>
+          <w:b/>
           <w:sz w:val="20"/>
           <w:szCs w:val="20"/>
           <w:lang w:val="en-US" w:eastAsia="es-AR"/>
@@ -6294,46 +6259,29 @@
       <w:r>
         <w:rPr>
           <w:rFonts w:ascii="Verdana" w:eastAsia="Times New Roman" w:hAnsi="Verdana" w:cs="Courier New"/>
+          <w:b/>
           <w:sz w:val="20"/>
           <w:szCs w:val="20"/>
           <w:lang w:val="en-US" w:eastAsia="es-AR"/>
         </w:rPr>
-        <w:t xml:space="preserve"> static </w:t>
+        <w:t xml:space="preserve"> static SessionFactory </w:t>
       </w:r>
       <w:proofErr w:type="spellStart"/>
       <w:r>
         <w:rPr>
           <w:rFonts w:ascii="Verdana" w:eastAsia="Times New Roman" w:hAnsi="Verdana" w:cs="Courier New"/>
+          <w:b/>
           <w:sz w:val="20"/>
           <w:szCs w:val="20"/>
           <w:lang w:val="en-US" w:eastAsia="es-AR"/>
         </w:rPr>
-        <w:t>SessionFactory</w:t>
+        <w:t>getSessionFactory</w:t>
       </w:r>
       <w:proofErr w:type="spellEnd"/>
       <w:r>
         <w:rPr>
           <w:rFonts w:ascii="Verdana" w:eastAsia="Times New Roman" w:hAnsi="Verdana" w:cs="Courier New"/>
-          <w:sz w:val="20"/>
-          <w:szCs w:val="20"/>
-          <w:lang w:val="en-US" w:eastAsia="es-AR"/>
-        </w:rPr>
-        <w:t xml:space="preserve"> </w:t>
-      </w:r>
-      <w:proofErr w:type="spellStart"/>
-      <w:r>
-        <w:rPr>
-          <w:rFonts w:ascii="Verdana" w:eastAsia="Times New Roman" w:hAnsi="Verdana" w:cs="Courier New"/>
-          <w:sz w:val="20"/>
-          <w:szCs w:val="20"/>
-          <w:lang w:val="en-US" w:eastAsia="es-AR"/>
-        </w:rPr>
-        <w:t>getSessionFactory</w:t>
-      </w:r>
-      <w:proofErr w:type="spellEnd"/>
-      <w:r>
-        <w:rPr>
-          <w:rFonts w:ascii="Verdana" w:eastAsia="Times New Roman" w:hAnsi="Verdana" w:cs="Courier New"/>
+          <w:b/>
           <w:sz w:val="20"/>
           <w:szCs w:val="20"/>
           <w:lang w:val="en-US" w:eastAsia="es-AR"/>
@@ -6364,6 +6312,7 @@
         <w:spacing w:after="0" w:line="240" w:lineRule="auto"/>
         <w:rPr>
           <w:rFonts w:ascii="Verdana" w:eastAsia="Times New Roman" w:hAnsi="Verdana" w:cs="Courier New"/>
+          <w:b/>
           <w:sz w:val="20"/>
           <w:szCs w:val="20"/>
           <w:lang w:val="es-AR" w:eastAsia="es-AR"/>
@@ -6372,6 +6321,7 @@
       <w:r>
         <w:rPr>
           <w:rFonts w:ascii="Verdana" w:eastAsia="Times New Roman" w:hAnsi="Verdana" w:cs="Courier New"/>
+          <w:b/>
           <w:sz w:val="20"/>
           <w:szCs w:val="20"/>
           <w:lang w:val="en-US" w:eastAsia="es-AR"/>
@@ -6381,6 +6331,7 @@
       <w:r>
         <w:rPr>
           <w:rFonts w:ascii="Verdana" w:eastAsia="Times New Roman" w:hAnsi="Verdana" w:cs="Courier New"/>
+          <w:b/>
           <w:sz w:val="20"/>
           <w:szCs w:val="20"/>
           <w:lang w:val="es-AR" w:eastAsia="es-AR"/>
@@ -6411,6 +6362,7 @@
         <w:spacing w:after="0" w:line="240" w:lineRule="auto"/>
         <w:rPr>
           <w:rFonts w:ascii="Verdana" w:eastAsia="Times New Roman" w:hAnsi="Verdana" w:cs="Courier New"/>
+          <w:b/>
           <w:sz w:val="20"/>
           <w:szCs w:val="20"/>
           <w:lang w:val="es-AR" w:eastAsia="es-AR"/>
@@ -6419,6 +6371,7 @@
       <w:r>
         <w:rPr>
           <w:rFonts w:ascii="Verdana" w:eastAsia="Times New Roman" w:hAnsi="Verdana" w:cs="Courier New"/>
+          <w:b/>
           <w:sz w:val="20"/>
           <w:szCs w:val="20"/>
           <w:lang w:val="es-AR" w:eastAsia="es-AR"/>
@@ -6430,6 +6383,7 @@
       <w:r>
         <w:rPr>
           <w:rFonts w:ascii="Verdana" w:eastAsia="Times New Roman" w:hAnsi="Verdana" w:cs="Courier New"/>
+          <w:b/>
           <w:sz w:val="20"/>
           <w:szCs w:val="20"/>
           <w:lang w:val="es-AR" w:eastAsia="es-AR"/>
@@ -6441,6 +6395,7 @@
       <w:r>
         <w:rPr>
           <w:rFonts w:ascii="Verdana" w:eastAsia="Times New Roman" w:hAnsi="Verdana" w:cs="Courier New"/>
+          <w:b/>
           <w:sz w:val="20"/>
           <w:szCs w:val="20"/>
           <w:lang w:val="es-AR" w:eastAsia="es-AR"/>
@@ -6451,6 +6406,7 @@
       <w:r>
         <w:rPr>
           <w:rFonts w:ascii="Verdana" w:eastAsia="Times New Roman" w:hAnsi="Verdana" w:cs="Courier New"/>
+          <w:b/>
           <w:sz w:val="20"/>
           <w:szCs w:val="20"/>
           <w:lang w:val="es-AR" w:eastAsia="es-AR"/>
@@ -6461,6 +6417,7 @@
       <w:r>
         <w:rPr>
           <w:rFonts w:ascii="Verdana" w:eastAsia="Times New Roman" w:hAnsi="Verdana" w:cs="Courier New"/>
+          <w:b/>
           <w:sz w:val="20"/>
           <w:szCs w:val="20"/>
           <w:lang w:val="es-AR" w:eastAsia="es-AR"/>
@@ -6491,6 +6448,7 @@
         <w:spacing w:after="0" w:line="240" w:lineRule="auto"/>
         <w:rPr>
           <w:rFonts w:ascii="Verdana" w:eastAsia="Times New Roman" w:hAnsi="Verdana" w:cs="Courier New"/>
+          <w:b/>
           <w:sz w:val="20"/>
           <w:szCs w:val="20"/>
           <w:lang w:val="es-AR" w:eastAsia="es-AR"/>
@@ -6499,20 +6457,12 @@
       <w:r>
         <w:rPr>
           <w:rFonts w:ascii="Verdana" w:eastAsia="Times New Roman" w:hAnsi="Verdana" w:cs="Courier New"/>
+          <w:b/>
           <w:sz w:val="20"/>
           <w:szCs w:val="20"/>
           <w:lang w:val="es-AR" w:eastAsia="es-AR"/>
         </w:rPr>
-        <w:t xml:space="preserve">    </w:t>
-      </w:r>
-      <w:r>
-        <w:rPr>
-          <w:rFonts w:ascii="Verdana" w:eastAsia="Times New Roman" w:hAnsi="Verdana" w:cs="Courier New"/>
-          <w:sz w:val="20"/>
-          <w:szCs w:val="20"/>
-          <w:lang w:val="es-AR" w:eastAsia="es-AR"/>
-        </w:rPr>
-        <w:t xml:space="preserve">} </w:t>
+        <w:t xml:space="preserve">    } </w:t>
       </w:r>
     </w:p>
     <w:p>
@@ -6538,6 +6488,7 @@
         <w:spacing w:after="0" w:line="240" w:lineRule="auto"/>
         <w:rPr>
           <w:rFonts w:ascii="Verdana" w:eastAsia="Times New Roman" w:hAnsi="Verdana" w:cs="Courier New"/>
+          <w:b/>
           <w:sz w:val="20"/>
           <w:szCs w:val="20"/>
           <w:lang w:val="es-AR" w:eastAsia="es-AR"/>
@@ -6546,6 +6497,7 @@
       <w:r>
         <w:rPr>
           <w:rFonts w:ascii="Verdana" w:eastAsia="Times New Roman" w:hAnsi="Verdana" w:cs="Courier New"/>
+          <w:b/>
           <w:sz w:val="20"/>
           <w:szCs w:val="20"/>
           <w:lang w:val="es-AR" w:eastAsia="es-AR"/>
@@ -6614,56 +6566,32 @@
         <w:rPr>
           <w:rFonts w:ascii="Verdana" w:hAnsi="Verdana"/>
         </w:rPr>
-        <w:t xml:space="preserve">La </w:t>
-      </w:r>
-      <w:proofErr w:type="spellStart"/>
-      <w:r>
-        <w:rPr>
-          <w:rFonts w:ascii="Verdana" w:hAnsi="Verdana"/>
-        </w:rPr>
-        <w:t>sessionfactory</w:t>
-      </w:r>
-      <w:proofErr w:type="spellEnd"/>
-      <w:r>
-        <w:rPr>
-          <w:rFonts w:ascii="Verdana" w:hAnsi="Verdana"/>
-        </w:rPr>
-        <w:t xml:space="preserve"> proporciona instancias del objeto sesión, típicamente hay una</w:t>
+        <w:t>La SessionF</w:t>
+      </w:r>
+      <w:r>
+        <w:rPr>
+          <w:rFonts w:ascii="Verdana" w:hAnsi="Verdana"/>
+        </w:rPr>
+        <w:t>actory proporciona instancias del objeto sesión, típicamente hay una</w:t>
       </w:r>
       <w:r>
         <w:rPr>
           <w:rFonts w:ascii="Verdana" w:hAnsi="Verdana"/>
         </w:rPr>
         <w:br/>
-        <w:t xml:space="preserve">única </w:t>
-      </w:r>
-      <w:proofErr w:type="spellStart"/>
-      <w:r>
-        <w:rPr>
-          <w:rFonts w:ascii="Verdana" w:hAnsi="Verdana"/>
-        </w:rPr>
-        <w:t>SessionFactory</w:t>
-      </w:r>
-      <w:proofErr w:type="spellEnd"/>
-      <w:r>
-        <w:rPr>
-          <w:rFonts w:ascii="Verdana" w:hAnsi="Verdana"/>
-        </w:rPr>
-        <w:t xml:space="preserve"> para toda la aplicación, creada durante la inicialización de </w:t>
-      </w:r>
-      <w:proofErr w:type="spellStart"/>
-      <w:r>
-        <w:rPr>
-          <w:rFonts w:ascii="Verdana" w:hAnsi="Verdana"/>
-        </w:rPr>
-        <w:t>lamisma</w:t>
-      </w:r>
-      <w:proofErr w:type="spellEnd"/>
-      <w:r>
-        <w:rPr>
-          <w:rFonts w:ascii="Verdana" w:hAnsi="Verdana"/>
-        </w:rPr>
-        <w:t>. Sin embargo, si la aplicación accede a varias bas</w:t>
+        <w:t>única SessionFactory para toda la aplicación, creada durante la inicialización de la</w:t>
+      </w:r>
+      <w:r>
+        <w:rPr>
+          <w:rFonts w:ascii="Verdana" w:hAnsi="Verdana"/>
+        </w:rPr>
+        <w:t xml:space="preserve"> </w:t>
+      </w:r>
+      <w:r>
+        <w:rPr>
+          <w:rFonts w:ascii="Verdana" w:hAnsi="Verdana"/>
+        </w:rPr>
+        <w:t>misma. Sin embargo, si la aplicación accede a varias bas</w:t>
       </w:r>
       <w:r>
         <w:rPr>
@@ -6683,28 +6611,18 @@
         </w:rPr>
         <w:t xml:space="preserve"> </w:t>
       </w:r>
-      <w:proofErr w:type="spellStart"/>
-      <w:r>
-        <w:rPr>
-          <w:rFonts w:ascii="Verdana" w:hAnsi="Verdana"/>
-        </w:rPr>
-        <w:t>SessionFactory</w:t>
-      </w:r>
-      <w:proofErr w:type="spellEnd"/>
-      <w:r>
-        <w:rPr>
-          <w:rFonts w:ascii="Verdana" w:hAnsi="Verdana"/>
-        </w:rPr>
-        <w:t xml:space="preserve"> por cada base de datos. La </w:t>
-      </w:r>
-      <w:proofErr w:type="spellStart"/>
-      <w:r>
-        <w:rPr>
-          <w:rFonts w:ascii="Verdana" w:hAnsi="Verdana"/>
-        </w:rPr>
-        <w:t>sesion</w:t>
-      </w:r>
-      <w:proofErr w:type="spellEnd"/>
+      <w:r>
+        <w:rPr>
+          <w:rFonts w:ascii="Verdana" w:hAnsi="Verdana"/>
+        </w:rPr>
+        <w:t xml:space="preserve">SessionFactory por cada base de datos. La </w:t>
+      </w:r>
+      <w:r>
+        <w:rPr>
+          <w:rFonts w:ascii="Verdana" w:hAnsi="Verdana"/>
+        </w:rPr>
+        <w:t>sesión</w:t>
+      </w:r>
       <w:r>
         <w:rPr>
           <w:rFonts w:ascii="Verdana" w:hAnsi="Verdana"/>
@@ -6737,39 +6655,7 @@
           <w:rFonts w:ascii="Verdana" w:eastAsia="Times New Roman" w:hAnsi="Verdana" w:cs="Times New Roman"/>
           <w:lang w:eastAsia="es-ES"/>
         </w:rPr>
-        <w:t xml:space="preserve">Pada poder utilizar los mecanismos de persistencia de Hibernate se debe obtener un objeto </w:t>
-      </w:r>
-      <w:proofErr w:type="spellStart"/>
-      <w:r>
-        <w:rPr>
-          <w:rFonts w:ascii="Verdana" w:eastAsia="Times New Roman" w:hAnsi="Verdana" w:cs="Times New Roman"/>
-          <w:lang w:eastAsia="es-ES"/>
-        </w:rPr>
-        <w:t>Session</w:t>
-      </w:r>
-      <w:proofErr w:type="spellEnd"/>
-      <w:r>
-        <w:rPr>
-          <w:rFonts w:ascii="Verdana" w:eastAsia="Times New Roman" w:hAnsi="Verdana" w:cs="Times New Roman"/>
-          <w:lang w:eastAsia="es-ES"/>
-        </w:rPr>
-        <w:t xml:space="preserve"> utilizando la clase </w:t>
-      </w:r>
-      <w:proofErr w:type="spellStart"/>
-      <w:r>
-        <w:rPr>
-          <w:rFonts w:ascii="Verdana" w:eastAsia="Times New Roman" w:hAnsi="Verdana" w:cs="Times New Roman"/>
-          <w:lang w:eastAsia="es-ES"/>
-        </w:rPr>
-        <w:t>SessionFactory</w:t>
-      </w:r>
-      <w:proofErr w:type="spellEnd"/>
-      <w:r>
-        <w:rPr>
-          <w:rFonts w:ascii="Verdana" w:eastAsia="Times New Roman" w:hAnsi="Verdana" w:cs="Times New Roman"/>
-          <w:lang w:eastAsia="es-ES"/>
-        </w:rPr>
-        <w:t xml:space="preserve"> de Hibernate</w:t>
+        <w:t>Pada poder utilizar los mecanismos de persistencia de Hibernate se debe obtener un objeto Session utilizando la clase SessionFactory de Hibernate</w:t>
       </w:r>
       <w:r>
         <w:rPr>
@@ -6827,7 +6713,67 @@
           <w:szCs w:val="28"/>
           <w:lang w:eastAsia="es-ES"/>
         </w:rPr>
-        <w:t>Funciones Principales (Insertar, eliminar, actualizar)</w:t>
+        <w:t>Funciones Principales (</w:t>
+      </w:r>
+      <w:r>
+        <w:rPr>
+          <w:rFonts w:ascii="Verdana" w:eastAsia="Times New Roman" w:hAnsi="Verdana" w:cs="Times New Roman"/>
+          <w:b/>
+          <w:sz w:val="28"/>
+          <w:szCs w:val="28"/>
+          <w:lang w:eastAsia="es-ES"/>
+        </w:rPr>
+        <w:t>INSERT</w:t>
+      </w:r>
+      <w:r>
+        <w:rPr>
+          <w:rFonts w:ascii="Verdana" w:eastAsia="Times New Roman" w:hAnsi="Verdana" w:cs="Times New Roman"/>
+          <w:b/>
+          <w:sz w:val="28"/>
+          <w:szCs w:val="28"/>
+          <w:lang w:eastAsia="es-ES"/>
+        </w:rPr>
+        <w:t xml:space="preserve">, </w:t>
+      </w:r>
+      <w:r>
+        <w:rPr>
+          <w:rFonts w:ascii="Verdana" w:eastAsia="Times New Roman" w:hAnsi="Verdana" w:cs="Times New Roman"/>
+          <w:b/>
+          <w:sz w:val="28"/>
+          <w:szCs w:val="28"/>
+          <w:lang w:eastAsia="es-ES"/>
+        </w:rPr>
+        <w:t>DELETE</w:t>
+      </w:r>
+      <w:r>
+        <w:rPr>
+          <w:rFonts w:ascii="Verdana" w:eastAsia="Times New Roman" w:hAnsi="Verdana" w:cs="Times New Roman"/>
+          <w:b/>
+          <w:sz w:val="28"/>
+          <w:szCs w:val="28"/>
+          <w:lang w:eastAsia="es-ES"/>
+        </w:rPr>
+        <w:t xml:space="preserve">, </w:t>
+      </w:r>
+      <w:r>
+        <w:rPr>
+          <w:rFonts w:ascii="Verdana" w:eastAsia="Times New Roman" w:hAnsi="Verdana" w:cs="Times New Roman"/>
+          <w:b/>
+          <w:sz w:val="28"/>
+          <w:szCs w:val="28"/>
+          <w:lang w:eastAsia="es-ES"/>
+        </w:rPr>
+        <w:t>UPDATE</w:t>
+      </w:r>
+      <w:r>
+        <w:rPr>
+          <w:rFonts w:ascii="Verdana" w:eastAsia="Times New Roman" w:hAnsi="Verdana" w:cs="Times New Roman"/>
+          <w:b/>
+          <w:sz w:val="28"/>
+          <w:szCs w:val="28"/>
+          <w:lang w:eastAsia="es-ES"/>
+        </w:rPr>
+        <w:t>)</w:t>
       </w:r>
     </w:p>
     <w:p>
@@ -6849,9 +6795,100 @@
           <w:szCs w:val="26"/>
           <w:lang w:eastAsia="es-ES"/>
         </w:rPr>
-        <w:t xml:space="preserve">Ejemplo de </w:t>
-      </w:r>
-      <w:r>
+        <w:t>INSERT:</w:t>
+      </w:r>
+    </w:p>
+    <w:p>
+      <w:pPr>
+        <w:spacing w:before="100" w:beforeAutospacing="1" w:after="100" w:afterAutospacing="1" w:line="240" w:lineRule="auto"/>
+        <w:rPr>
+          <w:rFonts w:ascii="Verdana" w:eastAsia="Times New Roman" w:hAnsi="Verdana" w:cs="Times New Roman"/>
+          <w:lang w:eastAsia="es-ES"/>
+        </w:rPr>
+      </w:pPr>
+      <w:r>
+        <w:rPr>
+          <w:rFonts w:ascii="Verdana" w:eastAsia="Times New Roman" w:hAnsi="Verdana" w:cs="Times New Roman"/>
+          <w:lang w:eastAsia="es-ES"/>
+        </w:rPr>
+        <w:t>Creamos una instancia del objeto a guardar, obtenemos la sesión y e iniciamos una transacción, guardamos el objeto, confirmamos si la transacción se realizó correctamente, por último cerramos la sesión.</w:t>
+      </w:r>
+    </w:p>
+    <w:p>
+      <w:pPr>
+        <w:spacing w:after="0" w:line="240" w:lineRule="auto"/>
+        <w:rPr>
+          <w:rFonts w:ascii="Verdana" w:eastAsia="Times New Roman" w:hAnsi="Verdana" w:cs="Times New Roman"/>
+          <w:sz w:val="20"/>
+          <w:szCs w:val="20"/>
+          <w:lang w:val="en-US" w:eastAsia="es-ES"/>
+        </w:rPr>
+      </w:pPr>
+      <w:r>
+        <w:rPr>
+          <w:noProof/>
+          <w:lang w:val="es-AR" w:eastAsia="es-AR"/>
+        </w:rPr>
+        <w:drawing>
+          <wp:inline distT="0" distB="0" distL="0" distR="0" wp14:anchorId="73C3033F" wp14:editId="6279BEDB">
+            <wp:extent cx="5486400" cy="847725"/>
+            <wp:effectExtent l="0" t="0" r="0" b="9525"/>
+            <wp:docPr id="2" name="Imagen 2"/>
+            <wp:cNvGraphicFramePr>
+              <a:graphicFrameLocks xmlns:a="http://schemas.openxmlformats.org/drawingml/2006/main" noChangeAspect="1"/>
+            </wp:cNvGraphicFramePr>
+            <a:graphic xmlns:a="http://schemas.openxmlformats.org/drawingml/2006/main">
+              <a:graphicData uri="http://schemas.openxmlformats.org/drawingml/2006/picture">
+                <pic:pic xmlns:pic="http://schemas.openxmlformats.org/drawingml/2006/picture">
+                  <pic:nvPicPr>
+                    <pic:cNvPr id="0" name=""/>
+                    <pic:cNvPicPr/>
+                  </pic:nvPicPr>
+                  <pic:blipFill>
+                    <a:blip r:embed="rId18"/>
+                    <a:stretch>
+                      <a:fillRect/>
+                    </a:stretch>
+                  </pic:blipFill>
+                  <pic:spPr>
+                    <a:xfrm>
+                      <a:off x="0" y="0"/>
+                      <a:ext cx="5486400" cy="847725"/>
+                    </a:xfrm>
+                    <a:prstGeom prst="rect">
+                      <a:avLst/>
+                    </a:prstGeom>
+                  </pic:spPr>
+                </pic:pic>
+              </a:graphicData>
+            </a:graphic>
+          </wp:inline>
+        </w:drawing>
+      </w:r>
+    </w:p>
+    <w:p>
+      <w:pPr>
+        <w:rPr>
+          <w:rFonts w:ascii="Verdana" w:eastAsia="Times New Roman" w:hAnsi="Verdana" w:cs="Times New Roman"/>
+          <w:sz w:val="20"/>
+          <w:szCs w:val="20"/>
+          <w:lang w:val="en-US" w:eastAsia="es-ES"/>
+        </w:rPr>
+      </w:pPr>
+      <w:r>
+        <w:rPr>
+          <w:rFonts w:ascii="Verdana" w:eastAsia="Times New Roman" w:hAnsi="Verdana" w:cs="Times New Roman"/>
+          <w:sz w:val="20"/>
+          <w:szCs w:val="20"/>
+          <w:lang w:val="en-US" w:eastAsia="es-ES"/>
+        </w:rPr>
+        <w:br w:type="page"/>
+      </w:r>
+    </w:p>
+    <w:p>
+      <w:pPr>
+        <w:spacing w:before="100" w:beforeAutospacing="1" w:after="100" w:afterAutospacing="1" w:line="240" w:lineRule="auto"/>
+        <w:ind w:left="-567" w:hanging="567"/>
         <w:rPr>
           <w:rFonts w:ascii="Verdana" w:eastAsia="Times New Roman" w:hAnsi="Verdana" w:cs="Times New Roman"/>
           <w:b/>
@@ -6859,9 +6896,62 @@
           <w:szCs w:val="26"/>
           <w:lang w:eastAsia="es-ES"/>
         </w:rPr>
-        <w:t>I</w:t>
-      </w:r>
-      <w:r>
+      </w:pPr>
+      <w:r>
+        <w:rPr>
+          <w:noProof/>
+          <w:lang w:val="es-AR" w:eastAsia="es-AR"/>
+        </w:rPr>
+        <w:lastRenderedPageBreak/>
+        <w:drawing>
+          <wp:inline distT="0" distB="0" distL="0" distR="0" wp14:anchorId="60445936" wp14:editId="391F4C4D">
+            <wp:extent cx="7250936" cy="4857750"/>
+            <wp:effectExtent l="0" t="0" r="7620" b="0"/>
+            <wp:docPr id="9" name="Imagen 9"/>
+            <wp:cNvGraphicFramePr>
+              <a:graphicFrameLocks xmlns:a="http://schemas.openxmlformats.org/drawingml/2006/main" noChangeAspect="1"/>
+            </wp:cNvGraphicFramePr>
+            <a:graphic xmlns:a="http://schemas.openxmlformats.org/drawingml/2006/main">
+              <a:graphicData uri="http://schemas.openxmlformats.org/drawingml/2006/picture">
+                <pic:pic xmlns:pic="http://schemas.openxmlformats.org/drawingml/2006/picture">
+                  <pic:nvPicPr>
+                    <pic:cNvPr id="0" name=""/>
+                    <pic:cNvPicPr/>
+                  </pic:nvPicPr>
+                  <pic:blipFill>
+                    <a:blip r:embed="rId19"/>
+                    <a:stretch>
+                      <a:fillRect/>
+                    </a:stretch>
+                  </pic:blipFill>
+                  <pic:spPr>
+                    <a:xfrm>
+                      <a:off x="0" y="0"/>
+                      <a:ext cx="7249764" cy="4856965"/>
+                    </a:xfrm>
+                    <a:prstGeom prst="rect">
+                      <a:avLst/>
+                    </a:prstGeom>
+                  </pic:spPr>
+                </pic:pic>
+              </a:graphicData>
+            </a:graphic>
+          </wp:inline>
+        </w:drawing>
+      </w:r>
+      <w:r>
+        <w:rPr>
+          <w:rFonts w:ascii="Verdana" w:eastAsia="Times New Roman" w:hAnsi="Verdana" w:cs="Times New Roman"/>
+          <w:sz w:val="20"/>
+          <w:szCs w:val="20"/>
+          <w:lang w:val="en-US" w:eastAsia="es-ES"/>
+        </w:rPr>
+        <w:br/>
+      </w:r>
+    </w:p>
+    <w:p>
+      <w:pPr>
+        <w:spacing w:before="100" w:beforeAutospacing="1" w:after="100" w:afterAutospacing="1" w:line="240" w:lineRule="auto"/>
         <w:rPr>
           <w:rFonts w:ascii="Verdana" w:eastAsia="Times New Roman" w:hAnsi="Verdana" w:cs="Times New Roman"/>
           <w:b/>
@@ -6869,32 +6959,217 @@
           <w:szCs w:val="26"/>
           <w:lang w:eastAsia="es-ES"/>
         </w:rPr>
-        <w:t>NSERTAR</w:t>
-      </w:r>
+      </w:pPr>
     </w:p>
     <w:p>
       <w:pPr>
         <w:spacing w:before="100" w:beforeAutospacing="1" w:after="100" w:afterAutospacing="1" w:line="240" w:lineRule="auto"/>
         <w:rPr>
           <w:rFonts w:ascii="Verdana" w:eastAsia="Times New Roman" w:hAnsi="Verdana" w:cs="Times New Roman"/>
-          <w:sz w:val="24"/>
-          <w:szCs w:val="24"/>
+          <w:b/>
+          <w:sz w:val="26"/>
+          <w:szCs w:val="26"/>
           <w:lang w:eastAsia="es-ES"/>
         </w:rPr>
       </w:pPr>
-      <w:r>
-        <w:rPr>
-          <w:rFonts w:ascii="Verdana" w:eastAsia="Times New Roman" w:hAnsi="Verdana" w:cs="Times New Roman"/>
-          <w:sz w:val="24"/>
-          <w:szCs w:val="24"/>
+    </w:p>
+    <w:p>
+      <w:pPr>
+        <w:spacing w:before="100" w:beforeAutospacing="1" w:after="100" w:afterAutospacing="1" w:line="240" w:lineRule="auto"/>
+        <w:ind w:left="-1134"/>
+        <w:rPr>
+          <w:rFonts w:ascii="Verdana" w:eastAsia="Times New Roman" w:hAnsi="Verdana" w:cs="Times New Roman"/>
           <w:lang w:eastAsia="es-ES"/>
         </w:rPr>
-        <w:t>Creamos una instancia del objeto a guardar, obtenemos la sesión y e iniciamos una transacción, guardamos el objeto, confirmamos si la transacción se realizó correctamente, por último cerramos la sesión.</w:t>
+      </w:pPr>
+      <w:r>
+        <w:rPr>
+          <w:rFonts w:ascii="Verdana" w:eastAsia="Times New Roman" w:hAnsi="Verdana" w:cs="Times New Roman"/>
+          <w:b/>
+          <w:sz w:val="26"/>
+          <w:szCs w:val="26"/>
+          <w:lang w:eastAsia="es-ES"/>
+        </w:rPr>
+        <w:t>DELETE:</w:t>
+      </w:r>
+      <w:r>
+        <w:rPr>
+          <w:rFonts w:ascii="Verdana" w:eastAsia="Times New Roman" w:hAnsi="Verdana" w:cs="Times New Roman"/>
+          <w:b/>
+          <w:sz w:val="26"/>
+          <w:szCs w:val="26"/>
+          <w:lang w:eastAsia="es-ES"/>
+        </w:rPr>
+        <w:br/>
+      </w:r>
+      <w:r>
+        <w:rPr>
+          <w:rFonts w:ascii="Verdana" w:eastAsia="Times New Roman" w:hAnsi="Verdana" w:cs="Times New Roman"/>
+          <w:lang w:eastAsia="es-ES"/>
+        </w:rPr>
+        <w:br/>
+      </w:r>
+      <w:r>
+        <w:rPr>
+          <w:rFonts w:ascii="Verdana" w:eastAsia="Times New Roman" w:hAnsi="Verdana" w:cs="Times New Roman"/>
+          <w:lang w:eastAsia="es-ES"/>
+        </w:rPr>
+        <w:t xml:space="preserve">Al igual que en el INSERT, en nuestro caso a través del método </w:t>
+      </w:r>
+      <w:proofErr w:type="spellStart"/>
+      <w:r>
+        <w:rPr>
+          <w:rFonts w:ascii="Verdana" w:eastAsia="Times New Roman" w:hAnsi="Verdana" w:cs="Times New Roman"/>
+          <w:b/>
+          <w:i/>
+          <w:lang w:eastAsia="es-ES"/>
+        </w:rPr>
+        <w:t>IniciaOperacion</w:t>
+      </w:r>
+      <w:proofErr w:type="spellEnd"/>
+      <w:r>
+        <w:rPr>
+          <w:rFonts w:ascii="Verdana" w:eastAsia="Times New Roman" w:hAnsi="Verdana" w:cs="Times New Roman"/>
+          <w:lang w:eastAsia="es-ES"/>
+        </w:rPr>
+        <w:t xml:space="preserve"> (</w:t>
+      </w:r>
+      <w:r>
+        <w:rPr>
+          <w:rFonts w:ascii="Verdana" w:eastAsia="Times New Roman" w:hAnsi="Verdana" w:cs="Times New Roman"/>
+          <w:lang w:eastAsia="es-ES"/>
+        </w:rPr>
+        <w:t xml:space="preserve">Creamos una instancia del objeto a guardar, obtenemos la sesión y e iniciamos una </w:t>
+      </w:r>
+      <w:r>
+        <w:rPr>
+          <w:rFonts w:ascii="Verdana" w:eastAsia="Times New Roman" w:hAnsi="Verdana" w:cs="Times New Roman"/>
+          <w:lang w:eastAsia="es-ES"/>
+        </w:rPr>
+        <w:t xml:space="preserve">transacción) </w:t>
+      </w:r>
+      <w:r>
+        <w:rPr>
+          <w:rFonts w:ascii="Verdana" w:eastAsia="Times New Roman" w:hAnsi="Verdana" w:cs="Times New Roman"/>
+          <w:lang w:eastAsia="es-ES"/>
+        </w:rPr>
+        <w:t xml:space="preserve"> y le pasamos como parámetro el objeto a ser eliminado. En el caso de que se produzca </w:t>
+      </w:r>
+      <w:proofErr w:type="spellStart"/>
+      <w:r>
+        <w:rPr>
+          <w:rFonts w:ascii="Verdana" w:eastAsia="Times New Roman" w:hAnsi="Verdana" w:cs="Times New Roman"/>
+          <w:lang w:eastAsia="es-ES"/>
+        </w:rPr>
+        <w:t>algun</w:t>
+      </w:r>
+      <w:proofErr w:type="spellEnd"/>
+      <w:r>
+        <w:rPr>
+          <w:rFonts w:ascii="Verdana" w:eastAsia="Times New Roman" w:hAnsi="Verdana" w:cs="Times New Roman"/>
+          <w:lang w:eastAsia="es-ES"/>
+        </w:rPr>
+        <w:t xml:space="preserve"> tipo de error a la hora de iniciar la transacción, será atajado por el método </w:t>
+      </w:r>
+      <w:proofErr w:type="spellStart"/>
+      <w:r>
+        <w:rPr>
+          <w:rFonts w:ascii="Verdana" w:eastAsia="Times New Roman" w:hAnsi="Verdana" w:cs="Times New Roman"/>
+          <w:b/>
+          <w:i/>
+          <w:lang w:eastAsia="es-ES"/>
+        </w:rPr>
+        <w:t>ManejaExcepcion</w:t>
+      </w:r>
+      <w:proofErr w:type="spellEnd"/>
+      <w:r>
+        <w:rPr>
+          <w:rFonts w:ascii="Verdana" w:eastAsia="Times New Roman" w:hAnsi="Verdana" w:cs="Times New Roman"/>
+          <w:b/>
+          <w:i/>
+          <w:lang w:eastAsia="es-ES"/>
+        </w:rPr>
+        <w:t>.</w:t>
+      </w:r>
+    </w:p>
+    <w:p>
+      <w:pPr>
+        <w:spacing w:before="100" w:beforeAutospacing="1" w:after="100" w:afterAutospacing="1" w:line="240" w:lineRule="auto"/>
+        <w:rPr>
+          <w:rFonts w:ascii="Verdana" w:eastAsia="Times New Roman" w:hAnsi="Verdana" w:cs="Times New Roman"/>
+          <w:b/>
+          <w:sz w:val="26"/>
+          <w:szCs w:val="26"/>
+          <w:lang w:eastAsia="es-ES"/>
+        </w:rPr>
+      </w:pPr>
+      <w:r>
+        <w:rPr>
+          <w:noProof/>
+          <w:lang w:val="es-AR" w:eastAsia="es-AR"/>
+        </w:rPr>
+        <w:lastRenderedPageBreak/>
+        <w:drawing>
+          <wp:inline distT="0" distB="0" distL="0" distR="0" wp14:anchorId="7F860374" wp14:editId="533F7944">
+            <wp:extent cx="5612130" cy="2962275"/>
+            <wp:effectExtent l="0" t="0" r="7620" b="9525"/>
+            <wp:docPr id="11" name="Imagen 11"/>
+            <wp:cNvGraphicFramePr>
+              <a:graphicFrameLocks xmlns:a="http://schemas.openxmlformats.org/drawingml/2006/main" noChangeAspect="1"/>
+            </wp:cNvGraphicFramePr>
+            <a:graphic xmlns:a="http://schemas.openxmlformats.org/drawingml/2006/main">
+              <a:graphicData uri="http://schemas.openxmlformats.org/drawingml/2006/picture">
+                <pic:pic xmlns:pic="http://schemas.openxmlformats.org/drawingml/2006/picture">
+                  <pic:nvPicPr>
+                    <pic:cNvPr id="0" name=""/>
+                    <pic:cNvPicPr/>
+                  </pic:nvPicPr>
+                  <pic:blipFill>
+                    <a:blip r:embed="rId20"/>
+                    <a:stretch>
+                      <a:fillRect/>
+                    </a:stretch>
+                  </pic:blipFill>
+                  <pic:spPr>
+                    <a:xfrm>
+                      <a:off x="0" y="0"/>
+                      <a:ext cx="5612130" cy="2962275"/>
+                    </a:xfrm>
+                    <a:prstGeom prst="rect">
+                      <a:avLst/>
+                    </a:prstGeom>
+                  </pic:spPr>
+                </pic:pic>
+              </a:graphicData>
+            </a:graphic>
+          </wp:inline>
+        </w:drawing>
+      </w:r>
+      <w:r>
+        <w:rPr>
+          <w:rFonts w:ascii="Verdana" w:eastAsia="Times New Roman" w:hAnsi="Verdana" w:cs="Times New Roman"/>
+          <w:b/>
+          <w:sz w:val="26"/>
+          <w:szCs w:val="26"/>
+          <w:lang w:eastAsia="es-ES"/>
+        </w:rPr>
+        <w:br/>
+      </w:r>
+      <w:r>
+        <w:rPr>
+          <w:rFonts w:ascii="Verdana" w:eastAsia="Times New Roman" w:hAnsi="Verdana" w:cs="Times New Roman"/>
+          <w:b/>
+          <w:sz w:val="26"/>
+          <w:szCs w:val="26"/>
+          <w:lang w:eastAsia="es-ES"/>
+        </w:rPr>
+        <w:br/>
       </w:r>
     </w:p>
     <w:p>
       <w:pPr>
         <w:spacing w:after="0" w:line="240" w:lineRule="auto"/>
+        <w:ind w:left="-426"/>
         <w:rPr>
           <w:rFonts w:ascii="Verdana" w:eastAsia="Times New Roman" w:hAnsi="Verdana" w:cs="Times New Roman"/>
           <w:sz w:val="20"/>
@@ -6902,275 +7177,16 @@
           <w:lang w:val="en-US" w:eastAsia="es-ES"/>
         </w:rPr>
       </w:pPr>
-      <w:r>
+    </w:p>
+    <w:p>
+      <w:pPr>
+        <w:spacing w:after="0" w:line="240" w:lineRule="auto"/>
         <w:rPr>
           <w:rFonts w:ascii="Verdana" w:eastAsia="Times New Roman" w:hAnsi="Verdana" w:cs="Times New Roman"/>
           <w:sz w:val="20"/>
           <w:szCs w:val="20"/>
           <w:lang w:val="en-US" w:eastAsia="es-ES"/>
         </w:rPr>
-        <w:t xml:space="preserve">Session </w:t>
-      </w:r>
-      <w:proofErr w:type="spellStart"/>
-      <w:r>
-        <w:rPr>
-          <w:rFonts w:ascii="Verdana" w:eastAsia="Times New Roman" w:hAnsi="Verdana" w:cs="Times New Roman"/>
-          <w:sz w:val="20"/>
-          <w:szCs w:val="20"/>
-          <w:lang w:val="en-US" w:eastAsia="es-ES"/>
-        </w:rPr>
-        <w:t>sesion</w:t>
-      </w:r>
-      <w:proofErr w:type="spellEnd"/>
-      <w:r>
-        <w:rPr>
-          <w:rFonts w:ascii="Verdana" w:eastAsia="Times New Roman" w:hAnsi="Verdana" w:cs="Times New Roman"/>
-          <w:sz w:val="20"/>
-          <w:szCs w:val="20"/>
-          <w:lang w:val="en-US" w:eastAsia="es-ES"/>
-        </w:rPr>
-        <w:t xml:space="preserve"> =</w:t>
-      </w:r>
-      <w:proofErr w:type="spellStart"/>
-      <w:proofErr w:type="gramStart"/>
-      <w:r>
-        <w:rPr>
-          <w:rFonts w:ascii="Verdana" w:eastAsia="Times New Roman" w:hAnsi="Verdana" w:cs="Times New Roman"/>
-          <w:sz w:val="20"/>
-          <w:szCs w:val="20"/>
-          <w:lang w:val="en-US" w:eastAsia="es-ES"/>
-        </w:rPr>
-        <w:t>HibernateUtil.getSessionFactory</w:t>
-      </w:r>
-      <w:proofErr w:type="spellEnd"/>
-      <w:r>
-        <w:rPr>
-          <w:rFonts w:ascii="Verdana" w:eastAsia="Times New Roman" w:hAnsi="Verdana" w:cs="Times New Roman"/>
-          <w:sz w:val="20"/>
-          <w:szCs w:val="20"/>
-          <w:lang w:val="en-US" w:eastAsia="es-ES"/>
-        </w:rPr>
-        <w:t>(</w:t>
-      </w:r>
-      <w:proofErr w:type="gramEnd"/>
-      <w:r>
-        <w:rPr>
-          <w:rFonts w:ascii="Verdana" w:eastAsia="Times New Roman" w:hAnsi="Verdana" w:cs="Times New Roman"/>
-          <w:sz w:val="20"/>
-          <w:szCs w:val="20"/>
-          <w:lang w:val="en-US" w:eastAsia="es-ES"/>
-        </w:rPr>
-        <w:t>).</w:t>
-      </w:r>
-      <w:proofErr w:type="spellStart"/>
-      <w:r>
-        <w:rPr>
-          <w:rFonts w:ascii="Verdana" w:eastAsia="Times New Roman" w:hAnsi="Verdana" w:cs="Times New Roman"/>
-          <w:sz w:val="20"/>
-          <w:szCs w:val="20"/>
-          <w:lang w:val="en-US" w:eastAsia="es-ES"/>
-        </w:rPr>
-        <w:t>getCurrentSession</w:t>
-      </w:r>
-      <w:proofErr w:type="spellEnd"/>
-      <w:r>
-        <w:rPr>
-          <w:rFonts w:ascii="Verdana" w:eastAsia="Times New Roman" w:hAnsi="Verdana" w:cs="Times New Roman"/>
-          <w:sz w:val="20"/>
-          <w:szCs w:val="20"/>
-          <w:lang w:val="en-US" w:eastAsia="es-ES"/>
-        </w:rPr>
-        <w:t>();</w:t>
-      </w:r>
-    </w:p>
-    <w:p>
-      <w:pPr>
-        <w:spacing w:after="0" w:line="240" w:lineRule="auto"/>
-        <w:rPr>
-          <w:rFonts w:ascii="Verdana" w:eastAsia="Times New Roman" w:hAnsi="Verdana" w:cs="Times New Roman"/>
-          <w:sz w:val="20"/>
-          <w:szCs w:val="20"/>
-          <w:lang w:eastAsia="es-ES"/>
-        </w:rPr>
-      </w:pPr>
-      <w:proofErr w:type="spellStart"/>
-      <w:proofErr w:type="gramStart"/>
-      <w:r>
-        <w:rPr>
-          <w:rFonts w:ascii="Verdana" w:eastAsia="Times New Roman" w:hAnsi="Verdana" w:cs="Times New Roman"/>
-          <w:sz w:val="20"/>
-          <w:szCs w:val="20"/>
-          <w:lang w:eastAsia="es-ES"/>
-        </w:rPr>
-        <w:t>sesion.beginTransaction</w:t>
-      </w:r>
-      <w:proofErr w:type="spellEnd"/>
-      <w:r>
-        <w:rPr>
-          <w:rFonts w:ascii="Verdana" w:eastAsia="Times New Roman" w:hAnsi="Verdana" w:cs="Times New Roman"/>
-          <w:sz w:val="20"/>
-          <w:szCs w:val="20"/>
-          <w:lang w:eastAsia="es-ES"/>
-        </w:rPr>
-        <w:t>(</w:t>
-      </w:r>
-      <w:proofErr w:type="gramEnd"/>
-      <w:r>
-        <w:rPr>
-          <w:rFonts w:ascii="Verdana" w:eastAsia="Times New Roman" w:hAnsi="Verdana" w:cs="Times New Roman"/>
-          <w:sz w:val="20"/>
-          <w:szCs w:val="20"/>
-          <w:lang w:eastAsia="es-ES"/>
-        </w:rPr>
-        <w:t>);</w:t>
-      </w:r>
-    </w:p>
-    <w:p>
-      <w:pPr>
-        <w:spacing w:after="0" w:line="240" w:lineRule="auto"/>
-        <w:rPr>
-          <w:rFonts w:ascii="Verdana" w:eastAsia="Times New Roman" w:hAnsi="Verdana" w:cs="Times New Roman"/>
-          <w:sz w:val="20"/>
-          <w:szCs w:val="20"/>
-          <w:lang w:eastAsia="es-ES"/>
-        </w:rPr>
-      </w:pPr>
-      <w:proofErr w:type="spellStart"/>
-      <w:proofErr w:type="gramStart"/>
-      <w:r>
-        <w:rPr>
-          <w:rFonts w:ascii="Verdana" w:eastAsia="Times New Roman" w:hAnsi="Verdana" w:cs="Times New Roman"/>
-          <w:sz w:val="20"/>
-          <w:szCs w:val="20"/>
-          <w:lang w:eastAsia="es-ES"/>
-        </w:rPr>
-        <w:t>sesion.save</w:t>
-      </w:r>
-      <w:proofErr w:type="spellEnd"/>
-      <w:r>
-        <w:rPr>
-          <w:rFonts w:ascii="Verdana" w:eastAsia="Times New Roman" w:hAnsi="Verdana" w:cs="Times New Roman"/>
-          <w:sz w:val="20"/>
-          <w:szCs w:val="20"/>
-          <w:lang w:eastAsia="es-ES"/>
-        </w:rPr>
-        <w:t>(</w:t>
-      </w:r>
-      <w:proofErr w:type="spellStart"/>
-      <w:proofErr w:type="gramEnd"/>
-      <w:r>
-        <w:rPr>
-          <w:rFonts w:ascii="Verdana" w:eastAsia="Times New Roman" w:hAnsi="Verdana" w:cs="Times New Roman"/>
-          <w:sz w:val="20"/>
-          <w:szCs w:val="20"/>
-          <w:lang w:eastAsia="es-ES"/>
-        </w:rPr>
-        <w:t>nuevoAlumno</w:t>
-      </w:r>
-      <w:proofErr w:type="spellEnd"/>
-      <w:r>
-        <w:rPr>
-          <w:rFonts w:ascii="Verdana" w:eastAsia="Times New Roman" w:hAnsi="Verdana" w:cs="Times New Roman"/>
-          <w:sz w:val="20"/>
-          <w:szCs w:val="20"/>
-          <w:lang w:eastAsia="es-ES"/>
-        </w:rPr>
-        <w:t>);</w:t>
-      </w:r>
-    </w:p>
-    <w:p>
-      <w:pPr>
-        <w:spacing w:after="0" w:line="240" w:lineRule="auto"/>
-        <w:rPr>
-          <w:rFonts w:ascii="Verdana" w:eastAsia="Times New Roman" w:hAnsi="Verdana" w:cs="Times New Roman"/>
-          <w:sz w:val="20"/>
-          <w:szCs w:val="20"/>
-          <w:lang w:val="en-US" w:eastAsia="es-ES"/>
-        </w:rPr>
-      </w:pPr>
-      <w:proofErr w:type="spellStart"/>
-      <w:proofErr w:type="gramStart"/>
-      <w:r>
-        <w:rPr>
-          <w:rFonts w:ascii="Verdana" w:eastAsia="Times New Roman" w:hAnsi="Verdana" w:cs="Times New Roman"/>
-          <w:sz w:val="20"/>
-          <w:szCs w:val="20"/>
-          <w:lang w:val="en-US" w:eastAsia="es-ES"/>
-        </w:rPr>
-        <w:t>sesion.getTransaction</w:t>
-      </w:r>
-      <w:proofErr w:type="spellEnd"/>
-      <w:r>
-        <w:rPr>
-          <w:rFonts w:ascii="Verdana" w:eastAsia="Times New Roman" w:hAnsi="Verdana" w:cs="Times New Roman"/>
-          <w:sz w:val="20"/>
-          <w:szCs w:val="20"/>
-          <w:lang w:val="en-US" w:eastAsia="es-ES"/>
-        </w:rPr>
-        <w:t>(</w:t>
-      </w:r>
-      <w:proofErr w:type="gramEnd"/>
-      <w:r>
-        <w:rPr>
-          <w:rFonts w:ascii="Verdana" w:eastAsia="Times New Roman" w:hAnsi="Verdana" w:cs="Times New Roman"/>
-          <w:sz w:val="20"/>
-          <w:szCs w:val="20"/>
-          <w:lang w:val="en-US" w:eastAsia="es-ES"/>
-        </w:rPr>
-        <w:t>).commit();</w:t>
-      </w:r>
-    </w:p>
-    <w:p>
-      <w:pPr>
-        <w:spacing w:after="0" w:line="240" w:lineRule="auto"/>
-        <w:rPr>
-          <w:rFonts w:ascii="Verdana" w:eastAsia="Times New Roman" w:hAnsi="Verdana" w:cs="Times New Roman"/>
-          <w:sz w:val="20"/>
-          <w:szCs w:val="20"/>
-          <w:lang w:val="en-US" w:eastAsia="es-ES"/>
-        </w:rPr>
-      </w:pPr>
-      <w:proofErr w:type="spellStart"/>
-      <w:proofErr w:type="gramStart"/>
-      <w:r>
-        <w:rPr>
-          <w:rFonts w:ascii="Verdana" w:eastAsia="Times New Roman" w:hAnsi="Verdana" w:cs="Times New Roman"/>
-          <w:sz w:val="20"/>
-          <w:szCs w:val="20"/>
-          <w:lang w:val="en-US" w:eastAsia="es-ES"/>
-        </w:rPr>
-        <w:t>sessio.close</w:t>
-      </w:r>
-      <w:proofErr w:type="spellEnd"/>
-      <w:r>
-        <w:rPr>
-          <w:rFonts w:ascii="Verdana" w:eastAsia="Times New Roman" w:hAnsi="Verdana" w:cs="Times New Roman"/>
-          <w:sz w:val="20"/>
-          <w:szCs w:val="20"/>
-          <w:lang w:val="en-US" w:eastAsia="es-ES"/>
-        </w:rPr>
-        <w:t>(</w:t>
-      </w:r>
-      <w:proofErr w:type="gramEnd"/>
-      <w:r>
-        <w:rPr>
-          <w:rFonts w:ascii="Verdana" w:eastAsia="Times New Roman" w:hAnsi="Verdana" w:cs="Times New Roman"/>
-          <w:sz w:val="20"/>
-          <w:szCs w:val="20"/>
-          <w:lang w:val="en-US" w:eastAsia="es-ES"/>
-        </w:rPr>
-        <w:t>);</w:t>
-      </w:r>
-    </w:p>
-    <w:p>
-      <w:pPr>
-        <w:spacing w:after="0" w:line="240" w:lineRule="auto"/>
-        <w:rPr>
-          <w:rFonts w:ascii="Verdana" w:eastAsia="Times New Roman" w:hAnsi="Verdana" w:cs="Times New Roman"/>
-          <w:sz w:val="20"/>
-          <w:szCs w:val="20"/>
-          <w:lang w:val="en-US" w:eastAsia="es-ES"/>
-        </w:rPr>
       </w:pPr>
     </w:p>
     <w:p>
@@ -7233,17 +7249,13 @@
       <w:pPr>
         <w:spacing w:before="100" w:beforeAutospacing="1" w:after="100" w:afterAutospacing="1" w:line="240" w:lineRule="auto"/>
         <w:rPr>
-          <w:rFonts w:ascii="Times New Roman" w:eastAsia="Times New Roman" w:hAnsi="Times New Roman" w:cs="Times New Roman"/>
-          <w:sz w:val="24"/>
-          <w:szCs w:val="24"/>
-          <w:lang w:val="es-AR" w:eastAsia="es-AR"/>
-        </w:rPr>
-      </w:pPr>
-      <w:r>
-        <w:rPr>
-          <w:rFonts w:ascii="Times New Roman" w:eastAsia="Times New Roman" w:hAnsi="Times New Roman" w:cs="Times New Roman"/>
-          <w:sz w:val="24"/>
-          <w:szCs w:val="24"/>
+          <w:rFonts w:ascii="Verdana" w:eastAsia="Times New Roman" w:hAnsi="Verdana" w:cs="Times New Roman"/>
+          <w:lang w:val="es-AR" w:eastAsia="es-AR"/>
+        </w:rPr>
+      </w:pPr>
+      <w:r>
+        <w:rPr>
+          <w:rFonts w:ascii="Verdana" w:eastAsia="Times New Roman" w:hAnsi="Verdana" w:cs="Times New Roman"/>
           <w:lang w:val="es-AR" w:eastAsia="es-AR"/>
         </w:rPr>
         <w:t xml:space="preserve">El Hibernate </w:t>
@@ -7251,9 +7263,7 @@
       <w:proofErr w:type="spellStart"/>
       <w:r>
         <w:rPr>
-          <w:rFonts w:ascii="Times New Roman" w:eastAsia="Times New Roman" w:hAnsi="Times New Roman" w:cs="Times New Roman"/>
-          <w:sz w:val="24"/>
-          <w:szCs w:val="24"/>
+          <w:rFonts w:ascii="Verdana" w:eastAsia="Times New Roman" w:hAnsi="Verdana" w:cs="Times New Roman"/>
           <w:lang w:val="es-AR" w:eastAsia="es-AR"/>
         </w:rPr>
         <w:t>Query</w:t>
@@ -7261,9 +7271,7 @@
       <w:proofErr w:type="spellEnd"/>
       <w:r>
         <w:rPr>
-          <w:rFonts w:ascii="Times New Roman" w:eastAsia="Times New Roman" w:hAnsi="Times New Roman" w:cs="Times New Roman"/>
-          <w:sz w:val="24"/>
-          <w:szCs w:val="24"/>
+          <w:rFonts w:ascii="Verdana" w:eastAsia="Times New Roman" w:hAnsi="Verdana" w:cs="Times New Roman"/>
           <w:lang w:val="es-AR" w:eastAsia="es-AR"/>
         </w:rPr>
         <w:t xml:space="preserve"> </w:t>
@@ -7271,9 +7279,7 @@
       <w:proofErr w:type="spellStart"/>
       <w:r>
         <w:rPr>
-          <w:rFonts w:ascii="Times New Roman" w:eastAsia="Times New Roman" w:hAnsi="Times New Roman" w:cs="Times New Roman"/>
-          <w:sz w:val="24"/>
-          <w:szCs w:val="24"/>
+          <w:rFonts w:ascii="Verdana" w:eastAsia="Times New Roman" w:hAnsi="Verdana" w:cs="Times New Roman"/>
           <w:lang w:val="es-AR" w:eastAsia="es-AR"/>
         </w:rPr>
         <w:t>Languaje</w:t>
@@ -7281,9 +7287,7 @@
       <w:proofErr w:type="spellEnd"/>
       <w:r>
         <w:rPr>
-          <w:rFonts w:ascii="Times New Roman" w:eastAsia="Times New Roman" w:hAnsi="Times New Roman" w:cs="Times New Roman"/>
-          <w:sz w:val="24"/>
-          <w:szCs w:val="24"/>
+          <w:rFonts w:ascii="Verdana" w:eastAsia="Times New Roman" w:hAnsi="Verdana" w:cs="Times New Roman"/>
           <w:lang w:val="es-AR" w:eastAsia="es-AR"/>
         </w:rPr>
         <w:t xml:space="preserve"> (HQL) es el lenguaje de consultas que usa Hibernate para obtener los objetos desde la base de datos. Su principal particularidad es que las consultas se realizan sobre los objetos java que forman nuestro modelo de negocio, es decir, las entidades que se persisten en Hibernate. </w:t>
@@ -7291,9 +7295,7 @@
       <w:proofErr w:type="spellStart"/>
       <w:r>
         <w:rPr>
-          <w:rFonts w:ascii="Times New Roman" w:eastAsia="Times New Roman" w:hAnsi="Times New Roman" w:cs="Times New Roman"/>
-          <w:sz w:val="24"/>
-          <w:szCs w:val="24"/>
+          <w:rFonts w:ascii="Verdana" w:eastAsia="Times New Roman" w:hAnsi="Verdana" w:cs="Times New Roman"/>
           <w:lang w:val="es-AR" w:eastAsia="es-AR"/>
         </w:rPr>
         <w:t>Ésto</w:t>
@@ -7301,9 +7303,7 @@
       <w:proofErr w:type="spellEnd"/>
       <w:r>
         <w:rPr>
-          <w:rFonts w:ascii="Times New Roman" w:eastAsia="Times New Roman" w:hAnsi="Times New Roman" w:cs="Times New Roman"/>
-          <w:sz w:val="24"/>
-          <w:szCs w:val="24"/>
+          <w:rFonts w:ascii="Verdana" w:eastAsia="Times New Roman" w:hAnsi="Verdana" w:cs="Times New Roman"/>
           <w:lang w:val="es-AR" w:eastAsia="es-AR"/>
         </w:rPr>
         <w:t xml:space="preserve"> hace que HQL tenga las siguientes características: </w:t>
@@ -7317,7 +7317,8 @@
         </w:numPr>
         <w:spacing w:before="100" w:beforeAutospacing="1" w:after="100" w:afterAutospacing="1" w:line="240" w:lineRule="auto"/>
         <w:rPr>
-          <w:rFonts w:ascii="Times New Roman" w:eastAsia="Times New Roman" w:hAnsi="Times New Roman" w:cs="Times New Roman"/>
+          <w:rFonts w:ascii="Verdana" w:eastAsia="Times New Roman" w:hAnsi="Verdana" w:cs="Times New Roman"/>
+          <w:i/>
           <w:sz w:val="24"/>
           <w:szCs w:val="24"/>
           <w:lang w:val="es-AR" w:eastAsia="es-AR"/>
@@ -7325,12 +7326,12 @@
       </w:pPr>
       <w:r>
         <w:rPr>
-          <w:rFonts w:ascii="Times New Roman" w:eastAsia="Times New Roman" w:hAnsi="Times New Roman" w:cs="Times New Roman"/>
+          <w:rFonts w:ascii="Verdana" w:eastAsia="Times New Roman" w:hAnsi="Verdana" w:cs="Times New Roman"/>
+          <w:i/>
           <w:sz w:val="24"/>
           <w:szCs w:val="24"/>
           <w:lang w:val="es-AR" w:eastAsia="es-AR"/>
         </w:rPr>
-        <w:lastRenderedPageBreak/>
         <w:t>Los tipos de datos son los de Java.</w:t>
       </w:r>
     </w:p>
@@ -7342,7 +7343,8 @@
         </w:numPr>
         <w:spacing w:before="100" w:beforeAutospacing="1" w:after="100" w:afterAutospacing="1" w:line="240" w:lineRule="auto"/>
         <w:rPr>
-          <w:rFonts w:ascii="Times New Roman" w:eastAsia="Times New Roman" w:hAnsi="Times New Roman" w:cs="Times New Roman"/>
+          <w:rFonts w:ascii="Verdana" w:eastAsia="Times New Roman" w:hAnsi="Verdana" w:cs="Times New Roman"/>
+          <w:i/>
           <w:sz w:val="24"/>
           <w:szCs w:val="24"/>
           <w:lang w:val="es-AR" w:eastAsia="es-AR"/>
@@ -7350,7 +7352,8 @@
       </w:pPr>
       <w:r>
         <w:rPr>
-          <w:rFonts w:ascii="Times New Roman" w:eastAsia="Times New Roman" w:hAnsi="Times New Roman" w:cs="Times New Roman"/>
+          <w:rFonts w:ascii="Verdana" w:eastAsia="Times New Roman" w:hAnsi="Verdana" w:cs="Times New Roman"/>
+          <w:i/>
           <w:sz w:val="24"/>
           <w:szCs w:val="24"/>
           <w:lang w:val="es-AR" w:eastAsia="es-AR"/>
@@ -7366,7 +7369,8 @@
         </w:numPr>
         <w:spacing w:before="100" w:beforeAutospacing="1" w:after="100" w:afterAutospacing="1" w:line="240" w:lineRule="auto"/>
         <w:rPr>
-          <w:rFonts w:ascii="Times New Roman" w:eastAsia="Times New Roman" w:hAnsi="Times New Roman" w:cs="Times New Roman"/>
+          <w:rFonts w:ascii="Verdana" w:eastAsia="Times New Roman" w:hAnsi="Verdana" w:cs="Times New Roman"/>
+          <w:i/>
           <w:sz w:val="24"/>
           <w:szCs w:val="24"/>
           <w:lang w:val="es-AR" w:eastAsia="es-AR"/>
@@ -7374,7 +7378,8 @@
       </w:pPr>
       <w:r>
         <w:rPr>
-          <w:rFonts w:ascii="Times New Roman" w:eastAsia="Times New Roman" w:hAnsi="Times New Roman" w:cs="Times New Roman"/>
+          <w:rFonts w:ascii="Verdana" w:eastAsia="Times New Roman" w:hAnsi="Verdana" w:cs="Times New Roman"/>
+          <w:i/>
           <w:sz w:val="24"/>
           <w:szCs w:val="24"/>
           <w:lang w:val="es-AR" w:eastAsia="es-AR"/>
@@ -7390,7 +7395,8 @@
         </w:numPr>
         <w:spacing w:before="100" w:beforeAutospacing="1" w:after="100" w:afterAutospacing="1" w:line="240" w:lineRule="auto"/>
         <w:rPr>
-          <w:rFonts w:ascii="Times New Roman" w:eastAsia="Times New Roman" w:hAnsi="Times New Roman" w:cs="Times New Roman"/>
+          <w:rFonts w:ascii="Verdana" w:eastAsia="Times New Roman" w:hAnsi="Verdana" w:cs="Times New Roman"/>
+          <w:i/>
           <w:sz w:val="24"/>
           <w:szCs w:val="24"/>
           <w:lang w:val="es-AR" w:eastAsia="es-AR"/>
@@ -7398,7 +7404,8 @@
       </w:pPr>
       <w:r>
         <w:rPr>
-          <w:rFonts w:ascii="Times New Roman" w:eastAsia="Times New Roman" w:hAnsi="Times New Roman" w:cs="Times New Roman"/>
+          <w:rFonts w:ascii="Verdana" w:eastAsia="Times New Roman" w:hAnsi="Verdana" w:cs="Times New Roman"/>
+          <w:i/>
           <w:sz w:val="24"/>
           <w:szCs w:val="24"/>
           <w:lang w:val="es-AR" w:eastAsia="es-AR"/>
@@ -7414,7 +7421,7 @@
         </w:numPr>
         <w:spacing w:before="100" w:beforeAutospacing="1" w:after="100" w:afterAutospacing="1" w:line="240" w:lineRule="auto"/>
         <w:rPr>
-          <w:rFonts w:ascii="Times New Roman" w:eastAsia="Times New Roman" w:hAnsi="Times New Roman" w:cs="Times New Roman"/>
+          <w:rFonts w:ascii="Verdana" w:eastAsia="Times New Roman" w:hAnsi="Verdana" w:cs="Times New Roman"/>
           <w:sz w:val="24"/>
           <w:szCs w:val="24"/>
           <w:lang w:val="es-AR" w:eastAsia="es-AR"/>
@@ -7422,12 +7429,22 @@
       </w:pPr>
       <w:r>
         <w:rPr>
-          <w:rFonts w:ascii="Times New Roman" w:eastAsia="Times New Roman" w:hAnsi="Times New Roman" w:cs="Times New Roman"/>
+          <w:rFonts w:ascii="Verdana" w:eastAsia="Times New Roman" w:hAnsi="Verdana" w:cs="Times New Roman"/>
+          <w:i/>
           <w:sz w:val="24"/>
           <w:szCs w:val="24"/>
           <w:lang w:val="es-AR" w:eastAsia="es-AR"/>
         </w:rPr>
-        <w:t>Es posible navegar entre los distintos objetos en la propia consulta.</w:t>
+        <w:t>Es posible navegar entre los distintos objetos en la propia consulta</w:t>
+      </w:r>
+      <w:r>
+        <w:rPr>
+          <w:rFonts w:ascii="Verdana" w:eastAsia="Times New Roman" w:hAnsi="Verdana" w:cs="Times New Roman"/>
+          <w:sz w:val="24"/>
+          <w:szCs w:val="24"/>
+          <w:lang w:val="es-AR" w:eastAsia="es-AR"/>
+        </w:rPr>
+        <w:t>.</w:t>
       </w:r>
     </w:p>
     <w:p>
@@ -7439,6 +7456,122 @@
       <w:pPr>
         <w:spacing w:after="0" w:line="240" w:lineRule="auto"/>
       </w:pPr>
+    </w:p>
+    <w:p>
+      <w:pPr>
+        <w:spacing w:after="0" w:line="240" w:lineRule="auto"/>
+        <w:rPr>
+          <w:rFonts w:ascii="Verdana" w:eastAsia="Times New Roman" w:hAnsi="Verdana" w:cs="Times New Roman"/>
+          <w:lang w:val="es-AR" w:eastAsia="es-ES"/>
+        </w:rPr>
+      </w:pPr>
+      <w:r>
+        <w:rPr>
+          <w:rFonts w:ascii="Verdana" w:hAnsi="Verdana"/>
+        </w:rPr>
+        <w:t>Las consultas HQL se lanzan (o se ejecutan) sobre el modelo de entidades que hemos definido en Hibernate, esto es, sobre nuestras clases de negocio.</w:t>
+      </w:r>
+    </w:p>
+    <w:p>
+      <w:pPr>
+        <w:spacing w:after="0" w:line="240" w:lineRule="auto"/>
+        <w:rPr>
+          <w:rFonts w:ascii="Verdana" w:eastAsia="Times New Roman" w:hAnsi="Verdana" w:cs="Times New Roman"/>
+          <w:lang w:val="es-AR" w:eastAsia="es-ES"/>
+        </w:rPr>
+      </w:pPr>
+    </w:p>
+    <w:p>
+      <w:pPr>
+        <w:spacing w:after="0" w:line="240" w:lineRule="auto"/>
+        <w:rPr>
+          <w:rFonts w:ascii="Verdana" w:eastAsia="Times New Roman" w:hAnsi="Verdana" w:cs="Times New Roman"/>
+          <w:lang w:val="es-AR" w:eastAsia="es-ES"/>
+        </w:rPr>
+      </w:pPr>
+      <w:r>
+        <w:rPr>
+          <w:rFonts w:ascii="Verdana" w:eastAsia="Times New Roman" w:hAnsi="Verdana" w:cs="Times New Roman"/>
+          <w:lang w:val="es-AR" w:eastAsia="es-ES"/>
+        </w:rPr>
+        <w:t xml:space="preserve">La consulta: </w:t>
+      </w:r>
+    </w:p>
+    <w:p>
+      <w:pPr>
+        <w:spacing w:after="0" w:line="240" w:lineRule="auto"/>
+        <w:rPr>
+          <w:rFonts w:ascii="Verdana" w:eastAsia="Times New Roman" w:hAnsi="Verdana" w:cs="Times New Roman"/>
+          <w:b/>
+          <w:i/>
+          <w:lang w:val="es-AR" w:eastAsia="es-ES"/>
+        </w:rPr>
+      </w:pPr>
+    </w:p>
+    <w:p>
+      <w:pPr>
+        <w:spacing w:after="0" w:line="240" w:lineRule="auto"/>
+        <w:rPr>
+          <w:rFonts w:ascii="Verdana" w:eastAsia="Times New Roman" w:hAnsi="Verdana" w:cs="Times New Roman"/>
+          <w:b/>
+          <w:i/>
+          <w:lang w:val="es-AR" w:eastAsia="es-ES"/>
+        </w:rPr>
+      </w:pPr>
+      <w:r>
+        <w:rPr>
+          <w:rFonts w:ascii="Verdana" w:eastAsia="Times New Roman" w:hAnsi="Verdana" w:cs="Times New Roman"/>
+          <w:b/>
+          <w:i/>
+          <w:lang w:val="es-AR" w:eastAsia="es-ES"/>
+        </w:rPr>
+        <w:t xml:space="preserve">SELECT * </w:t>
+      </w:r>
+      <w:r>
+        <w:rPr>
+          <w:rFonts w:ascii="Verdana" w:eastAsia="Times New Roman" w:hAnsi="Verdana" w:cs="Times New Roman"/>
+          <w:b/>
+          <w:i/>
+          <w:lang w:val="es-AR" w:eastAsia="es-ES"/>
+        </w:rPr>
+        <w:t>FROM</w:t>
+      </w:r>
+      <w:r>
+        <w:rPr>
+          <w:rFonts w:ascii="Verdana" w:eastAsia="Times New Roman" w:hAnsi="Verdana" w:cs="Times New Roman"/>
+          <w:b/>
+          <w:i/>
+          <w:lang w:val="es-AR" w:eastAsia="es-ES"/>
+        </w:rPr>
+        <w:t xml:space="preserve"> </w:t>
+      </w:r>
+      <w:r>
+        <w:rPr>
+          <w:rFonts w:ascii="Verdana" w:eastAsia="Times New Roman" w:hAnsi="Verdana" w:cs="Times New Roman"/>
+          <w:b/>
+          <w:i/>
+          <w:lang w:val="es-AR" w:eastAsia="es-ES"/>
+        </w:rPr>
+        <w:t xml:space="preserve"> </w:t>
+      </w:r>
+      <w:r>
+        <w:rPr>
+          <w:rFonts w:ascii="Verdana" w:eastAsia="Times New Roman" w:hAnsi="Verdana" w:cs="Times New Roman"/>
+          <w:b/>
+          <w:i/>
+          <w:lang w:val="es-AR" w:eastAsia="es-ES"/>
+        </w:rPr>
+        <w:t>Localidad</w:t>
+      </w:r>
+      <w:r>
+        <w:rPr>
+          <w:rFonts w:ascii="Verdana" w:eastAsia="Times New Roman" w:hAnsi="Verdana" w:cs="Times New Roman"/>
+          <w:b/>
+          <w:i/>
+          <w:lang w:val="es-AR" w:eastAsia="es-ES"/>
+        </w:rPr>
+        <w:t xml:space="preserve"> where e.id = 1 </w:t>
+      </w:r>
     </w:p>
     <w:p>
       <w:pPr>
@@ -7450,265 +7583,176 @@
           <w:lang w:val="es-AR" w:eastAsia="es-ES"/>
         </w:rPr>
       </w:pPr>
-      <w:r>
-        <w:t>Las consultas HQL se lanzan (o se ejecutan) sobre el modelo de entidades que hemos definido en Hibernate, esto es, sobre nuestras clases de negocio.</w:t>
-      </w:r>
     </w:p>
     <w:p>
       <w:pPr>
         <w:spacing w:after="0" w:line="240" w:lineRule="auto"/>
         <w:rPr>
           <w:rFonts w:ascii="Verdana" w:eastAsia="Times New Roman" w:hAnsi="Verdana" w:cs="Times New Roman"/>
-          <w:sz w:val="20"/>
-          <w:szCs w:val="20"/>
           <w:lang w:val="es-AR" w:eastAsia="es-ES"/>
         </w:rPr>
       </w:pPr>
+      <w:proofErr w:type="gramStart"/>
+      <w:r>
+        <w:rPr>
+          <w:rFonts w:ascii="Verdana" w:eastAsia="Times New Roman" w:hAnsi="Verdana" w:cs="Times New Roman"/>
+          <w:lang w:val="es-AR" w:eastAsia="es-ES"/>
+        </w:rPr>
+        <w:t>podría</w:t>
+      </w:r>
+      <w:proofErr w:type="gramEnd"/>
+      <w:r>
+        <w:rPr>
+          <w:rFonts w:ascii="Verdana" w:eastAsia="Times New Roman" w:hAnsi="Verdana" w:cs="Times New Roman"/>
+          <w:lang w:val="es-AR" w:eastAsia="es-ES"/>
+        </w:rPr>
+        <w:t xml:space="preserve"> traducirse como </w:t>
+      </w:r>
+      <w:r>
+        <w:rPr>
+          <w:rFonts w:ascii="Verdana" w:eastAsia="Times New Roman" w:hAnsi="Verdana" w:cs="Times New Roman"/>
+          <w:lang w:val="es-AR" w:eastAsia="es-ES"/>
+        </w:rPr>
+        <w:t>:</w:t>
+      </w:r>
     </w:p>
     <w:p>
       <w:pPr>
         <w:spacing w:after="0" w:line="240" w:lineRule="auto"/>
         <w:rPr>
           <w:rFonts w:ascii="Verdana" w:eastAsia="Times New Roman" w:hAnsi="Verdana" w:cs="Times New Roman"/>
-          <w:sz w:val="20"/>
-          <w:szCs w:val="20"/>
+          <w:b/>
+          <w:i/>
           <w:lang w:val="es-AR" w:eastAsia="es-ES"/>
         </w:rPr>
       </w:pPr>
-      <w:r>
-        <w:rPr>
-          <w:rFonts w:ascii="Verdana" w:eastAsia="Times New Roman" w:hAnsi="Verdana" w:cs="Times New Roman"/>
-          <w:sz w:val="20"/>
-          <w:szCs w:val="20"/>
+    </w:p>
+    <w:p>
+      <w:pPr>
+        <w:spacing w:after="0" w:line="240" w:lineRule="auto"/>
+        <w:rPr>
+          <w:rFonts w:ascii="Verdana" w:eastAsia="Times New Roman" w:hAnsi="Verdana" w:cs="Times New Roman"/>
+          <w:b/>
+          <w:i/>
           <w:lang w:val="es-AR" w:eastAsia="es-ES"/>
         </w:rPr>
-        <w:t xml:space="preserve">La consulta: </w:t>
-      </w:r>
-    </w:p>
-    <w:p>
-      <w:pPr>
-        <w:spacing w:after="0" w:line="240" w:lineRule="auto"/>
-        <w:rPr>
-          <w:rFonts w:ascii="Verdana" w:eastAsia="Times New Roman" w:hAnsi="Verdana" w:cs="Times New Roman"/>
-          <w:sz w:val="20"/>
-          <w:szCs w:val="20"/>
+      </w:pPr>
+      <w:r>
+        <w:rPr>
+          <w:rFonts w:ascii="Verdana" w:eastAsia="Times New Roman" w:hAnsi="Verdana" w:cs="Times New Roman"/>
+          <w:b/>
+          <w:i/>
           <w:lang w:val="es-AR" w:eastAsia="es-ES"/>
         </w:rPr>
-      </w:pPr>
-    </w:p>
-    <w:p>
-      <w:pPr>
-        <w:spacing w:after="0" w:line="240" w:lineRule="auto"/>
-        <w:rPr>
-          <w:rFonts w:ascii="Verdana" w:eastAsia="Times New Roman" w:hAnsi="Verdana" w:cs="Times New Roman"/>
-          <w:sz w:val="20"/>
-          <w:szCs w:val="20"/>
+        <w:t xml:space="preserve"> SELECT </w:t>
+      </w:r>
+      <w:r>
+        <w:rPr>
+          <w:rFonts w:ascii="Verdana" w:eastAsia="Times New Roman" w:hAnsi="Verdana" w:cs="Times New Roman"/>
+          <w:b/>
+          <w:i/>
           <w:lang w:val="es-AR" w:eastAsia="es-ES"/>
         </w:rPr>
-      </w:pPr>
-      <w:r>
-        <w:rPr>
-          <w:rFonts w:ascii="Verdana" w:eastAsia="Times New Roman" w:hAnsi="Verdana" w:cs="Times New Roman"/>
-          <w:sz w:val="20"/>
-          <w:szCs w:val="20"/>
+        <w:t xml:space="preserve"> </w:t>
+      </w:r>
+      <w:r>
+        <w:rPr>
+          <w:rFonts w:ascii="Verdana" w:eastAsia="Times New Roman" w:hAnsi="Verdana" w:cs="Times New Roman"/>
+          <w:b/>
+          <w:i/>
           <w:lang w:val="es-AR" w:eastAsia="es-ES"/>
         </w:rPr>
-        <w:t xml:space="preserve">FROM </w:t>
-      </w:r>
-      <w:proofErr w:type="spellStart"/>
-      <w:r>
-        <w:rPr>
-          <w:rFonts w:ascii="Verdana" w:eastAsia="Times New Roman" w:hAnsi="Verdana" w:cs="Times New Roman"/>
-          <w:sz w:val="20"/>
-          <w:szCs w:val="20"/>
+        <w:t>IDLOCALIDADES</w:t>
+      </w:r>
+      <w:r>
+        <w:rPr>
+          <w:rFonts w:ascii="Verdana" w:eastAsia="Times New Roman" w:hAnsi="Verdana" w:cs="Times New Roman"/>
+          <w:b/>
+          <w:i/>
           <w:lang w:val="es-AR" w:eastAsia="es-ES"/>
         </w:rPr>
-        <w:t>Articulos</w:t>
-      </w:r>
-      <w:proofErr w:type="spellEnd"/>
-      <w:r>
-        <w:rPr>
-          <w:rFonts w:ascii="Verdana" w:eastAsia="Times New Roman" w:hAnsi="Verdana" w:cs="Times New Roman"/>
-          <w:sz w:val="20"/>
-          <w:szCs w:val="20"/>
+        <w:t>,</w:t>
+      </w:r>
+      <w:r>
+        <w:rPr>
+          <w:rFonts w:ascii="Verdana" w:eastAsia="Times New Roman" w:hAnsi="Verdana" w:cs="Times New Roman"/>
+          <w:b/>
+          <w:i/>
           <w:lang w:val="es-AR" w:eastAsia="es-ES"/>
         </w:rPr>
         <w:t xml:space="preserve"> </w:t>
       </w:r>
-      <w:proofErr w:type="spellStart"/>
-      <w:r>
-        <w:rPr>
-          <w:rFonts w:ascii="Verdana" w:eastAsia="Times New Roman" w:hAnsi="Verdana" w:cs="Times New Roman"/>
-          <w:sz w:val="20"/>
-          <w:szCs w:val="20"/>
+      <w:r>
+        <w:rPr>
+          <w:rFonts w:ascii="Verdana" w:eastAsia="Times New Roman" w:hAnsi="Verdana" w:cs="Times New Roman"/>
+          <w:b/>
+          <w:i/>
           <w:lang w:val="es-AR" w:eastAsia="es-ES"/>
         </w:rPr>
-        <w:t>where</w:t>
-      </w:r>
-      <w:proofErr w:type="spellEnd"/>
-      <w:r>
-        <w:rPr>
-          <w:rFonts w:ascii="Verdana" w:eastAsia="Times New Roman" w:hAnsi="Verdana" w:cs="Times New Roman"/>
-          <w:sz w:val="20"/>
-          <w:szCs w:val="20"/>
+        <w:t>LOCALIDAD</w:t>
+      </w:r>
+      <w:r>
+        <w:rPr>
+          <w:rFonts w:ascii="Verdana" w:eastAsia="Times New Roman" w:hAnsi="Verdana" w:cs="Times New Roman"/>
+          <w:b/>
+          <w:i/>
           <w:lang w:val="es-AR" w:eastAsia="es-ES"/>
         </w:rPr>
-        <w:t xml:space="preserve"> e.id = 1 </w:t>
-      </w:r>
-    </w:p>
-    <w:p>
-      <w:pPr>
-        <w:spacing w:after="0" w:line="240" w:lineRule="auto"/>
-        <w:rPr>
-          <w:rFonts w:ascii="Verdana" w:eastAsia="Times New Roman" w:hAnsi="Verdana" w:cs="Times New Roman"/>
-          <w:sz w:val="20"/>
-          <w:szCs w:val="20"/>
+        <w:t xml:space="preserve"> </w:t>
+      </w:r>
+      <w:r>
+        <w:rPr>
+          <w:rFonts w:ascii="Verdana" w:eastAsia="Times New Roman" w:hAnsi="Verdana" w:cs="Times New Roman"/>
+          <w:b/>
+          <w:i/>
           <w:lang w:val="es-AR" w:eastAsia="es-ES"/>
         </w:rPr>
-      </w:pPr>
-    </w:p>
-    <w:p>
-      <w:pPr>
-        <w:spacing w:after="0" w:line="240" w:lineRule="auto"/>
-        <w:rPr>
-          <w:rFonts w:ascii="Verdana" w:eastAsia="Times New Roman" w:hAnsi="Verdana" w:cs="Times New Roman"/>
-          <w:sz w:val="20"/>
-          <w:szCs w:val="20"/>
+        <w:t xml:space="preserve">from </w:t>
+      </w:r>
+      <w:r>
+        <w:rPr>
+          <w:rFonts w:ascii="Verdana" w:eastAsia="Times New Roman" w:hAnsi="Verdana" w:cs="Times New Roman"/>
+          <w:b/>
+          <w:i/>
           <w:lang w:val="es-AR" w:eastAsia="es-ES"/>
         </w:rPr>
-      </w:pPr>
-      <w:proofErr w:type="gramStart"/>
-      <w:r>
-        <w:rPr>
-          <w:rFonts w:ascii="Verdana" w:eastAsia="Times New Roman" w:hAnsi="Verdana" w:cs="Times New Roman"/>
-          <w:sz w:val="20"/>
-          <w:szCs w:val="20"/>
+        <w:t>localidades</w:t>
+      </w:r>
+      <w:r>
+        <w:rPr>
+          <w:rFonts w:ascii="Verdana" w:eastAsia="Times New Roman" w:hAnsi="Verdana" w:cs="Times New Roman"/>
+          <w:b/>
+          <w:i/>
           <w:lang w:val="es-AR" w:eastAsia="es-ES"/>
         </w:rPr>
-        <w:t>podría</w:t>
-      </w:r>
-      <w:proofErr w:type="gramEnd"/>
-      <w:r>
-        <w:rPr>
-          <w:rFonts w:ascii="Verdana" w:eastAsia="Times New Roman" w:hAnsi="Verdana" w:cs="Times New Roman"/>
-          <w:sz w:val="20"/>
-          <w:szCs w:val="20"/>
+        <w:t xml:space="preserve"> </w:t>
+      </w:r>
+      <w:r>
+        <w:rPr>
+          <w:rFonts w:ascii="Verdana" w:eastAsia="Times New Roman" w:hAnsi="Verdana" w:cs="Times New Roman"/>
+          <w:b/>
+          <w:i/>
           <w:lang w:val="es-AR" w:eastAsia="es-ES"/>
         </w:rPr>
-        <w:t xml:space="preserve"> traducirse como </w:t>
-      </w:r>
-    </w:p>
-    <w:p>
-      <w:pPr>
-        <w:spacing w:after="0" w:line="240" w:lineRule="auto"/>
-        <w:rPr>
-          <w:rFonts w:ascii="Verdana" w:eastAsia="Times New Roman" w:hAnsi="Verdana" w:cs="Times New Roman"/>
-          <w:sz w:val="20"/>
-          <w:szCs w:val="20"/>
+        <w:t>where id</w:t>
+      </w:r>
+      <w:r>
+        <w:rPr>
+          <w:rFonts w:ascii="Verdana" w:eastAsia="Times New Roman" w:hAnsi="Verdana" w:cs="Times New Roman"/>
+          <w:b/>
+          <w:i/>
           <w:lang w:val="es-AR" w:eastAsia="es-ES"/>
         </w:rPr>
-      </w:pPr>
-    </w:p>
-    <w:p>
-      <w:pPr>
-        <w:spacing w:after="0" w:line="240" w:lineRule="auto"/>
-        <w:rPr>
-          <w:rFonts w:ascii="Verdana" w:eastAsia="Times New Roman" w:hAnsi="Verdana" w:cs="Times New Roman"/>
-          <w:sz w:val="20"/>
-          <w:szCs w:val="20"/>
+        <w:t xml:space="preserve"> </w:t>
+      </w:r>
+      <w:r>
+        <w:rPr>
+          <w:rFonts w:ascii="Verdana" w:eastAsia="Times New Roman" w:hAnsi="Verdana" w:cs="Times New Roman"/>
+          <w:b/>
+          <w:i/>
           <w:lang w:val="es-AR" w:eastAsia="es-ES"/>
         </w:rPr>
-      </w:pPr>
-      <w:proofErr w:type="spellStart"/>
-      <w:r>
-        <w:rPr>
-          <w:rFonts w:ascii="Verdana" w:eastAsia="Times New Roman" w:hAnsi="Verdana" w:cs="Times New Roman"/>
-          <w:sz w:val="20"/>
-          <w:szCs w:val="20"/>
-          <w:lang w:val="es-AR" w:eastAsia="es-ES"/>
-        </w:rPr>
-        <w:t>Select</w:t>
-      </w:r>
-      <w:proofErr w:type="spellEnd"/>
-      <w:r>
-        <w:rPr>
-          <w:rFonts w:ascii="Verdana" w:eastAsia="Times New Roman" w:hAnsi="Verdana" w:cs="Times New Roman"/>
-          <w:sz w:val="20"/>
-          <w:szCs w:val="20"/>
-          <w:lang w:val="es-AR" w:eastAsia="es-ES"/>
-        </w:rPr>
-        <w:t xml:space="preserve"> </w:t>
-      </w:r>
-      <w:proofErr w:type="spellStart"/>
-      <w:r>
-        <w:rPr>
-          <w:rFonts w:ascii="Verdana" w:eastAsia="Times New Roman" w:hAnsi="Verdana" w:cs="Times New Roman"/>
-          <w:sz w:val="20"/>
-          <w:szCs w:val="20"/>
-          <w:lang w:val="es-AR" w:eastAsia="es-ES"/>
-        </w:rPr>
-        <w:t>id</w:t>
-      </w:r>
-      <w:proofErr w:type="gramStart"/>
-      <w:r>
-        <w:rPr>
-          <w:rFonts w:ascii="Verdana" w:eastAsia="Times New Roman" w:hAnsi="Verdana" w:cs="Times New Roman"/>
-          <w:sz w:val="20"/>
-          <w:szCs w:val="20"/>
-          <w:lang w:val="es-AR" w:eastAsia="es-ES"/>
-        </w:rPr>
-        <w:t>,descripción</w:t>
-      </w:r>
-      <w:proofErr w:type="spellEnd"/>
-      <w:proofErr w:type="gramEnd"/>
-      <w:r>
-        <w:rPr>
-          <w:rFonts w:ascii="Verdana" w:eastAsia="Times New Roman" w:hAnsi="Verdana" w:cs="Times New Roman"/>
-          <w:sz w:val="20"/>
-          <w:szCs w:val="20"/>
-          <w:lang w:val="es-AR" w:eastAsia="es-ES"/>
-        </w:rPr>
-        <w:t xml:space="preserve"> </w:t>
-      </w:r>
-      <w:proofErr w:type="spellStart"/>
-      <w:r>
-        <w:rPr>
-          <w:rFonts w:ascii="Verdana" w:eastAsia="Times New Roman" w:hAnsi="Verdana" w:cs="Times New Roman"/>
-          <w:sz w:val="20"/>
-          <w:szCs w:val="20"/>
-          <w:lang w:val="es-AR" w:eastAsia="es-ES"/>
-        </w:rPr>
-        <w:t>from</w:t>
-      </w:r>
-      <w:proofErr w:type="spellEnd"/>
-      <w:r>
-        <w:rPr>
-          <w:rFonts w:ascii="Verdana" w:eastAsia="Times New Roman" w:hAnsi="Verdana" w:cs="Times New Roman"/>
-          <w:sz w:val="20"/>
-          <w:szCs w:val="20"/>
-          <w:lang w:val="es-AR" w:eastAsia="es-ES"/>
-        </w:rPr>
-        <w:t xml:space="preserve"> artículos </w:t>
-      </w:r>
-      <w:proofErr w:type="spellStart"/>
-      <w:r>
-        <w:rPr>
-          <w:rFonts w:ascii="Verdana" w:eastAsia="Times New Roman" w:hAnsi="Verdana" w:cs="Times New Roman"/>
-          <w:sz w:val="20"/>
-          <w:szCs w:val="20"/>
-          <w:lang w:val="es-AR" w:eastAsia="es-ES"/>
-        </w:rPr>
-        <w:t>where</w:t>
-      </w:r>
-      <w:proofErr w:type="spellEnd"/>
-      <w:r>
-        <w:rPr>
-          <w:rFonts w:ascii="Verdana" w:eastAsia="Times New Roman" w:hAnsi="Verdana" w:cs="Times New Roman"/>
-          <w:sz w:val="20"/>
-          <w:szCs w:val="20"/>
-          <w:lang w:val="es-AR" w:eastAsia="es-ES"/>
-        </w:rPr>
-        <w:t xml:space="preserve"> id=1 </w:t>
+        <w:t xml:space="preserve">=1 </w:t>
       </w:r>
     </w:p>
     <w:p>
@@ -7732,16 +7776,14 @@
           <w:lang w:val="es-AR"/>
         </w:rPr>
       </w:pPr>
-      <w:proofErr w:type="spellStart"/>
       <w:r>
         <w:rPr>
           <w:rFonts w:ascii="Verdana" w:hAnsi="Verdana"/>
           <w:i/>
           <w:lang w:val="es-AR"/>
         </w:rPr>
-        <w:t>Articulos</w:t>
-      </w:r>
-      <w:proofErr w:type="spellEnd"/>
+        <w:t>LOCALIDAD</w:t>
+      </w:r>
       <w:r>
         <w:rPr>
           <w:rFonts w:ascii="Verdana" w:hAnsi="Verdana"/>
@@ -7755,247 +7797,227 @@
       <w:pPr>
         <w:rPr>
           <w:rFonts w:ascii="Verdana" w:hAnsi="Verdana"/>
-          <w:b/>
-          <w:lang w:val="es-AR"/>
-        </w:rPr>
-      </w:pPr>
-      <w:r>
-        <w:rPr>
-          <w:rFonts w:ascii="Verdana" w:hAnsi="Verdana"/>
-          <w:b/>
-          <w:lang w:val="es-AR"/>
-        </w:rPr>
-        <w:t>Desarrollo de la aplicación</w:t>
-      </w:r>
-    </w:p>
-    <w:p>
-      <w:pPr>
-        <w:rPr>
-          <w:rFonts w:ascii="Verdana" w:hAnsi="Verdana"/>
-        </w:rPr>
-      </w:pPr>
-      <w:r>
-        <w:rPr>
-          <w:rFonts w:ascii="Verdana" w:hAnsi="Verdana"/>
-          <w:lang w:val="es-AR"/>
-        </w:rPr>
-        <w:t xml:space="preserve">Para el desarrollo de la aplicación de escritorio utilice Java como lenguaje de programación, Netbeans como IDE, para la persistencia de datos elegí </w:t>
+        </w:rPr>
+      </w:pPr>
+      <w:r>
+        <w:rPr>
+          <w:rFonts w:ascii="Verdana" w:hAnsi="Verdana"/>
+          <w:b/>
+        </w:rPr>
+        <w:t xml:space="preserve">Software a entregar </w:t>
+      </w:r>
+      <w:r>
+        <w:rPr>
+          <w:rFonts w:ascii="Verdana" w:hAnsi="Verdana"/>
+          <w:b/>
+        </w:rPr>
+        <w:br/>
+      </w:r>
+      <w:r>
+        <w:rPr>
+          <w:rFonts w:ascii="Verdana" w:hAnsi="Verdana"/>
+          <w:b/>
+        </w:rPr>
+        <w:br/>
+      </w:r>
+      <w:r>
+        <w:rPr>
+          <w:rFonts w:ascii="Verdana" w:hAnsi="Verdana"/>
+        </w:rPr>
+        <w:t xml:space="preserve">Realizaremos un sistema de Gestión y </w:t>
+      </w:r>
+      <w:r>
+        <w:rPr>
+          <w:rFonts w:ascii="Verdana" w:hAnsi="Verdana"/>
+        </w:rPr>
+        <w:t>A</w:t>
+      </w:r>
+      <w:r>
+        <w:rPr>
+          <w:rFonts w:ascii="Verdana" w:hAnsi="Verdana"/>
+        </w:rPr>
+        <w:t xml:space="preserve">dministración de </w:t>
+      </w:r>
+      <w:r>
+        <w:rPr>
+          <w:rFonts w:ascii="Verdana" w:hAnsi="Verdana"/>
+        </w:rPr>
+        <w:t>fichajes de empleados, aplicando las tecnologías anteriormente mencionadas. El mismo, está compuesto por 2 módulos. Sistemas de administración de fichajes y sistema de gestión de fichajes.</w:t>
+      </w:r>
+      <w:r>
+        <w:rPr>
+          <w:rFonts w:ascii="Verdana" w:hAnsi="Verdana"/>
+        </w:rPr>
+        <w:t xml:space="preserve"> Nuestra aplicación </w:t>
+      </w:r>
+      <w:r>
+        <w:rPr>
+          <w:rFonts w:ascii="Verdana" w:hAnsi="Verdana"/>
+        </w:rPr>
+        <w:t xml:space="preserve">puede ser </w:t>
+      </w:r>
+      <w:proofErr w:type="gramStart"/>
+      <w:r>
+        <w:rPr>
+          <w:rFonts w:ascii="Verdana" w:hAnsi="Verdana"/>
+        </w:rPr>
+        <w:t>utilizado</w:t>
+      </w:r>
+      <w:proofErr w:type="gramEnd"/>
+      <w:r>
+        <w:rPr>
+          <w:rFonts w:ascii="Verdana" w:hAnsi="Verdana"/>
+        </w:rPr>
+        <w:t xml:space="preserve"> en diferentes ámbitos</w:t>
+      </w:r>
+      <w:r>
+        <w:rPr>
+          <w:rFonts w:ascii="Verdana" w:hAnsi="Verdana"/>
+        </w:rPr>
+        <w:t xml:space="preserve"> profesionales. Puede aplicarse a facultades, empresas,  ferreterías, salón de eventos, etc.  El único requisito a cumplir por parte del cliente, es contar con una cámara que permita </w:t>
+      </w:r>
+      <w:r>
+        <w:rPr>
+          <w:rFonts w:ascii="Verdana" w:hAnsi="Verdana"/>
+        </w:rPr>
+        <w:t>agendar los códigos QR generados para los diferentes empleados.</w:t>
+      </w:r>
+      <w:r>
+        <w:rPr>
+          <w:rFonts w:ascii="Verdana" w:hAnsi="Verdana"/>
+        </w:rPr>
+        <w:br/>
+        <w:t xml:space="preserve">Nuestro sistema </w:t>
       </w:r>
       <w:proofErr w:type="spellStart"/>
       <w:r>
         <w:rPr>
           <w:rFonts w:ascii="Verdana" w:hAnsi="Verdana"/>
-          <w:lang w:val="es-AR"/>
-        </w:rPr>
-        <w:t>MySql</w:t>
+        </w:rPr>
+        <w:t>esta</w:t>
       </w:r>
       <w:proofErr w:type="spellEnd"/>
       <w:r>
         <w:rPr>
           <w:rFonts w:ascii="Verdana" w:hAnsi="Verdana"/>
-          <w:lang w:val="es-AR"/>
-        </w:rPr>
-        <w:t>, el ORM a implementar será el mencionado Hibernate</w:t>
-      </w:r>
-      <w:r>
-        <w:rPr>
-          <w:rFonts w:ascii="Verdana" w:hAnsi="Verdana"/>
-          <w:lang w:val="es-AR"/>
-        </w:rPr>
-        <w:t xml:space="preserve"> 3</w:t>
-      </w:r>
-      <w:r>
-        <w:rPr>
-          <w:rFonts w:ascii="Verdana" w:hAnsi="Verdana"/>
-          <w:lang w:val="es-AR"/>
-        </w:rPr>
-        <w:t xml:space="preserve"> e implementaré otro </w:t>
-      </w:r>
-      <w:proofErr w:type="spellStart"/>
-      <w:r>
-        <w:rPr>
-          <w:rFonts w:ascii="Verdana" w:hAnsi="Verdana"/>
-          <w:lang w:val="es-AR"/>
-        </w:rPr>
-        <w:t>FrameWork</w:t>
-      </w:r>
-      <w:proofErr w:type="spellEnd"/>
-      <w:r>
-        <w:rPr>
-          <w:rFonts w:ascii="Verdana" w:hAnsi="Verdana"/>
-          <w:lang w:val="es-AR"/>
-        </w:rPr>
-        <w:t xml:space="preserve"> llamado OpenSwing, el cuál </w:t>
-      </w:r>
-      <w:r>
-        <w:rPr>
-          <w:rFonts w:ascii="Verdana" w:hAnsi="Verdana"/>
-        </w:rPr>
-        <w:t>incluye un conjunto de componentes gráficos  y utilizaré al menos un componente gráfico para demostrar su implementación.</w:t>
-      </w:r>
-    </w:p>
-    <w:p>
-      <w:pPr>
-        <w:rPr>
-          <w:rFonts w:ascii="Verdana" w:hAnsi="Verdana"/>
-          <w:b/>
-        </w:rPr>
-      </w:pPr>
-      <w:r>
-        <w:rPr>
-          <w:rFonts w:ascii="Verdana" w:hAnsi="Verdana"/>
-          <w:b/>
-        </w:rPr>
-        <w:t xml:space="preserve">Software a entregar </w:t>
-      </w:r>
-    </w:p>
-    <w:p>
-      <w:pPr>
-        <w:rPr>
-          <w:rFonts w:ascii="Verdana" w:hAnsi="Verdana"/>
-        </w:rPr>
-      </w:pPr>
-      <w:r>
-        <w:rPr>
-          <w:rFonts w:ascii="Verdana" w:hAnsi="Verdana"/>
-        </w:rPr>
-        <w:t xml:space="preserve">Realizaré un programa de Gestión de pedidos de clientes utilizando las tecnologías mencionadas. Este sistema se podría utilizar en una distribuidora, ya que además de permitir la carga de pedidos de clientes, permitirá la carga de guías (las guías son un mecanismo para agrupar pedidos para luego despacharlos) y, posteriormente, la visualización en pantalla del piqueo de los artículos de cada guía. Por ejemplo  el Cliente Ariel, en un pedido, solicita 3 unidades del artículo X y luego el Cliente Leonel, en otro pedido distinto, solicita 5 unidades del artículo X. </w:t>
-      </w:r>
-    </w:p>
-    <w:p>
-      <w:pPr>
-        <w:rPr>
-          <w:rFonts w:ascii="Verdana" w:hAnsi="Verdana"/>
-        </w:rPr>
-      </w:pPr>
-      <w:r>
-        <w:rPr>
-          <w:rFonts w:ascii="Verdana" w:hAnsi="Verdana"/>
-        </w:rPr>
-        <w:t xml:space="preserve">Si quisiéramos despachar los 2 pedidos juntos, crearemos una guía que contendrá esos 2 pedidos y luego podremos visualizar el piqueo correspondiente a esa guía. El piqueo mostrará en pantalla que del artículo X se despacharán 8 unidades. De esta manera la persona del depósito solamente </w:t>
-      </w:r>
-      <w:r>
-        <w:rPr>
-          <w:rFonts w:ascii="Verdana" w:hAnsi="Verdana"/>
+        </w:rPr>
+        <w:t xml:space="preserve"> compuesto de la siguiente manera:</w:t>
+      </w:r>
+      <w:bookmarkStart w:id="0" w:name="_GoBack"/>
+      <w:bookmarkEnd w:id="0"/>
+    </w:p>
+    <w:p>
+      <w:pPr>
+        <w:rPr>
+          <w:rFonts w:ascii="Verdana" w:hAnsi="Verdana"/>
+        </w:rPr>
+      </w:pPr>
+      <w:r>
+        <w:rPr>
+          <w:rFonts w:ascii="Verdana" w:hAnsi="Verdana"/>
+        </w:rPr>
+        <w:t>En el sistema se utilizará:</w:t>
+      </w:r>
+    </w:p>
+    <w:p>
+      <w:pPr>
+        <w:rPr>
+          <w:rFonts w:ascii="Verdana" w:hAnsi="Verdana"/>
+        </w:rPr>
+      </w:pPr>
+      <w:r>
+        <w:rPr>
+          <w:rFonts w:ascii="Verdana" w:hAnsi="Verdana"/>
+        </w:rPr>
+        <w:t xml:space="preserve">- Alta, baja y modificación de </w:t>
+      </w:r>
+      <w:r>
+        <w:rPr>
+          <w:rFonts w:ascii="Verdana" w:hAnsi="Verdana"/>
+        </w:rPr>
+        <w:t xml:space="preserve">Localidades </w:t>
+      </w:r>
+      <w:r>
+        <w:rPr>
+          <w:rFonts w:ascii="Verdana" w:hAnsi="Verdana"/>
+        </w:rPr>
+        <w:t xml:space="preserve"> y de </w:t>
+      </w:r>
+      <w:r>
+        <w:rPr>
+          <w:rFonts w:ascii="Verdana" w:hAnsi="Verdana"/>
+        </w:rPr>
+        <w:t>Empleados</w:t>
+      </w:r>
+      <w:r>
+        <w:rPr>
+          <w:rFonts w:ascii="Verdana" w:hAnsi="Verdana"/>
+        </w:rPr>
+        <w:t xml:space="preserve">. </w:t>
+      </w:r>
+    </w:p>
+    <w:p>
+      <w:pPr>
+        <w:rPr>
+          <w:rFonts w:ascii="Verdana" w:hAnsi="Verdana"/>
+        </w:rPr>
+      </w:pPr>
+      <w:r>
+        <w:rPr>
+          <w:rFonts w:ascii="Verdana" w:hAnsi="Verdana"/>
+        </w:rPr>
+        <w:t xml:space="preserve">- Alta, baja y modificación de pedidos de clientes. </w:t>
+      </w:r>
+    </w:p>
+    <w:p>
+      <w:pPr>
+        <w:rPr>
+          <w:rFonts w:ascii="Verdana" w:hAnsi="Verdana"/>
+        </w:rPr>
+      </w:pPr>
+      <w:r>
+        <w:rPr>
+          <w:rFonts w:ascii="Verdana" w:hAnsi="Verdana"/>
+        </w:rPr>
+        <w:t>- Alta, baja y modificación de Guías.</w:t>
+      </w:r>
+    </w:p>
+    <w:p>
+      <w:pPr>
+        <w:rPr>
+          <w:rFonts w:ascii="Verdana" w:hAnsi="Verdana"/>
+        </w:rPr>
+      </w:pPr>
+      <w:r>
+        <w:rPr>
+          <w:rFonts w:ascii="Verdana" w:hAnsi="Verdana"/>
+        </w:rPr>
+        <w:t>- Visualización del piqueo de las distintas Guías.</w:t>
+      </w:r>
+    </w:p>
+    <w:p>
+      <w:pPr>
+        <w:rPr>
+          <w:rFonts w:ascii="Verdana" w:hAnsi="Verdana"/>
+          <w:b/>
+        </w:rPr>
+      </w:pPr>
+    </w:p>
+    <w:p>
+      <w:pPr>
+        <w:rPr>
+          <w:rFonts w:ascii="Verdana" w:hAnsi="Verdana"/>
+          <w:b/>
+        </w:rPr>
+      </w:pPr>
+      <w:r>
+        <w:rPr>
+          <w:rFonts w:ascii="Verdana" w:hAnsi="Verdana"/>
+          <w:b/>
+          <w:noProof/>
+          <w:lang w:val="es-AR" w:eastAsia="es-AR"/>
         </w:rPr>
         <w:lastRenderedPageBreak/>
-        <w:t xml:space="preserve">irá una vez a buscar 8 unidades del artículo X, en vez de ir 2 veces a buscar 3 unidades y luego 5 u,  agilizando su trabajo.  </w:t>
-      </w:r>
-    </w:p>
-    <w:p>
-      <w:pPr>
-        <w:rPr>
-          <w:rFonts w:ascii="Verdana" w:hAnsi="Verdana"/>
-        </w:rPr>
-      </w:pPr>
-      <w:r>
-        <w:rPr>
-          <w:rFonts w:ascii="Verdana" w:hAnsi="Verdana"/>
-        </w:rPr>
-        <w:t xml:space="preserve">El </w:t>
-      </w:r>
-      <w:proofErr w:type="spellStart"/>
-      <w:r>
-        <w:rPr>
-          <w:rFonts w:ascii="Verdana" w:hAnsi="Verdana"/>
-        </w:rPr>
-        <w:t>Picking</w:t>
-      </w:r>
-      <w:proofErr w:type="spellEnd"/>
-      <w:r>
-        <w:rPr>
-          <w:rFonts w:ascii="Verdana" w:hAnsi="Verdana"/>
-        </w:rPr>
-        <w:t xml:space="preserve"> es un proceso básico en la preparación de pedidos en los almacenes que afecta en gran medida a la productividad de toda la cadena logística, ya que, en muchos casos, es el cuello de botella de la misma.</w:t>
-      </w:r>
-    </w:p>
-    <w:p>
-      <w:pPr>
-        <w:rPr>
-          <w:rFonts w:ascii="Verdana" w:hAnsi="Verdana"/>
-        </w:rPr>
-      </w:pPr>
-      <w:r>
-        <w:rPr>
-          <w:rFonts w:ascii="Verdana" w:hAnsi="Verdana"/>
-        </w:rPr>
-        <w:t>En el sistema se utilizará:</w:t>
-      </w:r>
-    </w:p>
-    <w:p>
-      <w:pPr>
-        <w:rPr>
-          <w:rFonts w:ascii="Verdana" w:hAnsi="Verdana"/>
-        </w:rPr>
-      </w:pPr>
-      <w:r>
-        <w:rPr>
-          <w:rFonts w:ascii="Verdana" w:hAnsi="Verdana"/>
-        </w:rPr>
-        <w:t xml:space="preserve">- Alta, baja y modificación de clientes y de artículos. </w:t>
-      </w:r>
-    </w:p>
-    <w:p>
-      <w:pPr>
-        <w:rPr>
-          <w:rFonts w:ascii="Verdana" w:hAnsi="Verdana"/>
-        </w:rPr>
-      </w:pPr>
-      <w:r>
-        <w:rPr>
-          <w:rFonts w:ascii="Verdana" w:hAnsi="Verdana"/>
-        </w:rPr>
-        <w:t xml:space="preserve">- Alta, baja y modificación de pedidos de clientes. </w:t>
-      </w:r>
-    </w:p>
-    <w:p>
-      <w:pPr>
-        <w:rPr>
-          <w:rFonts w:ascii="Verdana" w:hAnsi="Verdana"/>
-        </w:rPr>
-      </w:pPr>
-      <w:r>
-        <w:rPr>
-          <w:rFonts w:ascii="Verdana" w:hAnsi="Verdana"/>
-        </w:rPr>
-        <w:t>- Alta, baja y modificación de Guías.</w:t>
-      </w:r>
-    </w:p>
-    <w:p>
-      <w:pPr>
-        <w:rPr>
-          <w:rFonts w:ascii="Verdana" w:hAnsi="Verdana"/>
-        </w:rPr>
-      </w:pPr>
-      <w:r>
-        <w:rPr>
-          <w:rFonts w:ascii="Verdana" w:hAnsi="Verdana"/>
-        </w:rPr>
-        <w:t>- Visualización del piqueo de las distintas Guías.</w:t>
-      </w:r>
-    </w:p>
-    <w:p>
-      <w:pPr>
-        <w:rPr>
-          <w:rFonts w:ascii="Verdana" w:hAnsi="Verdana"/>
-          <w:b/>
-        </w:rPr>
-      </w:pPr>
-    </w:p>
-    <w:p>
-      <w:pPr>
-        <w:rPr>
-          <w:rFonts w:ascii="Verdana" w:hAnsi="Verdana"/>
-          <w:b/>
-        </w:rPr>
-      </w:pPr>
-      <w:r>
-        <w:rPr>
-          <w:rFonts w:ascii="Verdana" w:hAnsi="Verdana"/>
-          <w:b/>
-          <w:noProof/>
-          <w:lang w:val="es-AR" w:eastAsia="es-AR"/>
-        </w:rPr>
         <w:drawing>
           <wp:inline distT="0" distB="0" distL="0" distR="0">
             <wp:extent cx="5610225" cy="2867025"/>
@@ -8014,7 +8036,7 @@
                     </pic:cNvPicPr>
                   </pic:nvPicPr>
                   <pic:blipFill>
-                    <a:blip r:embed="rId18">
+                    <a:blip r:embed="rId21">
                       <a:extLst>
                         <a:ext uri="{28A0092B-C50C-407E-A947-70E740481C1C}">
                           <a14:useLocalDpi xmlns:a14="http://schemas.microsoft.com/office/drawing/2010/main" val="0"/>
@@ -8157,149 +8179,149 @@
         <w:rPr>
           <w:rFonts w:ascii="Verdana" w:hAnsi="Verdana" w:cs="Times New Roman"/>
         </w:rPr>
+        <w:t xml:space="preserve">Desarrollar utilizando un ORM es más rápido y fácil de mantener porque se reducen la cantidad de líneas.  </w:t>
+      </w:r>
+    </w:p>
+    <w:p>
+      <w:pPr>
+        <w:rPr>
+          <w:rFonts w:ascii="Verdana" w:hAnsi="Verdana" w:cs="Times New Roman"/>
+        </w:rPr>
+      </w:pPr>
+      <w:r>
+        <w:rPr>
+          <w:rFonts w:ascii="Verdana" w:hAnsi="Verdana" w:cs="Times New Roman"/>
+        </w:rPr>
+        <w:t xml:space="preserve">Al no tener que escribir consultas SQL directas contra el motor de la base de datos se ahorran fallas humanas. </w:t>
+      </w:r>
+      <w:r>
+        <w:rPr>
+          <w:rFonts w:ascii="Verdana" w:hAnsi="Verdana" w:cs="Times New Roman"/>
+        </w:rPr>
+        <w:t xml:space="preserve">Hibernate se encarga de casi toda la persistencia de datos, solo nos tenemos que concentrar en escribir aquellas </w:t>
+      </w:r>
+      <w:proofErr w:type="spellStart"/>
+      <w:r>
+        <w:rPr>
+          <w:rFonts w:ascii="Verdana" w:hAnsi="Verdana" w:cs="Times New Roman"/>
+        </w:rPr>
+        <w:t>consutlas</w:t>
+      </w:r>
+      <w:proofErr w:type="spellEnd"/>
+      <w:r>
+        <w:rPr>
+          <w:rFonts w:ascii="Verdana" w:hAnsi="Verdana" w:cs="Times New Roman"/>
+        </w:rPr>
+        <w:t xml:space="preserve"> específicas.</w:t>
+      </w:r>
+    </w:p>
+    <w:p>
+      <w:pPr>
+        <w:rPr>
+          <w:rFonts w:ascii="Verdana" w:eastAsia="Times New Roman" w:hAnsi="Verdana" w:cs="Times New Roman"/>
+          <w:b/>
+          <w:lang w:eastAsia="es-ES"/>
+        </w:rPr>
+      </w:pPr>
+      <w:r>
+        <w:rPr>
+          <w:rFonts w:ascii="Verdana" w:eastAsia="Times New Roman" w:hAnsi="Verdana" w:cs="Times New Roman"/>
+          <w:b/>
+          <w:lang w:eastAsia="es-ES"/>
+        </w:rPr>
+        <w:t xml:space="preserve">Desventajas </w:t>
+      </w:r>
+    </w:p>
+    <w:p>
+      <w:pPr>
+        <w:rPr>
+          <w:rFonts w:ascii="Verdana" w:eastAsia="Times New Roman" w:hAnsi="Verdana" w:cs="Times New Roman"/>
+          <w:lang w:eastAsia="es-ES"/>
+        </w:rPr>
+      </w:pPr>
+      <w:r>
+        <w:rPr>
+          <w:rFonts w:ascii="Verdana" w:eastAsia="Times New Roman" w:hAnsi="Verdana" w:cs="Times New Roman"/>
+          <w:lang w:eastAsia="es-ES"/>
+        </w:rPr>
+        <w:t xml:space="preserve">Como principal desventaja me encontré con la configuración y correcta implementación de la herramienta, si bien la documentación sobre </w:t>
+      </w:r>
+      <w:proofErr w:type="spellStart"/>
+      <w:r>
+        <w:rPr>
+          <w:rFonts w:ascii="Verdana" w:eastAsia="Times New Roman" w:hAnsi="Verdana" w:cs="Times New Roman"/>
+          <w:lang w:eastAsia="es-ES"/>
+        </w:rPr>
+        <w:t>hibernate</w:t>
+      </w:r>
+      <w:proofErr w:type="spellEnd"/>
+      <w:r>
+        <w:rPr>
+          <w:rFonts w:ascii="Verdana" w:eastAsia="Times New Roman" w:hAnsi="Verdana" w:cs="Times New Roman"/>
+          <w:lang w:eastAsia="es-ES"/>
+        </w:rPr>
+        <w:t xml:space="preserve"> es abundante también está desordenada. En un momento </w:t>
+      </w:r>
+      <w:proofErr w:type="spellStart"/>
+      <w:r>
+        <w:rPr>
+          <w:rFonts w:ascii="Verdana" w:eastAsia="Times New Roman" w:hAnsi="Verdana" w:cs="Times New Roman"/>
+          <w:lang w:eastAsia="es-ES"/>
+        </w:rPr>
+        <w:t>hibernate</w:t>
+      </w:r>
+      <w:proofErr w:type="spellEnd"/>
+      <w:r>
+        <w:rPr>
+          <w:rFonts w:ascii="Verdana" w:eastAsia="Times New Roman" w:hAnsi="Verdana" w:cs="Times New Roman"/>
+          <w:lang w:eastAsia="es-ES"/>
+        </w:rPr>
+        <w:t xml:space="preserve"> dejó de funcionar y pensé que el problema estaba en el código</w:t>
+      </w:r>
+      <w:r>
+        <w:rPr>
+          <w:rFonts w:ascii="Verdana" w:eastAsia="Times New Roman" w:hAnsi="Verdana" w:cs="Times New Roman"/>
+          <w:lang w:eastAsia="es-ES"/>
+        </w:rPr>
+        <w:t xml:space="preserve"> y perdí mucho tiempo</w:t>
+      </w:r>
+      <w:r>
+        <w:rPr>
+          <w:rFonts w:ascii="Verdana" w:eastAsia="Times New Roman" w:hAnsi="Verdana" w:cs="Times New Roman"/>
+          <w:lang w:eastAsia="es-ES"/>
+        </w:rPr>
+        <w:t xml:space="preserve">, reinstalando </w:t>
+      </w:r>
+      <w:proofErr w:type="spellStart"/>
+      <w:r>
+        <w:rPr>
+          <w:rFonts w:ascii="Verdana" w:eastAsia="Times New Roman" w:hAnsi="Verdana" w:cs="Times New Roman"/>
+          <w:lang w:eastAsia="es-ES"/>
+        </w:rPr>
+        <w:t>hibernate</w:t>
+      </w:r>
+      <w:proofErr w:type="spellEnd"/>
+      <w:r>
+        <w:rPr>
+          <w:rFonts w:ascii="Verdana" w:eastAsia="Times New Roman" w:hAnsi="Verdana" w:cs="Times New Roman"/>
+          <w:lang w:eastAsia="es-ES"/>
+        </w:rPr>
+        <w:t xml:space="preserve"> comenzó todo a funcionar nuevamente. Hay que dedicarle un tiempo al aprendizaje y a las “mañas” que puede tener utilizar un ORM. </w:t>
+      </w:r>
+    </w:p>
+    <w:p>
+      <w:pPr>
+        <w:rPr>
+          <w:rFonts w:ascii="Verdana" w:eastAsia="Times New Roman" w:hAnsi="Verdana" w:cs="Times New Roman"/>
+          <w:lang w:eastAsia="es-ES"/>
+        </w:rPr>
+      </w:pPr>
+      <w:r>
+        <w:rPr>
+          <w:rFonts w:ascii="Verdana" w:eastAsia="Times New Roman" w:hAnsi="Verdana" w:cs="Times New Roman"/>
+          <w:lang w:eastAsia="es-ES"/>
+        </w:rPr>
         <w:lastRenderedPageBreak/>
-        <w:t xml:space="preserve">Desarrollar utilizando un ORM es más rápido y fácil de mantener porque se reducen la cantidad de líneas.  </w:t>
-      </w:r>
-    </w:p>
-    <w:p>
-      <w:pPr>
-        <w:rPr>
-          <w:rFonts w:ascii="Verdana" w:hAnsi="Verdana" w:cs="Times New Roman"/>
-        </w:rPr>
-      </w:pPr>
-      <w:r>
-        <w:rPr>
-          <w:rFonts w:ascii="Verdana" w:hAnsi="Verdana" w:cs="Times New Roman"/>
-        </w:rPr>
-        <w:t xml:space="preserve">Al no tener que escribir consultas SQL directas contra el motor de la base de datos se ahorran fallas humanas. </w:t>
-      </w:r>
-      <w:r>
-        <w:rPr>
-          <w:rFonts w:ascii="Verdana" w:hAnsi="Verdana" w:cs="Times New Roman"/>
-        </w:rPr>
-        <w:t xml:space="preserve">Hibernate se encarga de casi toda la persistencia de datos, solo nos tenemos que concentrar en escribir aquellas </w:t>
-      </w:r>
-      <w:proofErr w:type="spellStart"/>
-      <w:r>
-        <w:rPr>
-          <w:rFonts w:ascii="Verdana" w:hAnsi="Verdana" w:cs="Times New Roman"/>
-        </w:rPr>
-        <w:t>consutlas</w:t>
-      </w:r>
-      <w:proofErr w:type="spellEnd"/>
-      <w:r>
-        <w:rPr>
-          <w:rFonts w:ascii="Verdana" w:hAnsi="Verdana" w:cs="Times New Roman"/>
-        </w:rPr>
-        <w:t xml:space="preserve"> específicas.</w:t>
-      </w:r>
-    </w:p>
-    <w:p>
-      <w:pPr>
-        <w:rPr>
-          <w:rFonts w:ascii="Verdana" w:eastAsia="Times New Roman" w:hAnsi="Verdana" w:cs="Times New Roman"/>
-          <w:b/>
-          <w:lang w:eastAsia="es-ES"/>
-        </w:rPr>
-      </w:pPr>
-      <w:r>
-        <w:rPr>
-          <w:rFonts w:ascii="Verdana" w:eastAsia="Times New Roman" w:hAnsi="Verdana" w:cs="Times New Roman"/>
-          <w:b/>
-          <w:lang w:eastAsia="es-ES"/>
-        </w:rPr>
-        <w:t xml:space="preserve">Desventajas </w:t>
-      </w:r>
-    </w:p>
-    <w:p>
-      <w:pPr>
-        <w:rPr>
-          <w:rFonts w:ascii="Verdana" w:eastAsia="Times New Roman" w:hAnsi="Verdana" w:cs="Times New Roman"/>
-          <w:lang w:eastAsia="es-ES"/>
-        </w:rPr>
-      </w:pPr>
-      <w:r>
-        <w:rPr>
-          <w:rFonts w:ascii="Verdana" w:eastAsia="Times New Roman" w:hAnsi="Verdana" w:cs="Times New Roman"/>
-          <w:lang w:eastAsia="es-ES"/>
-        </w:rPr>
-        <w:t xml:space="preserve">Como principal desventaja me encontré con la configuración y correcta implementación de la herramienta, si bien la documentación sobre </w:t>
-      </w:r>
-      <w:proofErr w:type="spellStart"/>
-      <w:r>
-        <w:rPr>
-          <w:rFonts w:ascii="Verdana" w:eastAsia="Times New Roman" w:hAnsi="Verdana" w:cs="Times New Roman"/>
-          <w:lang w:eastAsia="es-ES"/>
-        </w:rPr>
-        <w:t>hibernate</w:t>
-      </w:r>
-      <w:proofErr w:type="spellEnd"/>
-      <w:r>
-        <w:rPr>
-          <w:rFonts w:ascii="Verdana" w:eastAsia="Times New Roman" w:hAnsi="Verdana" w:cs="Times New Roman"/>
-          <w:lang w:eastAsia="es-ES"/>
-        </w:rPr>
-        <w:t xml:space="preserve"> es abundante también está desordenada. En un momento </w:t>
-      </w:r>
-      <w:proofErr w:type="spellStart"/>
-      <w:r>
-        <w:rPr>
-          <w:rFonts w:ascii="Verdana" w:eastAsia="Times New Roman" w:hAnsi="Verdana" w:cs="Times New Roman"/>
-          <w:lang w:eastAsia="es-ES"/>
-        </w:rPr>
-        <w:t>hibernate</w:t>
-      </w:r>
-      <w:proofErr w:type="spellEnd"/>
-      <w:r>
-        <w:rPr>
-          <w:rFonts w:ascii="Verdana" w:eastAsia="Times New Roman" w:hAnsi="Verdana" w:cs="Times New Roman"/>
-          <w:lang w:eastAsia="es-ES"/>
-        </w:rPr>
-        <w:t xml:space="preserve"> dejó de funcionar y pensé que el problema estaba en el código</w:t>
-      </w:r>
-      <w:r>
-        <w:rPr>
-          <w:rFonts w:ascii="Verdana" w:eastAsia="Times New Roman" w:hAnsi="Verdana" w:cs="Times New Roman"/>
-          <w:lang w:eastAsia="es-ES"/>
-        </w:rPr>
-        <w:t xml:space="preserve"> y perdí mucho tiempo</w:t>
-      </w:r>
-      <w:r>
-        <w:rPr>
-          <w:rFonts w:ascii="Verdana" w:eastAsia="Times New Roman" w:hAnsi="Verdana" w:cs="Times New Roman"/>
-          <w:lang w:eastAsia="es-ES"/>
-        </w:rPr>
-        <w:t xml:space="preserve">, reinstalando </w:t>
-      </w:r>
-      <w:proofErr w:type="spellStart"/>
-      <w:r>
-        <w:rPr>
-          <w:rFonts w:ascii="Verdana" w:eastAsia="Times New Roman" w:hAnsi="Verdana" w:cs="Times New Roman"/>
-          <w:lang w:eastAsia="es-ES"/>
-        </w:rPr>
-        <w:t>hibernate</w:t>
-      </w:r>
-      <w:proofErr w:type="spellEnd"/>
-      <w:r>
-        <w:rPr>
-          <w:rFonts w:ascii="Verdana" w:eastAsia="Times New Roman" w:hAnsi="Verdana" w:cs="Times New Roman"/>
-          <w:lang w:eastAsia="es-ES"/>
-        </w:rPr>
-        <w:t xml:space="preserve"> comenzó todo a funcionar nuevamente. Hay que dedicarle un tiempo al aprendizaje y a las “mañas” que puede tener utilizar un ORM. </w:t>
-      </w:r>
-    </w:p>
-    <w:p>
-      <w:pPr>
-        <w:rPr>
-          <w:rFonts w:ascii="Verdana" w:eastAsia="Times New Roman" w:hAnsi="Verdana" w:cs="Times New Roman"/>
-          <w:lang w:eastAsia="es-ES"/>
-        </w:rPr>
-      </w:pPr>
-      <w:r>
-        <w:rPr>
-          <w:rFonts w:ascii="Verdana" w:eastAsia="Times New Roman" w:hAnsi="Verdana" w:cs="Times New Roman"/>
-          <w:lang w:eastAsia="es-ES"/>
-        </w:rPr>
         <w:t xml:space="preserve">No se puede utilizar para grandes aplicaciones ya que el mapeo podría ser insostenible en memoria. </w:t>
       </w:r>
     </w:p>
@@ -8417,7 +8439,7 @@
           <w:u w:val="single"/>
         </w:rPr>
       </w:pPr>
-      <w:hyperlink r:id="rId19">
+      <w:hyperlink r:id="rId22">
         <w:r>
           <w:rPr>
             <w:rFonts w:ascii="Verdana" w:eastAsia="Arial" w:hAnsi="Verdana" w:cs="Arial"/>
@@ -8434,7 +8456,7 @@
           <w:rFonts w:ascii="Verdana" w:hAnsi="Verdana"/>
         </w:rPr>
       </w:pPr>
-      <w:hyperlink r:id="rId20" w:history="1">
+      <w:hyperlink r:id="rId23" w:history="1">
         <w:r>
           <w:rPr>
             <w:rStyle w:val="Hipervnculo"/>
@@ -8458,7 +8480,7 @@
           <w:lang w:val="es-AR"/>
         </w:rPr>
       </w:pPr>
-      <w:hyperlink r:id="rId21" w:history="1">
+      <w:hyperlink r:id="rId24" w:history="1">
         <w:r>
           <w:rPr>
             <w:rStyle w:val="Hipervnculo"/>
@@ -8476,7 +8498,7 @@
           <w:lang w:val="es-AR"/>
         </w:rPr>
       </w:pPr>
-      <w:hyperlink r:id="rId22" w:history="1">
+      <w:hyperlink r:id="rId25" w:history="1">
         <w:r>
           <w:rPr>
             <w:rStyle w:val="Hipervnculo"/>
@@ -8495,7 +8517,7 @@
           <w:lang w:val="es-AR"/>
         </w:rPr>
       </w:pPr>
-      <w:hyperlink r:id="rId23" w:history="1">
+      <w:hyperlink r:id="rId26" w:history="1">
         <w:r>
           <w:rPr>
             <w:rStyle w:val="Hipervnculo"/>
@@ -8513,7 +8535,7 @@
           <w:lang w:val="es-AR"/>
         </w:rPr>
       </w:pPr>
-      <w:hyperlink r:id="rId24" w:history="1">
+      <w:hyperlink r:id="rId27" w:history="1">
         <w:r>
           <w:rPr>
             <w:rStyle w:val="Hipervnculo"/>
@@ -8531,7 +8553,7 @@
           <w:lang w:val="es-AR"/>
         </w:rPr>
       </w:pPr>
-      <w:hyperlink r:id="rId25" w:history="1">
+      <w:hyperlink r:id="rId28" w:history="1">
         <w:r>
           <w:rPr>
             <w:rStyle w:val="Hipervnculo"/>
@@ -8745,9 +8767,9 @@
       </w:pPr>
     </w:p>
     <w:sectPr>
-      <w:footerReference w:type="default" r:id="rId26"/>
+      <w:footerReference w:type="default" r:id="rId29"/>
       <w:pgSz w:w="12240" w:h="15840"/>
-      <w:pgMar w:top="1417" w:right="1701" w:bottom="1417" w:left="1701" w:header="708" w:footer="708" w:gutter="0"/>
+      <w:pgMar w:top="1417" w:right="1183" w:bottom="1417" w:left="1701" w:header="708" w:footer="708" w:gutter="0"/>
       <w:pgNumType w:start="1"/>
       <w:cols w:space="708"/>
       <w:docGrid w:linePitch="360"/>
@@ -8791,6 +8813,7 @@
         <w:docPartUnique/>
       </w:docPartObj>
     </w:sdtPr>
+    <w:sdtEndPr/>
     <w:sdtContent>
       <w:p>
         <w:pPr>
@@ -8823,9 +8846,9 @@
       <w:tblLook w:val="04A0" w:firstRow="1" w:lastRow="0" w:firstColumn="1" w:lastColumn="0" w:noHBand="0" w:noVBand="1"/>
     </w:tblPr>
     <w:tblGrid>
-      <w:gridCol w:w="3986"/>
+      <w:gridCol w:w="4245"/>
       <w:gridCol w:w="1082"/>
-      <w:gridCol w:w="3986"/>
+      <w:gridCol w:w="4245"/>
     </w:tblGrid>
     <w:tr>
       <w:trPr>
@@ -8889,7 +8912,7 @@
               <w:noProof/>
               <w:lang w:val="es-ES"/>
             </w:rPr>
-            <w:t>10</w:t>
+            <w:t>14</w:t>
           </w:r>
           <w:r>
             <w:rPr>
@@ -12312,7 +12335,7 @@
 </file>
 
 <file path=customXml/itemProps1.xml><?xml version="1.0" encoding="utf-8"?>
-<ds:datastoreItem xmlns:ds="http://schemas.openxmlformats.org/officeDocument/2006/customXml" ds:itemID="{2101753B-5F0B-4DB1-BF39-7B01E0EB71C1}">
+<ds:datastoreItem xmlns:ds="http://schemas.openxmlformats.org/officeDocument/2006/customXml" ds:itemID="{52974F08-7E7A-4ACE-AD75-BCA20665C3F9}">
   <ds:schemaRefs>
     <ds:schemaRef ds:uri="http://schemas.openxmlformats.org/officeDocument/2006/bibliography"/>
   </ds:schemaRefs>

--- a/Seminario Teorico (Ezequiel Cristeche - Ezequiel Vazquez).docx
+++ b/Seminario Teorico (Ezequiel Cristeche - Ezequiel Vazquez).docx
@@ -1765,7 +1765,6 @@
         <w:t xml:space="preserve">es la base de datos más empleada por la comunidad </w:t>
       </w:r>
       <w:proofErr w:type="spellStart"/>
-      <w:proofErr w:type="gramStart"/>
       <w:r>
         <w:rPr>
           <w:rFonts w:ascii="Verdana" w:eastAsia="Times New Roman" w:hAnsi="Verdana" w:cs="Times New Roman"/>
@@ -1786,15 +1785,7 @@
           <w:rFonts w:ascii="Verdana" w:eastAsia="Times New Roman" w:hAnsi="Verdana" w:cs="Times New Roman"/>
           <w:lang w:val="es-AR" w:eastAsia="es-AR"/>
         </w:rPr>
-        <w:t>.</w:t>
-      </w:r>
-      <w:proofErr w:type="gramEnd"/>
-      <w:r>
-        <w:rPr>
-          <w:rFonts w:ascii="Verdana" w:eastAsia="Times New Roman" w:hAnsi="Verdana" w:cs="Times New Roman"/>
-          <w:lang w:val="es-AR" w:eastAsia="es-AR"/>
-        </w:rPr>
-        <w:t xml:space="preserve"> Posee licencia pública general de GNU</w:t>
+        <w:t>. Posee licencia pública general de GNU</w:t>
       </w:r>
       <w:r>
         <w:rPr>
@@ -2390,23 +2381,7 @@
           <w:rFonts w:ascii="Verdana" w:eastAsia="Times New Roman" w:hAnsi="Verdana" w:cs="Times New Roman"/>
           <w:lang w:val="es-AR" w:eastAsia="es-AR"/>
         </w:rPr>
-        <w:t xml:space="preserve">Lenguaje propio para realizar las consultas. Estos sistemas de mapeo traen su propio lenguaje para hacer las consultas, lo que hace que los usuarios dejen de utilizar </w:t>
-      </w:r>
-      <w:proofErr w:type="gramStart"/>
-      <w:r>
-        <w:rPr>
-          <w:rFonts w:ascii="Verdana" w:eastAsia="Times New Roman" w:hAnsi="Verdana" w:cs="Times New Roman"/>
-          <w:lang w:val="es-AR" w:eastAsia="es-AR"/>
-        </w:rPr>
-        <w:t>la sentencias</w:t>
-      </w:r>
-      <w:proofErr w:type="gramEnd"/>
-      <w:r>
-        <w:rPr>
-          <w:rFonts w:ascii="Verdana" w:eastAsia="Times New Roman" w:hAnsi="Verdana" w:cs="Times New Roman"/>
-          <w:lang w:val="es-AR" w:eastAsia="es-AR"/>
-        </w:rPr>
-        <w:t xml:space="preserve"> SQL para que pasen a utilizar el lenguaje propio de cada herramienta.</w:t>
+        <w:t>Lenguaje propio para realizar las consultas. Estos sistemas de mapeo traen su propio lenguaje para hacer las consultas, lo que hace que los usuarios dejen de utilizar la sentencias SQL para que pasen a utilizar el lenguaje propio de cada herramienta.</w:t>
       </w:r>
     </w:p>
     <w:p>
@@ -3847,25 +3822,7 @@
           <w:b/>
           <w:lang w:val="en-US" w:eastAsia="es-AR"/>
         </w:rPr>
-        <w:t>&lt;</w:t>
-      </w:r>
-      <w:proofErr w:type="gramStart"/>
-      <w:r>
-        <w:rPr>
-          <w:rFonts w:ascii="Verdana" w:eastAsia="Times New Roman" w:hAnsi="Verdana" w:cs="Courier New"/>
-          <w:b/>
-          <w:lang w:val="en-US" w:eastAsia="es-AR"/>
-        </w:rPr>
-        <w:t>property</w:t>
-      </w:r>
-      <w:proofErr w:type="gramEnd"/>
-      <w:r>
-        <w:rPr>
-          <w:rFonts w:ascii="Verdana" w:eastAsia="Times New Roman" w:hAnsi="Verdana" w:cs="Courier New"/>
-          <w:b/>
-          <w:lang w:val="en-US" w:eastAsia="es-AR"/>
-        </w:rPr>
-        <w:t xml:space="preserve"> name="</w:t>
+        <w:t>&lt;property name="</w:t>
       </w:r>
       <w:proofErr w:type="spellStart"/>
       <w:r>
@@ -3937,25 +3894,7 @@
           <w:b/>
           <w:lang w:val="en-US" w:eastAsia="es-AR"/>
         </w:rPr>
-        <w:t>&lt;</w:t>
-      </w:r>
-      <w:proofErr w:type="gramStart"/>
-      <w:r>
-        <w:rPr>
-          <w:rFonts w:ascii="Verdana" w:eastAsia="Times New Roman" w:hAnsi="Verdana" w:cs="Courier New"/>
-          <w:b/>
-          <w:lang w:val="en-US" w:eastAsia="es-AR"/>
-        </w:rPr>
-        <w:t>property</w:t>
-      </w:r>
-      <w:proofErr w:type="gramEnd"/>
-      <w:r>
-        <w:rPr>
-          <w:rFonts w:ascii="Verdana" w:eastAsia="Times New Roman" w:hAnsi="Verdana" w:cs="Courier New"/>
-          <w:b/>
-          <w:lang w:val="en-US" w:eastAsia="es-AR"/>
-        </w:rPr>
-        <w:t xml:space="preserve"> name="connection.url"&gt;</w:t>
+        <w:t>&lt;property name="connection.url"&gt;</w:t>
       </w:r>
       <w:proofErr w:type="spellStart"/>
       <w:r>
@@ -5049,7 +4988,6 @@
           <w:lang w:val="en-US" w:eastAsia="es-AR"/>
         </w:rPr>
       </w:pPr>
-      <w:proofErr w:type="gramStart"/>
       <w:r>
         <w:rPr>
           <w:rFonts w:ascii="Verdana" w:eastAsia="Times New Roman" w:hAnsi="Verdana" w:cs="Courier New"/>
@@ -5058,18 +4996,7 @@
           <w:szCs w:val="20"/>
           <w:lang w:val="en-US" w:eastAsia="es-AR"/>
         </w:rPr>
-        <w:t>import</w:t>
-      </w:r>
-      <w:proofErr w:type="gramEnd"/>
-      <w:r>
-        <w:rPr>
-          <w:rFonts w:ascii="Verdana" w:eastAsia="Times New Roman" w:hAnsi="Verdana" w:cs="Courier New"/>
-          <w:b/>
-          <w:sz w:val="20"/>
-          <w:szCs w:val="20"/>
-          <w:lang w:val="en-US" w:eastAsia="es-AR"/>
-        </w:rPr>
-        <w:t xml:space="preserve"> </w:t>
+        <w:t xml:space="preserve">import </w:t>
       </w:r>
       <w:proofErr w:type="spellStart"/>
       <w:r>
@@ -5123,7 +5050,6 @@
           <w:lang w:val="en-US" w:eastAsia="es-AR"/>
         </w:rPr>
       </w:pPr>
-      <w:proofErr w:type="gramStart"/>
       <w:r>
         <w:rPr>
           <w:rFonts w:ascii="Verdana" w:eastAsia="Times New Roman" w:hAnsi="Verdana" w:cs="Courier New"/>
@@ -5132,18 +5058,7 @@
           <w:szCs w:val="20"/>
           <w:lang w:val="en-US" w:eastAsia="es-AR"/>
         </w:rPr>
-        <w:t>import</w:t>
-      </w:r>
-      <w:proofErr w:type="gramEnd"/>
-      <w:r>
-        <w:rPr>
-          <w:rFonts w:ascii="Verdana" w:eastAsia="Times New Roman" w:hAnsi="Verdana" w:cs="Courier New"/>
-          <w:b/>
-          <w:sz w:val="20"/>
-          <w:szCs w:val="20"/>
-          <w:lang w:val="en-US" w:eastAsia="es-AR"/>
-        </w:rPr>
-        <w:t xml:space="preserve"> </w:t>
+        <w:t xml:space="preserve">import </w:t>
       </w:r>
       <w:proofErr w:type="spellStart"/>
       <w:r>
@@ -5197,7 +5112,6 @@
           <w:lang w:val="en-US" w:eastAsia="es-AR"/>
         </w:rPr>
       </w:pPr>
-      <w:proofErr w:type="gramStart"/>
       <w:r>
         <w:rPr>
           <w:rFonts w:ascii="Verdana" w:eastAsia="Times New Roman" w:hAnsi="Verdana" w:cs="Courier New"/>
@@ -5206,18 +5120,7 @@
           <w:szCs w:val="20"/>
           <w:lang w:val="en-US" w:eastAsia="es-AR"/>
         </w:rPr>
-        <w:t>import</w:t>
-      </w:r>
-      <w:proofErr w:type="gramEnd"/>
-      <w:r>
-        <w:rPr>
-          <w:rFonts w:ascii="Verdana" w:eastAsia="Times New Roman" w:hAnsi="Verdana" w:cs="Courier New"/>
-          <w:b/>
-          <w:sz w:val="20"/>
-          <w:szCs w:val="20"/>
-          <w:lang w:val="en-US" w:eastAsia="es-AR"/>
-        </w:rPr>
-        <w:t xml:space="preserve"> </w:t>
+        <w:t xml:space="preserve">import </w:t>
       </w:r>
       <w:proofErr w:type="spellStart"/>
       <w:r>
@@ -5301,7 +5204,6 @@
           <w:lang w:val="en-US" w:eastAsia="es-AR"/>
         </w:rPr>
       </w:pPr>
-      <w:proofErr w:type="gramStart"/>
       <w:r>
         <w:rPr>
           <w:rFonts w:ascii="Verdana" w:eastAsia="Times New Roman" w:hAnsi="Verdana" w:cs="Courier New"/>
@@ -5310,18 +5212,7 @@
           <w:szCs w:val="20"/>
           <w:lang w:val="en-US" w:eastAsia="es-AR"/>
         </w:rPr>
-        <w:t>public</w:t>
-      </w:r>
-      <w:proofErr w:type="gramEnd"/>
-      <w:r>
-        <w:rPr>
-          <w:rFonts w:ascii="Verdana" w:eastAsia="Times New Roman" w:hAnsi="Verdana" w:cs="Courier New"/>
-          <w:b/>
-          <w:sz w:val="20"/>
-          <w:szCs w:val="20"/>
-          <w:lang w:val="en-US" w:eastAsia="es-AR"/>
-        </w:rPr>
-        <w:t xml:space="preserve"> class </w:t>
+        <w:t xml:space="preserve">public class </w:t>
       </w:r>
       <w:proofErr w:type="spellStart"/>
       <w:r>
@@ -5413,29 +5304,7 @@
           <w:szCs w:val="20"/>
           <w:lang w:val="en-US" w:eastAsia="es-AR"/>
         </w:rPr>
-        <w:t xml:space="preserve">    </w:t>
-      </w:r>
-      <w:proofErr w:type="gramStart"/>
-      <w:r>
-        <w:rPr>
-          <w:rFonts w:ascii="Verdana" w:eastAsia="Times New Roman" w:hAnsi="Verdana" w:cs="Courier New"/>
-          <w:b/>
-          <w:sz w:val="20"/>
-          <w:szCs w:val="20"/>
-          <w:lang w:val="en-US" w:eastAsia="es-AR"/>
-        </w:rPr>
-        <w:t>private</w:t>
-      </w:r>
-      <w:proofErr w:type="gramEnd"/>
-      <w:r>
-        <w:rPr>
-          <w:rFonts w:ascii="Verdana" w:eastAsia="Times New Roman" w:hAnsi="Verdana" w:cs="Courier New"/>
-          <w:b/>
-          <w:sz w:val="20"/>
-          <w:szCs w:val="20"/>
-          <w:lang w:val="en-US" w:eastAsia="es-AR"/>
-        </w:rPr>
-        <w:t xml:space="preserve"> static final SessionFactory </w:t>
+        <w:t xml:space="preserve">    private static final SessionFactory </w:t>
       </w:r>
       <w:proofErr w:type="spellStart"/>
       <w:r>
@@ -5527,29 +5396,7 @@
           <w:szCs w:val="20"/>
           <w:lang w:val="en-US" w:eastAsia="es-AR"/>
         </w:rPr>
-        <w:t xml:space="preserve">    </w:t>
-      </w:r>
-      <w:proofErr w:type="gramStart"/>
-      <w:r>
-        <w:rPr>
-          <w:rFonts w:ascii="Verdana" w:eastAsia="Times New Roman" w:hAnsi="Verdana" w:cs="Courier New"/>
-          <w:b/>
-          <w:sz w:val="20"/>
-          <w:szCs w:val="20"/>
-          <w:lang w:val="en-US" w:eastAsia="es-AR"/>
-        </w:rPr>
-        <w:t>static</w:t>
-      </w:r>
-      <w:proofErr w:type="gramEnd"/>
-      <w:r>
-        <w:rPr>
-          <w:rFonts w:ascii="Verdana" w:eastAsia="Times New Roman" w:hAnsi="Verdana" w:cs="Courier New"/>
-          <w:b/>
-          <w:sz w:val="20"/>
-          <w:szCs w:val="20"/>
-          <w:lang w:val="en-US" w:eastAsia="es-AR"/>
-        </w:rPr>
-        <w:t xml:space="preserve"> </w:t>
+        <w:t xml:space="preserve">    static </w:t>
       </w:r>
     </w:p>
     <w:p>
@@ -5629,29 +5476,7 @@
           <w:szCs w:val="20"/>
           <w:lang w:val="en-US" w:eastAsia="es-AR"/>
         </w:rPr>
-        <w:t xml:space="preserve">        </w:t>
-      </w:r>
-      <w:proofErr w:type="gramStart"/>
-      <w:r>
-        <w:rPr>
-          <w:rFonts w:ascii="Verdana" w:eastAsia="Times New Roman" w:hAnsi="Verdana" w:cs="Courier New"/>
-          <w:b/>
-          <w:sz w:val="20"/>
-          <w:szCs w:val="20"/>
-          <w:lang w:val="en-US" w:eastAsia="es-AR"/>
-        </w:rPr>
-        <w:t>try</w:t>
-      </w:r>
-      <w:proofErr w:type="gramEnd"/>
-      <w:r>
-        <w:rPr>
-          <w:rFonts w:ascii="Verdana" w:eastAsia="Times New Roman" w:hAnsi="Verdana" w:cs="Courier New"/>
-          <w:b/>
-          <w:sz w:val="20"/>
-          <w:szCs w:val="20"/>
-          <w:lang w:val="en-US" w:eastAsia="es-AR"/>
-        </w:rPr>
-        <w:t xml:space="preserve"> </w:t>
+        <w:t xml:space="preserve">        try </w:t>
       </w:r>
     </w:p>
     <w:p>
@@ -5734,7 +5559,6 @@
         <w:t xml:space="preserve">            </w:t>
       </w:r>
       <w:proofErr w:type="spellStart"/>
-      <w:proofErr w:type="gramStart"/>
       <w:r>
         <w:rPr>
           <w:rFonts w:ascii="Verdana" w:eastAsia="Times New Roman" w:hAnsi="Verdana" w:cs="Courier New"/>
@@ -5746,7 +5570,6 @@
         <w:t>sessionFactory</w:t>
       </w:r>
       <w:proofErr w:type="spellEnd"/>
-      <w:proofErr w:type="gramEnd"/>
       <w:r>
         <w:rPr>
           <w:rFonts w:ascii="Verdana" w:eastAsia="Times New Roman" w:hAnsi="Verdana" w:cs="Courier New"/>
@@ -5849,29 +5672,7 @@
           <w:szCs w:val="20"/>
           <w:lang w:val="es-AR" w:eastAsia="es-AR"/>
         </w:rPr>
-        <w:t xml:space="preserve">} </w:t>
-      </w:r>
-      <w:proofErr w:type="gramStart"/>
-      <w:r>
-        <w:rPr>
-          <w:rFonts w:ascii="Verdana" w:eastAsia="Times New Roman" w:hAnsi="Verdana" w:cs="Courier New"/>
-          <w:b/>
-          <w:sz w:val="20"/>
-          <w:szCs w:val="20"/>
-          <w:lang w:val="es-AR" w:eastAsia="es-AR"/>
-        </w:rPr>
-        <w:t>catch</w:t>
-      </w:r>
-      <w:proofErr w:type="gramEnd"/>
-      <w:r>
-        <w:rPr>
-          <w:rFonts w:ascii="Verdana" w:eastAsia="Times New Roman" w:hAnsi="Verdana" w:cs="Courier New"/>
-          <w:b/>
-          <w:sz w:val="20"/>
-          <w:szCs w:val="20"/>
-          <w:lang w:val="es-AR" w:eastAsia="es-AR"/>
-        </w:rPr>
-        <w:t xml:space="preserve"> (</w:t>
+        <w:t>} catch (</w:t>
       </w:r>
       <w:proofErr w:type="spellStart"/>
       <w:r>
@@ -5977,7 +5778,6 @@
         <w:t xml:space="preserve">           </w:t>
       </w:r>
       <w:proofErr w:type="spellStart"/>
-      <w:proofErr w:type="gramStart"/>
       <w:r>
         <w:rPr>
           <w:rFonts w:ascii="Verdana" w:eastAsia="Times New Roman" w:hAnsi="Verdana" w:cs="Courier New"/>
@@ -5997,18 +5797,7 @@
           <w:szCs w:val="20"/>
           <w:lang w:val="es-AR" w:eastAsia="es-AR"/>
         </w:rPr>
-        <w:t>(</w:t>
-      </w:r>
-      <w:proofErr w:type="gramEnd"/>
-      <w:r>
-        <w:rPr>
-          <w:rFonts w:ascii="Verdana" w:eastAsia="Times New Roman" w:hAnsi="Verdana" w:cs="Courier New"/>
-          <w:b/>
-          <w:sz w:val="20"/>
-          <w:szCs w:val="20"/>
-          <w:lang w:val="es-AR" w:eastAsia="es-AR"/>
-        </w:rPr>
-        <w:t xml:space="preserve">"Ocurrió un error en la inicialización de la SessionFactory: " + he); </w:t>
+        <w:t xml:space="preserve">("Ocurrió un error en la inicialización de la SessionFactory: " + he); </w:t>
       </w:r>
     </w:p>
     <w:p>
@@ -6050,7 +5839,6 @@
         </w:rPr>
         <w:t xml:space="preserve">            </w:t>
       </w:r>
-      <w:proofErr w:type="gramStart"/>
       <w:r>
         <w:rPr>
           <w:rFonts w:ascii="Verdana" w:eastAsia="Times New Roman" w:hAnsi="Verdana" w:cs="Courier New"/>
@@ -6059,18 +5847,7 @@
           <w:szCs w:val="20"/>
           <w:lang w:val="en-US" w:eastAsia="es-AR"/>
         </w:rPr>
-        <w:t>throw</w:t>
-      </w:r>
-      <w:proofErr w:type="gramEnd"/>
-      <w:r>
-        <w:rPr>
-          <w:rFonts w:ascii="Verdana" w:eastAsia="Times New Roman" w:hAnsi="Verdana" w:cs="Courier New"/>
-          <w:b/>
-          <w:sz w:val="20"/>
-          <w:szCs w:val="20"/>
-          <w:lang w:val="en-US" w:eastAsia="es-AR"/>
-        </w:rPr>
-        <w:t xml:space="preserve"> new </w:t>
+        <w:t xml:space="preserve">throw new </w:t>
       </w:r>
       <w:proofErr w:type="spellStart"/>
       <w:r>
@@ -6242,29 +6019,7 @@
           <w:szCs w:val="20"/>
           <w:lang w:val="en-US" w:eastAsia="es-AR"/>
         </w:rPr>
-        <w:t xml:space="preserve">    </w:t>
-      </w:r>
-      <w:proofErr w:type="gramStart"/>
-      <w:r>
-        <w:rPr>
-          <w:rFonts w:ascii="Verdana" w:eastAsia="Times New Roman" w:hAnsi="Verdana" w:cs="Courier New"/>
-          <w:b/>
-          <w:sz w:val="20"/>
-          <w:szCs w:val="20"/>
-          <w:lang w:val="en-US" w:eastAsia="es-AR"/>
-        </w:rPr>
-        <w:t>public</w:t>
-      </w:r>
-      <w:proofErr w:type="gramEnd"/>
-      <w:r>
-        <w:rPr>
-          <w:rFonts w:ascii="Verdana" w:eastAsia="Times New Roman" w:hAnsi="Verdana" w:cs="Courier New"/>
-          <w:b/>
-          <w:sz w:val="20"/>
-          <w:szCs w:val="20"/>
-          <w:lang w:val="en-US" w:eastAsia="es-AR"/>
-        </w:rPr>
-        <w:t xml:space="preserve"> static SessionFactory </w:t>
+        <w:t xml:space="preserve">    public static SessionFactory </w:t>
       </w:r>
       <w:proofErr w:type="spellStart"/>
       <w:r>
@@ -6379,7 +6134,6 @@
         <w:t xml:space="preserve">        </w:t>
       </w:r>
       <w:proofErr w:type="spellStart"/>
-      <w:proofErr w:type="gramStart"/>
       <w:r>
         <w:rPr>
           <w:rFonts w:ascii="Verdana" w:eastAsia="Times New Roman" w:hAnsi="Verdana" w:cs="Courier New"/>
@@ -6391,7 +6145,6 @@
         <w:t>return</w:t>
       </w:r>
       <w:proofErr w:type="spellEnd"/>
-      <w:proofErr w:type="gramEnd"/>
       <w:r>
         <w:rPr>
           <w:rFonts w:ascii="Verdana" w:eastAsia="Times New Roman" w:hAnsi="Verdana" w:cs="Courier New"/>
@@ -7592,21 +7345,12 @@
           <w:lang w:val="es-AR" w:eastAsia="es-ES"/>
         </w:rPr>
       </w:pPr>
-      <w:proofErr w:type="gramStart"/>
       <w:r>
         <w:rPr>
           <w:rFonts w:ascii="Verdana" w:eastAsia="Times New Roman" w:hAnsi="Verdana" w:cs="Times New Roman"/>
           <w:lang w:val="es-AR" w:eastAsia="es-ES"/>
         </w:rPr>
-        <w:t>podría</w:t>
-      </w:r>
-      <w:proofErr w:type="gramEnd"/>
-      <w:r>
-        <w:rPr>
-          <w:rFonts w:ascii="Verdana" w:eastAsia="Times New Roman" w:hAnsi="Verdana" w:cs="Times New Roman"/>
-          <w:lang w:val="es-AR" w:eastAsia="es-ES"/>
-        </w:rPr>
-        <w:t xml:space="preserve"> traducirse como </w:t>
+        <w:t xml:space="preserve">podría traducirse como </w:t>
       </w:r>
       <w:r>
         <w:rPr>
@@ -7842,7 +7586,31 @@
         <w:rPr>
           <w:rFonts w:ascii="Verdana" w:hAnsi="Verdana"/>
         </w:rPr>
-        <w:t>fichajes de empleados, aplicando las tecnologías anteriormente mencionadas. El mismo, está compuesto por 2 módulos. Sistemas de administración de fichajes y sistema de gestión de fichajes.</w:t>
+        <w:t xml:space="preserve">fichajes de empleados, aplicando las tecnologías anteriormente mencionadas. El mismo, está compuesto por 2 módulos. </w:t>
+      </w:r>
+      <w:r>
+        <w:rPr>
+          <w:rFonts w:ascii="Verdana" w:hAnsi="Verdana"/>
+        </w:rPr>
+        <w:t xml:space="preserve">Módulo </w:t>
+      </w:r>
+      <w:r>
+        <w:rPr>
+          <w:rFonts w:ascii="Verdana" w:hAnsi="Verdana"/>
+        </w:rPr>
+        <w:t xml:space="preserve"> de administración de fichajes y </w:t>
+      </w:r>
+      <w:r>
+        <w:rPr>
+          <w:rFonts w:ascii="Verdana" w:hAnsi="Verdana"/>
+        </w:rPr>
+        <w:t>Modulo</w:t>
+      </w:r>
+      <w:r>
+        <w:rPr>
+          <w:rFonts w:ascii="Verdana" w:hAnsi="Verdana"/>
+        </w:rPr>
+        <w:t xml:space="preserve"> de gestión de fichajes.</w:t>
       </w:r>
       <w:r>
         <w:rPr>
@@ -7856,14 +7624,12 @@
         </w:rPr>
         <w:t xml:space="preserve">puede ser </w:t>
       </w:r>
-      <w:proofErr w:type="gramStart"/>
       <w:r>
         <w:rPr>
           <w:rFonts w:ascii="Verdana" w:hAnsi="Verdana"/>
         </w:rPr>
         <w:t>utilizado</w:t>
       </w:r>
-      <w:proofErr w:type="gramEnd"/>
       <w:r>
         <w:rPr>
           <w:rFonts w:ascii="Verdana" w:hAnsi="Verdana"/>
@@ -7887,21 +7653,217 @@
           <w:rFonts w:ascii="Verdana" w:hAnsi="Verdana"/>
         </w:rPr>
         <w:br/>
-        <w:t xml:space="preserve">Nuestro sistema </w:t>
+      </w:r>
+      <w:r>
+        <w:rPr>
+          <w:rFonts w:ascii="Verdana" w:hAnsi="Verdana"/>
+        </w:rPr>
+        <w:t>Los módulos están compuestos de la siguiente manera:</w:t>
+      </w:r>
+    </w:p>
+    <w:p>
+      <w:pPr>
+        <w:contextualSpacing/>
+        <w:rPr>
+          <w:rFonts w:ascii="Verdana" w:hAnsi="Verdana"/>
+        </w:rPr>
+      </w:pPr>
+      <w:r>
+        <w:rPr>
+          <w:rFonts w:ascii="Verdana" w:hAnsi="Verdana"/>
+          <w:b/>
+        </w:rPr>
+        <w:t>MODULO</w:t>
+      </w:r>
+      <w:r>
+        <w:rPr>
+          <w:rFonts w:ascii="Verdana" w:hAnsi="Verdana"/>
+          <w:b/>
+        </w:rPr>
+        <w:t xml:space="preserve"> </w:t>
+      </w:r>
+      <w:r>
+        <w:rPr>
+          <w:rFonts w:ascii="Verdana" w:hAnsi="Verdana"/>
+          <w:b/>
+        </w:rPr>
+        <w:t>ADMINISTRACION</w:t>
+      </w:r>
+      <w:r>
+        <w:rPr>
+          <w:rFonts w:ascii="Verdana" w:hAnsi="Verdana"/>
+          <w:b/>
+        </w:rPr>
+        <w:t xml:space="preserve"> DE FICHAJE</w:t>
+      </w:r>
+      <w:r>
+        <w:rPr>
+          <w:rFonts w:ascii="Verdana" w:hAnsi="Verdana"/>
+          <w:b/>
+        </w:rPr>
+        <w:br/>
+      </w:r>
+      <w:r>
+        <w:rPr>
+          <w:rFonts w:ascii="Verdana" w:hAnsi="Verdana"/>
+          <w:b/>
+        </w:rPr>
+        <w:br/>
+      </w:r>
+      <w:r>
+        <w:rPr>
+          <w:rFonts w:ascii="Verdana" w:hAnsi="Verdana"/>
+        </w:rPr>
+        <w:t>Desde este módulo podemos</w:t>
+      </w:r>
+      <w:r>
+        <w:rPr>
+          <w:rFonts w:ascii="Verdana" w:hAnsi="Verdana"/>
+        </w:rPr>
+        <w:t xml:space="preserve"> admini</w:t>
+      </w:r>
+      <w:r>
+        <w:rPr>
+          <w:rFonts w:ascii="Verdana" w:hAnsi="Verdana"/>
+        </w:rPr>
+        <w:t>strar altas, baja</w:t>
+      </w:r>
+      <w:r>
+        <w:rPr>
+          <w:rFonts w:ascii="Verdana" w:hAnsi="Verdana"/>
+        </w:rPr>
+        <w:t>s, empleados</w:t>
+      </w:r>
+      <w:r>
+        <w:rPr>
+          <w:rFonts w:ascii="Verdana" w:hAnsi="Verdana"/>
+        </w:rPr>
+        <w:t>, localidades, usuarios, registros, novedades.</w:t>
+      </w:r>
+      <w:r>
+        <w:rPr>
+          <w:rFonts w:ascii="Verdana" w:hAnsi="Verdana"/>
+        </w:rPr>
+        <w:t xml:space="preserve"> </w:t>
+      </w:r>
+      <w:r>
+        <w:rPr>
+          <w:rFonts w:ascii="Verdana" w:hAnsi="Verdana"/>
+        </w:rPr>
+        <w:t>A cada alta de empleados, se le permitirá generarle un código QR, el cual nos servirá en el módulo de gestión de fichaje, para marcar nuestro ingreso/egreso de la empresa.</w:t>
+      </w:r>
+      <w:r>
+        <w:rPr>
+          <w:rFonts w:ascii="Verdana" w:hAnsi="Verdana"/>
+          <w:b/>
+        </w:rPr>
+        <w:t xml:space="preserve"> </w:t>
+      </w:r>
+      <w:r>
+        <w:rPr>
+          <w:rFonts w:ascii="Verdana" w:hAnsi="Verdana"/>
+        </w:rPr>
+        <w:t>A su vez también, desde el modulo se le</w:t>
+      </w:r>
+      <w:r>
+        <w:rPr>
+          <w:rFonts w:ascii="Verdana" w:hAnsi="Verdana"/>
+        </w:rPr>
+        <w:t xml:space="preserve"> permite agregar</w:t>
+      </w:r>
+      <w:r>
+        <w:rPr>
+          <w:rFonts w:ascii="Verdana" w:hAnsi="Verdana"/>
+        </w:rPr>
+        <w:t xml:space="preserve"> novedades o registros a cada empleado, dependiendo que queramos reportar.  En el caso de las novedades,  </w:t>
+      </w:r>
+      <w:r>
+        <w:rPr>
+          <w:rFonts w:ascii="Verdana" w:hAnsi="Verdana"/>
+        </w:rPr>
+        <w:t>las mismas pueden ser específicas o generales. Podremos indicar si una novedad afecta a todos los empleados que conforman el sistema, o por el contrario, simplemente un empleado</w:t>
+      </w:r>
+    </w:p>
+    <w:p>
+      <w:pPr>
+        <w:contextualSpacing/>
+        <w:rPr>
+          <w:rFonts w:ascii="Verdana" w:hAnsi="Verdana"/>
+        </w:rPr>
+      </w:pPr>
+      <w:r>
+        <w:rPr>
+          <w:rFonts w:ascii="Verdana" w:hAnsi="Verdana"/>
+        </w:rPr>
+        <w:t xml:space="preserve">“X” .  Por otra parte cada empleado llevara sus registros en el sistema, el cual podremos consultar desde este módulo, dentro del periodo indicado en el mismo. </w:t>
+      </w:r>
+      <w:r>
+        <w:rPr>
+          <w:rFonts w:ascii="Verdana" w:hAnsi="Verdana"/>
+        </w:rPr>
+        <w:br/>
+        <w:t>Por ultimo comentar que este módulo cuenta con  una visualización de reportes, que podrá ser reportado desde cada ventana, dependiendo que información necesitamos generar el reporte.</w:t>
+      </w:r>
+      <w:r>
+        <w:rPr>
+          <w:rFonts w:ascii="Verdana" w:hAnsi="Verdana"/>
+        </w:rPr>
+        <w:br/>
+      </w:r>
+    </w:p>
+    <w:p>
+      <w:pPr>
+        <w:rPr>
+          <w:rFonts w:ascii="Verdana" w:hAnsi="Verdana"/>
+        </w:rPr>
+      </w:pPr>
+      <w:r>
+        <w:rPr>
+          <w:rFonts w:ascii="Verdana" w:hAnsi="Verdana"/>
+          <w:b/>
+        </w:rPr>
+        <w:t>MODULO</w:t>
+      </w:r>
+      <w:r>
+        <w:rPr>
+          <w:rFonts w:ascii="Verdana" w:hAnsi="Verdana"/>
+          <w:b/>
+        </w:rPr>
+        <w:t xml:space="preserve"> GESTION DE FICHAJE:</w:t>
+      </w:r>
+      <w:r>
+        <w:rPr>
+          <w:rFonts w:ascii="Verdana" w:hAnsi="Verdana"/>
+          <w:b/>
+        </w:rPr>
+        <w:br/>
+      </w:r>
+      <w:r>
+        <w:rPr>
+          <w:rFonts w:ascii="Verdana" w:hAnsi="Verdana"/>
+          <w:b/>
+        </w:rPr>
+        <w:br/>
+      </w:r>
+      <w:r>
+        <w:rPr>
+          <w:rFonts w:ascii="Verdana" w:hAnsi="Verdana"/>
+        </w:rPr>
+        <w:t xml:space="preserve">Este módulo solo se puede utilizar si el cliente cuenta con una cámara web propia para aplicarlo. La misma, le permitirá al empleado ingresar/egresar del sistema,  leyendo el código QR previamente generado y asociado al empleado dado de alta en el </w:t>
       </w:r>
       <w:proofErr w:type="spellStart"/>
       <w:r>
         <w:rPr>
           <w:rFonts w:ascii="Verdana" w:hAnsi="Verdana"/>
         </w:rPr>
-        <w:t>esta</w:t>
+        <w:t>modulo</w:t>
       </w:r>
       <w:proofErr w:type="spellEnd"/>
       <w:r>
         <w:rPr>
           <w:rFonts w:ascii="Verdana" w:hAnsi="Verdana"/>
         </w:rPr>
-        <w:t xml:space="preserve"> compuesto de la siguiente manera:</w:t>
+        <w:t xml:space="preserve"> de administración de fichaje y proporcionado por el administrador del sistema.</w:t>
       </w:r>
       <w:bookmarkStart w:id="0" w:name="_GoBack"/>
       <w:bookmarkEnd w:id="0"/>
@@ -7912,6 +7874,13 @@
           <w:rFonts w:ascii="Verdana" w:hAnsi="Verdana"/>
         </w:rPr>
       </w:pPr>
+    </w:p>
+    <w:p>
+      <w:pPr>
+        <w:rPr>
+          <w:rFonts w:ascii="Verdana" w:hAnsi="Verdana"/>
+        </w:rPr>
+      </w:pPr>
       <w:r>
         <w:rPr>
           <w:rFonts w:ascii="Verdana" w:hAnsi="Verdana"/>
@@ -8017,7 +7986,6 @@
           <w:noProof/>
           <w:lang w:val="es-AR" w:eastAsia="es-AR"/>
         </w:rPr>
-        <w:lastRenderedPageBreak/>
         <w:drawing>
           <wp:inline distT="0" distB="0" distL="0" distR="0">
             <wp:extent cx="5610225" cy="2867025"/>
@@ -8192,6 +8160,7 @@
         <w:rPr>
           <w:rFonts w:ascii="Verdana" w:hAnsi="Verdana" w:cs="Times New Roman"/>
         </w:rPr>
+        <w:lastRenderedPageBreak/>
         <w:t xml:space="preserve">Al no tener que escribir consultas SQL directas contra el motor de la base de datos se ahorran fallas humanas. </w:t>
       </w:r>
       <w:r>
@@ -8244,7 +8213,21 @@
           <w:rFonts w:ascii="Verdana" w:eastAsia="Times New Roman" w:hAnsi="Verdana" w:cs="Times New Roman"/>
           <w:lang w:eastAsia="es-ES"/>
         </w:rPr>
-        <w:t xml:space="preserve">Como principal desventaja me encontré con la configuración y correcta implementación de la herramienta, si bien la documentación sobre </w:t>
+        <w:t xml:space="preserve">Como principal desventaja </w:t>
+      </w:r>
+      <w:r>
+        <w:rPr>
+          <w:rFonts w:ascii="Verdana" w:eastAsia="Times New Roman" w:hAnsi="Verdana" w:cs="Times New Roman"/>
+          <w:lang w:eastAsia="es-ES"/>
+        </w:rPr>
+        <w:t>nos encontramos</w:t>
+      </w:r>
+      <w:r>
+        <w:rPr>
+          <w:rFonts w:ascii="Verdana" w:eastAsia="Times New Roman" w:hAnsi="Verdana" w:cs="Times New Roman"/>
+          <w:lang w:eastAsia="es-ES"/>
+        </w:rPr>
+        <w:t xml:space="preserve"> con la configuración y correcta implementación de la herramienta, si bien la documentación sobre </w:t>
       </w:r>
       <w:proofErr w:type="spellStart"/>
       <w:r>
@@ -8321,7 +8304,6 @@
           <w:rFonts w:ascii="Verdana" w:eastAsia="Times New Roman" w:hAnsi="Verdana" w:cs="Times New Roman"/>
           <w:lang w:eastAsia="es-ES"/>
         </w:rPr>
-        <w:lastRenderedPageBreak/>
         <w:t xml:space="preserve">No se puede utilizar para grandes aplicaciones ya que el mapeo podría ser insostenible en memoria. </w:t>
       </w:r>
     </w:p>
@@ -8813,7 +8795,6 @@
         <w:docPartUnique/>
       </w:docPartObj>
     </w:sdtPr>
-    <w:sdtEndPr/>
     <w:sdtContent>
       <w:p>
         <w:pPr>
@@ -12335,7 +12316,7 @@
 </file>
 
 <file path=customXml/itemProps1.xml><?xml version="1.0" encoding="utf-8"?>
-<ds:datastoreItem xmlns:ds="http://schemas.openxmlformats.org/officeDocument/2006/customXml" ds:itemID="{52974F08-7E7A-4ACE-AD75-BCA20665C3F9}">
+<ds:datastoreItem xmlns:ds="http://schemas.openxmlformats.org/officeDocument/2006/customXml" ds:itemID="{8B7A24DD-06F1-4A8A-BFA1-585F2D8C19A1}">
   <ds:schemaRefs>
     <ds:schemaRef ds:uri="http://schemas.openxmlformats.org/officeDocument/2006/bibliography"/>
   </ds:schemaRefs>

--- a/Seminario Teorico (Ezequiel Cristeche - Ezequiel Vazquez).docx
+++ b/Seminario Teorico (Ezequiel Cristeche - Ezequiel Vazquez).docx
@@ -637,7 +637,7 @@
           <w:sz w:val="24"/>
           <w:szCs w:val="24"/>
         </w:rPr>
-        <w:t>...............................6</w:t>
+        <w:t>...............................5</w:t>
       </w:r>
     </w:p>
     <w:p>
@@ -727,75 +727,76 @@
           <w:sz w:val="24"/>
           <w:szCs w:val="24"/>
         </w:rPr>
-        <w:t>7</w:t>
-      </w:r>
-    </w:p>
-    <w:p>
-      <w:pPr>
+        <w:t>6-</w:t>
+      </w:r>
+      <w:r>
         <w:rPr>
           <w:rFonts w:ascii="Times New Roman" w:hAnsi="Times New Roman" w:cs="Times New Roman"/>
           <w:sz w:val="24"/>
           <w:szCs w:val="24"/>
         </w:rPr>
-      </w:pPr>
-      <w:r>
+        <w:t>7</w:t>
+      </w:r>
+    </w:p>
+    <w:p>
+      <w:pPr>
         <w:rPr>
           <w:rFonts w:ascii="Times New Roman" w:hAnsi="Times New Roman" w:cs="Times New Roman"/>
           <w:sz w:val="24"/>
           <w:szCs w:val="24"/>
         </w:rPr>
-        <w:t>HQL…………………………………………..……………………………………..11</w:t>
-      </w:r>
-    </w:p>
-    <w:p>
-      <w:pPr>
+      </w:pPr>
+      <w:r>
         <w:rPr>
           <w:rFonts w:ascii="Times New Roman" w:hAnsi="Times New Roman" w:cs="Times New Roman"/>
           <w:sz w:val="24"/>
           <w:szCs w:val="24"/>
         </w:rPr>
-      </w:pPr>
+        <w:t>HQL…………</w:t>
+      </w:r>
       <w:r>
         <w:rPr>
           <w:rFonts w:ascii="Times New Roman" w:hAnsi="Times New Roman" w:cs="Times New Roman"/>
           <w:sz w:val="24"/>
           <w:szCs w:val="24"/>
         </w:rPr>
-        <w:t>Desarrollo de la aplicación………………………..</w:t>
-      </w:r>
-      <w:r>
+        <w:t>………………………………..……………………………………..13</w:t>
+      </w:r>
+    </w:p>
+    <w:p>
+      <w:pPr>
         <w:rPr>
           <w:rFonts w:ascii="Times New Roman" w:hAnsi="Times New Roman" w:cs="Times New Roman"/>
           <w:sz w:val="24"/>
           <w:szCs w:val="24"/>
         </w:rPr>
-        <w:t>………………………</w:t>
-      </w:r>
+      </w:pPr>
       <w:r>
         <w:rPr>
           <w:rFonts w:ascii="Times New Roman" w:hAnsi="Times New Roman" w:cs="Times New Roman"/>
           <w:sz w:val="24"/>
           <w:szCs w:val="24"/>
         </w:rPr>
-        <w:t>…………12</w:t>
-      </w:r>
-    </w:p>
-    <w:p>
-      <w:pPr>
+        <w:t>Desarrollo de la aplicación………………………..</w:t>
+      </w:r>
+      <w:r>
         <w:rPr>
           <w:rFonts w:ascii="Times New Roman" w:hAnsi="Times New Roman" w:cs="Times New Roman"/>
           <w:sz w:val="24"/>
           <w:szCs w:val="24"/>
         </w:rPr>
-      </w:pPr>
+        <w:t>………………………</w:t>
+      </w:r>
       <w:r>
         <w:rPr>
           <w:rFonts w:ascii="Times New Roman" w:hAnsi="Times New Roman" w:cs="Times New Roman"/>
           <w:sz w:val="24"/>
           <w:szCs w:val="24"/>
         </w:rPr>
-        <w:t>Software a entregar……...………………………..…………………………………12</w:t>
-      </w:r>
+        <w:t>…………14</w:t>
+      </w:r>
+      <w:bookmarkStart w:id="0" w:name="_GoBack"/>
+      <w:bookmarkEnd w:id="0"/>
     </w:p>
     <w:p>
       <w:pPr>
@@ -811,24 +812,23 @@
           <w:sz w:val="24"/>
           <w:szCs w:val="24"/>
         </w:rPr>
-        <w:t>Diagrama de clases.……...………………………..…………………………………13</w:t>
-      </w:r>
-    </w:p>
-    <w:p>
-      <w:pPr>
+        <w:t>Software a entrega</w:t>
+      </w:r>
+      <w:r>
         <w:rPr>
           <w:rFonts w:ascii="Times New Roman" w:hAnsi="Times New Roman" w:cs="Times New Roman"/>
           <w:sz w:val="24"/>
           <w:szCs w:val="24"/>
         </w:rPr>
-      </w:pPr>
+        <w:t>r……...………………………..…………………………………14</w:t>
+      </w:r>
       <w:r>
         <w:rPr>
           <w:rFonts w:ascii="Times New Roman" w:hAnsi="Times New Roman" w:cs="Times New Roman"/>
           <w:sz w:val="24"/>
           <w:szCs w:val="24"/>
         </w:rPr>
-        <w:t>Conclusiones……...……...………………………..………………………………...14</w:t>
+        <w:t>-15</w:t>
       </w:r>
     </w:p>
     <w:p>
@@ -839,23 +839,81 @@
           <w:szCs w:val="24"/>
         </w:rPr>
       </w:pPr>
-      <w:proofErr w:type="spellStart"/>
       <w:r>
         <w:rPr>
           <w:rFonts w:ascii="Times New Roman" w:hAnsi="Times New Roman" w:cs="Times New Roman"/>
           <w:sz w:val="24"/>
           <w:szCs w:val="24"/>
         </w:rPr>
-        <w:t>Bibliografia</w:t>
-      </w:r>
-      <w:proofErr w:type="spellEnd"/>
+        <w:t>Diagrama de clases</w:t>
+      </w:r>
       <w:r>
         <w:rPr>
           <w:rFonts w:ascii="Times New Roman" w:hAnsi="Times New Roman" w:cs="Times New Roman"/>
           <w:sz w:val="24"/>
           <w:szCs w:val="24"/>
         </w:rPr>
-        <w:t>……...……...……………………..…..………………………………...14</w:t>
+        <w:t>.……...………………………..…………………………………15</w:t>
+      </w:r>
+    </w:p>
+    <w:p>
+      <w:pPr>
+        <w:rPr>
+          <w:rFonts w:ascii="Times New Roman" w:hAnsi="Times New Roman" w:cs="Times New Roman"/>
+          <w:sz w:val="24"/>
+          <w:szCs w:val="24"/>
+        </w:rPr>
+      </w:pPr>
+      <w:r>
+        <w:rPr>
+          <w:rFonts w:ascii="Times New Roman" w:hAnsi="Times New Roman" w:cs="Times New Roman"/>
+          <w:sz w:val="24"/>
+          <w:szCs w:val="24"/>
+        </w:rPr>
+        <w:t>Conclusiones……...…</w:t>
+      </w:r>
+      <w:r>
+        <w:rPr>
+          <w:rFonts w:ascii="Times New Roman" w:hAnsi="Times New Roman" w:cs="Times New Roman"/>
+          <w:sz w:val="24"/>
+          <w:szCs w:val="24"/>
+        </w:rPr>
+        <w:t>…...………………………..………………………………...16</w:t>
+      </w:r>
+    </w:p>
+    <w:p>
+      <w:pPr>
+        <w:rPr>
+          <w:rFonts w:ascii="Times New Roman" w:hAnsi="Times New Roman" w:cs="Times New Roman"/>
+          <w:sz w:val="24"/>
+          <w:szCs w:val="24"/>
+        </w:rPr>
+      </w:pPr>
+      <w:proofErr w:type="spellStart"/>
+      <w:r>
+        <w:rPr>
+          <w:rFonts w:ascii="Times New Roman" w:hAnsi="Times New Roman" w:cs="Times New Roman"/>
+          <w:sz w:val="24"/>
+          <w:szCs w:val="24"/>
+        </w:rPr>
+        <w:t>Bibliografia</w:t>
+      </w:r>
+      <w:proofErr w:type="spellEnd"/>
+      <w:r>
+        <w:rPr>
+          <w:rFonts w:ascii="Times New Roman" w:hAnsi="Times New Roman" w:cs="Times New Roman"/>
+          <w:sz w:val="24"/>
+          <w:szCs w:val="24"/>
+        </w:rPr>
+        <w:t>……...…….</w:t>
+      </w:r>
+      <w:r>
+        <w:rPr>
+          <w:rFonts w:ascii="Times New Roman" w:hAnsi="Times New Roman" w:cs="Times New Roman"/>
+          <w:sz w:val="24"/>
+          <w:szCs w:val="24"/>
+        </w:rPr>
+        <w:t>..……………………..…..………………………………...16-17</w:t>
       </w:r>
     </w:p>
     <w:p>
@@ -1053,19 +1111,34 @@
           <w:b/>
         </w:rPr>
       </w:pPr>
-    </w:p>
-    <w:p>
-      <w:pPr>
-        <w:rPr>
-          <w:rFonts w:ascii="Verdana" w:eastAsia="Times New Roman" w:hAnsi="Verdana" w:cs="Times New Roman"/>
-          <w:b/>
-        </w:rPr>
-      </w:pPr>
-      <w:r>
-        <w:rPr>
-          <w:rFonts w:ascii="Verdana" w:eastAsia="Times New Roman" w:hAnsi="Verdana" w:cs="Times New Roman"/>
-          <w:b/>
-        </w:rPr>
+      <w:r>
+        <w:rPr>
+          <w:rFonts w:ascii="Verdana" w:eastAsia="Times New Roman" w:hAnsi="Verdana" w:cs="Times New Roman"/>
+          <w:b/>
+        </w:rPr>
+        <w:br/>
+      </w:r>
+      <w:r>
+        <w:rPr>
+          <w:rFonts w:ascii="Verdana" w:eastAsia="Times New Roman" w:hAnsi="Verdana" w:cs="Times New Roman"/>
+          <w:b/>
+        </w:rPr>
+        <w:br/>
+      </w:r>
+    </w:p>
+    <w:p>
+      <w:pPr>
+        <w:rPr>
+          <w:rFonts w:ascii="Verdana" w:eastAsia="Times New Roman" w:hAnsi="Verdana" w:cs="Times New Roman"/>
+          <w:b/>
+        </w:rPr>
+      </w:pPr>
+      <w:r>
+        <w:rPr>
+          <w:rFonts w:ascii="Verdana" w:eastAsia="Times New Roman" w:hAnsi="Verdana" w:cs="Times New Roman"/>
+          <w:b/>
+        </w:rPr>
+        <w:lastRenderedPageBreak/>
         <w:t>Alcances y limitaciones</w:t>
       </w:r>
     </w:p>
@@ -1079,7 +1152,6 @@
         <w:rPr>
           <w:rFonts w:ascii="Verdana" w:eastAsia="Times New Roman" w:hAnsi="Verdana" w:cs="Times New Roman"/>
         </w:rPr>
-        <w:lastRenderedPageBreak/>
         <w:t xml:space="preserve">El resultado esperado de este seminario es obtener conocimientos sobre los beneficios y aplicación del ORM Hibernate, utilizado hoy en día en muchas empresas de </w:t>
       </w:r>
       <w:r>
@@ -1263,7 +1335,21 @@
           <w:rFonts w:ascii="Verdana" w:hAnsi="Verdana"/>
           <w:lang w:val="es-AR"/>
         </w:rPr>
-        <w:t xml:space="preserve"> Java como lenguaje de programación, Netbeans como IDE, para la persistencia de datos elegí </w:t>
+        <w:t xml:space="preserve"> Java como lenguaje de programación, Netbeans como IDE, para la persistencia de datos </w:t>
+      </w:r>
+      <w:r>
+        <w:rPr>
+          <w:rFonts w:ascii="Verdana" w:hAnsi="Verdana"/>
+          <w:lang w:val="es-AR"/>
+        </w:rPr>
+        <w:t>elegimos</w:t>
+      </w:r>
+      <w:r>
+        <w:rPr>
+          <w:rFonts w:ascii="Verdana" w:hAnsi="Verdana"/>
+          <w:lang w:val="es-AR"/>
+        </w:rPr>
+        <w:t xml:space="preserve"> </w:t>
       </w:r>
       <w:r>
         <w:rPr>
@@ -1358,7 +1444,9 @@
           <w:lang w:val="es-AR"/>
         </w:rPr>
       </w:pPr>
-      <w:r>
+    </w:p>
+    <w:p>
+      <w:pPr>
         <w:rPr>
           <w:rFonts w:ascii="Verdana" w:hAnsi="Verdana"/>
           <w:b/>
@@ -1366,6 +1454,16 @@
           <w:szCs w:val="28"/>
           <w:lang w:val="es-AR"/>
         </w:rPr>
+      </w:pPr>
+      <w:r>
+        <w:rPr>
+          <w:rFonts w:ascii="Verdana" w:hAnsi="Verdana"/>
+          <w:b/>
+          <w:sz w:val="28"/>
+          <w:szCs w:val="28"/>
+          <w:lang w:val="es-AR"/>
+        </w:rPr>
+        <w:lastRenderedPageBreak/>
         <w:t>Marco Teórico:</w:t>
       </w:r>
     </w:p>
@@ -1420,7 +1518,6 @@
         <w:rPr>
           <w:rFonts w:ascii="Verdana" w:hAnsi="Verdana"/>
         </w:rPr>
-        <w:lastRenderedPageBreak/>
         <w:t xml:space="preserve">En </w:t>
       </w:r>
       <w:r>
@@ -1640,6 +1737,7 @@
           <w:bCs/>
           <w:lang w:val="es-AR" w:eastAsia="es-AR"/>
         </w:rPr>
+        <w:lastRenderedPageBreak/>
         <w:t>SQL Server de Microsoft:</w:t>
       </w:r>
       <w:r>
@@ -1654,15 +1752,7 @@
           <w:rFonts w:ascii="Verdana" w:eastAsia="Times New Roman" w:hAnsi="Verdana" w:cs="Times New Roman"/>
           <w:lang w:val="es-AR" w:eastAsia="es-AR"/>
         </w:rPr>
-        <w:t xml:space="preserve"> para </w:t>
-      </w:r>
-      <w:r>
-        <w:rPr>
-          <w:rFonts w:ascii="Verdana" w:eastAsia="Times New Roman" w:hAnsi="Verdana" w:cs="Times New Roman"/>
-          <w:lang w:val="es-AR" w:eastAsia="es-AR"/>
-        </w:rPr>
-        <w:lastRenderedPageBreak/>
-        <w:t>pequeñas aplicaciones</w:t>
+        <w:t xml:space="preserve"> para pequeñas aplicaciones</w:t>
       </w:r>
       <w:r>
         <w:rPr>
@@ -1765,6 +1855,7 @@
         <w:t xml:space="preserve">es la base de datos más empleada por la comunidad </w:t>
       </w:r>
       <w:proofErr w:type="spellStart"/>
+      <w:proofErr w:type="gramStart"/>
       <w:r>
         <w:rPr>
           <w:rFonts w:ascii="Verdana" w:eastAsia="Times New Roman" w:hAnsi="Verdana" w:cs="Times New Roman"/>
@@ -1785,7 +1876,15 @@
           <w:rFonts w:ascii="Verdana" w:eastAsia="Times New Roman" w:hAnsi="Verdana" w:cs="Times New Roman"/>
           <w:lang w:val="es-AR" w:eastAsia="es-AR"/>
         </w:rPr>
-        <w:t>. Posee licencia pública general de GNU</w:t>
+        <w:t>.</w:t>
+      </w:r>
+      <w:proofErr w:type="gramEnd"/>
+      <w:r>
+        <w:rPr>
+          <w:rFonts w:ascii="Verdana" w:eastAsia="Times New Roman" w:hAnsi="Verdana" w:cs="Times New Roman"/>
+          <w:lang w:val="es-AR" w:eastAsia="es-AR"/>
+        </w:rPr>
+        <w:t xml:space="preserve"> Posee licencia pública general de GNU</w:t>
       </w:r>
       <w:r>
         <w:rPr>
@@ -2236,6 +2335,7 @@
           <w:rFonts w:ascii="Verdana" w:eastAsia="Times New Roman" w:hAnsi="Verdana" w:cs="Times New Roman"/>
           <w:lang w:val="es-AR" w:eastAsia="es-AR"/>
         </w:rPr>
+        <w:lastRenderedPageBreak/>
         <w:t>Rapidez en el desarrollo. La mayoría de las herramientas actuales permiten la creación del modelo por medio del esquema de la base de datos, leyendo el esquema, nos crea el modelo adecuado.</w:t>
       </w:r>
     </w:p>
@@ -2256,7 +2356,6 @@
           <w:rFonts w:ascii="Verdana" w:eastAsia="Times New Roman" w:hAnsi="Verdana" w:cs="Times New Roman"/>
           <w:lang w:val="es-AR" w:eastAsia="es-AR"/>
         </w:rPr>
-        <w:lastRenderedPageBreak/>
         <w:t>Abstracción de la base de datos. Al utilizar un sistema ORM, lo que conseguidos es separarnos totalmente del sistema de Base de datos que utilicemos, y así si en un futuro debemos de cambiar de motor de bases de datos, tendremos la seguridad de que este cambio no nos afectará a nues</w:t>
       </w:r>
       <w:r>
@@ -2381,7 +2480,23 @@
           <w:rFonts w:ascii="Verdana" w:eastAsia="Times New Roman" w:hAnsi="Verdana" w:cs="Times New Roman"/>
           <w:lang w:val="es-AR" w:eastAsia="es-AR"/>
         </w:rPr>
-        <w:t>Lenguaje propio para realizar las consultas. Estos sistemas de mapeo traen su propio lenguaje para hacer las consultas, lo que hace que los usuarios dejen de utilizar la sentencias SQL para que pasen a utilizar el lenguaje propio de cada herramienta.</w:t>
+        <w:t xml:space="preserve">Lenguaje propio para realizar las consultas. Estos sistemas de mapeo traen su propio lenguaje para hacer las consultas, lo que hace que los usuarios dejen de utilizar </w:t>
+      </w:r>
+      <w:proofErr w:type="gramStart"/>
+      <w:r>
+        <w:rPr>
+          <w:rFonts w:ascii="Verdana" w:eastAsia="Times New Roman" w:hAnsi="Verdana" w:cs="Times New Roman"/>
+          <w:lang w:val="es-AR" w:eastAsia="es-AR"/>
+        </w:rPr>
+        <w:t>la sentencias</w:t>
+      </w:r>
+      <w:proofErr w:type="gramEnd"/>
+      <w:r>
+        <w:rPr>
+          <w:rFonts w:ascii="Verdana" w:eastAsia="Times New Roman" w:hAnsi="Verdana" w:cs="Times New Roman"/>
+          <w:lang w:val="es-AR" w:eastAsia="es-AR"/>
+        </w:rPr>
+        <w:t xml:space="preserve"> SQL para que pasen a utilizar el lenguaje propio de cada herramienta.</w:t>
       </w:r>
     </w:p>
     <w:p>
@@ -2459,38 +2574,6 @@
         </w:rPr>
         <w:t>s lentas. Esto es debido a que todas las consultas que se hagan sobre la base de datos, el sistema primero deberá de transformarlas al lenguaje propio de la herramienta, luego leer los registros y por último crear los objetos.</w:t>
       </w:r>
-    </w:p>
-    <w:p>
-      <w:pPr>
-        <w:spacing w:before="100" w:beforeAutospacing="1" w:after="100" w:afterAutospacing="1" w:line="240" w:lineRule="auto"/>
-        <w:rPr>
-          <w:rFonts w:ascii="Verdana" w:hAnsi="Verdana"/>
-        </w:rPr>
-      </w:pPr>
-    </w:p>
-    <w:p>
-      <w:pPr>
-        <w:spacing w:before="100" w:beforeAutospacing="1" w:after="100" w:afterAutospacing="1" w:line="240" w:lineRule="auto"/>
-        <w:rPr>
-          <w:rFonts w:ascii="Verdana" w:hAnsi="Verdana"/>
-        </w:rPr>
-      </w:pPr>
-    </w:p>
-    <w:p>
-      <w:pPr>
-        <w:spacing w:before="100" w:beforeAutospacing="1" w:after="100" w:afterAutospacing="1" w:line="240" w:lineRule="auto"/>
-        <w:rPr>
-          <w:rFonts w:ascii="Verdana" w:hAnsi="Verdana"/>
-        </w:rPr>
-      </w:pPr>
-    </w:p>
-    <w:p>
-      <w:pPr>
-        <w:spacing w:before="100" w:beforeAutospacing="1" w:after="100" w:afterAutospacing="1" w:line="240" w:lineRule="auto"/>
-        <w:rPr>
-          <w:rFonts w:ascii="Verdana" w:hAnsi="Verdana"/>
-        </w:rPr>
-      </w:pPr>
     </w:p>
     <w:p>
       <w:pPr>
@@ -2665,43 +2748,37 @@
         <w:rPr>
           <w:rFonts w:ascii="Verdana" w:hAnsi="Verdana"/>
         </w:rPr>
-        <w:t xml:space="preserve">  Genera automáticamente el </w:t>
-      </w:r>
-      <w:r>
-        <w:rPr>
-          <w:rFonts w:ascii="Verdana" w:hAnsi="Verdana"/>
+        <w:t xml:space="preserve">  Genera automáticamente el código </w:t>
+      </w:r>
+      <w:proofErr w:type="spellStart"/>
+      <w:r>
+        <w:rPr>
+          <w:rFonts w:ascii="Verdana" w:hAnsi="Verdana"/>
+        </w:rPr>
+        <w:t>Sql</w:t>
+      </w:r>
+      <w:proofErr w:type="spellEnd"/>
+      <w:r>
+        <w:rPr>
+          <w:rFonts w:ascii="Verdana" w:hAnsi="Verdana"/>
+        </w:rPr>
+        <w:t xml:space="preserve"> usando mapeo Objeto – relacional, el cual se especifica en un documento XML.</w:t>
+      </w:r>
+    </w:p>
+    <w:p>
+      <w:pPr>
+        <w:rPr>
+          <w:rFonts w:ascii="Verdana" w:hAnsi="Verdana"/>
+          <w:lang w:val="es-AR"/>
+        </w:rPr>
+      </w:pPr>
+      <w:r>
+        <w:rPr>
+          <w:rFonts w:ascii="Verdana" w:hAnsi="Verdana"/>
+          <w:noProof/>
+          <w:lang w:val="es-AR" w:eastAsia="es-AR"/>
         </w:rPr>
         <w:lastRenderedPageBreak/>
-        <w:t xml:space="preserve">código </w:t>
-      </w:r>
-      <w:proofErr w:type="spellStart"/>
-      <w:r>
-        <w:rPr>
-          <w:rFonts w:ascii="Verdana" w:hAnsi="Verdana"/>
-        </w:rPr>
-        <w:t>Sql</w:t>
-      </w:r>
-      <w:proofErr w:type="spellEnd"/>
-      <w:r>
-        <w:rPr>
-          <w:rFonts w:ascii="Verdana" w:hAnsi="Verdana"/>
-        </w:rPr>
-        <w:t xml:space="preserve"> usando mapeo Objeto – relacional, el cual se especifica en un documento XML.</w:t>
-      </w:r>
-    </w:p>
-    <w:p>
-      <w:pPr>
-        <w:rPr>
-          <w:rFonts w:ascii="Verdana" w:hAnsi="Verdana"/>
-          <w:lang w:val="es-AR"/>
-        </w:rPr>
-      </w:pPr>
-      <w:r>
-        <w:rPr>
-          <w:rFonts w:ascii="Verdana" w:hAnsi="Verdana"/>
-          <w:noProof/>
-          <w:lang w:val="es-AR" w:eastAsia="es-AR"/>
-        </w:rPr>
         <w:drawing>
           <wp:inline distT="0" distB="0" distL="0" distR="0" wp14:anchorId="57BEE7CA" wp14:editId="51CF1263">
             <wp:extent cx="2952750" cy="1752600"/>
@@ -3152,42 +3229,42 @@
         <w:rPr>
           <w:rFonts w:ascii="Verdana" w:hAnsi="Verdana"/>
         </w:rPr>
-        <w:t xml:space="preserve">Para almacenar y recuperar estos objetos de la base de datos, el desarrollador debe mantener una conversación con el motor de Hibernate mediante un objeto especial, </w:t>
+        <w:t xml:space="preserve">Para almacenar y recuperar estos objetos de la base de datos, el desarrollador debe mantener una conversación con el motor de Hibernate mediante un objeto especial, quizás el concepto clave más importante dentro Hibernate, que es la </w:t>
+      </w:r>
+      <w:r>
+        <w:rPr>
+          <w:rStyle w:val="bold"/>
+          <w:rFonts w:ascii="Verdana" w:hAnsi="Verdana"/>
+          <w:b/>
+          <w:bCs/>
+        </w:rPr>
+        <w:t>Sesión</w:t>
+      </w:r>
+      <w:r>
+        <w:rPr>
+          <w:rFonts w:ascii="Verdana" w:hAnsi="Verdana"/>
+        </w:rPr>
+        <w:t xml:space="preserve"> (</w:t>
+      </w:r>
+      <w:r>
+        <w:rPr>
+          <w:rFonts w:ascii="Verdana" w:hAnsi="Verdana"/>
+          <w:b/>
+        </w:rPr>
+        <w:t>clase Session</w:t>
+      </w:r>
+      <w:r>
+        <w:rPr>
+          <w:rFonts w:ascii="Verdana" w:hAnsi="Verdana"/>
+        </w:rPr>
+        <w:t xml:space="preserve">). Se puede equiparar a grandes rasgos al concepto de conexión de JDBC y </w:t>
       </w:r>
       <w:r>
         <w:rPr>
           <w:rFonts w:ascii="Verdana" w:hAnsi="Verdana"/>
         </w:rPr>
         <w:lastRenderedPageBreak/>
-        <w:t xml:space="preserve">quizás el concepto clave más importante dentro Hibernate, que es la </w:t>
-      </w:r>
-      <w:r>
-        <w:rPr>
-          <w:rStyle w:val="bold"/>
-          <w:rFonts w:ascii="Verdana" w:hAnsi="Verdana"/>
-          <w:b/>
-          <w:bCs/>
-        </w:rPr>
-        <w:t>Sesión</w:t>
-      </w:r>
-      <w:r>
-        <w:rPr>
-          <w:rFonts w:ascii="Verdana" w:hAnsi="Verdana"/>
-        </w:rPr>
-        <w:t xml:space="preserve"> (</w:t>
-      </w:r>
-      <w:r>
-        <w:rPr>
-          <w:rFonts w:ascii="Verdana" w:hAnsi="Verdana"/>
-          <w:b/>
-        </w:rPr>
-        <w:t>clase Session</w:t>
-      </w:r>
-      <w:r>
-        <w:rPr>
-          <w:rFonts w:ascii="Verdana" w:hAnsi="Verdana"/>
-        </w:rPr>
-        <w:t xml:space="preserve">). Se puede equiparar a grandes rasgos al concepto de conexión de JDBC y cumple un papel muy parecido, es decir, sirve para delimitar una o varias operaciones relacionadas dentro de un proceso de negocio, demarcar una transacción y aporta algunos servicios adicionales como una caché de objetos para evitar interacciones innecesarias contra la BD. En este sentido veremos que la clase Session ofrece métodos como </w:t>
+        <w:t xml:space="preserve">cumple un papel muy parecido, es decir, sirve para delimitar una o varias operaciones relacionadas dentro de un proceso de negocio, demarcar una transacción y aporta algunos servicios adicionales como una caché de objetos para evitar interacciones innecesarias contra la BD. En este sentido veremos que la clase Session ofrece métodos como </w:t>
       </w:r>
       <w:proofErr w:type="spellStart"/>
       <w:r>
@@ -3822,7 +3899,25 @@
           <w:b/>
           <w:lang w:val="en-US" w:eastAsia="es-AR"/>
         </w:rPr>
-        <w:t>&lt;property name="</w:t>
+        <w:t>&lt;</w:t>
+      </w:r>
+      <w:proofErr w:type="gramStart"/>
+      <w:r>
+        <w:rPr>
+          <w:rFonts w:ascii="Verdana" w:eastAsia="Times New Roman" w:hAnsi="Verdana" w:cs="Courier New"/>
+          <w:b/>
+          <w:lang w:val="en-US" w:eastAsia="es-AR"/>
+        </w:rPr>
+        <w:t>property</w:t>
+      </w:r>
+      <w:proofErr w:type="gramEnd"/>
+      <w:r>
+        <w:rPr>
+          <w:rFonts w:ascii="Verdana" w:eastAsia="Times New Roman" w:hAnsi="Verdana" w:cs="Courier New"/>
+          <w:b/>
+          <w:lang w:val="en-US" w:eastAsia="es-AR"/>
+        </w:rPr>
+        <w:t xml:space="preserve"> name="</w:t>
       </w:r>
       <w:proofErr w:type="spellStart"/>
       <w:r>
@@ -3894,7 +3989,25 @@
           <w:b/>
           <w:lang w:val="en-US" w:eastAsia="es-AR"/>
         </w:rPr>
-        <w:t>&lt;property name="connection.url"&gt;</w:t>
+        <w:t>&lt;</w:t>
+      </w:r>
+      <w:proofErr w:type="gramStart"/>
+      <w:r>
+        <w:rPr>
+          <w:rFonts w:ascii="Verdana" w:eastAsia="Times New Roman" w:hAnsi="Verdana" w:cs="Courier New"/>
+          <w:b/>
+          <w:lang w:val="en-US" w:eastAsia="es-AR"/>
+        </w:rPr>
+        <w:t>property</w:t>
+      </w:r>
+      <w:proofErr w:type="gramEnd"/>
+      <w:r>
+        <w:rPr>
+          <w:rFonts w:ascii="Verdana" w:eastAsia="Times New Roman" w:hAnsi="Verdana" w:cs="Courier New"/>
+          <w:b/>
+          <w:lang w:val="en-US" w:eastAsia="es-AR"/>
+        </w:rPr>
+        <w:t xml:space="preserve"> name="connection.url"&gt;</w:t>
       </w:r>
       <w:proofErr w:type="spellStart"/>
       <w:r>
@@ -4988,6 +5101,7 @@
           <w:lang w:val="en-US" w:eastAsia="es-AR"/>
         </w:rPr>
       </w:pPr>
+      <w:proofErr w:type="gramStart"/>
       <w:r>
         <w:rPr>
           <w:rFonts w:ascii="Verdana" w:eastAsia="Times New Roman" w:hAnsi="Verdana" w:cs="Courier New"/>
@@ -4996,7 +5110,18 @@
           <w:szCs w:val="20"/>
           <w:lang w:val="en-US" w:eastAsia="es-AR"/>
         </w:rPr>
-        <w:t xml:space="preserve">import </w:t>
+        <w:t>import</w:t>
+      </w:r>
+      <w:proofErr w:type="gramEnd"/>
+      <w:r>
+        <w:rPr>
+          <w:rFonts w:ascii="Verdana" w:eastAsia="Times New Roman" w:hAnsi="Verdana" w:cs="Courier New"/>
+          <w:b/>
+          <w:sz w:val="20"/>
+          <w:szCs w:val="20"/>
+          <w:lang w:val="en-US" w:eastAsia="es-AR"/>
+        </w:rPr>
+        <w:t xml:space="preserve"> </w:t>
       </w:r>
       <w:proofErr w:type="spellStart"/>
       <w:r>
@@ -5050,6 +5175,7 @@
           <w:lang w:val="en-US" w:eastAsia="es-AR"/>
         </w:rPr>
       </w:pPr>
+      <w:proofErr w:type="gramStart"/>
       <w:r>
         <w:rPr>
           <w:rFonts w:ascii="Verdana" w:eastAsia="Times New Roman" w:hAnsi="Verdana" w:cs="Courier New"/>
@@ -5058,7 +5184,18 @@
           <w:szCs w:val="20"/>
           <w:lang w:val="en-US" w:eastAsia="es-AR"/>
         </w:rPr>
-        <w:t xml:space="preserve">import </w:t>
+        <w:t>import</w:t>
+      </w:r>
+      <w:proofErr w:type="gramEnd"/>
+      <w:r>
+        <w:rPr>
+          <w:rFonts w:ascii="Verdana" w:eastAsia="Times New Roman" w:hAnsi="Verdana" w:cs="Courier New"/>
+          <w:b/>
+          <w:sz w:val="20"/>
+          <w:szCs w:val="20"/>
+          <w:lang w:val="en-US" w:eastAsia="es-AR"/>
+        </w:rPr>
+        <w:t xml:space="preserve"> </w:t>
       </w:r>
       <w:proofErr w:type="spellStart"/>
       <w:r>
@@ -5112,6 +5249,7 @@
           <w:lang w:val="en-US" w:eastAsia="es-AR"/>
         </w:rPr>
       </w:pPr>
+      <w:proofErr w:type="gramStart"/>
       <w:r>
         <w:rPr>
           <w:rFonts w:ascii="Verdana" w:eastAsia="Times New Roman" w:hAnsi="Verdana" w:cs="Courier New"/>
@@ -5120,7 +5258,18 @@
           <w:szCs w:val="20"/>
           <w:lang w:val="en-US" w:eastAsia="es-AR"/>
         </w:rPr>
-        <w:t xml:space="preserve">import </w:t>
+        <w:t>import</w:t>
+      </w:r>
+      <w:proofErr w:type="gramEnd"/>
+      <w:r>
+        <w:rPr>
+          <w:rFonts w:ascii="Verdana" w:eastAsia="Times New Roman" w:hAnsi="Verdana" w:cs="Courier New"/>
+          <w:b/>
+          <w:sz w:val="20"/>
+          <w:szCs w:val="20"/>
+          <w:lang w:val="en-US" w:eastAsia="es-AR"/>
+        </w:rPr>
+        <w:t xml:space="preserve"> </w:t>
       </w:r>
       <w:proofErr w:type="spellStart"/>
       <w:r>
@@ -5204,6 +5353,7 @@
           <w:lang w:val="en-US" w:eastAsia="es-AR"/>
         </w:rPr>
       </w:pPr>
+      <w:proofErr w:type="gramStart"/>
       <w:r>
         <w:rPr>
           <w:rFonts w:ascii="Verdana" w:eastAsia="Times New Roman" w:hAnsi="Verdana" w:cs="Courier New"/>
@@ -5212,7 +5362,18 @@
           <w:szCs w:val="20"/>
           <w:lang w:val="en-US" w:eastAsia="es-AR"/>
         </w:rPr>
-        <w:t xml:space="preserve">public class </w:t>
+        <w:t>public</w:t>
+      </w:r>
+      <w:proofErr w:type="gramEnd"/>
+      <w:r>
+        <w:rPr>
+          <w:rFonts w:ascii="Verdana" w:eastAsia="Times New Roman" w:hAnsi="Verdana" w:cs="Courier New"/>
+          <w:b/>
+          <w:sz w:val="20"/>
+          <w:szCs w:val="20"/>
+          <w:lang w:val="en-US" w:eastAsia="es-AR"/>
+        </w:rPr>
+        <w:t xml:space="preserve"> class </w:t>
       </w:r>
       <w:proofErr w:type="spellStart"/>
       <w:r>
@@ -5304,7 +5465,29 @@
           <w:szCs w:val="20"/>
           <w:lang w:val="en-US" w:eastAsia="es-AR"/>
         </w:rPr>
-        <w:t xml:space="preserve">    private static final SessionFactory </w:t>
+        <w:t xml:space="preserve">    </w:t>
+      </w:r>
+      <w:proofErr w:type="gramStart"/>
+      <w:r>
+        <w:rPr>
+          <w:rFonts w:ascii="Verdana" w:eastAsia="Times New Roman" w:hAnsi="Verdana" w:cs="Courier New"/>
+          <w:b/>
+          <w:sz w:val="20"/>
+          <w:szCs w:val="20"/>
+          <w:lang w:val="en-US" w:eastAsia="es-AR"/>
+        </w:rPr>
+        <w:t>private</w:t>
+      </w:r>
+      <w:proofErr w:type="gramEnd"/>
+      <w:r>
+        <w:rPr>
+          <w:rFonts w:ascii="Verdana" w:eastAsia="Times New Roman" w:hAnsi="Verdana" w:cs="Courier New"/>
+          <w:b/>
+          <w:sz w:val="20"/>
+          <w:szCs w:val="20"/>
+          <w:lang w:val="en-US" w:eastAsia="es-AR"/>
+        </w:rPr>
+        <w:t xml:space="preserve"> static final SessionFactory </w:t>
       </w:r>
       <w:proofErr w:type="spellStart"/>
       <w:r>
@@ -5396,7 +5579,29 @@
           <w:szCs w:val="20"/>
           <w:lang w:val="en-US" w:eastAsia="es-AR"/>
         </w:rPr>
-        <w:t xml:space="preserve">    static </w:t>
+        <w:t xml:space="preserve">    </w:t>
+      </w:r>
+      <w:proofErr w:type="gramStart"/>
+      <w:r>
+        <w:rPr>
+          <w:rFonts w:ascii="Verdana" w:eastAsia="Times New Roman" w:hAnsi="Verdana" w:cs="Courier New"/>
+          <w:b/>
+          <w:sz w:val="20"/>
+          <w:szCs w:val="20"/>
+          <w:lang w:val="en-US" w:eastAsia="es-AR"/>
+        </w:rPr>
+        <w:t>static</w:t>
+      </w:r>
+      <w:proofErr w:type="gramEnd"/>
+      <w:r>
+        <w:rPr>
+          <w:rFonts w:ascii="Verdana" w:eastAsia="Times New Roman" w:hAnsi="Verdana" w:cs="Courier New"/>
+          <w:b/>
+          <w:sz w:val="20"/>
+          <w:szCs w:val="20"/>
+          <w:lang w:val="en-US" w:eastAsia="es-AR"/>
+        </w:rPr>
+        <w:t xml:space="preserve"> </w:t>
       </w:r>
     </w:p>
     <w:p>
@@ -5476,7 +5681,29 @@
           <w:szCs w:val="20"/>
           <w:lang w:val="en-US" w:eastAsia="es-AR"/>
         </w:rPr>
-        <w:t xml:space="preserve">        try </w:t>
+        <w:t xml:space="preserve">        </w:t>
+      </w:r>
+      <w:proofErr w:type="gramStart"/>
+      <w:r>
+        <w:rPr>
+          <w:rFonts w:ascii="Verdana" w:eastAsia="Times New Roman" w:hAnsi="Verdana" w:cs="Courier New"/>
+          <w:b/>
+          <w:sz w:val="20"/>
+          <w:szCs w:val="20"/>
+          <w:lang w:val="en-US" w:eastAsia="es-AR"/>
+        </w:rPr>
+        <w:t>try</w:t>
+      </w:r>
+      <w:proofErr w:type="gramEnd"/>
+      <w:r>
+        <w:rPr>
+          <w:rFonts w:ascii="Verdana" w:eastAsia="Times New Roman" w:hAnsi="Verdana" w:cs="Courier New"/>
+          <w:b/>
+          <w:sz w:val="20"/>
+          <w:szCs w:val="20"/>
+          <w:lang w:val="en-US" w:eastAsia="es-AR"/>
+        </w:rPr>
+        <w:t xml:space="preserve"> </w:t>
       </w:r>
     </w:p>
     <w:p>
@@ -5559,6 +5786,7 @@
         <w:t xml:space="preserve">            </w:t>
       </w:r>
       <w:proofErr w:type="spellStart"/>
+      <w:proofErr w:type="gramStart"/>
       <w:r>
         <w:rPr>
           <w:rFonts w:ascii="Verdana" w:eastAsia="Times New Roman" w:hAnsi="Verdana" w:cs="Courier New"/>
@@ -5570,6 +5798,7 @@
         <w:t>sessionFactory</w:t>
       </w:r>
       <w:proofErr w:type="spellEnd"/>
+      <w:proofErr w:type="gramEnd"/>
       <w:r>
         <w:rPr>
           <w:rFonts w:ascii="Verdana" w:eastAsia="Times New Roman" w:hAnsi="Verdana" w:cs="Courier New"/>
@@ -5672,7 +5901,29 @@
           <w:szCs w:val="20"/>
           <w:lang w:val="es-AR" w:eastAsia="es-AR"/>
         </w:rPr>
-        <w:t>} catch (</w:t>
+        <w:t xml:space="preserve">} </w:t>
+      </w:r>
+      <w:proofErr w:type="gramStart"/>
+      <w:r>
+        <w:rPr>
+          <w:rFonts w:ascii="Verdana" w:eastAsia="Times New Roman" w:hAnsi="Verdana" w:cs="Courier New"/>
+          <w:b/>
+          <w:sz w:val="20"/>
+          <w:szCs w:val="20"/>
+          <w:lang w:val="es-AR" w:eastAsia="es-AR"/>
+        </w:rPr>
+        <w:t>catch</w:t>
+      </w:r>
+      <w:proofErr w:type="gramEnd"/>
+      <w:r>
+        <w:rPr>
+          <w:rFonts w:ascii="Verdana" w:eastAsia="Times New Roman" w:hAnsi="Verdana" w:cs="Courier New"/>
+          <w:b/>
+          <w:sz w:val="20"/>
+          <w:szCs w:val="20"/>
+          <w:lang w:val="es-AR" w:eastAsia="es-AR"/>
+        </w:rPr>
+        <w:t xml:space="preserve"> (</w:t>
       </w:r>
       <w:proofErr w:type="spellStart"/>
       <w:r>
@@ -5778,6 +6029,7 @@
         <w:t xml:space="preserve">           </w:t>
       </w:r>
       <w:proofErr w:type="spellStart"/>
+      <w:proofErr w:type="gramStart"/>
       <w:r>
         <w:rPr>
           <w:rFonts w:ascii="Verdana" w:eastAsia="Times New Roman" w:hAnsi="Verdana" w:cs="Courier New"/>
@@ -5797,7 +6049,18 @@
           <w:szCs w:val="20"/>
           <w:lang w:val="es-AR" w:eastAsia="es-AR"/>
         </w:rPr>
-        <w:t xml:space="preserve">("Ocurrió un error en la inicialización de la SessionFactory: " + he); </w:t>
+        <w:t>(</w:t>
+      </w:r>
+      <w:proofErr w:type="gramEnd"/>
+      <w:r>
+        <w:rPr>
+          <w:rFonts w:ascii="Verdana" w:eastAsia="Times New Roman" w:hAnsi="Verdana" w:cs="Courier New"/>
+          <w:b/>
+          <w:sz w:val="20"/>
+          <w:szCs w:val="20"/>
+          <w:lang w:val="es-AR" w:eastAsia="es-AR"/>
+        </w:rPr>
+        <w:t xml:space="preserve">"Ocurrió un error en la inicialización de la SessionFactory: " + he); </w:t>
       </w:r>
     </w:p>
     <w:p>
@@ -5839,6 +6102,7 @@
         </w:rPr>
         <w:t xml:space="preserve">            </w:t>
       </w:r>
+      <w:proofErr w:type="gramStart"/>
       <w:r>
         <w:rPr>
           <w:rFonts w:ascii="Verdana" w:eastAsia="Times New Roman" w:hAnsi="Verdana" w:cs="Courier New"/>
@@ -5847,7 +6111,18 @@
           <w:szCs w:val="20"/>
           <w:lang w:val="en-US" w:eastAsia="es-AR"/>
         </w:rPr>
-        <w:t xml:space="preserve">throw new </w:t>
+        <w:t>throw</w:t>
+      </w:r>
+      <w:proofErr w:type="gramEnd"/>
+      <w:r>
+        <w:rPr>
+          <w:rFonts w:ascii="Verdana" w:eastAsia="Times New Roman" w:hAnsi="Verdana" w:cs="Courier New"/>
+          <w:b/>
+          <w:sz w:val="20"/>
+          <w:szCs w:val="20"/>
+          <w:lang w:val="en-US" w:eastAsia="es-AR"/>
+        </w:rPr>
+        <w:t xml:space="preserve"> new </w:t>
       </w:r>
       <w:proofErr w:type="spellStart"/>
       <w:r>
@@ -6019,7 +6294,29 @@
           <w:szCs w:val="20"/>
           <w:lang w:val="en-US" w:eastAsia="es-AR"/>
         </w:rPr>
-        <w:t xml:space="preserve">    public static SessionFactory </w:t>
+        <w:t xml:space="preserve">    </w:t>
+      </w:r>
+      <w:proofErr w:type="gramStart"/>
+      <w:r>
+        <w:rPr>
+          <w:rFonts w:ascii="Verdana" w:eastAsia="Times New Roman" w:hAnsi="Verdana" w:cs="Courier New"/>
+          <w:b/>
+          <w:sz w:val="20"/>
+          <w:szCs w:val="20"/>
+          <w:lang w:val="en-US" w:eastAsia="es-AR"/>
+        </w:rPr>
+        <w:t>public</w:t>
+      </w:r>
+      <w:proofErr w:type="gramEnd"/>
+      <w:r>
+        <w:rPr>
+          <w:rFonts w:ascii="Verdana" w:eastAsia="Times New Roman" w:hAnsi="Verdana" w:cs="Courier New"/>
+          <w:b/>
+          <w:sz w:val="20"/>
+          <w:szCs w:val="20"/>
+          <w:lang w:val="en-US" w:eastAsia="es-AR"/>
+        </w:rPr>
+        <w:t xml:space="preserve"> static SessionFactory </w:t>
       </w:r>
       <w:proofErr w:type="spellStart"/>
       <w:r>
@@ -6134,6 +6431,7 @@
         <w:t xml:space="preserve">        </w:t>
       </w:r>
       <w:proofErr w:type="spellStart"/>
+      <w:proofErr w:type="gramStart"/>
       <w:r>
         <w:rPr>
           <w:rFonts w:ascii="Verdana" w:eastAsia="Times New Roman" w:hAnsi="Verdana" w:cs="Courier New"/>
@@ -6145,6 +6443,7 @@
         <w:t>return</w:t>
       </w:r>
       <w:proofErr w:type="spellEnd"/>
+      <w:proofErr w:type="gramEnd"/>
       <w:r>
         <w:rPr>
           <w:rFonts w:ascii="Verdana" w:eastAsia="Times New Roman" w:hAnsi="Verdana" w:cs="Courier New"/>
@@ -7345,12 +7644,21 @@
           <w:lang w:val="es-AR" w:eastAsia="es-ES"/>
         </w:rPr>
       </w:pPr>
+      <w:proofErr w:type="gramStart"/>
       <w:r>
         <w:rPr>
           <w:rFonts w:ascii="Verdana" w:eastAsia="Times New Roman" w:hAnsi="Verdana" w:cs="Times New Roman"/>
           <w:lang w:val="es-AR" w:eastAsia="es-ES"/>
         </w:rPr>
-        <w:t xml:space="preserve">podría traducirse como </w:t>
+        <w:t>podría</w:t>
+      </w:r>
+      <w:proofErr w:type="gramEnd"/>
+      <w:r>
+        <w:rPr>
+          <w:rFonts w:ascii="Verdana" w:eastAsia="Times New Roman" w:hAnsi="Verdana" w:cs="Times New Roman"/>
+          <w:lang w:val="es-AR" w:eastAsia="es-ES"/>
+        </w:rPr>
+        <w:t xml:space="preserve"> traducirse como </w:t>
       </w:r>
       <w:r>
         <w:rPr>
@@ -7512,6 +7820,123 @@
     </w:p>
     <w:p>
       <w:pPr>
+        <w:rPr>
+          <w:rFonts w:ascii="Verdana" w:hAnsi="Verdana"/>
+          <w:b/>
+          <w:lang w:val="es-AR"/>
+        </w:rPr>
+      </w:pPr>
+      <w:r>
+        <w:rPr>
+          <w:rFonts w:ascii="Verdana" w:hAnsi="Verdana"/>
+          <w:i/>
+          <w:lang w:val="es-AR"/>
+        </w:rPr>
+        <w:t>LOCALIDAD</w:t>
+      </w:r>
+      <w:r>
+        <w:rPr>
+          <w:rFonts w:ascii="Verdana" w:hAnsi="Verdana"/>
+          <w:i/>
+          <w:lang w:val="es-AR"/>
+        </w:rPr>
+        <w:t xml:space="preserve"> de la primer consulta hacer referencia a la clase y No a la tabla.</w:t>
+      </w:r>
+      <w:r>
+        <w:rPr>
+          <w:rFonts w:ascii="Verdana" w:hAnsi="Verdana"/>
+          <w:i/>
+          <w:lang w:val="es-AR"/>
+        </w:rPr>
+        <w:br/>
+      </w:r>
+      <w:r>
+        <w:rPr>
+          <w:rFonts w:ascii="Verdana" w:hAnsi="Verdana"/>
+          <w:i/>
+          <w:lang w:val="es-AR"/>
+        </w:rPr>
+        <w:br/>
+      </w:r>
+      <w:r>
+        <w:rPr>
+          <w:rFonts w:ascii="Verdana" w:hAnsi="Verdana"/>
+          <w:i/>
+          <w:lang w:val="es-AR"/>
+        </w:rPr>
+        <w:br/>
+      </w:r>
+      <w:r>
+        <w:rPr>
+          <w:rFonts w:ascii="Verdana" w:hAnsi="Verdana"/>
+          <w:b/>
+          <w:lang w:val="es-AR"/>
+        </w:rPr>
+        <w:t>Desarrollo de la aplicación</w:t>
+      </w:r>
+    </w:p>
+    <w:p>
+      <w:pPr>
+        <w:rPr>
+          <w:rFonts w:ascii="Verdana" w:hAnsi="Verdana"/>
+        </w:rPr>
+      </w:pPr>
+      <w:r>
+        <w:rPr>
+          <w:rFonts w:ascii="Verdana" w:hAnsi="Verdana"/>
+          <w:lang w:val="es-AR"/>
+        </w:rPr>
+        <w:t>Para el desarrollo de la aplicación de escritorio utili</w:t>
+      </w:r>
+      <w:r>
+        <w:rPr>
+          <w:rFonts w:ascii="Verdana" w:hAnsi="Verdana"/>
+          <w:lang w:val="es-AR"/>
+        </w:rPr>
+        <w:t>zamos</w:t>
+      </w:r>
+      <w:r>
+        <w:rPr>
+          <w:rFonts w:ascii="Verdana" w:hAnsi="Verdana"/>
+          <w:lang w:val="es-AR"/>
+        </w:rPr>
+        <w:t xml:space="preserve"> Java como lenguaje de programación, Netbeans como IDE, para la persistencia de datos </w:t>
+      </w:r>
+      <w:r>
+        <w:rPr>
+          <w:rFonts w:ascii="Verdana" w:hAnsi="Verdana"/>
+          <w:lang w:val="es-AR"/>
+        </w:rPr>
+        <w:t>elegimos</w:t>
+      </w:r>
+      <w:r>
+        <w:rPr>
+          <w:rFonts w:ascii="Verdana" w:hAnsi="Verdana"/>
+          <w:lang w:val="es-AR"/>
+        </w:rPr>
+        <w:t xml:space="preserve"> MySQL, el ORM a implementar será el mencionado Hibernate e implementaré otro Framework llamado OpenSwing, el cuál </w:t>
+      </w:r>
+      <w:r>
+        <w:rPr>
+          <w:rFonts w:ascii="Verdana" w:hAnsi="Verdana"/>
+        </w:rPr>
+        <w:t xml:space="preserve">incluye un conjunto de componentes gráficos  y </w:t>
+      </w:r>
+      <w:r>
+        <w:rPr>
+          <w:rFonts w:ascii="Verdana" w:hAnsi="Verdana"/>
+        </w:rPr>
+        <w:t>utilizaremos</w:t>
+      </w:r>
+      <w:r>
+        <w:rPr>
+          <w:rFonts w:ascii="Verdana" w:hAnsi="Verdana"/>
+        </w:rPr>
+        <w:t xml:space="preserve"> al menos un componente gráfico para demostrar su implementación.</w:t>
+      </w:r>
+    </w:p>
+    <w:p>
+      <w:pPr>
         <w:spacing w:line="360" w:lineRule="auto"/>
         <w:jc w:val="both"/>
         <w:rPr>
@@ -7520,22 +7945,6 @@
           <w:lang w:val="es-AR"/>
         </w:rPr>
       </w:pPr>
-      <w:r>
-        <w:rPr>
-          <w:rFonts w:ascii="Verdana" w:hAnsi="Verdana"/>
-          <w:i/>
-          <w:lang w:val="es-AR"/>
-        </w:rPr>
-        <w:t>LOCALIDAD</w:t>
-      </w:r>
-      <w:r>
-        <w:rPr>
-          <w:rFonts w:ascii="Verdana" w:hAnsi="Verdana"/>
-          <w:i/>
-          <w:lang w:val="es-AR"/>
-        </w:rPr>
-        <w:t xml:space="preserve"> de la primer consulta hacer referencia a la clase y No a la tabla.</w:t>
-      </w:r>
     </w:p>
     <w:p>
       <w:pPr>
@@ -7624,12 +8033,14 @@
         </w:rPr>
         <w:t xml:space="preserve">puede ser </w:t>
       </w:r>
+      <w:proofErr w:type="gramStart"/>
       <w:r>
         <w:rPr>
           <w:rFonts w:ascii="Verdana" w:hAnsi="Verdana"/>
         </w:rPr>
         <w:t>utilizado</w:t>
       </w:r>
+      <w:proofErr w:type="gramEnd"/>
       <w:r>
         <w:rPr>
           <w:rFonts w:ascii="Verdana" w:hAnsi="Verdana"/>
@@ -7795,14 +8206,35 @@
         <w:rPr>
           <w:rFonts w:ascii="Verdana" w:hAnsi="Verdana"/>
         </w:rPr>
-        <w:t xml:space="preserve">“X” .  Por otra parte cada empleado llevara sus registros en el sistema, el cual podremos consultar desde este módulo, dentro del periodo indicado en el mismo. </w:t>
+        <w:t>“X</w:t>
+      </w:r>
+      <w:proofErr w:type="gramStart"/>
+      <w:r>
+        <w:rPr>
+          <w:rFonts w:ascii="Verdana" w:hAnsi="Verdana"/>
+        </w:rPr>
+        <w:t>” .</w:t>
+      </w:r>
+      <w:proofErr w:type="gramEnd"/>
+      <w:r>
+        <w:rPr>
+          <w:rFonts w:ascii="Verdana" w:hAnsi="Verdana"/>
+        </w:rPr>
+        <w:t xml:space="preserve">  Por otra parte cada empleado llevara sus registros en el sistema, el cual podremos consultar desde este módulo, dentro del periodo indicado en el mismo. </w:t>
       </w:r>
       <w:r>
         <w:rPr>
           <w:rFonts w:ascii="Verdana" w:hAnsi="Verdana"/>
         </w:rPr>
         <w:br/>
-        <w:t>Por ultimo comentar que este módulo cuenta con  una visualización de reportes, que podrá ser reportado desde cada ventana, dependiendo que información necesitamos generar el reporte.</w:t>
+        <w:t xml:space="preserve">Por ultimo comentar que este módulo cuenta con  una visualización de reportes, </w:t>
+      </w:r>
+      <w:r>
+        <w:rPr>
+          <w:rFonts w:ascii="Verdana" w:hAnsi="Verdana"/>
+        </w:rPr>
+        <w:lastRenderedPageBreak/>
+        <w:t>que podrá ser reportado desde cada ventana, dependiendo que información necesitamos generar el reporte.</w:t>
       </w:r>
       <w:r>
         <w:rPr>
@@ -7865,8 +8297,6 @@
         </w:rPr>
         <w:t xml:space="preserve"> de administración de fichaje y proporcionado por el administrador del sistema.</w:t>
       </w:r>
-      <w:bookmarkStart w:id="0" w:name="_GoBack"/>
-      <w:bookmarkEnd w:id="0"/>
     </w:p>
     <w:p>
       <w:pPr>
@@ -7904,18 +8334,6 @@
         <w:rPr>
           <w:rFonts w:ascii="Verdana" w:hAnsi="Verdana"/>
         </w:rPr>
-        <w:t xml:space="preserve">Localidades </w:t>
-      </w:r>
-      <w:r>
-        <w:rPr>
-          <w:rFonts w:ascii="Verdana" w:hAnsi="Verdana"/>
-        </w:rPr>
-        <w:t xml:space="preserve"> y de </w:t>
-      </w:r>
-      <w:r>
-        <w:rPr>
-          <w:rFonts w:ascii="Verdana" w:hAnsi="Verdana"/>
-        </w:rPr>
         <w:t>Empleados</w:t>
       </w:r>
       <w:r>
@@ -7935,62 +8353,176 @@
         <w:rPr>
           <w:rFonts w:ascii="Verdana" w:hAnsi="Verdana"/>
         </w:rPr>
-        <w:t xml:space="preserve">- Alta, baja y modificación de pedidos de clientes. </w:t>
-      </w:r>
-    </w:p>
-    <w:p>
-      <w:pPr>
-        <w:rPr>
-          <w:rFonts w:ascii="Verdana" w:hAnsi="Verdana"/>
-        </w:rPr>
-      </w:pPr>
-      <w:r>
-        <w:rPr>
-          <w:rFonts w:ascii="Verdana" w:hAnsi="Verdana"/>
-        </w:rPr>
-        <w:t>- Alta, baja y modificación de Guías.</w:t>
-      </w:r>
-    </w:p>
-    <w:p>
-      <w:pPr>
-        <w:rPr>
-          <w:rFonts w:ascii="Verdana" w:hAnsi="Verdana"/>
-        </w:rPr>
-      </w:pPr>
-      <w:r>
-        <w:rPr>
-          <w:rFonts w:ascii="Verdana" w:hAnsi="Verdana"/>
-        </w:rPr>
-        <w:t>- Visualización del piqueo de las distintas Guías.</w:t>
-      </w:r>
-    </w:p>
-    <w:p>
-      <w:pPr>
-        <w:rPr>
-          <w:rFonts w:ascii="Verdana" w:hAnsi="Verdana"/>
-          <w:b/>
-        </w:rPr>
-      </w:pPr>
-    </w:p>
-    <w:p>
-      <w:pPr>
-        <w:rPr>
-          <w:rFonts w:ascii="Verdana" w:hAnsi="Verdana"/>
-          <w:b/>
-        </w:rPr>
-      </w:pPr>
-      <w:r>
-        <w:rPr>
-          <w:rFonts w:ascii="Verdana" w:hAnsi="Verdana"/>
-          <w:b/>
+        <w:t xml:space="preserve">- </w:t>
+      </w:r>
+      <w:r>
+        <w:rPr>
+          <w:rFonts w:ascii="Verdana" w:hAnsi="Verdana"/>
+        </w:rPr>
+        <w:t xml:space="preserve">Alta, baja y modificación de </w:t>
+      </w:r>
+      <w:r>
+        <w:rPr>
+          <w:rFonts w:ascii="Verdana" w:hAnsi="Verdana"/>
+        </w:rPr>
+        <w:t>Localidades</w:t>
+      </w:r>
+      <w:r>
+        <w:rPr>
+          <w:rFonts w:ascii="Verdana" w:hAnsi="Verdana"/>
+        </w:rPr>
+        <w:t xml:space="preserve">. </w:t>
+      </w:r>
+      <w:r>
+        <w:rPr>
+          <w:rFonts w:ascii="Verdana" w:hAnsi="Verdana"/>
+        </w:rPr>
+        <w:br/>
+      </w:r>
+      <w:r>
+        <w:rPr>
+          <w:rFonts w:ascii="Verdana" w:hAnsi="Verdana"/>
+        </w:rPr>
+        <w:br/>
+      </w:r>
+      <w:r>
+        <w:rPr>
+          <w:rFonts w:ascii="Verdana" w:hAnsi="Verdana"/>
+        </w:rPr>
+        <w:t xml:space="preserve">- Alta, baja y modificación de </w:t>
+      </w:r>
+      <w:r>
+        <w:rPr>
+          <w:rFonts w:ascii="Verdana" w:hAnsi="Verdana"/>
+        </w:rPr>
+        <w:t xml:space="preserve">Usuarios. </w:t>
+      </w:r>
+      <w:r>
+        <w:rPr>
+          <w:rFonts w:ascii="Verdana" w:hAnsi="Verdana"/>
+        </w:rPr>
+        <w:br/>
+      </w:r>
+      <w:r>
+        <w:rPr>
+          <w:rFonts w:ascii="Verdana" w:hAnsi="Verdana"/>
+        </w:rPr>
+        <w:br/>
+      </w:r>
+      <w:r>
+        <w:rPr>
+          <w:rFonts w:ascii="Verdana" w:hAnsi="Verdana"/>
+        </w:rPr>
+        <w:t xml:space="preserve">- Alta, baja y modificación de </w:t>
+      </w:r>
+      <w:r>
+        <w:rPr>
+          <w:rFonts w:ascii="Verdana" w:hAnsi="Verdana"/>
+        </w:rPr>
+        <w:t xml:space="preserve">Registros. </w:t>
+      </w:r>
+      <w:r>
+        <w:rPr>
+          <w:rFonts w:ascii="Verdana" w:hAnsi="Verdana"/>
+        </w:rPr>
+        <w:br/>
+      </w:r>
+      <w:r>
+        <w:rPr>
+          <w:rFonts w:ascii="Verdana" w:hAnsi="Verdana"/>
+        </w:rPr>
+        <w:br/>
+      </w:r>
+      <w:r>
+        <w:rPr>
+          <w:rFonts w:ascii="Verdana" w:hAnsi="Verdana"/>
+        </w:rPr>
+        <w:t xml:space="preserve">- Alta, baja y modificación de </w:t>
+      </w:r>
+      <w:r>
+        <w:rPr>
+          <w:rFonts w:ascii="Verdana" w:hAnsi="Verdana"/>
+        </w:rPr>
+        <w:t xml:space="preserve">Novedades. </w:t>
+      </w:r>
+    </w:p>
+    <w:p>
+      <w:pPr>
+        <w:rPr>
+          <w:rFonts w:ascii="Verdana" w:hAnsi="Verdana"/>
+        </w:rPr>
+      </w:pPr>
+      <w:r>
+        <w:rPr>
+          <w:rFonts w:ascii="Verdana" w:hAnsi="Verdana"/>
+        </w:rPr>
+        <w:t xml:space="preserve">- </w:t>
+      </w:r>
+      <w:proofErr w:type="spellStart"/>
+      <w:r>
+        <w:rPr>
+          <w:rFonts w:ascii="Verdana" w:hAnsi="Verdana"/>
+        </w:rPr>
+        <w:t>Visualizacion</w:t>
+      </w:r>
+      <w:proofErr w:type="spellEnd"/>
+      <w:r>
+        <w:rPr>
+          <w:rFonts w:ascii="Verdana" w:hAnsi="Verdana"/>
+        </w:rPr>
+        <w:t xml:space="preserve"> de reportes de Empleados, localidades, registros, novedades.</w:t>
+      </w:r>
+      <w:r>
+        <w:rPr>
+          <w:rFonts w:ascii="Verdana" w:hAnsi="Verdana"/>
+        </w:rPr>
+        <w:br/>
+      </w:r>
+      <w:r>
+        <w:rPr>
+          <w:rFonts w:ascii="Verdana" w:hAnsi="Verdana"/>
+        </w:rPr>
+        <w:br/>
+      </w:r>
+      <w:r>
+        <w:rPr>
+          <w:rFonts w:ascii="Verdana" w:hAnsi="Verdana"/>
+        </w:rPr>
+        <w:br/>
+      </w:r>
+      <w:r>
+        <w:rPr>
+          <w:rFonts w:ascii="Verdana" w:hAnsi="Verdana"/>
+        </w:rPr>
+        <w:br/>
+      </w:r>
+    </w:p>
+    <w:p>
+      <w:pPr>
+        <w:rPr>
+          <w:rFonts w:ascii="Verdana" w:hAnsi="Verdana"/>
+          <w:b/>
+        </w:rPr>
+      </w:pPr>
+    </w:p>
+    <w:p>
+      <w:pPr>
+        <w:rPr>
+          <w:rFonts w:ascii="Verdana" w:hAnsi="Verdana"/>
+          <w:b/>
+        </w:rPr>
+      </w:pPr>
+      <w:r>
+        <w:rPr>
           <w:noProof/>
           <w:lang w:val="es-AR" w:eastAsia="es-AR"/>
         </w:rPr>
+        <w:lastRenderedPageBreak/>
         <w:drawing>
-          <wp:inline distT="0" distB="0" distL="0" distR="0">
-            <wp:extent cx="5610225" cy="2867025"/>
-            <wp:effectExtent l="0" t="0" r="9525" b="9525"/>
-            <wp:docPr id="7" name="Imagen 7"/>
+          <wp:inline distT="0" distB="0" distL="0" distR="0" wp14:anchorId="43095392" wp14:editId="4F9A391E">
+            <wp:extent cx="5612130" cy="3517900"/>
+            <wp:effectExtent l="0" t="0" r="7620" b="6350"/>
+            <wp:docPr id="12" name="Imagen 12"/>
             <wp:cNvGraphicFramePr>
               <a:graphicFrameLocks xmlns:a="http://schemas.openxmlformats.org/drawingml/2006/main" noChangeAspect="1"/>
             </wp:cNvGraphicFramePr>
@@ -7998,36 +8530,23 @@
               <a:graphicData uri="http://schemas.openxmlformats.org/drawingml/2006/picture">
                 <pic:pic xmlns:pic="http://schemas.openxmlformats.org/drawingml/2006/picture">
                   <pic:nvPicPr>
-                    <pic:cNvPr id="0" name="Picture 1"/>
-                    <pic:cNvPicPr>
-                      <a:picLocks noChangeAspect="1" noChangeArrowheads="1"/>
-                    </pic:cNvPicPr>
+                    <pic:cNvPr id="0" name=""/>
+                    <pic:cNvPicPr/>
                   </pic:nvPicPr>
                   <pic:blipFill>
-                    <a:blip r:embed="rId21">
-                      <a:extLst>
-                        <a:ext uri="{28A0092B-C50C-407E-A947-70E740481C1C}">
-                          <a14:useLocalDpi xmlns:a14="http://schemas.microsoft.com/office/drawing/2010/main" val="0"/>
-                        </a:ext>
-                      </a:extLst>
-                    </a:blip>
-                    <a:srcRect/>
+                    <a:blip r:embed="rId21"/>
                     <a:stretch>
                       <a:fillRect/>
                     </a:stretch>
                   </pic:blipFill>
-                  <pic:spPr bwMode="auto">
+                  <pic:spPr>
                     <a:xfrm>
                       <a:off x="0" y="0"/>
-                      <a:ext cx="5610225" cy="2867025"/>
+                      <a:ext cx="5612130" cy="3517900"/>
                     </a:xfrm>
                     <a:prstGeom prst="rect">
                       <a:avLst/>
                     </a:prstGeom>
-                    <a:noFill/>
-                    <a:ln>
-                      <a:noFill/>
-                    </a:ln>
                   </pic:spPr>
                 </pic:pic>
               </a:graphicData>
@@ -8160,127 +8679,127 @@
         <w:rPr>
           <w:rFonts w:ascii="Verdana" w:hAnsi="Verdana" w:cs="Times New Roman"/>
         </w:rPr>
+        <w:t xml:space="preserve">Al no tener que escribir consultas SQL directas contra el motor de la base de datos se ahorran fallas humanas. </w:t>
+      </w:r>
+      <w:r>
+        <w:rPr>
+          <w:rFonts w:ascii="Verdana" w:hAnsi="Verdana" w:cs="Times New Roman"/>
+        </w:rPr>
+        <w:t xml:space="preserve">Hibernate se encarga de casi toda la persistencia de datos, solo nos tenemos que concentrar en escribir aquellas </w:t>
+      </w:r>
+      <w:proofErr w:type="spellStart"/>
+      <w:r>
+        <w:rPr>
+          <w:rFonts w:ascii="Verdana" w:hAnsi="Verdana" w:cs="Times New Roman"/>
+        </w:rPr>
+        <w:t>consutlas</w:t>
+      </w:r>
+      <w:proofErr w:type="spellEnd"/>
+      <w:r>
+        <w:rPr>
+          <w:rFonts w:ascii="Verdana" w:hAnsi="Verdana" w:cs="Times New Roman"/>
+        </w:rPr>
+        <w:t xml:space="preserve"> específicas.</w:t>
+      </w:r>
+    </w:p>
+    <w:p>
+      <w:pPr>
+        <w:rPr>
+          <w:rFonts w:ascii="Verdana" w:eastAsia="Times New Roman" w:hAnsi="Verdana" w:cs="Times New Roman"/>
+          <w:b/>
+          <w:lang w:eastAsia="es-ES"/>
+        </w:rPr>
+      </w:pPr>
+      <w:r>
+        <w:rPr>
+          <w:rFonts w:ascii="Verdana" w:eastAsia="Times New Roman" w:hAnsi="Verdana" w:cs="Times New Roman"/>
+          <w:b/>
+          <w:lang w:eastAsia="es-ES"/>
+        </w:rPr>
+        <w:t xml:space="preserve">Desventajas </w:t>
+      </w:r>
+    </w:p>
+    <w:p>
+      <w:pPr>
+        <w:rPr>
+          <w:rFonts w:ascii="Verdana" w:eastAsia="Times New Roman" w:hAnsi="Verdana" w:cs="Times New Roman"/>
+          <w:lang w:eastAsia="es-ES"/>
+        </w:rPr>
+      </w:pPr>
+      <w:r>
+        <w:rPr>
+          <w:rFonts w:ascii="Verdana" w:eastAsia="Times New Roman" w:hAnsi="Verdana" w:cs="Times New Roman"/>
+          <w:lang w:eastAsia="es-ES"/>
+        </w:rPr>
+        <w:t xml:space="preserve">Como principal desventaja </w:t>
+      </w:r>
+      <w:r>
+        <w:rPr>
+          <w:rFonts w:ascii="Verdana" w:eastAsia="Times New Roman" w:hAnsi="Verdana" w:cs="Times New Roman"/>
+          <w:lang w:eastAsia="es-ES"/>
+        </w:rPr>
+        <w:t>nos encontramos</w:t>
+      </w:r>
+      <w:r>
+        <w:rPr>
+          <w:rFonts w:ascii="Verdana" w:eastAsia="Times New Roman" w:hAnsi="Verdana" w:cs="Times New Roman"/>
+          <w:lang w:eastAsia="es-ES"/>
+        </w:rPr>
+        <w:t xml:space="preserve"> con la configuración y correcta implementación de la herramienta, si bien la documentación sobre </w:t>
+      </w:r>
+      <w:proofErr w:type="spellStart"/>
+      <w:r>
+        <w:rPr>
+          <w:rFonts w:ascii="Verdana" w:eastAsia="Times New Roman" w:hAnsi="Verdana" w:cs="Times New Roman"/>
+          <w:lang w:eastAsia="es-ES"/>
+        </w:rPr>
+        <w:t>hibernate</w:t>
+      </w:r>
+      <w:proofErr w:type="spellEnd"/>
+      <w:r>
+        <w:rPr>
+          <w:rFonts w:ascii="Verdana" w:eastAsia="Times New Roman" w:hAnsi="Verdana" w:cs="Times New Roman"/>
+          <w:lang w:eastAsia="es-ES"/>
+        </w:rPr>
+        <w:t xml:space="preserve"> es abundante también está desordenada. En un momento </w:t>
+      </w:r>
+      <w:proofErr w:type="spellStart"/>
+      <w:r>
+        <w:rPr>
+          <w:rFonts w:ascii="Verdana" w:eastAsia="Times New Roman" w:hAnsi="Verdana" w:cs="Times New Roman"/>
+          <w:lang w:eastAsia="es-ES"/>
+        </w:rPr>
+        <w:t>hibernate</w:t>
+      </w:r>
+      <w:proofErr w:type="spellEnd"/>
+      <w:r>
+        <w:rPr>
+          <w:rFonts w:ascii="Verdana" w:eastAsia="Times New Roman" w:hAnsi="Verdana" w:cs="Times New Roman"/>
+          <w:lang w:eastAsia="es-ES"/>
+        </w:rPr>
+        <w:t xml:space="preserve"> dejó de funcionar y pensé que el problema estaba en el código</w:t>
+      </w:r>
+      <w:r>
+        <w:rPr>
+          <w:rFonts w:ascii="Verdana" w:eastAsia="Times New Roman" w:hAnsi="Verdana" w:cs="Times New Roman"/>
+          <w:lang w:eastAsia="es-ES"/>
+        </w:rPr>
+        <w:t xml:space="preserve"> y perdí mucho tiempo</w:t>
+      </w:r>
+      <w:r>
+        <w:rPr>
+          <w:rFonts w:ascii="Verdana" w:eastAsia="Times New Roman" w:hAnsi="Verdana" w:cs="Times New Roman"/>
+          <w:lang w:eastAsia="es-ES"/>
+        </w:rPr>
+        <w:t xml:space="preserve">, reinstalando </w:t>
+      </w:r>
+      <w:proofErr w:type="spellStart"/>
+      <w:r>
+        <w:rPr>
+          <w:rFonts w:ascii="Verdana" w:eastAsia="Times New Roman" w:hAnsi="Verdana" w:cs="Times New Roman"/>
+          <w:lang w:eastAsia="es-ES"/>
+        </w:rPr>
         <w:lastRenderedPageBreak/>
-        <w:t xml:space="preserve">Al no tener que escribir consultas SQL directas contra el motor de la base de datos se ahorran fallas humanas. </w:t>
-      </w:r>
-      <w:r>
-        <w:rPr>
-          <w:rFonts w:ascii="Verdana" w:hAnsi="Verdana" w:cs="Times New Roman"/>
-        </w:rPr>
-        <w:t xml:space="preserve">Hibernate se encarga de casi toda la persistencia de datos, solo nos tenemos que concentrar en escribir aquellas </w:t>
-      </w:r>
-      <w:proofErr w:type="spellStart"/>
-      <w:r>
-        <w:rPr>
-          <w:rFonts w:ascii="Verdana" w:hAnsi="Verdana" w:cs="Times New Roman"/>
-        </w:rPr>
-        <w:t>consutlas</w:t>
-      </w:r>
-      <w:proofErr w:type="spellEnd"/>
-      <w:r>
-        <w:rPr>
-          <w:rFonts w:ascii="Verdana" w:hAnsi="Verdana" w:cs="Times New Roman"/>
-        </w:rPr>
-        <w:t xml:space="preserve"> específicas.</w:t>
-      </w:r>
-    </w:p>
-    <w:p>
-      <w:pPr>
-        <w:rPr>
-          <w:rFonts w:ascii="Verdana" w:eastAsia="Times New Roman" w:hAnsi="Verdana" w:cs="Times New Roman"/>
-          <w:b/>
-          <w:lang w:eastAsia="es-ES"/>
-        </w:rPr>
-      </w:pPr>
-      <w:r>
-        <w:rPr>
-          <w:rFonts w:ascii="Verdana" w:eastAsia="Times New Roman" w:hAnsi="Verdana" w:cs="Times New Roman"/>
-          <w:b/>
-          <w:lang w:eastAsia="es-ES"/>
-        </w:rPr>
-        <w:t xml:space="preserve">Desventajas </w:t>
-      </w:r>
-    </w:p>
-    <w:p>
-      <w:pPr>
-        <w:rPr>
-          <w:rFonts w:ascii="Verdana" w:eastAsia="Times New Roman" w:hAnsi="Verdana" w:cs="Times New Roman"/>
-          <w:lang w:eastAsia="es-ES"/>
-        </w:rPr>
-      </w:pPr>
-      <w:r>
-        <w:rPr>
-          <w:rFonts w:ascii="Verdana" w:eastAsia="Times New Roman" w:hAnsi="Verdana" w:cs="Times New Roman"/>
-          <w:lang w:eastAsia="es-ES"/>
-        </w:rPr>
-        <w:t xml:space="preserve">Como principal desventaja </w:t>
-      </w:r>
-      <w:r>
-        <w:rPr>
-          <w:rFonts w:ascii="Verdana" w:eastAsia="Times New Roman" w:hAnsi="Verdana" w:cs="Times New Roman"/>
-          <w:lang w:eastAsia="es-ES"/>
-        </w:rPr>
-        <w:t>nos encontramos</w:t>
-      </w:r>
-      <w:r>
-        <w:rPr>
-          <w:rFonts w:ascii="Verdana" w:eastAsia="Times New Roman" w:hAnsi="Verdana" w:cs="Times New Roman"/>
-          <w:lang w:eastAsia="es-ES"/>
-        </w:rPr>
-        <w:t xml:space="preserve"> con la configuración y correcta implementación de la herramienta, si bien la documentación sobre </w:t>
-      </w:r>
-      <w:proofErr w:type="spellStart"/>
-      <w:r>
-        <w:rPr>
-          <w:rFonts w:ascii="Verdana" w:eastAsia="Times New Roman" w:hAnsi="Verdana" w:cs="Times New Roman"/>
-          <w:lang w:eastAsia="es-ES"/>
-        </w:rPr>
-        <w:t>hibernate</w:t>
-      </w:r>
-      <w:proofErr w:type="spellEnd"/>
-      <w:r>
-        <w:rPr>
-          <w:rFonts w:ascii="Verdana" w:eastAsia="Times New Roman" w:hAnsi="Verdana" w:cs="Times New Roman"/>
-          <w:lang w:eastAsia="es-ES"/>
-        </w:rPr>
-        <w:t xml:space="preserve"> es abundante también está desordenada. En un momento </w:t>
-      </w:r>
-      <w:proofErr w:type="spellStart"/>
-      <w:r>
-        <w:rPr>
-          <w:rFonts w:ascii="Verdana" w:eastAsia="Times New Roman" w:hAnsi="Verdana" w:cs="Times New Roman"/>
-          <w:lang w:eastAsia="es-ES"/>
-        </w:rPr>
-        <w:t>hibernate</w:t>
-      </w:r>
-      <w:proofErr w:type="spellEnd"/>
-      <w:r>
-        <w:rPr>
-          <w:rFonts w:ascii="Verdana" w:eastAsia="Times New Roman" w:hAnsi="Verdana" w:cs="Times New Roman"/>
-          <w:lang w:eastAsia="es-ES"/>
-        </w:rPr>
-        <w:t xml:space="preserve"> dejó de funcionar y pensé que el problema estaba en el código</w:t>
-      </w:r>
-      <w:r>
-        <w:rPr>
-          <w:rFonts w:ascii="Verdana" w:eastAsia="Times New Roman" w:hAnsi="Verdana" w:cs="Times New Roman"/>
-          <w:lang w:eastAsia="es-ES"/>
-        </w:rPr>
-        <w:t xml:space="preserve"> y perdí mucho tiempo</w:t>
-      </w:r>
-      <w:r>
-        <w:rPr>
-          <w:rFonts w:ascii="Verdana" w:eastAsia="Times New Roman" w:hAnsi="Verdana" w:cs="Times New Roman"/>
-          <w:lang w:eastAsia="es-ES"/>
-        </w:rPr>
-        <w:t xml:space="preserve">, reinstalando </w:t>
-      </w:r>
-      <w:proofErr w:type="spellStart"/>
-      <w:r>
-        <w:rPr>
-          <w:rFonts w:ascii="Verdana" w:eastAsia="Times New Roman" w:hAnsi="Verdana" w:cs="Times New Roman"/>
-          <w:lang w:eastAsia="es-ES"/>
-        </w:rPr>
         <w:t>hibernate</w:t>
       </w:r>
       <w:proofErr w:type="spellEnd"/>
@@ -8568,33 +9087,7 @@
           <w:u w:val="single"/>
           <w:lang w:val="es-AR" w:eastAsia="es-AR"/>
         </w:rPr>
-        <w:t>http://www.javahispano.org/</w:t>
-      </w:r>
-      <w:proofErr w:type="spellStart"/>
-      <w:r>
-        <w:rPr>
-          <w:rFonts w:ascii="Verdana" w:eastAsia="Times New Roman" w:hAnsi="Verdana" w:cs="Times New Roman"/>
-          <w:iCs/>
-          <w:color w:val="1F497D" w:themeColor="text2"/>
-          <w:sz w:val="24"/>
-          <w:szCs w:val="24"/>
-          <w:u w:val="single"/>
-          <w:lang w:val="es-AR" w:eastAsia="es-AR"/>
-        </w:rPr>
-        <w:t>storage</w:t>
-      </w:r>
-      <w:proofErr w:type="spellEnd"/>
-      <w:r>
-        <w:rPr>
-          <w:rFonts w:ascii="Verdana" w:eastAsia="Times New Roman" w:hAnsi="Verdana" w:cs="Times New Roman"/>
-          <w:iCs/>
-          <w:color w:val="1F497D" w:themeColor="text2"/>
-          <w:sz w:val="24"/>
-          <w:szCs w:val="24"/>
-          <w:u w:val="single"/>
-          <w:lang w:val="es-AR" w:eastAsia="es-AR"/>
-        </w:rPr>
-        <w:t>/contenidos/</w:t>
+        <w:t>http://www.javahispano.org/storage/contenidos/</w:t>
       </w:r>
       <w:r>
         <w:rPr>
@@ -8632,6 +9125,62 @@
         </w:rPr>
         <w:t>‎</w:t>
       </w:r>
+      <w:r>
+        <w:rPr>
+          <w:rFonts w:ascii="Arial" w:eastAsia="Times New Roman" w:hAnsi="Arial" w:cs="Arial"/>
+          <w:color w:val="1F497D" w:themeColor="text2"/>
+          <w:sz w:val="24"/>
+          <w:szCs w:val="24"/>
+          <w:u w:val="single"/>
+          <w:lang w:val="es-AR" w:eastAsia="es-AR"/>
+        </w:rPr>
+        <w:br/>
+      </w:r>
+      <w:r>
+        <w:rPr>
+          <w:rFonts w:ascii="Arial" w:eastAsia="Times New Roman" w:hAnsi="Arial" w:cs="Arial"/>
+          <w:color w:val="1F497D" w:themeColor="text2"/>
+          <w:sz w:val="24"/>
+          <w:szCs w:val="24"/>
+          <w:u w:val="single"/>
+          <w:lang w:val="es-AR" w:eastAsia="es-AR"/>
+        </w:rPr>
+        <w:br/>
+      </w:r>
+      <w:hyperlink r:id="rId29" w:history="1">
+        <w:r>
+          <w:rPr>
+            <w:rStyle w:val="Hipervnculo"/>
+            <w:rFonts w:ascii="Verdana" w:eastAsia="Times New Roman" w:hAnsi="Verdana" w:cs="Times New Roman"/>
+            <w:sz w:val="24"/>
+            <w:szCs w:val="24"/>
+            <w:lang w:val="es-AR" w:eastAsia="es-AR"/>
+          </w:rPr>
+          <w:t>http://docs.opencv.org/doc/tutorials/introduction/desktop_java/java_dev_intro.html</w:t>
+        </w:r>
+      </w:hyperlink>
+      <w:r>
+        <w:rPr>
+          <w:rFonts w:ascii="Verdana" w:eastAsia="Times New Roman" w:hAnsi="Verdana" w:cs="Times New Roman"/>
+          <w:color w:val="1F497D" w:themeColor="text2"/>
+          <w:sz w:val="24"/>
+          <w:szCs w:val="24"/>
+          <w:u w:val="single"/>
+          <w:lang w:val="es-AR" w:eastAsia="es-AR"/>
+        </w:rPr>
+        <w:br/>
+      </w:r>
+      <w:r>
+        <w:rPr>
+          <w:rFonts w:ascii="Verdana" w:eastAsia="Times New Roman" w:hAnsi="Verdana" w:cs="Times New Roman"/>
+          <w:color w:val="1F497D" w:themeColor="text2"/>
+          <w:sz w:val="24"/>
+          <w:szCs w:val="24"/>
+          <w:u w:val="single"/>
+          <w:lang w:val="es-AR" w:eastAsia="es-AR"/>
+        </w:rPr>
+        <w:br/>
+      </w:r>
     </w:p>
     <w:p>
       <w:pPr>
@@ -8749,7 +9298,7 @@
       </w:pPr>
     </w:p>
     <w:sectPr>
-      <w:footerReference w:type="default" r:id="rId29"/>
+      <w:footerReference w:type="default" r:id="rId30"/>
       <w:pgSz w:w="12240" w:h="15840"/>
       <w:pgMar w:top="1417" w:right="1183" w:bottom="1417" w:left="1701" w:header="708" w:footer="708" w:gutter="0"/>
       <w:pgNumType w:start="1"/>
@@ -8795,6 +9344,7 @@
         <w:docPartUnique/>
       </w:docPartObj>
     </w:sdtPr>
+    <w:sdtEndPr/>
     <w:sdtContent>
       <w:p>
         <w:pPr>
@@ -8893,7 +9443,7 @@
               <w:noProof/>
               <w:lang w:val="es-ES"/>
             </w:rPr>
-            <w:t>14</w:t>
+            <w:t>2</w:t>
           </w:r>
           <w:r>
             <w:rPr>
@@ -12316,7 +12866,7 @@
 </file>
 
 <file path=customXml/itemProps1.xml><?xml version="1.0" encoding="utf-8"?>
-<ds:datastoreItem xmlns:ds="http://schemas.openxmlformats.org/officeDocument/2006/customXml" ds:itemID="{8B7A24DD-06F1-4A8A-BFA1-585F2D8C19A1}">
+<ds:datastoreItem xmlns:ds="http://schemas.openxmlformats.org/officeDocument/2006/customXml" ds:itemID="{2F77D0E6-2833-480D-BD49-8A5F6578D6EE}">
   <ds:schemaRefs>
     <ds:schemaRef ds:uri="http://schemas.openxmlformats.org/officeDocument/2006/bibliography"/>
   </ds:schemaRefs>

--- a/Seminario Teorico (Ezequiel Cristeche - Ezequiel Vazquez).docx
+++ b/Seminario Teorico (Ezequiel Cristeche - Ezequiel Vazquez).docx
@@ -1,6 +1,6 @@
 
 <file path=word/document.xml><?xml version="1.0" encoding="utf-8"?>
-<w:document xmlns:wpc="http://schemas.microsoft.com/office/word/2010/wordprocessingCanvas" xmlns:mc="http://schemas.openxmlformats.org/markup-compatibility/2006" xmlns:o="urn:schemas-microsoft-com:office:office" xmlns:r="http://schemas.openxmlformats.org/officeDocument/2006/relationships" xmlns:m="http://schemas.openxmlformats.org/officeDocument/2006/math" xmlns:v="urn:schemas-microsoft-com:vml" xmlns:wp14="http://schemas.microsoft.com/office/word/2010/wordprocessingDrawing" xmlns:wp="http://schemas.openxmlformats.org/drawingml/2006/wordprocessingDrawing" xmlns:w10="urn:schemas-microsoft-com:office:word" xmlns:w="http://schemas.openxmlformats.org/wordprocessingml/2006/main" xmlns:w14="http://schemas.microsoft.com/office/word/2010/wordml" xmlns:wpg="http://schemas.microsoft.com/office/word/2010/wordprocessingGroup" xmlns:wpi="http://schemas.microsoft.com/office/word/2010/wordprocessingInk" xmlns:wne="http://schemas.microsoft.com/office/word/2006/wordml" xmlns:wps="http://schemas.microsoft.com/office/word/2010/wordprocessingShape" mc:Ignorable="w14 wp14">
+<w:document xmlns:ve="http://schemas.openxmlformats.org/markup-compatibility/2006" xmlns:o="urn:schemas-microsoft-com:office:office" xmlns:r="http://schemas.openxmlformats.org/officeDocument/2006/relationships" xmlns:m="http://schemas.openxmlformats.org/officeDocument/2006/math" xmlns:v="urn:schemas-microsoft-com:vml" xmlns:wp="http://schemas.openxmlformats.org/drawingml/2006/wordprocessingDrawing" xmlns:w10="urn:schemas-microsoft-com:office:word" xmlns:w="http://schemas.openxmlformats.org/wordprocessingml/2006/main" xmlns:wne="http://schemas.microsoft.com/office/word/2006/wordml">
   <w:body>
     <w:p>
       <w:pPr>
@@ -92,7 +92,7 @@
           <w:lang w:val="es-AR" w:eastAsia="es-AR"/>
         </w:rPr>
         <w:drawing>
-          <wp:inline distT="0" distB="0" distL="0" distR="0" wp14:anchorId="270869A1" wp14:editId="08C8FC57">
+          <wp:inline distT="0" distB="0" distL="0" distR="0">
             <wp:extent cx="1123950" cy="1079729"/>
             <wp:effectExtent l="0" t="0" r="0" b="6350"/>
             <wp:docPr id="1" name="Imagen 1" descr="https://encrypted-tbn0.gstatic.com/images?q=tbn:ANd9GcSzWkAeHLxY1lD4c-iALD3UODvPyILHJEetyJIukgwtfPjdG_KN"/>
@@ -109,10 +109,10 @@
                     </pic:cNvPicPr>
                   </pic:nvPicPr>
                   <pic:blipFill>
-                    <a:blip r:embed="rId9">
+                    <a:blip r:embed="rId8" cstate="print">
                       <a:extLst>
                         <a:ext uri="{28A0092B-C50C-407E-A947-70E740481C1C}">
-                          <a14:useLocalDpi xmlns:a14="http://schemas.microsoft.com/office/drawing/2010/main" val="0"/>
+                          <a14:useLocalDpi xmlns:a14="http://schemas.microsoft.com/office/drawing/2010/main" xmlns:wps="http://schemas.microsoft.com/office/word/2010/wordprocessingShape" xmlns:wpi="http://schemas.microsoft.com/office/word/2010/wordprocessingInk" xmlns:wpg="http://schemas.microsoft.com/office/word/2010/wordprocessingGroup" xmlns:w14="http://schemas.microsoft.com/office/word/2010/wordml" xmlns:w="http://schemas.openxmlformats.org/wordprocessingml/2006/main" xmlns:w10="urn:schemas-microsoft-com:office:word" xmlns:wp14="http://schemas.microsoft.com/office/word/2010/wordprocessingDrawing" xmlns:v="urn:schemas-microsoft-com:vml" xmlns:o="urn:schemas-microsoft-com:office:office" xmlns:mc="http://schemas.openxmlformats.org/markup-compatibility/2006" xmlns:wpc="http://schemas.microsoft.com/office/word/2010/wordprocessingCanvas" xmlns="" val="0"/>
                         </a:ext>
                       </a:extLst>
                     </a:blip>
@@ -171,6 +171,7 @@
           <w:lang w:val="es-AR"/>
         </w:rPr>
       </w:pPr>
+      <w:proofErr w:type="spellStart"/>
       <w:r>
         <w:rPr>
           <w:rFonts w:ascii="Verdana" w:hAnsi="Verdana"/>
@@ -178,8 +179,9 @@
           <w:szCs w:val="52"/>
           <w:lang w:val="es-AR"/>
         </w:rPr>
-        <w:t>Cristeche Ezequiel</w:t>
-      </w:r>
+        <w:t>Cristeche</w:t>
+      </w:r>
+      <w:proofErr w:type="spellEnd"/>
       <w:r>
         <w:rPr>
           <w:rFonts w:ascii="Verdana" w:hAnsi="Verdana"/>
@@ -187,9 +189,8 @@
           <w:szCs w:val="52"/>
           <w:lang w:val="es-AR"/>
         </w:rPr>
-        <w:br/>
-      </w:r>
-      <w:proofErr w:type="spellStart"/>
+        <w:t xml:space="preserve"> Ezequiel</w:t>
+      </w:r>
       <w:r>
         <w:rPr>
           <w:rFonts w:ascii="Verdana" w:hAnsi="Verdana"/>
@@ -197,9 +198,9 @@
           <w:szCs w:val="52"/>
           <w:lang w:val="es-AR"/>
         </w:rPr>
-        <w:t>Vazquez</w:t>
-      </w:r>
-      <w:proofErr w:type="spellEnd"/>
+        <w:br/>
+      </w:r>
+      <w:proofErr w:type="spellStart"/>
       <w:r>
         <w:rPr>
           <w:rFonts w:ascii="Verdana" w:hAnsi="Verdana"/>
@@ -207,28 +208,29 @@
           <w:szCs w:val="52"/>
           <w:lang w:val="es-AR"/>
         </w:rPr>
-        <w:t xml:space="preserve"> Ezequiel</w:t>
-      </w:r>
-    </w:p>
-    <w:p>
-      <w:pPr>
-        <w:jc w:val="center"/>
+        <w:t>Vazquez</w:t>
+      </w:r>
+      <w:proofErr w:type="spellEnd"/>
+      <w:r>
         <w:rPr>
           <w:rFonts w:ascii="Verdana" w:hAnsi="Verdana"/>
           <w:sz w:val="52"/>
           <w:szCs w:val="52"/>
           <w:lang w:val="es-AR"/>
         </w:rPr>
-      </w:pPr>
-      <w:r>
+        <w:t xml:space="preserve"> Ezequiel</w:t>
+      </w:r>
+    </w:p>
+    <w:p>
+      <w:pPr>
+        <w:jc w:val="center"/>
         <w:rPr>
           <w:rFonts w:ascii="Verdana" w:hAnsi="Verdana"/>
           <w:sz w:val="52"/>
           <w:szCs w:val="52"/>
           <w:lang w:val="es-AR"/>
         </w:rPr>
-        <w:t>Profesor:</w:t>
-      </w:r>
+      </w:pPr>
       <w:r>
         <w:rPr>
           <w:rFonts w:ascii="Verdana" w:hAnsi="Verdana"/>
@@ -236,9 +238,8 @@
           <w:szCs w:val="52"/>
           <w:lang w:val="es-AR"/>
         </w:rPr>
-        <w:t xml:space="preserve"> Leonel </w:t>
-      </w:r>
-      <w:proofErr w:type="spellStart"/>
+        <w:t>Profesor:</w:t>
+      </w:r>
       <w:r>
         <w:rPr>
           <w:rFonts w:ascii="Verdana" w:hAnsi="Verdana"/>
@@ -246,19 +247,19 @@
           <w:szCs w:val="52"/>
           <w:lang w:val="es-AR"/>
         </w:rPr>
-        <w:t>Guccione</w:t>
-      </w:r>
-      <w:proofErr w:type="spellEnd"/>
-    </w:p>
-    <w:p>
-      <w:pPr>
+        <w:t xml:space="preserve"> Leonel </w:t>
+      </w:r>
+      <w:proofErr w:type="spellStart"/>
+      <w:r>
         <w:rPr>
           <w:rFonts w:ascii="Verdana" w:hAnsi="Verdana"/>
           <w:sz w:val="52"/>
           <w:szCs w:val="52"/>
           <w:lang w:val="es-AR"/>
         </w:rPr>
-      </w:pPr>
+        <w:t>Guccione</w:t>
+      </w:r>
+      <w:proofErr w:type="spellEnd"/>
     </w:p>
     <w:p>
       <w:pPr>
@@ -279,36 +280,36 @@
           <w:lang w:val="es-AR"/>
         </w:rPr>
       </w:pPr>
-      <w:r>
+    </w:p>
+    <w:p>
+      <w:pPr>
         <w:rPr>
           <w:rFonts w:ascii="Verdana" w:hAnsi="Verdana"/>
           <w:sz w:val="52"/>
           <w:szCs w:val="52"/>
           <w:lang w:val="es-AR"/>
         </w:rPr>
-        <w:t>Universidad Tecnológica Nacional</w:t>
-      </w:r>
-    </w:p>
-    <w:p>
-      <w:pPr>
-        <w:jc w:val="center"/>
+      </w:pPr>
+      <w:r>
         <w:rPr>
           <w:rFonts w:ascii="Verdana" w:hAnsi="Verdana"/>
           <w:sz w:val="52"/>
           <w:szCs w:val="52"/>
           <w:lang w:val="es-AR"/>
         </w:rPr>
-      </w:pPr>
-      <w:r>
+        <w:t>Universidad Tecnológica Nacional</w:t>
+      </w:r>
+    </w:p>
+    <w:p>
+      <w:pPr>
+        <w:jc w:val="center"/>
         <w:rPr>
           <w:rFonts w:ascii="Verdana" w:hAnsi="Verdana"/>
           <w:sz w:val="52"/>
           <w:szCs w:val="52"/>
           <w:lang w:val="es-AR"/>
         </w:rPr>
-        <w:lastRenderedPageBreak/>
-        <w:t>Te</w:t>
-      </w:r>
+      </w:pPr>
       <w:r>
         <w:rPr>
           <w:rFonts w:ascii="Verdana" w:hAnsi="Verdana"/>
@@ -316,7 +317,8 @@
           <w:szCs w:val="52"/>
           <w:lang w:val="es-AR"/>
         </w:rPr>
-        <w:t>cnic</w:t>
+        <w:lastRenderedPageBreak/>
+        <w:t>Te</w:t>
       </w:r>
       <w:r>
         <w:rPr>
@@ -325,7 +327,7 @@
           <w:szCs w:val="52"/>
           <w:lang w:val="es-AR"/>
         </w:rPr>
-        <w:t>atura</w:t>
+        <w:t>cnic</w:t>
       </w:r>
       <w:r>
         <w:rPr>
@@ -334,7 +336,7 @@
           <w:szCs w:val="52"/>
           <w:lang w:val="es-AR"/>
         </w:rPr>
-        <w:t xml:space="preserve"> Superior en </w:t>
+        <w:t>atura</w:t>
       </w:r>
       <w:r>
         <w:rPr>
@@ -343,7 +345,7 @@
           <w:szCs w:val="52"/>
           <w:lang w:val="es-AR"/>
         </w:rPr>
-        <w:t xml:space="preserve">  </w:t>
+        <w:t xml:space="preserve"> Superior en </w:t>
       </w:r>
       <w:r>
         <w:rPr>
@@ -352,37 +354,46 @@
           <w:szCs w:val="52"/>
           <w:lang w:val="es-AR"/>
         </w:rPr>
-        <w:t>Sistemas Informáticos</w:t>
-      </w:r>
-    </w:p>
-    <w:p>
-      <w:pPr>
-        <w:ind w:left="4956" w:hanging="4956"/>
-        <w:rPr>
-          <w:rFonts w:ascii="Times New Roman" w:hAnsi="Times New Roman" w:cs="Times New Roman"/>
-          <w:b/>
-          <w:sz w:val="40"/>
-          <w:szCs w:val="40"/>
-        </w:rPr>
-      </w:pPr>
-      <w:r>
-        <w:rPr>
-          <w:rFonts w:ascii="Times New Roman" w:hAnsi="Times New Roman" w:cs="Times New Roman"/>
-          <w:b/>
-          <w:sz w:val="40"/>
-          <w:szCs w:val="40"/>
-        </w:rPr>
-        <w:t>Índice</w:t>
-      </w:r>
-    </w:p>
-    <w:p>
-      <w:pPr>
+        <w:t xml:space="preserve">  </w:t>
+      </w:r>
+      <w:r>
         <w:rPr>
           <w:rFonts w:ascii="Verdana" w:hAnsi="Verdana"/>
           <w:sz w:val="52"/>
           <w:szCs w:val="52"/>
           <w:lang w:val="es-AR"/>
         </w:rPr>
+        <w:t>Sistemas Informáticos</w:t>
+      </w:r>
+    </w:p>
+    <w:p>
+      <w:pPr>
+        <w:ind w:left="4956" w:hanging="4956"/>
+        <w:rPr>
+          <w:rFonts w:ascii="Times New Roman" w:hAnsi="Times New Roman" w:cs="Times New Roman"/>
+          <w:b/>
+          <w:sz w:val="40"/>
+          <w:szCs w:val="40"/>
+        </w:rPr>
+      </w:pPr>
+      <w:r>
+        <w:rPr>
+          <w:rFonts w:ascii="Times New Roman" w:hAnsi="Times New Roman" w:cs="Times New Roman"/>
+          <w:b/>
+          <w:sz w:val="40"/>
+          <w:szCs w:val="40"/>
+        </w:rPr>
+        <w:t>Índice</w:t>
+      </w:r>
+    </w:p>
+    <w:p>
+      <w:pPr>
+        <w:rPr>
+          <w:rFonts w:ascii="Verdana" w:hAnsi="Verdana"/>
+          <w:sz w:val="52"/>
+          <w:szCs w:val="52"/>
+          <w:lang w:val="es-AR"/>
+        </w:rPr>
       </w:pPr>
       <w:r>
         <w:rPr>
@@ -947,7 +958,7 @@
           <w:lang w:val="es-AR"/>
         </w:rPr>
         <w:sectPr>
-          <w:footerReference w:type="default" r:id="rId10"/>
+          <w:footerReference w:type="default" r:id="rId9"/>
           <w:pgSz w:w="12240" w:h="15840"/>
           <w:pgMar w:top="1417" w:right="1701" w:bottom="1417" w:left="1701" w:header="708" w:footer="708" w:gutter="0"/>
           <w:cols w:space="708"/>
@@ -1605,7 +1616,7 @@
           <w:lang w:val="es-AR" w:eastAsia="es-AR"/>
         </w:rPr>
         <w:drawing>
-          <wp:inline distT="0" distB="0" distL="0" distR="0" wp14:anchorId="25AD7808" wp14:editId="0AE2A426">
+          <wp:inline distT="0" distB="0" distL="0" distR="0">
             <wp:extent cx="3450590" cy="4175125"/>
             <wp:effectExtent l="0" t="0" r="0" b="0"/>
             <wp:docPr id="4" name="Imagen 4" descr="http://www.analyticaweb.com/wp-content/uploads/2013/01/orm.jpg"/>
@@ -1622,10 +1633,10 @@
                     </pic:cNvPicPr>
                   </pic:nvPicPr>
                   <pic:blipFill>
-                    <a:blip r:embed="rId11">
+                    <a:blip r:embed="rId10" cstate="print">
                       <a:extLst>
                         <a:ext uri="{28A0092B-C50C-407E-A947-70E740481C1C}">
-                          <a14:useLocalDpi xmlns:a14="http://schemas.microsoft.com/office/drawing/2010/main" val="0"/>
+                          <a14:useLocalDpi xmlns:a14="http://schemas.microsoft.com/office/drawing/2010/main" xmlns:wps="http://schemas.microsoft.com/office/word/2010/wordprocessingShape" xmlns:wpi="http://schemas.microsoft.com/office/word/2010/wordprocessingInk" xmlns:wpg="http://schemas.microsoft.com/office/word/2010/wordprocessingGroup" xmlns:w14="http://schemas.microsoft.com/office/word/2010/wordml" xmlns:w="http://schemas.openxmlformats.org/wordprocessingml/2006/main" xmlns:w10="urn:schemas-microsoft-com:office:word" xmlns:wp14="http://schemas.microsoft.com/office/word/2010/wordprocessingDrawing" xmlns:v="urn:schemas-microsoft-com:vml" xmlns:o="urn:schemas-microsoft-com:office:office" xmlns:mc="http://schemas.openxmlformats.org/markup-compatibility/2006" xmlns:wpc="http://schemas.microsoft.com/office/word/2010/wordprocessingCanvas" xmlns="" val="0"/>
                         </a:ext>
                       </a:extLst>
                     </a:blip>
@@ -1692,14 +1703,26 @@
         <w:spacing w:before="100" w:beforeAutospacing="1" w:after="100" w:afterAutospacing="1" w:line="240" w:lineRule="auto"/>
         <w:rPr>
           <w:rFonts w:ascii="Verdana" w:eastAsia="Times New Roman" w:hAnsi="Verdana" w:cs="Times New Roman"/>
-          <w:lang w:val="es-AR" w:eastAsia="es-AR"/>
-        </w:rPr>
-      </w:pPr>
-      <w:r>
-        <w:rPr>
-          <w:rFonts w:ascii="Verdana" w:eastAsia="Times New Roman" w:hAnsi="Verdana" w:cs="Times New Roman"/>
-          <w:lang w:val="es-AR" w:eastAsia="es-AR"/>
-        </w:rPr>
+          <w:sz w:val="24"/>
+          <w:szCs w:val="24"/>
+          <w:lang w:val="es-AR" w:eastAsia="es-AR"/>
+        </w:rPr>
+      </w:pPr>
+    </w:p>
+    <w:p>
+      <w:pPr>
+        <w:spacing w:before="100" w:beforeAutospacing="1" w:after="100" w:afterAutospacing="1" w:line="240" w:lineRule="auto"/>
+        <w:rPr>
+          <w:rFonts w:ascii="Verdana" w:eastAsia="Times New Roman" w:hAnsi="Verdana" w:cs="Times New Roman"/>
+          <w:lang w:val="es-AR" w:eastAsia="es-AR"/>
+        </w:rPr>
+      </w:pPr>
+      <w:r>
+        <w:rPr>
+          <w:rFonts w:ascii="Verdana" w:eastAsia="Times New Roman" w:hAnsi="Verdana" w:cs="Times New Roman"/>
+          <w:lang w:val="es-AR" w:eastAsia="es-AR"/>
+        </w:rPr>
+        <w:lastRenderedPageBreak/>
         <w:t xml:space="preserve">Entre los </w:t>
       </w:r>
       <w:r>
@@ -1737,7 +1760,6 @@
           <w:bCs/>
           <w:lang w:val="es-AR" w:eastAsia="es-AR"/>
         </w:rPr>
-        <w:lastRenderedPageBreak/>
         <w:t>SQL Server de Microsoft:</w:t>
       </w:r>
       <w:r>
@@ -2306,6 +2328,7 @@
           <w:szCs w:val="22"/>
           <w:lang w:val="es-AR" w:eastAsia="es-AR"/>
         </w:rPr>
+        <w:lastRenderedPageBreak/>
         <w:t>Ventajas de los ORM</w:t>
       </w:r>
     </w:p>
@@ -2335,7 +2358,6 @@
           <w:rFonts w:ascii="Verdana" w:eastAsia="Times New Roman" w:hAnsi="Verdana" w:cs="Times New Roman"/>
           <w:lang w:val="es-AR" w:eastAsia="es-AR"/>
         </w:rPr>
-        <w:lastRenderedPageBreak/>
         <w:t>Rapidez en el desarrollo. La mayoría de las herramientas actuales permiten la creación del modelo por medio del esquema de la base de datos, leyendo el esquema, nos crea el modelo adecuado.</w:t>
       </w:r>
     </w:p>
@@ -2589,7 +2611,7 @@
           <w:lang w:val="es-AR" w:eastAsia="es-AR"/>
         </w:rPr>
         <w:drawing>
-          <wp:inline distT="0" distB="0" distL="0" distR="0" wp14:anchorId="6D8CB302" wp14:editId="49BC4C10">
+          <wp:inline distT="0" distB="0" distL="0" distR="0">
             <wp:extent cx="368110" cy="353627"/>
             <wp:effectExtent l="0" t="0" r="0" b="8890"/>
             <wp:docPr id="5" name="Imagen 5" descr="https://encrypted-tbn0.gstatic.com/images?q=tbn:ANd9GcSzWkAeHLxY1lD4c-iALD3UODvPyILHJEetyJIukgwtfPjdG_KN"/>
@@ -2606,10 +2628,10 @@
                     </pic:cNvPicPr>
                   </pic:nvPicPr>
                   <pic:blipFill>
-                    <a:blip r:embed="rId12" cstate="print">
+                    <a:blip r:embed="rId11" cstate="print">
                       <a:extLst>
                         <a:ext uri="{28A0092B-C50C-407E-A947-70E740481C1C}">
-                          <a14:useLocalDpi xmlns:a14="http://schemas.microsoft.com/office/drawing/2010/main" val="0"/>
+                          <a14:useLocalDpi xmlns:a14="http://schemas.microsoft.com/office/drawing/2010/main" xmlns:wps="http://schemas.microsoft.com/office/word/2010/wordprocessingShape" xmlns:wpi="http://schemas.microsoft.com/office/word/2010/wordprocessingInk" xmlns:wpg="http://schemas.microsoft.com/office/word/2010/wordprocessingGroup" xmlns:w14="http://schemas.microsoft.com/office/word/2010/wordml" xmlns:w="http://schemas.openxmlformats.org/wordprocessingml/2006/main" xmlns:w10="urn:schemas-microsoft-com:office:word" xmlns:wp14="http://schemas.microsoft.com/office/word/2010/wordprocessingDrawing" xmlns:v="urn:schemas-microsoft-com:vml" xmlns:o="urn:schemas-microsoft-com:office:office" xmlns:mc="http://schemas.openxmlformats.org/markup-compatibility/2006" xmlns:wpc="http://schemas.microsoft.com/office/word/2010/wordprocessingCanvas" xmlns="" val="0"/>
                         </a:ext>
                       </a:extLst>
                     </a:blip>
@@ -2780,7 +2802,7 @@
         </w:rPr>
         <w:lastRenderedPageBreak/>
         <w:drawing>
-          <wp:inline distT="0" distB="0" distL="0" distR="0" wp14:anchorId="57BEE7CA" wp14:editId="51CF1263">
+          <wp:inline distT="0" distB="0" distL="0" distR="0">
             <wp:extent cx="2952750" cy="1752600"/>
             <wp:effectExtent l="0" t="0" r="0" b="0"/>
             <wp:docPr id="3" name="Imagen 3"/>
@@ -2797,10 +2819,10 @@
                     </pic:cNvPicPr>
                   </pic:nvPicPr>
                   <pic:blipFill>
-                    <a:blip r:embed="rId13">
+                    <a:blip r:embed="rId12" cstate="print">
                       <a:extLst>
                         <a:ext uri="{28A0092B-C50C-407E-A947-70E740481C1C}">
-                          <a14:useLocalDpi xmlns:a14="http://schemas.microsoft.com/office/drawing/2010/main" val="0"/>
+                          <a14:useLocalDpi xmlns:a14="http://schemas.microsoft.com/office/drawing/2010/main" xmlns:wps="http://schemas.microsoft.com/office/word/2010/wordprocessingShape" xmlns:wpi="http://schemas.microsoft.com/office/word/2010/wordprocessingInk" xmlns:wpg="http://schemas.microsoft.com/office/word/2010/wordprocessingGroup" xmlns:w14="http://schemas.microsoft.com/office/word/2010/wordml" xmlns:w="http://schemas.openxmlformats.org/wordprocessingml/2006/main" xmlns:w10="urn:schemas-microsoft-com:office:word" xmlns:wp14="http://schemas.microsoft.com/office/word/2010/wordprocessingDrawing" xmlns:v="urn:schemas-microsoft-com:vml" xmlns:o="urn:schemas-microsoft-com:office:office" xmlns:mc="http://schemas.openxmlformats.org/markup-compatibility/2006" xmlns:wpc="http://schemas.microsoft.com/office/word/2010/wordprocessingCanvas" xmlns="" val="0"/>
                         </a:ext>
                       </a:extLst>
                     </a:blip>
@@ -3682,41 +3704,39 @@
         </w:rPr>
         <w:t xml:space="preserve"> archivo "</w:t>
       </w:r>
+      <w:r>
+        <w:rPr>
+          <w:rStyle w:val="codigo"/>
+          <w:rFonts w:ascii="Verdana" w:hAnsi="Verdana"/>
+        </w:rPr>
+        <w:t>hibernate.cfg</w:t>
+      </w:r>
+      <w:r>
+        <w:rPr>
+          <w:rFonts w:ascii="Verdana" w:hAnsi="Verdana"/>
+        </w:rPr>
+        <w:t>", el IDE se encargará de colocarle la extensión "</w:t>
+      </w:r>
+      <w:r>
+        <w:rPr>
+          <w:rStyle w:val="codigo"/>
+          <w:rFonts w:ascii="Verdana" w:hAnsi="Verdana"/>
+        </w:rPr>
+        <w:t>.</w:t>
+      </w:r>
       <w:proofErr w:type="spellStart"/>
       <w:r>
         <w:rPr>
           <w:rStyle w:val="codigo"/>
           <w:rFonts w:ascii="Verdana" w:hAnsi="Verdana"/>
         </w:rPr>
-        <w:t>hibernate.cfg</w:t>
+        <w:t>xml</w:t>
       </w:r>
       <w:proofErr w:type="spellEnd"/>
       <w:r>
         <w:rPr>
           <w:rFonts w:ascii="Verdana" w:hAnsi="Verdana"/>
         </w:rPr>
-        <w:t>", el IDE se encargará de colocarle la extensión "</w:t>
-      </w:r>
-      <w:r>
-        <w:rPr>
-          <w:rStyle w:val="codigo"/>
-          <w:rFonts w:ascii="Verdana" w:hAnsi="Verdana"/>
-        </w:rPr>
-        <w:t>.</w:t>
-      </w:r>
-      <w:proofErr w:type="spellStart"/>
-      <w:r>
-        <w:rPr>
-          <w:rStyle w:val="codigo"/>
-          <w:rFonts w:ascii="Verdana" w:hAnsi="Verdana"/>
-        </w:rPr>
-        <w:t>xml</w:t>
-      </w:r>
-      <w:proofErr w:type="spellEnd"/>
-      <w:r>
-        <w:rPr>
-          <w:rFonts w:ascii="Verdana" w:hAnsi="Verdana"/>
-        </w:rPr>
         <w:t xml:space="preserve">". </w:t>
       </w:r>
       <w:r>
@@ -3737,7 +3757,7 @@
           <w:lang w:val="es-AR" w:eastAsia="es-AR"/>
         </w:rPr>
         <w:drawing>
-          <wp:inline distT="0" distB="0" distL="0" distR="0" wp14:anchorId="106F4C3F" wp14:editId="18CCC2EA">
+          <wp:inline distT="0" distB="0" distL="0" distR="0">
             <wp:extent cx="2628900" cy="2781300"/>
             <wp:effectExtent l="0" t="0" r="0" b="0"/>
             <wp:docPr id="6" name="Imagen 6"/>
@@ -3752,7 +3772,7 @@
                     <pic:cNvPicPr/>
                   </pic:nvPicPr>
                   <pic:blipFill>
-                    <a:blip r:embed="rId14"/>
+                    <a:blip r:embed="rId13" cstate="print"/>
                     <a:stretch>
                       <a:fillRect/>
                     </a:stretch>
@@ -4025,7 +4045,25 @@
           <w:b/>
           <w:lang w:val="en-US" w:eastAsia="es-AR"/>
         </w:rPr>
-        <w:t>://localhost/</w:t>
+        <w:t>://</w:t>
+      </w:r>
+      <w:proofErr w:type="spellStart"/>
+      <w:r>
+        <w:rPr>
+          <w:rFonts w:ascii="Verdana" w:eastAsia="Times New Roman" w:hAnsi="Verdana" w:cs="Courier New"/>
+          <w:b/>
+          <w:lang w:val="en-US" w:eastAsia="es-AR"/>
+        </w:rPr>
+        <w:t>localhost</w:t>
+      </w:r>
+      <w:proofErr w:type="spellEnd"/>
+      <w:r>
+        <w:rPr>
+          <w:rFonts w:ascii="Verdana" w:eastAsia="Times New Roman" w:hAnsi="Verdana" w:cs="Courier New"/>
+          <w:b/>
+          <w:lang w:val="en-US" w:eastAsia="es-AR"/>
+        </w:rPr>
+        <w:t>/</w:t>
       </w:r>
       <w:r>
         <w:rPr>
@@ -4310,7 +4348,7 @@
       <w:pPr>
         <w:rPr>
           <w:rFonts w:ascii="Verdana" w:hAnsi="Verdana" w:cs="Courier New"/>
-          <w:lang w:val="en-US"/>
+          <w:lang w:val="es-AR"/>
         </w:rPr>
       </w:pPr>
       <w:r>
@@ -4553,7 +4591,7 @@
         </w:rPr>
         <w:t xml:space="preserve"> puede tomar los valores, según </w:t>
       </w:r>
-      <w:hyperlink r:id="rId15" w:history="1">
+      <w:hyperlink r:id="rId14" w:history="1">
         <w:r>
           <w:rPr>
             <w:rStyle w:val="Hipervnculo"/>
@@ -4742,10 +4780,29 @@
           <w:noProof/>
           <w:lang w:val="es-AR" w:eastAsia="es-AR"/>
         </w:rPr>
+        <w:pict>
+          <v:rect id="_x0000_s1027" style="position:absolute;margin-left:246.8pt;margin-top:163.05pt;width:26.45pt;height:13.15pt;z-index:251660288" fillcolor="white [3212]" stroked="f">
+            <w10:wrap type="square"/>
+          </v:rect>
+        </w:pict>
+      </w:r>
+      <w:r>
+        <w:rPr>
+          <w:noProof/>
+          <w:lang w:val="es-AR" w:eastAsia="es-AR"/>
+        </w:rPr>
         <w:drawing>
-          <wp:inline distT="0" distB="0" distL="0" distR="0" wp14:anchorId="260F053F" wp14:editId="29491210">
-            <wp:extent cx="5612130" cy="3406775"/>
-            <wp:effectExtent l="0" t="0" r="7620" b="3175"/>
+          <wp:anchor distT="0" distB="0" distL="114300" distR="114300" simplePos="0" relativeHeight="251659264" behindDoc="0" locked="0" layoutInCell="1" allowOverlap="1">
+            <wp:simplePos x="0" y="0"/>
+            <wp:positionH relativeFrom="column">
+              <wp:posOffset>-4370</wp:posOffset>
+            </wp:positionH>
+            <wp:positionV relativeFrom="paragraph">
+              <wp:posOffset>411</wp:posOffset>
+            </wp:positionV>
+            <wp:extent cx="5607871" cy="3406999"/>
+            <wp:effectExtent l="19050" t="0" r="0" b="0"/>
+            <wp:wrapSquare wrapText="bothSides"/>
             <wp:docPr id="8" name="Imagen 8"/>
             <wp:cNvGraphicFramePr>
               <a:graphicFrameLocks xmlns:a="http://schemas.openxmlformats.org/drawingml/2006/main" noChangeAspect="1"/>
@@ -4758,7 +4815,7 @@
                     <pic:cNvPicPr/>
                   </pic:nvPicPr>
                   <pic:blipFill>
-                    <a:blip r:embed="rId16"/>
+                    <a:blip r:embed="rId15" cstate="print"/>
                     <a:stretch>
                       <a:fillRect/>
                     </a:stretch>
@@ -4766,7 +4823,7 @@
                   <pic:spPr>
                     <a:xfrm>
                       <a:off x="0" y="0"/>
-                      <a:ext cx="5612130" cy="3406775"/>
+                      <a:ext cx="5607871" cy="3406999"/>
                     </a:xfrm>
                     <a:prstGeom prst="rect">
                       <a:avLst/>
@@ -4775,7 +4832,7 @@
                 </pic:pic>
               </a:graphicData>
             </a:graphic>
-          </wp:inline>
+          </wp:anchor>
         </w:drawing>
       </w:r>
     </w:p>
@@ -4881,7 +4938,6 @@
           <w:sz w:val="28"/>
           <w:szCs w:val="28"/>
         </w:rPr>
-        <w:lastRenderedPageBreak/>
         <w:t>EJEMPLO ARCHIVO XML (</w:t>
       </w:r>
       <w:r>
@@ -4912,7 +4968,7 @@
           <w:lang w:val="es-AR" w:eastAsia="es-AR"/>
         </w:rPr>
         <w:drawing>
-          <wp:inline distT="0" distB="0" distL="0" distR="0" wp14:anchorId="79FF1183" wp14:editId="11636EEC">
+          <wp:inline distT="0" distB="0" distL="0" distR="0">
             <wp:extent cx="6020523" cy="3810000"/>
             <wp:effectExtent l="0" t="0" r="0" b="0"/>
             <wp:docPr id="10" name="Imagen 10"/>
@@ -4927,7 +4983,7 @@
                     <pic:cNvPicPr/>
                   </pic:nvPicPr>
                   <pic:blipFill>
-                    <a:blip r:embed="rId17"/>
+                    <a:blip r:embed="rId16" cstate="print"/>
                     <a:stretch>
                       <a:fillRect/>
                     </a:stretch>
@@ -5487,7 +5543,29 @@
           <w:szCs w:val="20"/>
           <w:lang w:val="en-US" w:eastAsia="es-AR"/>
         </w:rPr>
-        <w:t xml:space="preserve"> static final SessionFactory </w:t>
+        <w:t xml:space="preserve"> static final </w:t>
+      </w:r>
+      <w:proofErr w:type="spellStart"/>
+      <w:r>
+        <w:rPr>
+          <w:rFonts w:ascii="Verdana" w:eastAsia="Times New Roman" w:hAnsi="Verdana" w:cs="Courier New"/>
+          <w:b/>
+          <w:sz w:val="20"/>
+          <w:szCs w:val="20"/>
+          <w:lang w:val="en-US" w:eastAsia="es-AR"/>
+        </w:rPr>
+        <w:t>SessionFactory</w:t>
+      </w:r>
+      <w:proofErr w:type="spellEnd"/>
+      <w:r>
+        <w:rPr>
+          <w:rFonts w:ascii="Verdana" w:eastAsia="Times New Roman" w:hAnsi="Verdana" w:cs="Courier New"/>
+          <w:b/>
+          <w:sz w:val="20"/>
+          <w:szCs w:val="20"/>
+          <w:lang w:val="en-US" w:eastAsia="es-AR"/>
+        </w:rPr>
+        <w:t xml:space="preserve"> </w:t>
       </w:r>
       <w:proofErr w:type="spellStart"/>
       <w:r>
@@ -5891,6 +5969,7 @@
           <w:szCs w:val="20"/>
           <w:lang w:val="en-US" w:eastAsia="es-AR"/>
         </w:rPr>
+        <w:lastRenderedPageBreak/>
         <w:t xml:space="preserve">        </w:t>
       </w:r>
       <w:r>
@@ -6025,7 +6104,6 @@
           <w:szCs w:val="20"/>
           <w:lang w:val="es-AR" w:eastAsia="es-AR"/>
         </w:rPr>
-        <w:lastRenderedPageBreak/>
         <w:t xml:space="preserve">           </w:t>
       </w:r>
       <w:proofErr w:type="spellStart"/>
@@ -6316,7 +6394,29 @@
           <w:szCs w:val="20"/>
           <w:lang w:val="en-US" w:eastAsia="es-AR"/>
         </w:rPr>
-        <w:t xml:space="preserve"> static SessionFactory </w:t>
+        <w:t xml:space="preserve"> static </w:t>
+      </w:r>
+      <w:proofErr w:type="spellStart"/>
+      <w:r>
+        <w:rPr>
+          <w:rFonts w:ascii="Verdana" w:eastAsia="Times New Roman" w:hAnsi="Verdana" w:cs="Courier New"/>
+          <w:b/>
+          <w:sz w:val="20"/>
+          <w:szCs w:val="20"/>
+          <w:lang w:val="en-US" w:eastAsia="es-AR"/>
+        </w:rPr>
+        <w:t>SessionFactory</w:t>
+      </w:r>
+      <w:proofErr w:type="spellEnd"/>
+      <w:r>
+        <w:rPr>
+          <w:rFonts w:ascii="Verdana" w:eastAsia="Times New Roman" w:hAnsi="Verdana" w:cs="Courier New"/>
+          <w:b/>
+          <w:sz w:val="20"/>
+          <w:szCs w:val="20"/>
+          <w:lang w:val="en-US" w:eastAsia="es-AR"/>
+        </w:rPr>
+        <w:t xml:space="preserve"> </w:t>
       </w:r>
       <w:proofErr w:type="spellStart"/>
       <w:r>
@@ -6367,7 +6467,7 @@
           <w:b/>
           <w:sz w:val="20"/>
           <w:szCs w:val="20"/>
-          <w:lang w:val="es-AR" w:eastAsia="es-AR"/>
+          <w:lang w:val="en-US" w:eastAsia="es-AR"/>
         </w:rPr>
       </w:pPr>
       <w:r>
@@ -6386,7 +6486,7 @@
           <w:b/>
           <w:sz w:val="20"/>
           <w:szCs w:val="20"/>
-          <w:lang w:val="es-AR" w:eastAsia="es-AR"/>
+          <w:lang w:val="en-US" w:eastAsia="es-AR"/>
         </w:rPr>
         <w:t xml:space="preserve">{ </w:t>
       </w:r>
@@ -6426,7 +6526,7 @@
           <w:b/>
           <w:sz w:val="20"/>
           <w:szCs w:val="20"/>
-          <w:lang w:val="es-AR" w:eastAsia="es-AR"/>
+          <w:lang w:val="en-US" w:eastAsia="es-AR"/>
         </w:rPr>
         <w:t xml:space="preserve">        </w:t>
       </w:r>
@@ -6882,7 +6982,7 @@
           <w:lang w:val="es-AR" w:eastAsia="es-AR"/>
         </w:rPr>
         <w:drawing>
-          <wp:inline distT="0" distB="0" distL="0" distR="0" wp14:anchorId="73C3033F" wp14:editId="6279BEDB">
+          <wp:inline distT="0" distB="0" distL="0" distR="0">
             <wp:extent cx="5486400" cy="847725"/>
             <wp:effectExtent l="0" t="0" r="0" b="9525"/>
             <wp:docPr id="2" name="Imagen 2"/>
@@ -6897,7 +6997,7 @@
                     <pic:cNvPicPr/>
                   </pic:nvPicPr>
                   <pic:blipFill>
-                    <a:blip r:embed="rId18"/>
+                    <a:blip r:embed="rId17" cstate="print"/>
                     <a:stretch>
                       <a:fillRect/>
                     </a:stretch>
@@ -6956,7 +7056,7 @@
         </w:rPr>
         <w:lastRenderedPageBreak/>
         <w:drawing>
-          <wp:inline distT="0" distB="0" distL="0" distR="0" wp14:anchorId="60445936" wp14:editId="391F4C4D">
+          <wp:inline distT="0" distB="0" distL="0" distR="0">
             <wp:extent cx="7250936" cy="4857750"/>
             <wp:effectExtent l="0" t="0" r="7620" b="0"/>
             <wp:docPr id="9" name="Imagen 9"/>
@@ -6971,7 +7071,7 @@
                     <pic:cNvPicPr/>
                   </pic:nvPicPr>
                   <pic:blipFill>
-                    <a:blip r:embed="rId19"/>
+                    <a:blip r:embed="rId18" cstate="print"/>
                     <a:stretch>
                       <a:fillRect/>
                     </a:stretch>
@@ -7162,7 +7262,7 @@
         </w:rPr>
         <w:lastRenderedPageBreak/>
         <w:drawing>
-          <wp:inline distT="0" distB="0" distL="0" distR="0" wp14:anchorId="7F860374" wp14:editId="533F7944">
+          <wp:inline distT="0" distB="0" distL="0" distR="0">
             <wp:extent cx="5612130" cy="2962275"/>
             <wp:effectExtent l="0" t="0" r="7620" b="9525"/>
             <wp:docPr id="11" name="Imagen 11"/>
@@ -7177,7 +7277,7 @@
                     <pic:cNvPicPr/>
                   </pic:nvPicPr>
                   <pic:blipFill>
-                    <a:blip r:embed="rId20"/>
+                    <a:blip r:embed="rId19" cstate="print"/>
                     <a:stretch>
                       <a:fillRect/>
                     </a:stretch>
@@ -7260,7 +7360,7 @@
           <w:szCs w:val="28"/>
           <w:lang w:val="es-AR" w:eastAsia="es-ES"/>
         </w:rPr>
-        <w:t xml:space="preserve">HQL – Hibernate </w:t>
+        <w:t xml:space="preserve">HQL – </w:t>
       </w:r>
       <w:proofErr w:type="spellStart"/>
       <w:r>
@@ -7271,7 +7371,7 @@
           <w:szCs w:val="28"/>
           <w:lang w:val="es-AR" w:eastAsia="es-ES"/>
         </w:rPr>
-        <w:t>Query</w:t>
+        <w:t>Hibernate</w:t>
       </w:r>
       <w:proofErr w:type="spellEnd"/>
       <w:r>
@@ -7293,6 +7393,28 @@
           <w:szCs w:val="28"/>
           <w:lang w:val="es-AR" w:eastAsia="es-ES"/>
         </w:rPr>
+        <w:t>Query</w:t>
+      </w:r>
+      <w:proofErr w:type="spellEnd"/>
+      <w:r>
+        <w:rPr>
+          <w:rFonts w:ascii="Verdana" w:eastAsia="Times New Roman" w:hAnsi="Verdana" w:cs="Times New Roman"/>
+          <w:b/>
+          <w:sz w:val="28"/>
+          <w:szCs w:val="28"/>
+          <w:lang w:val="es-AR" w:eastAsia="es-ES"/>
+        </w:rPr>
+        <w:t xml:space="preserve"> </w:t>
+      </w:r>
+      <w:proofErr w:type="spellStart"/>
+      <w:r>
+        <w:rPr>
+          <w:rFonts w:ascii="Verdana" w:eastAsia="Times New Roman" w:hAnsi="Verdana" w:cs="Times New Roman"/>
+          <w:b/>
+          <w:sz w:val="28"/>
+          <w:szCs w:val="28"/>
+          <w:lang w:val="es-AR" w:eastAsia="es-ES"/>
+        </w:rPr>
         <w:t>Language</w:t>
       </w:r>
       <w:proofErr w:type="spellEnd"/>
@@ -7310,7 +7432,23 @@
           <w:rFonts w:ascii="Verdana" w:eastAsia="Times New Roman" w:hAnsi="Verdana" w:cs="Times New Roman"/>
           <w:lang w:val="es-AR" w:eastAsia="es-AR"/>
         </w:rPr>
-        <w:t xml:space="preserve">El Hibernate </w:t>
+        <w:t xml:space="preserve">El </w:t>
+      </w:r>
+      <w:proofErr w:type="spellStart"/>
+      <w:r>
+        <w:rPr>
+          <w:rFonts w:ascii="Verdana" w:eastAsia="Times New Roman" w:hAnsi="Verdana" w:cs="Times New Roman"/>
+          <w:lang w:val="es-AR" w:eastAsia="es-AR"/>
+        </w:rPr>
+        <w:t>Hibernate</w:t>
+      </w:r>
+      <w:proofErr w:type="spellEnd"/>
+      <w:r>
+        <w:rPr>
+          <w:rFonts w:ascii="Verdana" w:eastAsia="Times New Roman" w:hAnsi="Verdana" w:cs="Times New Roman"/>
+          <w:lang w:val="es-AR" w:eastAsia="es-AR"/>
+        </w:rPr>
+        <w:t xml:space="preserve"> </w:t>
       </w:r>
       <w:proofErr w:type="spellStart"/>
       <w:r>
@@ -7567,27 +7705,179 @@
           <w:rFonts w:ascii="Verdana" w:eastAsia="Times New Roman" w:hAnsi="Verdana" w:cs="Times New Roman"/>
           <w:b/>
           <w:i/>
+          <w:lang w:val="en-US" w:eastAsia="es-ES"/>
+        </w:rPr>
+      </w:pPr>
+      <w:proofErr w:type="gramStart"/>
+      <w:r>
+        <w:rPr>
+          <w:rFonts w:ascii="Verdana" w:eastAsia="Times New Roman" w:hAnsi="Verdana" w:cs="Times New Roman"/>
+          <w:b/>
+          <w:i/>
+          <w:lang w:val="en-US" w:eastAsia="es-ES"/>
+        </w:rPr>
+        <w:t>FROM</w:t>
+      </w:r>
+      <w:r>
+        <w:rPr>
+          <w:rFonts w:ascii="Verdana" w:eastAsia="Times New Roman" w:hAnsi="Verdana" w:cs="Times New Roman"/>
+          <w:b/>
+          <w:i/>
+          <w:lang w:val="en-US" w:eastAsia="es-ES"/>
+        </w:rPr>
+        <w:t xml:space="preserve"> </w:t>
+      </w:r>
+      <w:r>
+        <w:rPr>
+          <w:rFonts w:ascii="Verdana" w:eastAsia="Times New Roman" w:hAnsi="Verdana" w:cs="Times New Roman"/>
+          <w:b/>
+          <w:i/>
+          <w:lang w:val="en-US" w:eastAsia="es-ES"/>
+        </w:rPr>
+        <w:t xml:space="preserve"> </w:t>
+      </w:r>
+      <w:proofErr w:type="spellStart"/>
+      <w:r>
+        <w:rPr>
+          <w:rFonts w:ascii="Verdana" w:eastAsia="Times New Roman" w:hAnsi="Verdana" w:cs="Times New Roman"/>
+          <w:b/>
+          <w:i/>
+          <w:lang w:val="en-US" w:eastAsia="es-ES"/>
+        </w:rPr>
+        <w:t>Localidad</w:t>
+      </w:r>
+      <w:proofErr w:type="spellEnd"/>
+      <w:proofErr w:type="gramEnd"/>
+      <w:r>
+        <w:rPr>
+          <w:rFonts w:ascii="Verdana" w:eastAsia="Times New Roman" w:hAnsi="Verdana" w:cs="Times New Roman"/>
+          <w:b/>
+          <w:i/>
+          <w:lang w:val="en-US" w:eastAsia="es-ES"/>
+        </w:rPr>
+        <w:t xml:space="preserve"> </w:t>
+      </w:r>
+      <w:r>
+        <w:rPr>
+          <w:rFonts w:ascii="Verdana" w:eastAsia="Times New Roman" w:hAnsi="Verdana" w:cs="Times New Roman"/>
+          <w:b/>
+          <w:i/>
+          <w:lang w:val="en-US" w:eastAsia="es-ES"/>
+        </w:rPr>
+        <w:t xml:space="preserve">l </w:t>
+      </w:r>
+      <w:r>
+        <w:rPr>
+          <w:rFonts w:ascii="Verdana" w:eastAsia="Times New Roman" w:hAnsi="Verdana" w:cs="Times New Roman"/>
+          <w:b/>
+          <w:i/>
+          <w:lang w:val="en-US" w:eastAsia="es-ES"/>
+        </w:rPr>
+        <w:t xml:space="preserve">where </w:t>
+      </w:r>
+      <w:proofErr w:type="spellStart"/>
+      <w:r>
+        <w:rPr>
+          <w:rFonts w:ascii="Verdana" w:eastAsia="Times New Roman" w:hAnsi="Verdana" w:cs="Times New Roman"/>
+          <w:b/>
+          <w:i/>
+          <w:lang w:val="en-US" w:eastAsia="es-ES"/>
+        </w:rPr>
+        <w:t>l</w:t>
+      </w:r>
+      <w:r>
+        <w:rPr>
+          <w:rFonts w:ascii="Verdana" w:eastAsia="Times New Roman" w:hAnsi="Verdana" w:cs="Times New Roman"/>
+          <w:b/>
+          <w:i/>
+          <w:lang w:val="en-US" w:eastAsia="es-ES"/>
+        </w:rPr>
+        <w:t>.id</w:t>
+      </w:r>
+      <w:r>
+        <w:rPr>
+          <w:rFonts w:ascii="Verdana" w:eastAsia="Times New Roman" w:hAnsi="Verdana" w:cs="Times New Roman"/>
+          <w:b/>
+          <w:i/>
+          <w:lang w:val="en-US" w:eastAsia="es-ES"/>
+        </w:rPr>
+        <w:t>localidades</w:t>
+      </w:r>
+      <w:proofErr w:type="spellEnd"/>
+      <w:r>
+        <w:rPr>
+          <w:rFonts w:ascii="Verdana" w:eastAsia="Times New Roman" w:hAnsi="Verdana" w:cs="Times New Roman"/>
+          <w:b/>
+          <w:i/>
+          <w:lang w:val="en-US" w:eastAsia="es-ES"/>
+        </w:rPr>
+        <w:t xml:space="preserve"> = 1 </w:t>
+      </w:r>
+    </w:p>
+    <w:p>
+      <w:pPr>
+        <w:spacing w:after="0" w:line="240" w:lineRule="auto"/>
+        <w:rPr>
+          <w:rFonts w:ascii="Verdana" w:eastAsia="Times New Roman" w:hAnsi="Verdana" w:cs="Times New Roman"/>
+          <w:sz w:val="20"/>
+          <w:szCs w:val="20"/>
+          <w:lang w:val="en-US" w:eastAsia="es-ES"/>
+        </w:rPr>
+      </w:pPr>
+    </w:p>
+    <w:p>
+      <w:pPr>
+        <w:spacing w:after="0" w:line="240" w:lineRule="auto"/>
+        <w:rPr>
+          <w:rFonts w:ascii="Verdana" w:eastAsia="Times New Roman" w:hAnsi="Verdana" w:cs="Times New Roman"/>
           <w:lang w:val="es-AR" w:eastAsia="es-ES"/>
         </w:rPr>
       </w:pPr>
-      <w:r>
+      <w:proofErr w:type="gramStart"/>
+      <w:r>
+        <w:rPr>
+          <w:rFonts w:ascii="Verdana" w:eastAsia="Times New Roman" w:hAnsi="Verdana" w:cs="Times New Roman"/>
+          <w:lang w:val="es-AR" w:eastAsia="es-ES"/>
+        </w:rPr>
+        <w:t>podría</w:t>
+      </w:r>
+      <w:proofErr w:type="gramEnd"/>
+      <w:r>
+        <w:rPr>
+          <w:rFonts w:ascii="Verdana" w:eastAsia="Times New Roman" w:hAnsi="Verdana" w:cs="Times New Roman"/>
+          <w:lang w:val="es-AR" w:eastAsia="es-ES"/>
+        </w:rPr>
+        <w:t xml:space="preserve"> traducirse como </w:t>
+      </w:r>
+      <w:r>
+        <w:rPr>
+          <w:rFonts w:ascii="Verdana" w:eastAsia="Times New Roman" w:hAnsi="Verdana" w:cs="Times New Roman"/>
+          <w:lang w:val="es-AR" w:eastAsia="es-ES"/>
+        </w:rPr>
+        <w:t>:</w:t>
+      </w:r>
+    </w:p>
+    <w:p>
+      <w:pPr>
+        <w:spacing w:after="0" w:line="240" w:lineRule="auto"/>
         <w:rPr>
           <w:rFonts w:ascii="Verdana" w:eastAsia="Times New Roman" w:hAnsi="Verdana" w:cs="Times New Roman"/>
           <w:b/>
           <w:i/>
           <w:lang w:val="es-AR" w:eastAsia="es-ES"/>
         </w:rPr>
-        <w:t xml:space="preserve">SELECT * </w:t>
-      </w:r>
-      <w:r>
+      </w:pPr>
+    </w:p>
+    <w:p>
+      <w:pPr>
+        <w:spacing w:after="0" w:line="240" w:lineRule="auto"/>
         <w:rPr>
           <w:rFonts w:ascii="Verdana" w:eastAsia="Times New Roman" w:hAnsi="Verdana" w:cs="Times New Roman"/>
           <w:b/>
           <w:i/>
           <w:lang w:val="es-AR" w:eastAsia="es-ES"/>
         </w:rPr>
-        <w:t>FROM</w:t>
-      </w:r>
+      </w:pPr>
       <w:r>
         <w:rPr>
           <w:rFonts w:ascii="Verdana" w:eastAsia="Times New Roman" w:hAnsi="Verdana" w:cs="Times New Roman"/>
@@ -7595,7 +7885,7 @@
           <w:i/>
           <w:lang w:val="es-AR" w:eastAsia="es-ES"/>
         </w:rPr>
-        <w:t xml:space="preserve"> </w:t>
+        <w:t xml:space="preserve"> SELECT </w:t>
       </w:r>
       <w:r>
         <w:rPr>
@@ -7613,7 +7903,7 @@
           <w:i/>
           <w:lang w:val="es-AR" w:eastAsia="es-ES"/>
         </w:rPr>
-        <w:t>Localidad</w:t>
+        <w:t>IDLOCALIDADES</w:t>
       </w:r>
       <w:r>
         <w:rPr>
@@ -7622,73 +7912,26 @@
           <w:i/>
           <w:lang w:val="es-AR" w:eastAsia="es-ES"/>
         </w:rPr>
-        <w:t xml:space="preserve"> where e.id = 1 </w:t>
-      </w:r>
-    </w:p>
-    <w:p>
-      <w:pPr>
-        <w:spacing w:after="0" w:line="240" w:lineRule="auto"/>
-        <w:rPr>
-          <w:rFonts w:ascii="Verdana" w:eastAsia="Times New Roman" w:hAnsi="Verdana" w:cs="Times New Roman"/>
-          <w:sz w:val="20"/>
-          <w:szCs w:val="20"/>
-          <w:lang w:val="es-AR" w:eastAsia="es-ES"/>
-        </w:rPr>
-      </w:pPr>
-    </w:p>
-    <w:p>
-      <w:pPr>
-        <w:spacing w:after="0" w:line="240" w:lineRule="auto"/>
-        <w:rPr>
-          <w:rFonts w:ascii="Verdana" w:eastAsia="Times New Roman" w:hAnsi="Verdana" w:cs="Times New Roman"/>
-          <w:lang w:val="es-AR" w:eastAsia="es-ES"/>
-        </w:rPr>
-      </w:pPr>
-      <w:proofErr w:type="gramStart"/>
-      <w:r>
-        <w:rPr>
-          <w:rFonts w:ascii="Verdana" w:eastAsia="Times New Roman" w:hAnsi="Verdana" w:cs="Times New Roman"/>
-          <w:lang w:val="es-AR" w:eastAsia="es-ES"/>
-        </w:rPr>
-        <w:t>podría</w:t>
-      </w:r>
-      <w:proofErr w:type="gramEnd"/>
-      <w:r>
-        <w:rPr>
-          <w:rFonts w:ascii="Verdana" w:eastAsia="Times New Roman" w:hAnsi="Verdana" w:cs="Times New Roman"/>
-          <w:lang w:val="es-AR" w:eastAsia="es-ES"/>
-        </w:rPr>
-        <w:t xml:space="preserve"> traducirse como </w:t>
-      </w:r>
-      <w:r>
-        <w:rPr>
-          <w:rFonts w:ascii="Verdana" w:eastAsia="Times New Roman" w:hAnsi="Verdana" w:cs="Times New Roman"/>
-          <w:lang w:val="es-AR" w:eastAsia="es-ES"/>
-        </w:rPr>
-        <w:t>:</w:t>
-      </w:r>
-    </w:p>
-    <w:p>
-      <w:pPr>
-        <w:spacing w:after="0" w:line="240" w:lineRule="auto"/>
+        <w:t>,</w:t>
+      </w:r>
+      <w:r>
         <w:rPr>
           <w:rFonts w:ascii="Verdana" w:eastAsia="Times New Roman" w:hAnsi="Verdana" w:cs="Times New Roman"/>
           <w:b/>
           <w:i/>
           <w:lang w:val="es-AR" w:eastAsia="es-ES"/>
         </w:rPr>
-      </w:pPr>
-    </w:p>
-    <w:p>
-      <w:pPr>
-        <w:spacing w:after="0" w:line="240" w:lineRule="auto"/>
+        <w:t xml:space="preserve"> </w:t>
+      </w:r>
+      <w:r>
         <w:rPr>
           <w:rFonts w:ascii="Verdana" w:eastAsia="Times New Roman" w:hAnsi="Verdana" w:cs="Times New Roman"/>
           <w:b/>
           <w:i/>
           <w:lang w:val="es-AR" w:eastAsia="es-ES"/>
         </w:rPr>
-      </w:pPr>
+        <w:t>LOCALIDAD</w:t>
+      </w:r>
       <w:r>
         <w:rPr>
           <w:rFonts w:ascii="Verdana" w:eastAsia="Times New Roman" w:hAnsi="Verdana" w:cs="Times New Roman"/>
@@ -7696,8 +7939,9 @@
           <w:i/>
           <w:lang w:val="es-AR" w:eastAsia="es-ES"/>
         </w:rPr>
-        <w:t xml:space="preserve"> SELECT </w:t>
-      </w:r>
+        <w:t xml:space="preserve"> </w:t>
+      </w:r>
+      <w:proofErr w:type="spellStart"/>
       <w:r>
         <w:rPr>
           <w:rFonts w:ascii="Verdana" w:eastAsia="Times New Roman" w:hAnsi="Verdana" w:cs="Times New Roman"/>
@@ -7705,8 +7949,9 @@
           <w:i/>
           <w:lang w:val="es-AR" w:eastAsia="es-ES"/>
         </w:rPr>
-        <w:t xml:space="preserve"> </w:t>
-      </w:r>
+        <w:t>from</w:t>
+      </w:r>
+      <w:proofErr w:type="spellEnd"/>
       <w:r>
         <w:rPr>
           <w:rFonts w:ascii="Verdana" w:eastAsia="Times New Roman" w:hAnsi="Verdana" w:cs="Times New Roman"/>
@@ -7714,7 +7959,7 @@
           <w:i/>
           <w:lang w:val="es-AR" w:eastAsia="es-ES"/>
         </w:rPr>
-        <w:t>IDLOCALIDADES</w:t>
+        <w:t xml:space="preserve"> </w:t>
       </w:r>
       <w:r>
         <w:rPr>
@@ -7723,7 +7968,7 @@
           <w:i/>
           <w:lang w:val="es-AR" w:eastAsia="es-ES"/>
         </w:rPr>
-        <w:t>,</w:t>
+        <w:t>localidades</w:t>
       </w:r>
       <w:r>
         <w:rPr>
@@ -7734,6 +7979,7 @@
         </w:rPr>
         <w:t xml:space="preserve"> </w:t>
       </w:r>
+      <w:proofErr w:type="spellStart"/>
       <w:r>
         <w:rPr>
           <w:rFonts w:ascii="Verdana" w:eastAsia="Times New Roman" w:hAnsi="Verdana" w:cs="Times New Roman"/>
@@ -7741,8 +7987,9 @@
           <w:i/>
           <w:lang w:val="es-AR" w:eastAsia="es-ES"/>
         </w:rPr>
-        <w:t>LOCALIDAD</w:t>
-      </w:r>
+        <w:t>where</w:t>
+      </w:r>
+      <w:proofErr w:type="spellEnd"/>
       <w:r>
         <w:rPr>
           <w:rFonts w:ascii="Verdana" w:eastAsia="Times New Roman" w:hAnsi="Verdana" w:cs="Times New Roman"/>
@@ -7752,6 +7999,7 @@
         </w:rPr>
         <w:t xml:space="preserve"> </w:t>
       </w:r>
+      <w:proofErr w:type="spellStart"/>
       <w:r>
         <w:rPr>
           <w:rFonts w:ascii="Verdana" w:eastAsia="Times New Roman" w:hAnsi="Verdana" w:cs="Times New Roman"/>
@@ -7759,7 +8007,7 @@
           <w:i/>
           <w:lang w:val="es-AR" w:eastAsia="es-ES"/>
         </w:rPr>
-        <w:t xml:space="preserve">from </w:t>
+        <w:t>id</w:t>
       </w:r>
       <w:r>
         <w:rPr>
@@ -7770,6 +8018,7 @@
         </w:rPr>
         <w:t>localidades</w:t>
       </w:r>
+      <w:proofErr w:type="spellEnd"/>
       <w:r>
         <w:rPr>
           <w:rFonts w:ascii="Verdana" w:eastAsia="Times New Roman" w:hAnsi="Verdana" w:cs="Times New Roman"/>
@@ -7786,24 +8035,6 @@
           <w:i/>
           <w:lang w:val="es-AR" w:eastAsia="es-ES"/>
         </w:rPr>
-        <w:t>where id</w:t>
-      </w:r>
-      <w:r>
-        <w:rPr>
-          <w:rFonts w:ascii="Verdana" w:eastAsia="Times New Roman" w:hAnsi="Verdana" w:cs="Times New Roman"/>
-          <w:b/>
-          <w:i/>
-          <w:lang w:val="es-AR" w:eastAsia="es-ES"/>
-        </w:rPr>
-        <w:t xml:space="preserve"> </w:t>
-      </w:r>
-      <w:r>
-        <w:rPr>
-          <w:rFonts w:ascii="Verdana" w:eastAsia="Times New Roman" w:hAnsi="Verdana" w:cs="Times New Roman"/>
-          <w:b/>
-          <w:i/>
-          <w:lang w:val="es-AR" w:eastAsia="es-ES"/>
-        </w:rPr>
         <w:t xml:space="preserve">=1 </w:t>
       </w:r>
     </w:p>
@@ -8007,7 +8238,7 @@
         <w:rPr>
           <w:rFonts w:ascii="Verdana" w:hAnsi="Verdana"/>
         </w:rPr>
-        <w:t xml:space="preserve"> de administración de fichajes y </w:t>
+        <w:t xml:space="preserve">de administración de fichajes y </w:t>
       </w:r>
       <w:r>
         <w:rPr>
@@ -8051,13 +8282,31 @@
         <w:rPr>
           <w:rFonts w:ascii="Verdana" w:hAnsi="Verdana"/>
         </w:rPr>
-        <w:t xml:space="preserve"> profesionales. Puede aplicarse a facultades, empresas,  ferreterías, salón de eventos, etc.  El único requisito a cumplir por parte del cliente, es contar con una cámara que permita </w:t>
-      </w:r>
-      <w:r>
-        <w:rPr>
-          <w:rFonts w:ascii="Verdana" w:hAnsi="Verdana"/>
-        </w:rPr>
-        <w:t>agendar los códigos QR generados para los diferentes empleados.</w:t>
+        <w:t xml:space="preserve"> profesionales. Puede apl</w:t>
+      </w:r>
+      <w:r>
+        <w:rPr>
+          <w:rFonts w:ascii="Verdana" w:hAnsi="Verdana"/>
+        </w:rPr>
+        <w:t xml:space="preserve">icarse a facultades, empresas, </w:t>
+      </w:r>
+      <w:r>
+        <w:rPr>
+          <w:rFonts w:ascii="Verdana" w:hAnsi="Verdana"/>
+        </w:rPr>
+        <w:t xml:space="preserve">ferreterías, salón de eventos, etc.  El único requisito a cumplir por parte del cliente, es contar con una cámara que permita </w:t>
+      </w:r>
+      <w:r>
+        <w:rPr>
+          <w:rFonts w:ascii="Verdana" w:hAnsi="Verdana"/>
+        </w:rPr>
+        <w:t>decodificar</w:t>
+      </w:r>
+      <w:r>
+        <w:rPr>
+          <w:rFonts w:ascii="Verdana" w:hAnsi="Verdana"/>
+        </w:rPr>
+        <w:t xml:space="preserve"> los códigos QR generados para los diferentes empleados.</w:t>
       </w:r>
       <w:r>
         <w:rPr>
@@ -8227,14 +8476,13 @@
           <w:rFonts w:ascii="Verdana" w:hAnsi="Verdana"/>
         </w:rPr>
         <w:br/>
-        <w:t xml:space="preserve">Por ultimo comentar que este módulo cuenta con  una visualización de reportes, </w:t>
       </w:r>
       <w:r>
         <w:rPr>
           <w:rFonts w:ascii="Verdana" w:hAnsi="Verdana"/>
         </w:rPr>
         <w:lastRenderedPageBreak/>
-        <w:t>que podrá ser reportado desde cada ventana, dependiendo que información necesitamos generar el reporte.</w:t>
+        <w:t>Por ultimo comentar que este módulo cuenta con  una visualización de reportes, que podrá ser reportado desde cada ventana, dependiendo que información necesitamos generar el reporte.</w:t>
       </w:r>
       <w:r>
         <w:rPr>
@@ -8281,21 +8529,7 @@
         <w:rPr>
           <w:rFonts w:ascii="Verdana" w:hAnsi="Verdana"/>
         </w:rPr>
-        <w:t xml:space="preserve">Este módulo solo se puede utilizar si el cliente cuenta con una cámara web propia para aplicarlo. La misma, le permitirá al empleado ingresar/egresar del sistema,  leyendo el código QR previamente generado y asociado al empleado dado de alta en el </w:t>
-      </w:r>
-      <w:proofErr w:type="spellStart"/>
-      <w:r>
-        <w:rPr>
-          <w:rFonts w:ascii="Verdana" w:hAnsi="Verdana"/>
-        </w:rPr>
-        <w:t>modulo</w:t>
-      </w:r>
-      <w:proofErr w:type="spellEnd"/>
-      <w:r>
-        <w:rPr>
-          <w:rFonts w:ascii="Verdana" w:hAnsi="Verdana"/>
-        </w:rPr>
-        <w:t xml:space="preserve"> de administración de fichaje y proporcionado por el administrador del sistema.</w:t>
+        <w:t>Este módulo solo se puede utilizar si el cliente cuenta con una cámara web propia para aplicarlo. La misma, le permitirá al empleado ingresar/egresar del sistema,  leyendo el código QR previamente generado y asociado al empleado dado de alta en el modulo de administración de fichaje y proporcionado por el administrador del sistema.</w:t>
       </w:r>
     </w:p>
     <w:p>
@@ -8413,7 +8647,19 @@
         <w:rPr>
           <w:rFonts w:ascii="Verdana" w:hAnsi="Verdana"/>
         </w:rPr>
-        <w:t xml:space="preserve">- Alta, baja y modificación de </w:t>
+        <w:t xml:space="preserve">- Alta, </w:t>
+      </w:r>
+      <w:r>
+        <w:rPr>
+          <w:rFonts w:ascii="Verdana" w:hAnsi="Verdana"/>
+        </w:rPr>
+        <w:t>y lectura</w:t>
+      </w:r>
+      <w:r>
+        <w:rPr>
+          <w:rFonts w:ascii="Verdana" w:hAnsi="Verdana"/>
+        </w:rPr>
+        <w:t xml:space="preserve"> de </w:t>
       </w:r>
       <w:r>
         <w:rPr>
@@ -8437,7 +8683,19 @@
         <w:rPr>
           <w:rFonts w:ascii="Verdana" w:hAnsi="Verdana"/>
         </w:rPr>
-        <w:t xml:space="preserve">- Alta, baja y modificación de </w:t>
+        <w:t xml:space="preserve">- Alta, baja y </w:t>
+      </w:r>
+      <w:r>
+        <w:rPr>
+          <w:rFonts w:ascii="Verdana" w:hAnsi="Verdana"/>
+        </w:rPr>
+        <w:t>lectura</w:t>
+      </w:r>
+      <w:r>
+        <w:rPr>
+          <w:rFonts w:ascii="Verdana" w:hAnsi="Verdana"/>
+        </w:rPr>
+        <w:t xml:space="preserve"> de </w:t>
       </w:r>
       <w:r>
         <w:rPr>
@@ -8519,7 +8777,7 @@
         </w:rPr>
         <w:lastRenderedPageBreak/>
         <w:drawing>
-          <wp:inline distT="0" distB="0" distL="0" distR="0" wp14:anchorId="43095392" wp14:editId="4F9A391E">
+          <wp:inline distT="0" distB="0" distL="0" distR="0">
             <wp:extent cx="5612130" cy="3517900"/>
             <wp:effectExtent l="0" t="0" r="7620" b="6350"/>
             <wp:docPr id="12" name="Imagen 12"/>
@@ -8534,7 +8792,7 @@
                     <pic:cNvPicPr/>
                   </pic:nvPicPr>
                   <pic:blipFill>
-                    <a:blip r:embed="rId21"/>
+                    <a:blip r:embed="rId20" cstate="print"/>
                     <a:stretch>
                       <a:fillRect/>
                     </a:stretch>
@@ -8639,21 +8897,7 @@
         <w:rPr>
           <w:rFonts w:ascii="Verdana" w:hAnsi="Verdana" w:cs="Times New Roman"/>
         </w:rPr>
-        <w:t xml:space="preserve">Total independencia con el motor de la base de datos, solo con cambiar una línea del archivo </w:t>
-      </w:r>
-      <w:proofErr w:type="spellStart"/>
-      <w:r>
-        <w:rPr>
-          <w:rFonts w:ascii="Verdana" w:hAnsi="Verdana" w:cs="Times New Roman"/>
-        </w:rPr>
-        <w:t>hibernate.cfg</w:t>
-      </w:r>
-      <w:proofErr w:type="spellEnd"/>
-      <w:r>
-        <w:rPr>
-          <w:rFonts w:ascii="Verdana" w:hAnsi="Verdana" w:cs="Times New Roman"/>
-        </w:rPr>
-        <w:t xml:space="preserve"> ya tendremos la aplicación funcionando con otro motor de base de datos. </w:t>
+        <w:t xml:space="preserve">Total independencia con el motor de la base de datos, solo con cambiar una línea del archivo hibernate.cfg ya tendremos la aplicación funcionando con otro motor de base de datos. </w:t>
       </w:r>
     </w:p>
     <w:p>
@@ -8940,7 +9184,7 @@
           <w:u w:val="single"/>
         </w:rPr>
       </w:pPr>
-      <w:hyperlink r:id="rId22">
+      <w:hyperlink r:id="rId21">
         <w:r>
           <w:rPr>
             <w:rFonts w:ascii="Verdana" w:eastAsia="Arial" w:hAnsi="Verdana" w:cs="Arial"/>
@@ -8957,7 +9201,7 @@
           <w:rFonts w:ascii="Verdana" w:hAnsi="Verdana"/>
         </w:rPr>
       </w:pPr>
-      <w:hyperlink r:id="rId23" w:history="1">
+      <w:hyperlink r:id="rId22" w:history="1">
         <w:r>
           <w:rPr>
             <w:rStyle w:val="Hipervnculo"/>
@@ -8981,7 +9225,7 @@
           <w:lang w:val="es-AR"/>
         </w:rPr>
       </w:pPr>
-      <w:hyperlink r:id="rId24" w:history="1">
+      <w:hyperlink r:id="rId23" w:history="1">
         <w:r>
           <w:rPr>
             <w:rStyle w:val="Hipervnculo"/>
@@ -8999,7 +9243,7 @@
           <w:lang w:val="es-AR"/>
         </w:rPr>
       </w:pPr>
-      <w:hyperlink r:id="rId25" w:history="1">
+      <w:hyperlink r:id="rId24" w:history="1">
         <w:r>
           <w:rPr>
             <w:rStyle w:val="Hipervnculo"/>
@@ -9018,7 +9262,7 @@
           <w:lang w:val="es-AR"/>
         </w:rPr>
       </w:pPr>
-      <w:hyperlink r:id="rId26" w:history="1">
+      <w:hyperlink r:id="rId25" w:history="1">
         <w:r>
           <w:rPr>
             <w:rStyle w:val="Hipervnculo"/>
@@ -9036,7 +9280,7 @@
           <w:lang w:val="es-AR"/>
         </w:rPr>
       </w:pPr>
-      <w:hyperlink r:id="rId27" w:history="1">
+      <w:hyperlink r:id="rId26" w:history="1">
         <w:r>
           <w:rPr>
             <w:rStyle w:val="Hipervnculo"/>
@@ -9054,7 +9298,7 @@
           <w:lang w:val="es-AR"/>
         </w:rPr>
       </w:pPr>
-      <w:hyperlink r:id="rId28" w:history="1">
+      <w:hyperlink r:id="rId27" w:history="1">
         <w:r>
           <w:rPr>
             <w:rStyle w:val="Hipervnculo"/>
@@ -9147,7 +9391,7 @@
         </w:rPr>
         <w:br/>
       </w:r>
-      <w:hyperlink r:id="rId29" w:history="1">
+      <w:hyperlink r:id="rId28" w:history="1">
         <w:r>
           <w:rPr>
             <w:rStyle w:val="Hipervnculo"/>
@@ -9182,123 +9426,8 @@
         <w:br/>
       </w:r>
     </w:p>
-    <w:p>
-      <w:pPr>
-        <w:spacing w:after="0" w:line="240" w:lineRule="auto"/>
-        <w:rPr>
-          <w:rFonts w:ascii="Times New Roman" w:eastAsia="Times New Roman" w:hAnsi="Times New Roman" w:cs="Times New Roman"/>
-          <w:color w:val="244061" w:themeColor="accent1" w:themeShade="80"/>
-          <w:sz w:val="24"/>
-          <w:szCs w:val="24"/>
-          <w:u w:val="single"/>
-          <w:lang w:val="es-AR" w:eastAsia="es-AR"/>
-        </w:rPr>
-      </w:pPr>
-    </w:p>
-    <w:p>
-      <w:pPr>
-        <w:rPr>
-          <w:rFonts w:ascii="Verdana" w:hAnsi="Verdana"/>
-          <w:lang w:val="es-AR"/>
-        </w:rPr>
-      </w:pPr>
-    </w:p>
-    <w:p>
-      <w:pPr>
-        <w:rPr>
-          <w:rFonts w:ascii="Verdana" w:hAnsi="Verdana"/>
-          <w:lang w:val="es-AR"/>
-        </w:rPr>
-      </w:pPr>
-    </w:p>
-    <w:p>
-      <w:pPr>
-        <w:rPr>
-          <w:rFonts w:ascii="Verdana" w:hAnsi="Verdana"/>
-          <w:lang w:val="es-AR"/>
-        </w:rPr>
-      </w:pPr>
-    </w:p>
-    <w:p>
-      <w:pPr>
-        <w:rPr>
-          <w:rFonts w:ascii="Verdana" w:hAnsi="Verdana"/>
-          <w:lang w:val="es-AR"/>
-        </w:rPr>
-      </w:pPr>
-    </w:p>
-    <w:p>
-      <w:pPr>
-        <w:rPr>
-          <w:lang w:val="es-AR"/>
-        </w:rPr>
-      </w:pPr>
-    </w:p>
-    <w:p>
-      <w:pPr>
-        <w:rPr>
-          <w:lang w:val="es-AR"/>
-        </w:rPr>
-      </w:pPr>
-    </w:p>
-    <w:p>
-      <w:pPr>
-        <w:rPr>
-          <w:lang w:val="es-AR"/>
-        </w:rPr>
-      </w:pPr>
-    </w:p>
-    <w:p>
-      <w:pPr>
-        <w:rPr>
-          <w:lang w:val="es-AR"/>
-        </w:rPr>
-      </w:pPr>
-    </w:p>
-    <w:p>
-      <w:pPr>
-        <w:rPr>
-          <w:lang w:val="es-AR"/>
-        </w:rPr>
-      </w:pPr>
-    </w:p>
-    <w:p>
-      <w:pPr>
-        <w:rPr>
-          <w:lang w:val="es-AR"/>
-        </w:rPr>
-      </w:pPr>
-    </w:p>
-    <w:p>
-      <w:pPr>
-        <w:rPr>
-          <w:lang w:val="es-AR"/>
-        </w:rPr>
-      </w:pPr>
-    </w:p>
-    <w:p>
-      <w:pPr>
-        <w:rPr>
-          <w:lang w:val="es-AR"/>
-        </w:rPr>
-      </w:pPr>
-    </w:p>
-    <w:p>
-      <w:pPr>
-        <w:rPr>
-          <w:lang w:val="es-AR"/>
-        </w:rPr>
-      </w:pPr>
-    </w:p>
-    <w:p>
-      <w:pPr>
-        <w:rPr>
-          <w:lang w:val="es-AR"/>
-        </w:rPr>
-      </w:pPr>
-    </w:p>
     <w:sectPr>
-      <w:footerReference w:type="default" r:id="rId30"/>
+      <w:footerReference w:type="default" r:id="rId29"/>
       <w:pgSz w:w="12240" w:h="15840"/>
       <w:pgMar w:top="1417" w:right="1183" w:bottom="1417" w:left="1701" w:header="708" w:footer="708" w:gutter="0"/>
       <w:pgNumType w:start="1"/>
@@ -9310,7 +9439,7 @@
 </file>
 
 <file path=word/endnotes.xml><?xml version="1.0" encoding="utf-8"?>
-<w:endnotes xmlns:wpc="http://schemas.microsoft.com/office/word/2010/wordprocessingCanvas" xmlns:mc="http://schemas.openxmlformats.org/markup-compatibility/2006" xmlns:o="urn:schemas-microsoft-com:office:office" xmlns:r="http://schemas.openxmlformats.org/officeDocument/2006/relationships" xmlns:m="http://schemas.openxmlformats.org/officeDocument/2006/math" xmlns:v="urn:schemas-microsoft-com:vml" xmlns:wp14="http://schemas.microsoft.com/office/word/2010/wordprocessingDrawing" xmlns:wp="http://schemas.openxmlformats.org/drawingml/2006/wordprocessingDrawing" xmlns:w10="urn:schemas-microsoft-com:office:word" xmlns:w="http://schemas.openxmlformats.org/wordprocessingml/2006/main" xmlns:w14="http://schemas.microsoft.com/office/word/2010/wordml" xmlns:wpg="http://schemas.microsoft.com/office/word/2010/wordprocessingGroup" xmlns:wpi="http://schemas.microsoft.com/office/word/2010/wordprocessingInk" xmlns:wne="http://schemas.microsoft.com/office/word/2006/wordml" xmlns:wps="http://schemas.microsoft.com/office/word/2010/wordprocessingShape" mc:Ignorable="w14 wp14">
+<w:endnotes xmlns:ve="http://schemas.openxmlformats.org/markup-compatibility/2006" xmlns:o="urn:schemas-microsoft-com:office:office" xmlns:r="http://schemas.openxmlformats.org/officeDocument/2006/relationships" xmlns:m="http://schemas.openxmlformats.org/officeDocument/2006/math" xmlns:v="urn:schemas-microsoft-com:vml" xmlns:wp="http://schemas.openxmlformats.org/drawingml/2006/wordprocessingDrawing" xmlns:w10="urn:schemas-microsoft-com:office:word" xmlns:w="http://schemas.openxmlformats.org/wordprocessingml/2006/main" xmlns:wne="http://schemas.microsoft.com/office/word/2006/wordml">
   <w:endnote w:type="separator" w:id="-1">
     <w:p>
       <w:pPr>
@@ -9335,7 +9464,7 @@
 </file>
 
 <file path=word/footer1.xml><?xml version="1.0" encoding="utf-8"?>
-<w:ftr xmlns:wpc="http://schemas.microsoft.com/office/word/2010/wordprocessingCanvas" xmlns:mc="http://schemas.openxmlformats.org/markup-compatibility/2006" xmlns:o="urn:schemas-microsoft-com:office:office" xmlns:r="http://schemas.openxmlformats.org/officeDocument/2006/relationships" xmlns:m="http://schemas.openxmlformats.org/officeDocument/2006/math" xmlns:v="urn:schemas-microsoft-com:vml" xmlns:wp14="http://schemas.microsoft.com/office/word/2010/wordprocessingDrawing" xmlns:wp="http://schemas.openxmlformats.org/drawingml/2006/wordprocessingDrawing" xmlns:w10="urn:schemas-microsoft-com:office:word" xmlns:w="http://schemas.openxmlformats.org/wordprocessingml/2006/main" xmlns:w14="http://schemas.microsoft.com/office/word/2010/wordml" xmlns:wpg="http://schemas.microsoft.com/office/word/2010/wordprocessingGroup" xmlns:wpi="http://schemas.microsoft.com/office/word/2010/wordprocessingInk" xmlns:wne="http://schemas.microsoft.com/office/word/2006/wordml" xmlns:wps="http://schemas.microsoft.com/office/word/2010/wordprocessingShape" mc:Ignorable="w14 wp14">
+<w:ftr xmlns:ve="http://schemas.openxmlformats.org/markup-compatibility/2006" xmlns:o="urn:schemas-microsoft-com:office:office" xmlns:r="http://schemas.openxmlformats.org/officeDocument/2006/relationships" xmlns:m="http://schemas.openxmlformats.org/officeDocument/2006/math" xmlns:v="urn:schemas-microsoft-com:vml" xmlns:wp="http://schemas.openxmlformats.org/drawingml/2006/wordprocessingDrawing" xmlns:w10="urn:schemas-microsoft-com:office:word" xmlns:w="http://schemas.openxmlformats.org/wordprocessingml/2006/main" xmlns:wne="http://schemas.microsoft.com/office/word/2006/wordml">
   <w:sdt>
     <w:sdtPr>
       <w:id w:val="368569334"/>
@@ -9344,7 +9473,6 @@
         <w:docPartUnique/>
       </w:docPartObj>
     </w:sdtPr>
-    <w:sdtEndPr/>
     <w:sdtContent>
       <w:p>
         <w:pPr>
@@ -9369,12 +9497,12 @@
 </file>
 
 <file path=word/footer2.xml><?xml version="1.0" encoding="utf-8"?>
-<w:ftr xmlns:wpc="http://schemas.microsoft.com/office/word/2010/wordprocessingCanvas" xmlns:mc="http://schemas.openxmlformats.org/markup-compatibility/2006" xmlns:o="urn:schemas-microsoft-com:office:office" xmlns:r="http://schemas.openxmlformats.org/officeDocument/2006/relationships" xmlns:m="http://schemas.openxmlformats.org/officeDocument/2006/math" xmlns:v="urn:schemas-microsoft-com:vml" xmlns:wp14="http://schemas.microsoft.com/office/word/2010/wordprocessingDrawing" xmlns:wp="http://schemas.openxmlformats.org/drawingml/2006/wordprocessingDrawing" xmlns:w10="urn:schemas-microsoft-com:office:word" xmlns:w="http://schemas.openxmlformats.org/wordprocessingml/2006/main" xmlns:w14="http://schemas.microsoft.com/office/word/2010/wordml" xmlns:wpg="http://schemas.microsoft.com/office/word/2010/wordprocessingGroup" xmlns:wpi="http://schemas.microsoft.com/office/word/2010/wordprocessingInk" xmlns:wne="http://schemas.microsoft.com/office/word/2006/wordml" xmlns:wps="http://schemas.microsoft.com/office/word/2010/wordprocessingShape" mc:Ignorable="w14 wp14">
+<w:ftr xmlns:ve="http://schemas.openxmlformats.org/markup-compatibility/2006" xmlns:o="urn:schemas-microsoft-com:office:office" xmlns:r="http://schemas.openxmlformats.org/officeDocument/2006/relationships" xmlns:m="http://schemas.openxmlformats.org/officeDocument/2006/math" xmlns:v="urn:schemas-microsoft-com:vml" xmlns:wp="http://schemas.openxmlformats.org/drawingml/2006/wordprocessingDrawing" xmlns:w10="urn:schemas-microsoft-com:office:word" xmlns:w="http://schemas.openxmlformats.org/wordprocessingml/2006/main" xmlns:wne="http://schemas.microsoft.com/office/word/2006/wordml">
   <w:tbl>
     <w:tblPr>
       <w:tblpPr w:leftFromText="187" w:rightFromText="187" w:vertAnchor="text" w:tblpY="1"/>
       <w:tblW w:w="5000" w:type="pct"/>
-      <w:tblLook w:val="04A0" w:firstRow="1" w:lastRow="0" w:firstColumn="1" w:lastColumn="0" w:noHBand="0" w:noVBand="1"/>
+      <w:tblLook w:val="04A0"/>
     </w:tblPr>
     <w:tblGrid>
       <w:gridCol w:w="4245"/>
@@ -9443,7 +9571,7 @@
               <w:noProof/>
               <w:lang w:val="es-ES"/>
             </w:rPr>
-            <w:t>2</w:t>
+            <w:t>12</w:t>
           </w:r>
           <w:r>
             <w:rPr>
@@ -9542,7 +9670,7 @@
 </file>
 
 <file path=word/footnotes.xml><?xml version="1.0" encoding="utf-8"?>
-<w:footnotes xmlns:wpc="http://schemas.microsoft.com/office/word/2010/wordprocessingCanvas" xmlns:mc="http://schemas.openxmlformats.org/markup-compatibility/2006" xmlns:o="urn:schemas-microsoft-com:office:office" xmlns:r="http://schemas.openxmlformats.org/officeDocument/2006/relationships" xmlns:m="http://schemas.openxmlformats.org/officeDocument/2006/math" xmlns:v="urn:schemas-microsoft-com:vml" xmlns:wp14="http://schemas.microsoft.com/office/word/2010/wordprocessingDrawing" xmlns:wp="http://schemas.openxmlformats.org/drawingml/2006/wordprocessingDrawing" xmlns:w10="urn:schemas-microsoft-com:office:word" xmlns:w="http://schemas.openxmlformats.org/wordprocessingml/2006/main" xmlns:w14="http://schemas.microsoft.com/office/word/2010/wordml" xmlns:wpg="http://schemas.microsoft.com/office/word/2010/wordprocessingGroup" xmlns:wpi="http://schemas.microsoft.com/office/word/2010/wordprocessingInk" xmlns:wne="http://schemas.microsoft.com/office/word/2006/wordml" xmlns:wps="http://schemas.microsoft.com/office/word/2010/wordprocessingShape" mc:Ignorable="w14 wp14">
+<w:footnotes xmlns:ve="http://schemas.openxmlformats.org/markup-compatibility/2006" xmlns:o="urn:schemas-microsoft-com:office:office" xmlns:r="http://schemas.openxmlformats.org/officeDocument/2006/relationships" xmlns:m="http://schemas.openxmlformats.org/officeDocument/2006/math" xmlns:v="urn:schemas-microsoft-com:vml" xmlns:wp="http://schemas.openxmlformats.org/drawingml/2006/wordprocessingDrawing" xmlns:w10="urn:schemas-microsoft-com:office:word" xmlns:w="http://schemas.openxmlformats.org/wordprocessingml/2006/main" xmlns:wne="http://schemas.microsoft.com/office/word/2006/wordml">
   <w:footnote w:type="separator" w:id="-1">
     <w:p>
       <w:pPr>
@@ -9567,7 +9695,7 @@
 </file>
 
 <file path=word/numbering.xml><?xml version="1.0" encoding="utf-8"?>
-<w:numbering xmlns:wpc="http://schemas.microsoft.com/office/word/2010/wordprocessingCanvas" xmlns:mc="http://schemas.openxmlformats.org/markup-compatibility/2006" xmlns:o="urn:schemas-microsoft-com:office:office" xmlns:r="http://schemas.openxmlformats.org/officeDocument/2006/relationships" xmlns:m="http://schemas.openxmlformats.org/officeDocument/2006/math" xmlns:v="urn:schemas-microsoft-com:vml" xmlns:wp14="http://schemas.microsoft.com/office/word/2010/wordprocessingDrawing" xmlns:wp="http://schemas.openxmlformats.org/drawingml/2006/wordprocessingDrawing" xmlns:w10="urn:schemas-microsoft-com:office:word" xmlns:w="http://schemas.openxmlformats.org/wordprocessingml/2006/main" xmlns:w14="http://schemas.microsoft.com/office/word/2010/wordml" xmlns:wpg="http://schemas.microsoft.com/office/word/2010/wordprocessingGroup" xmlns:wpi="http://schemas.microsoft.com/office/word/2010/wordprocessingInk" xmlns:wne="http://schemas.microsoft.com/office/word/2006/wordml" xmlns:wps="http://schemas.microsoft.com/office/word/2010/wordprocessingShape" mc:Ignorable="w14 wp14">
+<w:numbering xmlns:ve="http://schemas.openxmlformats.org/markup-compatibility/2006" xmlns:o="urn:schemas-microsoft-com:office:office" xmlns:r="http://schemas.openxmlformats.org/officeDocument/2006/relationships" xmlns:m="http://schemas.openxmlformats.org/officeDocument/2006/math" xmlns:v="urn:schemas-microsoft-com:vml" xmlns:wp="http://schemas.openxmlformats.org/drawingml/2006/wordprocessingDrawing" xmlns:w10="urn:schemas-microsoft-com:office:word" xmlns:w="http://schemas.openxmlformats.org/wordprocessingml/2006/main" xmlns:wne="http://schemas.microsoft.com/office/word/2006/wordml">
   <w:abstractNum w:abstractNumId="0">
     <w:nsid w:val="0496265E"/>
     <w:multiLevelType w:val="multilevel"/>
@@ -11443,7 +11571,7 @@
 </file>
 
 <file path=word/styles.xml><?xml version="1.0" encoding="utf-8"?>
-<w:styles xmlns:mc="http://schemas.openxmlformats.org/markup-compatibility/2006" xmlns:r="http://schemas.openxmlformats.org/officeDocument/2006/relationships" xmlns:w="http://schemas.openxmlformats.org/wordprocessingml/2006/main" xmlns:w14="http://schemas.microsoft.com/office/word/2010/wordml" mc:Ignorable="w14">
+<w:styles xmlns:r="http://schemas.openxmlformats.org/officeDocument/2006/relationships" xmlns:w="http://schemas.openxmlformats.org/wordprocessingml/2006/main">
   <w:docDefaults>
     <w:rPrDefault>
       <w:rPr>
@@ -11662,6 +11790,7 @@
     <w:uiPriority w:val="99"/>
     <w:semiHidden/>
     <w:unhideWhenUsed/>
+    <w:qFormat/>
     <w:tblPr>
       <w:tblInd w:w="0" w:type="dxa"/>
       <w:tblCellMar>
@@ -12866,7 +12995,7 @@
 </file>
 
 <file path=customXml/itemProps1.xml><?xml version="1.0" encoding="utf-8"?>
-<ds:datastoreItem xmlns:ds="http://schemas.openxmlformats.org/officeDocument/2006/customXml" ds:itemID="{2F77D0E6-2833-480D-BD49-8A5F6578D6EE}">
+<ds:datastoreItem xmlns:ds="http://schemas.openxmlformats.org/officeDocument/2006/customXml" ds:itemID="{2EE3F887-8538-4A6F-B61C-9CC6EAE77AE4}">
   <ds:schemaRefs>
     <ds:schemaRef ds:uri="http://schemas.openxmlformats.org/officeDocument/2006/bibliography"/>
   </ds:schemaRefs>
